--- a/기술면접준비/자바추가질문지.docx
+++ b/기술면접준비/자바추가질문지.docx
@@ -5407,7 +5407,6 @@
     <w:p>
       <w:pPr>
         <w:rPr>
-          <w:rFonts w:hint="eastAsia"/>
           <w:b/>
           <w:bCs/>
           <w:sz w:val="24"/>
@@ -10653,7 +10652,6 @@
         <w:spacing w:line="360" w:lineRule="auto"/>
         <w:jc w:val="left"/>
         <w:rPr>
-          <w:rFonts w:hint="eastAsia"/>
           <w:sz w:val="18"/>
           <w:szCs w:val="20"/>
         </w:rPr>
@@ -12726,13 +12724,7 @@
         <w:rPr>
           <w:rFonts w:asciiTheme="majorHAnsi" w:eastAsiaTheme="majorHAnsi" w:hAnsiTheme="majorHAnsi" w:cs="Segoe UI Emoji" w:hint="eastAsia"/>
         </w:rPr>
-        <w:t xml:space="preserve"> </w:t>
-      </w:r>
-      <w:r>
-        <w:rPr>
-          <w:rFonts w:asciiTheme="majorHAnsi" w:eastAsiaTheme="majorHAnsi" w:hAnsiTheme="majorHAnsi" w:cs="Segoe UI Emoji" w:hint="eastAsia"/>
-        </w:rPr>
-        <w:t>래퍼</w:t>
+        <w:t xml:space="preserve"> 래퍼</w:t>
       </w:r>
       <w:r>
         <w:rPr>
@@ -13267,15 +13259,7 @@
           <w:sz w:val="18"/>
           <w:szCs w:val="20"/>
         </w:rPr>
-        <w:t xml:space="preserve"> 말해 래퍼 클래스란 기본 타입의 객체화를 말한다.</w:t>
-      </w:r>
-      <w:r>
-        <w:rPr>
-          <w:rFonts w:asciiTheme="majorHAnsi" w:eastAsiaTheme="majorHAnsi" w:hAnsiTheme="majorHAnsi" w:cs="Segoe UI Emoji"/>
-          <w:sz w:val="18"/>
-          <w:szCs w:val="20"/>
-        </w:rPr>
-        <w:t xml:space="preserve"> </w:t>
+        <w:t xml:space="preserve"> 말해 래퍼 클래스란 기본 타입의 객체화를 말한다. </w:t>
       </w:r>
     </w:p>
     <w:p>
@@ -13292,6 +13276,7 @@
       <w:r>
         <w:rPr>
           <w:rFonts w:asciiTheme="majorHAnsi" w:eastAsiaTheme="majorHAnsi" w:hAnsiTheme="majorHAnsi" w:cs="Segoe UI Emoji"/>
+          <w:noProof/>
           <w:sz w:val="18"/>
           <w:szCs w:val="20"/>
         </w:rPr>
@@ -13392,6 +13377,7 @@
       <w:r>
         <w:rPr>
           <w:rFonts w:asciiTheme="majorHAnsi" w:eastAsiaTheme="majorHAnsi" w:hAnsiTheme="majorHAnsi" w:cs="Segoe UI Emoji"/>
+          <w:noProof/>
           <w:sz w:val="18"/>
           <w:szCs w:val="20"/>
         </w:rPr>
@@ -13681,15 +13667,7 @@
           <w:sz w:val="18"/>
           <w:szCs w:val="20"/>
         </w:rPr>
-        <w:t xml:space="preserve"> </w:t>
-      </w:r>
-      <w:r>
-        <w:rPr>
-          <w:rFonts w:asciiTheme="majorHAnsi" w:eastAsiaTheme="majorHAnsi" w:hAnsiTheme="majorHAnsi" w:cs="Segoe UI Emoji"/>
-          <w:sz w:val="18"/>
-          <w:szCs w:val="20"/>
-        </w:rPr>
-        <w:t xml:space="preserve">2. 언박싱: </w:t>
+        <w:t xml:space="preserve"> 2. 언박싱: </w:t>
       </w:r>
       <w:r>
         <w:rPr>
@@ -13705,15 +13683,7 @@
           <w:sz w:val="18"/>
           <w:szCs w:val="20"/>
         </w:rPr>
-        <w:t xml:space="preserve"> 클래스의 인스턴스에 저장된 값 -&gt; 기본 타입의 데이터로 꺼내는 과정</w:t>
-      </w:r>
-      <w:r>
-        <w:rPr>
-          <w:rFonts w:asciiTheme="majorHAnsi" w:eastAsiaTheme="majorHAnsi" w:hAnsiTheme="majorHAnsi" w:cs="Segoe UI Emoji"/>
-          <w:sz w:val="18"/>
-          <w:szCs w:val="20"/>
-        </w:rPr>
-        <w:t xml:space="preserve"> </w:t>
+        <w:t xml:space="preserve"> 클래스의 인스턴스에 저장된 값 -&gt; 기본 타입의 데이터로 꺼내는 과정 </w:t>
       </w:r>
     </w:p>
     <w:p>
@@ -13722,11 +13692,1112 @@
         <w:shd w:val="clear" w:color="auto" w:fill="FFFFFF"/>
         <w:spacing w:line="276" w:lineRule="auto"/>
         <w:rPr>
+          <w:rFonts w:ascii="Segoe UI Emoji" w:eastAsiaTheme="majorHAnsi" w:hAnsi="Segoe UI Emoji" w:cs="Segoe UI Emoji"/>
+          <w:b/>
+          <w:bCs/>
+        </w:rPr>
+      </w:pPr>
+      <w:r>
+        <w:rPr>
+          <w:rFonts w:ascii="Segoe UI Emoji" w:eastAsiaTheme="majorHAnsi" w:hAnsi="Segoe UI Emoji" w:cs="Segoe UI Emoji"/>
+          <w:b/>
+          <w:bCs/>
+        </w:rPr>
+        <w:t>💡</w:t>
+      </w:r>
+      <w:r>
+        <w:rPr>
+          <w:rFonts w:ascii="Segoe UI Emoji" w:eastAsiaTheme="majorHAnsi" w:hAnsi="Segoe UI Emoji" w:cs="Segoe UI Emoji"/>
+          <w:b/>
+          <w:bCs/>
+        </w:rPr>
+        <w:t xml:space="preserve"> JAVA </w:t>
+      </w:r>
+      <w:proofErr w:type="spellStart"/>
+      <w:r>
+        <w:rPr>
+          <w:rFonts w:ascii="Segoe UI Emoji" w:eastAsiaTheme="majorHAnsi" w:hAnsi="Segoe UI Emoji" w:cs="Segoe UI Emoji" w:hint="eastAsia"/>
+          <w:b/>
+          <w:bCs/>
+        </w:rPr>
+        <w:t>다형성이란</w:t>
+      </w:r>
+      <w:proofErr w:type="spellEnd"/>
+      <w:r>
+        <w:rPr>
+          <w:rFonts w:ascii="Segoe UI Emoji" w:eastAsiaTheme="majorHAnsi" w:hAnsi="Segoe UI Emoji" w:cs="Segoe UI Emoji" w:hint="eastAsia"/>
+          <w:b/>
+          <w:bCs/>
+        </w:rPr>
+        <w:t>?</w:t>
+      </w:r>
+    </w:p>
+    <w:p>
+      <w:pPr>
+        <w:pStyle w:val="a5"/>
+        <w:shd w:val="clear" w:color="auto" w:fill="FFFFFF"/>
+        <w:spacing w:line="276" w:lineRule="auto"/>
+        <w:rPr>
+          <w:rFonts w:ascii="Segoe UI Emoji" w:eastAsiaTheme="majorHAnsi" w:hAnsi="Segoe UI Emoji" w:cs="Segoe UI Emoji"/>
+          <w:sz w:val="18"/>
+          <w:szCs w:val="18"/>
+        </w:rPr>
+      </w:pPr>
+      <w:proofErr w:type="spellStart"/>
+      <w:r>
+        <w:rPr>
+          <w:rFonts w:ascii="Segoe UI Emoji" w:eastAsiaTheme="majorHAnsi" w:hAnsi="Segoe UI Emoji" w:cs="Segoe UI Emoji" w:hint="eastAsia"/>
+          <w:sz w:val="18"/>
+          <w:szCs w:val="18"/>
+        </w:rPr>
+        <w:t>다형성</w:t>
+      </w:r>
+      <w:proofErr w:type="spellEnd"/>
+      <w:r>
+        <w:rPr>
+          <w:rFonts w:ascii="Segoe UI Emoji" w:eastAsiaTheme="majorHAnsi" w:hAnsi="Segoe UI Emoji" w:cs="Segoe UI Emoji"/>
+          <w:sz w:val="18"/>
+          <w:szCs w:val="18"/>
+        </w:rPr>
+        <w:t>(polymorphism)</w:t>
+      </w:r>
+      <w:r>
+        <w:rPr>
+          <w:rFonts w:ascii="Segoe UI Emoji" w:eastAsiaTheme="majorHAnsi" w:hAnsi="Segoe UI Emoji" w:cs="Segoe UI Emoji"/>
+          <w:sz w:val="18"/>
+          <w:szCs w:val="18"/>
+        </w:rPr>
+        <w:t>이란</w:t>
+      </w:r>
+      <w:r>
+        <w:rPr>
+          <w:rFonts w:ascii="Segoe UI Emoji" w:eastAsiaTheme="majorHAnsi" w:hAnsi="Segoe UI Emoji" w:cs="Segoe UI Emoji"/>
+          <w:sz w:val="18"/>
+          <w:szCs w:val="18"/>
+        </w:rPr>
+        <w:t xml:space="preserve"> </w:t>
+      </w:r>
+      <w:r>
+        <w:rPr>
+          <w:rFonts w:ascii="Segoe UI Emoji" w:eastAsiaTheme="majorHAnsi" w:hAnsi="Segoe UI Emoji" w:cs="Segoe UI Emoji"/>
+          <w:sz w:val="18"/>
+          <w:szCs w:val="18"/>
+        </w:rPr>
+        <w:t>같은</w:t>
+      </w:r>
+      <w:r>
+        <w:rPr>
+          <w:rFonts w:ascii="Segoe UI Emoji" w:eastAsiaTheme="majorHAnsi" w:hAnsi="Segoe UI Emoji" w:cs="Segoe UI Emoji"/>
+          <w:sz w:val="18"/>
+          <w:szCs w:val="18"/>
+        </w:rPr>
+        <w:t xml:space="preserve"> </w:t>
+      </w:r>
+      <w:r>
+        <w:rPr>
+          <w:rFonts w:ascii="Segoe UI Emoji" w:eastAsiaTheme="majorHAnsi" w:hAnsi="Segoe UI Emoji" w:cs="Segoe UI Emoji"/>
+          <w:sz w:val="18"/>
+          <w:szCs w:val="18"/>
+        </w:rPr>
+        <w:t>자료형에</w:t>
+      </w:r>
+      <w:r>
+        <w:rPr>
+          <w:rFonts w:ascii="Segoe UI Emoji" w:eastAsiaTheme="majorHAnsi" w:hAnsi="Segoe UI Emoji" w:cs="Segoe UI Emoji"/>
+          <w:sz w:val="18"/>
+          <w:szCs w:val="18"/>
+        </w:rPr>
+        <w:t xml:space="preserve"> </w:t>
+      </w:r>
+      <w:r>
+        <w:rPr>
+          <w:rFonts w:ascii="Segoe UI Emoji" w:eastAsiaTheme="majorHAnsi" w:hAnsi="Segoe UI Emoji" w:cs="Segoe UI Emoji"/>
+          <w:sz w:val="18"/>
+          <w:szCs w:val="18"/>
+        </w:rPr>
+        <w:t>여러가지</w:t>
+      </w:r>
+      <w:r>
+        <w:rPr>
+          <w:rFonts w:ascii="Segoe UI Emoji" w:eastAsiaTheme="majorHAnsi" w:hAnsi="Segoe UI Emoji" w:cs="Segoe UI Emoji"/>
+          <w:sz w:val="18"/>
+          <w:szCs w:val="18"/>
+        </w:rPr>
+        <w:t xml:space="preserve"> </w:t>
+      </w:r>
+      <w:r>
+        <w:rPr>
+          <w:rFonts w:ascii="Segoe UI Emoji" w:eastAsiaTheme="majorHAnsi" w:hAnsi="Segoe UI Emoji" w:cs="Segoe UI Emoji"/>
+          <w:sz w:val="18"/>
+          <w:szCs w:val="18"/>
+        </w:rPr>
+        <w:t>타입의</w:t>
+      </w:r>
+      <w:r>
+        <w:rPr>
+          <w:rFonts w:ascii="Segoe UI Emoji" w:eastAsiaTheme="majorHAnsi" w:hAnsi="Segoe UI Emoji" w:cs="Segoe UI Emoji"/>
+          <w:sz w:val="18"/>
+          <w:szCs w:val="18"/>
+        </w:rPr>
+        <w:t xml:space="preserve"> </w:t>
+      </w:r>
+      <w:r>
+        <w:rPr>
+          <w:rFonts w:ascii="Segoe UI Emoji" w:eastAsiaTheme="majorHAnsi" w:hAnsi="Segoe UI Emoji" w:cs="Segoe UI Emoji"/>
+          <w:sz w:val="18"/>
+          <w:szCs w:val="18"/>
+        </w:rPr>
+        <w:t>데이터를</w:t>
+      </w:r>
+      <w:r>
+        <w:rPr>
+          <w:rFonts w:ascii="Segoe UI Emoji" w:eastAsiaTheme="majorHAnsi" w:hAnsi="Segoe UI Emoji" w:cs="Segoe UI Emoji"/>
+          <w:sz w:val="18"/>
+          <w:szCs w:val="18"/>
+        </w:rPr>
+        <w:t xml:space="preserve"> </w:t>
+      </w:r>
+      <w:r>
+        <w:rPr>
+          <w:rFonts w:ascii="Segoe UI Emoji" w:eastAsiaTheme="majorHAnsi" w:hAnsi="Segoe UI Emoji" w:cs="Segoe UI Emoji"/>
+          <w:sz w:val="18"/>
+          <w:szCs w:val="18"/>
+        </w:rPr>
+        <w:t>대입하여</w:t>
+      </w:r>
+      <w:r>
+        <w:rPr>
+          <w:rFonts w:ascii="Segoe UI Emoji" w:eastAsiaTheme="majorHAnsi" w:hAnsi="Segoe UI Emoji" w:cs="Segoe UI Emoji"/>
+          <w:sz w:val="18"/>
+          <w:szCs w:val="18"/>
+        </w:rPr>
+        <w:t xml:space="preserve"> </w:t>
+      </w:r>
+      <w:r>
+        <w:rPr>
+          <w:rFonts w:ascii="Segoe UI Emoji" w:eastAsiaTheme="majorHAnsi" w:hAnsi="Segoe UI Emoji" w:cs="Segoe UI Emoji"/>
+          <w:sz w:val="18"/>
+          <w:szCs w:val="18"/>
+        </w:rPr>
+        <w:t>다양한</w:t>
+      </w:r>
+      <w:r>
+        <w:rPr>
+          <w:rFonts w:ascii="Segoe UI Emoji" w:eastAsiaTheme="majorHAnsi" w:hAnsi="Segoe UI Emoji" w:cs="Segoe UI Emoji"/>
+          <w:sz w:val="18"/>
+          <w:szCs w:val="18"/>
+        </w:rPr>
+        <w:t xml:space="preserve"> </w:t>
+      </w:r>
+      <w:r>
+        <w:rPr>
+          <w:rFonts w:ascii="Segoe UI Emoji" w:eastAsiaTheme="majorHAnsi" w:hAnsi="Segoe UI Emoji" w:cs="Segoe UI Emoji"/>
+          <w:sz w:val="18"/>
+          <w:szCs w:val="18"/>
+        </w:rPr>
+        <w:t>결과를</w:t>
+      </w:r>
+      <w:r>
+        <w:rPr>
+          <w:rFonts w:ascii="Segoe UI Emoji" w:eastAsiaTheme="majorHAnsi" w:hAnsi="Segoe UI Emoji" w:cs="Segoe UI Emoji"/>
+          <w:sz w:val="18"/>
+          <w:szCs w:val="18"/>
+        </w:rPr>
+        <w:t xml:space="preserve"> </w:t>
+      </w:r>
+      <w:r>
+        <w:rPr>
+          <w:rFonts w:ascii="Segoe UI Emoji" w:eastAsiaTheme="majorHAnsi" w:hAnsi="Segoe UI Emoji" w:cs="Segoe UI Emoji"/>
+          <w:sz w:val="18"/>
+          <w:szCs w:val="18"/>
+        </w:rPr>
+        <w:t>얻어낼</w:t>
+      </w:r>
+      <w:r>
+        <w:rPr>
+          <w:rFonts w:ascii="Segoe UI Emoji" w:eastAsiaTheme="majorHAnsi" w:hAnsi="Segoe UI Emoji" w:cs="Segoe UI Emoji"/>
+          <w:sz w:val="18"/>
+          <w:szCs w:val="18"/>
+        </w:rPr>
+        <w:t xml:space="preserve"> </w:t>
+      </w:r>
+      <w:r>
+        <w:rPr>
+          <w:rFonts w:ascii="Segoe UI Emoji" w:eastAsiaTheme="majorHAnsi" w:hAnsi="Segoe UI Emoji" w:cs="Segoe UI Emoji"/>
+          <w:sz w:val="18"/>
+          <w:szCs w:val="18"/>
+        </w:rPr>
+        <w:t>수</w:t>
+      </w:r>
+      <w:r>
+        <w:rPr>
+          <w:rFonts w:ascii="Segoe UI Emoji" w:eastAsiaTheme="majorHAnsi" w:hAnsi="Segoe UI Emoji" w:cs="Segoe UI Emoji"/>
+          <w:sz w:val="18"/>
+          <w:szCs w:val="18"/>
+        </w:rPr>
+        <w:t xml:space="preserve"> </w:t>
+      </w:r>
+      <w:r>
+        <w:rPr>
+          <w:rFonts w:ascii="Segoe UI Emoji" w:eastAsiaTheme="majorHAnsi" w:hAnsi="Segoe UI Emoji" w:cs="Segoe UI Emoji"/>
+          <w:sz w:val="18"/>
+          <w:szCs w:val="18"/>
+        </w:rPr>
+        <w:t>있는</w:t>
+      </w:r>
+      <w:r>
+        <w:rPr>
+          <w:rFonts w:ascii="Segoe UI Emoji" w:eastAsiaTheme="majorHAnsi" w:hAnsi="Segoe UI Emoji" w:cs="Segoe UI Emoji"/>
+          <w:sz w:val="18"/>
+          <w:szCs w:val="18"/>
+        </w:rPr>
+        <w:t xml:space="preserve"> </w:t>
+      </w:r>
+      <w:r>
+        <w:rPr>
+          <w:rFonts w:ascii="Segoe UI Emoji" w:eastAsiaTheme="majorHAnsi" w:hAnsi="Segoe UI Emoji" w:cs="Segoe UI Emoji"/>
+          <w:sz w:val="18"/>
+          <w:szCs w:val="18"/>
+        </w:rPr>
+        <w:t>성질을</w:t>
+      </w:r>
+      <w:r>
+        <w:rPr>
+          <w:rFonts w:ascii="Segoe UI Emoji" w:eastAsiaTheme="majorHAnsi" w:hAnsi="Segoe UI Emoji" w:cs="Segoe UI Emoji"/>
+          <w:sz w:val="18"/>
+          <w:szCs w:val="18"/>
+        </w:rPr>
+        <w:t xml:space="preserve"> </w:t>
+      </w:r>
+      <w:r>
+        <w:rPr>
+          <w:rFonts w:ascii="Segoe UI Emoji" w:eastAsiaTheme="majorHAnsi" w:hAnsi="Segoe UI Emoji" w:cs="Segoe UI Emoji"/>
+          <w:sz w:val="18"/>
+          <w:szCs w:val="18"/>
+        </w:rPr>
+        <w:t>의미</w:t>
+      </w:r>
+    </w:p>
+    <w:p>
+      <w:pPr>
+        <w:pStyle w:val="a5"/>
+        <w:shd w:val="clear" w:color="auto" w:fill="FFFFFF"/>
+        <w:spacing w:line="276" w:lineRule="auto"/>
+        <w:rPr>
+          <w:rFonts w:asciiTheme="majorHAnsi" w:eastAsiaTheme="majorHAnsi" w:hAnsiTheme="majorHAnsi" w:cs="Segoe UI Emoji"/>
+          <w:sz w:val="18"/>
+          <w:szCs w:val="18"/>
+        </w:rPr>
+      </w:pPr>
+      <w:proofErr w:type="spellStart"/>
+      <w:r>
+        <w:rPr>
           <w:rFonts w:asciiTheme="majorHAnsi" w:eastAsiaTheme="majorHAnsi" w:hAnsiTheme="majorHAnsi" w:cs="Segoe UI Emoji" w:hint="eastAsia"/>
           <w:sz w:val="18"/>
-          <w:szCs w:val="20"/>
-        </w:rPr>
-      </w:pPr>
+          <w:szCs w:val="18"/>
+        </w:rPr>
+        <w:t>다형성</w:t>
+      </w:r>
+      <w:proofErr w:type="spellEnd"/>
+      <w:r>
+        <w:rPr>
+          <w:rFonts w:asciiTheme="majorHAnsi" w:eastAsiaTheme="majorHAnsi" w:hAnsiTheme="majorHAnsi" w:cs="Segoe UI Emoji"/>
+          <w:sz w:val="18"/>
+          <w:szCs w:val="18"/>
+        </w:rPr>
+        <w:t>(polymorphism)이란 부모-자식 상속 관계에 있는 클래스에서</w:t>
+      </w:r>
+      <w:r>
+        <w:rPr>
+          <w:rFonts w:asciiTheme="majorHAnsi" w:eastAsiaTheme="majorHAnsi" w:hAnsiTheme="majorHAnsi" w:cs="Segoe UI Emoji" w:hint="eastAsia"/>
+          <w:sz w:val="18"/>
+          <w:szCs w:val="18"/>
+        </w:rPr>
+        <w:t xml:space="preserve"> </w:t>
+      </w:r>
+      <w:r>
+        <w:rPr>
+          <w:rFonts w:asciiTheme="majorHAnsi" w:eastAsiaTheme="majorHAnsi" w:hAnsiTheme="majorHAnsi" w:cs="Segoe UI Emoji" w:hint="eastAsia"/>
+          <w:sz w:val="18"/>
+          <w:szCs w:val="18"/>
+        </w:rPr>
+        <w:t>상위</w:t>
+      </w:r>
+      <w:r>
+        <w:rPr>
+          <w:rFonts w:asciiTheme="majorHAnsi" w:eastAsiaTheme="majorHAnsi" w:hAnsiTheme="majorHAnsi" w:cs="Segoe UI Emoji"/>
+          <w:sz w:val="18"/>
+          <w:szCs w:val="18"/>
+        </w:rPr>
+        <w:t xml:space="preserve"> 클래스가 동일한 메시지로 하위 클래스들을 서로 다르게 동작시키는 객체 지향 원리입니다. </w:t>
+      </w:r>
+    </w:p>
+    <w:p>
+      <w:pPr>
+        <w:pStyle w:val="a5"/>
+        <w:shd w:val="clear" w:color="auto" w:fill="FFFFFF"/>
+        <w:spacing w:line="276" w:lineRule="auto"/>
+        <w:rPr>
+          <w:rFonts w:asciiTheme="majorHAnsi" w:eastAsiaTheme="majorHAnsi" w:hAnsiTheme="majorHAnsi" w:cs="Segoe UI Emoji"/>
+          <w:sz w:val="18"/>
+          <w:szCs w:val="18"/>
+        </w:rPr>
+      </w:pPr>
+      <w:r>
+        <w:rPr>
+          <w:rFonts w:asciiTheme="majorHAnsi" w:eastAsiaTheme="majorHAnsi" w:hAnsiTheme="majorHAnsi" w:cs="Segoe UI Emoji" w:hint="eastAsia"/>
+          <w:sz w:val="18"/>
+          <w:szCs w:val="18"/>
+        </w:rPr>
+        <w:t>다형성을</w:t>
+      </w:r>
+      <w:r>
+        <w:rPr>
+          <w:rFonts w:asciiTheme="majorHAnsi" w:eastAsiaTheme="majorHAnsi" w:hAnsiTheme="majorHAnsi" w:cs="Segoe UI Emoji"/>
+          <w:sz w:val="18"/>
+          <w:szCs w:val="18"/>
+        </w:rPr>
+        <w:t xml:space="preserve"> 활용하면 부모 클래스가 자식 클래스의 동작 방식을 </w:t>
+      </w:r>
+      <w:proofErr w:type="spellStart"/>
+      <w:r>
+        <w:rPr>
+          <w:rFonts w:asciiTheme="majorHAnsi" w:eastAsiaTheme="majorHAnsi" w:hAnsiTheme="majorHAnsi" w:cs="Segoe UI Emoji"/>
+          <w:sz w:val="18"/>
+          <w:szCs w:val="18"/>
+        </w:rPr>
+        <w:t>알수</w:t>
+      </w:r>
+      <w:proofErr w:type="spellEnd"/>
+      <w:r>
+        <w:rPr>
+          <w:rFonts w:asciiTheme="majorHAnsi" w:eastAsiaTheme="majorHAnsi" w:hAnsiTheme="majorHAnsi" w:cs="Segoe UI Emoji"/>
+          <w:sz w:val="18"/>
+          <w:szCs w:val="18"/>
+        </w:rPr>
+        <w:t xml:space="preserve"> 없어도 </w:t>
+      </w:r>
+      <w:proofErr w:type="spellStart"/>
+      <w:r>
+        <w:rPr>
+          <w:rFonts w:asciiTheme="majorHAnsi" w:eastAsiaTheme="majorHAnsi" w:hAnsiTheme="majorHAnsi" w:cs="Segoe UI Emoji"/>
+          <w:sz w:val="18"/>
+          <w:szCs w:val="18"/>
+        </w:rPr>
+        <w:t>오버라이딩을</w:t>
+      </w:r>
+      <w:proofErr w:type="spellEnd"/>
+      <w:r>
+        <w:rPr>
+          <w:rFonts w:asciiTheme="majorHAnsi" w:eastAsiaTheme="majorHAnsi" w:hAnsiTheme="majorHAnsi" w:cs="Segoe UI Emoji"/>
+          <w:sz w:val="18"/>
+          <w:szCs w:val="18"/>
+        </w:rPr>
+        <w:t xml:space="preserve"> 통해 자식 클래스를 접근할 수 있습니다.</w:t>
+      </w:r>
+    </w:p>
+    <w:p>
+      <w:pPr>
+        <w:pStyle w:val="a5"/>
+        <w:shd w:val="clear" w:color="auto" w:fill="FFFFFF"/>
+        <w:spacing w:line="276" w:lineRule="auto"/>
+        <w:rPr>
+          <w:rFonts w:asciiTheme="majorHAnsi" w:eastAsiaTheme="majorHAnsi" w:hAnsiTheme="majorHAnsi" w:cs="Segoe UI Emoji"/>
+          <w:sz w:val="18"/>
+          <w:szCs w:val="18"/>
+        </w:rPr>
+      </w:pPr>
+      <w:r>
+        <w:rPr>
+          <w:rFonts w:asciiTheme="majorHAnsi" w:eastAsiaTheme="majorHAnsi" w:hAnsiTheme="majorHAnsi" w:cs="Segoe UI Emoji" w:hint="eastAsia"/>
+          <w:sz w:val="18"/>
+          <w:szCs w:val="18"/>
+        </w:rPr>
+        <w:t>이유는</w:t>
+      </w:r>
+      <w:r>
+        <w:rPr>
+          <w:rFonts w:asciiTheme="majorHAnsi" w:eastAsiaTheme="majorHAnsi" w:hAnsiTheme="majorHAnsi" w:cs="Segoe UI Emoji"/>
+          <w:sz w:val="18"/>
+          <w:szCs w:val="18"/>
+        </w:rPr>
+        <w:t xml:space="preserve"> 동적 바인딩 때문입니다. </w:t>
+      </w:r>
+      <w:proofErr w:type="spellStart"/>
+      <w:r>
+        <w:rPr>
+          <w:rFonts w:asciiTheme="majorHAnsi" w:eastAsiaTheme="majorHAnsi" w:hAnsiTheme="majorHAnsi" w:cs="Segoe UI Emoji"/>
+          <w:sz w:val="18"/>
+          <w:szCs w:val="18"/>
+        </w:rPr>
+        <w:t>동적바인딩이란</w:t>
+      </w:r>
+      <w:proofErr w:type="spellEnd"/>
+      <w:r>
+        <w:rPr>
+          <w:rFonts w:asciiTheme="majorHAnsi" w:eastAsiaTheme="majorHAnsi" w:hAnsiTheme="majorHAnsi" w:cs="Segoe UI Emoji"/>
+          <w:sz w:val="18"/>
+          <w:szCs w:val="18"/>
+        </w:rPr>
+        <w:t>, 메서드가 실행 시점에서 성격이 결정되는 바인딩인데요.</w:t>
+      </w:r>
+    </w:p>
+    <w:p>
+      <w:pPr>
+        <w:pStyle w:val="a5"/>
+        <w:shd w:val="clear" w:color="auto" w:fill="FFFFFF"/>
+        <w:spacing w:line="276" w:lineRule="auto"/>
+        <w:rPr>
+          <w:rFonts w:asciiTheme="majorHAnsi" w:eastAsiaTheme="majorHAnsi" w:hAnsiTheme="majorHAnsi" w:cs="Segoe UI Emoji"/>
+          <w:sz w:val="18"/>
+          <w:szCs w:val="18"/>
+        </w:rPr>
+      </w:pPr>
+      <w:r>
+        <w:rPr>
+          <w:rFonts w:asciiTheme="majorHAnsi" w:eastAsiaTheme="majorHAnsi" w:hAnsiTheme="majorHAnsi" w:cs="Segoe UI Emoji" w:hint="eastAsia"/>
+          <w:sz w:val="18"/>
+          <w:szCs w:val="18"/>
+        </w:rPr>
+        <w:t>프로그램의</w:t>
+      </w:r>
+      <w:r>
+        <w:rPr>
+          <w:rFonts w:asciiTheme="majorHAnsi" w:eastAsiaTheme="majorHAnsi" w:hAnsiTheme="majorHAnsi" w:cs="Segoe UI Emoji"/>
+          <w:sz w:val="18"/>
+          <w:szCs w:val="18"/>
+        </w:rPr>
+        <w:t xml:space="preserve"> 컴파일 시점에 부모 클래스는 자신의 멤버 함수밖에 접근할 수 </w:t>
+      </w:r>
+      <w:proofErr w:type="gramStart"/>
+      <w:r>
+        <w:rPr>
+          <w:rFonts w:asciiTheme="majorHAnsi" w:eastAsiaTheme="majorHAnsi" w:hAnsiTheme="majorHAnsi" w:cs="Segoe UI Emoji"/>
+          <w:sz w:val="18"/>
+          <w:szCs w:val="18"/>
+        </w:rPr>
+        <w:t>없으나,</w:t>
+      </w:r>
+      <w:r>
+        <w:rPr>
+          <w:rFonts w:asciiTheme="majorHAnsi" w:eastAsiaTheme="majorHAnsi" w:hAnsiTheme="majorHAnsi" w:cs="Segoe UI Emoji" w:hint="eastAsia"/>
+          <w:sz w:val="18"/>
+          <w:szCs w:val="18"/>
+        </w:rPr>
+        <w:t>실행</w:t>
+      </w:r>
+      <w:proofErr w:type="gramEnd"/>
+      <w:r>
+        <w:rPr>
+          <w:rFonts w:asciiTheme="majorHAnsi" w:eastAsiaTheme="majorHAnsi" w:hAnsiTheme="majorHAnsi" w:cs="Segoe UI Emoji"/>
+          <w:sz w:val="18"/>
+          <w:szCs w:val="18"/>
+        </w:rPr>
+        <w:t xml:space="preserve"> 시점에 동적 바인딩이 일어나 부모클래스가 자식 클래스의 멤버함수를 접근하여 실행할 수 있습니다.</w:t>
+      </w:r>
+    </w:p>
+    <w:p>
+      <w:pPr>
+        <w:pStyle w:val="a5"/>
+        <w:shd w:val="clear" w:color="auto" w:fill="FFFFFF"/>
+        <w:spacing w:line="276" w:lineRule="auto"/>
+        <w:rPr>
+          <w:rFonts w:asciiTheme="majorHAnsi" w:eastAsiaTheme="majorHAnsi" w:hAnsiTheme="majorHAnsi" w:cs="Segoe UI Emoji"/>
+          <w:sz w:val="18"/>
+          <w:szCs w:val="18"/>
+        </w:rPr>
+      </w:pPr>
+    </w:p>
+    <w:p>
+      <w:pPr>
+        <w:pStyle w:val="a5"/>
+        <w:shd w:val="clear" w:color="auto" w:fill="FFFFFF"/>
+        <w:spacing w:line="276" w:lineRule="auto"/>
+        <w:rPr>
+          <w:rFonts w:asciiTheme="majorHAnsi" w:eastAsiaTheme="majorHAnsi" w:hAnsiTheme="majorHAnsi" w:cs="Segoe UI Emoji"/>
+          <w:sz w:val="18"/>
+          <w:szCs w:val="18"/>
+        </w:rPr>
+      </w:pPr>
+      <w:proofErr w:type="spellStart"/>
+      <w:r>
+        <w:rPr>
+          <w:rFonts w:asciiTheme="majorHAnsi" w:eastAsiaTheme="majorHAnsi" w:hAnsiTheme="majorHAnsi" w:cs="Segoe UI Emoji"/>
+          <w:sz w:val="18"/>
+          <w:szCs w:val="18"/>
+        </w:rPr>
+        <w:t>다형성</w:t>
+      </w:r>
+      <w:proofErr w:type="spellEnd"/>
+      <w:r>
+        <w:rPr>
+          <w:rFonts w:asciiTheme="majorHAnsi" w:eastAsiaTheme="majorHAnsi" w:hAnsiTheme="majorHAnsi" w:cs="Segoe UI Emoji"/>
+          <w:sz w:val="18"/>
+          <w:szCs w:val="18"/>
+        </w:rPr>
+        <w:t xml:space="preserve"> 장점 </w:t>
+      </w:r>
+    </w:p>
+    <w:p>
+      <w:pPr>
+        <w:pStyle w:val="a5"/>
+        <w:shd w:val="clear" w:color="auto" w:fill="FFFFFF"/>
+        <w:spacing w:line="276" w:lineRule="auto"/>
+        <w:rPr>
+          <w:rFonts w:asciiTheme="majorHAnsi" w:eastAsiaTheme="majorHAnsi" w:hAnsiTheme="majorHAnsi" w:cs="Segoe UI Emoji"/>
+          <w:sz w:val="18"/>
+          <w:szCs w:val="18"/>
+        </w:rPr>
+      </w:pPr>
+      <w:r>
+        <w:rPr>
+          <w:rFonts w:asciiTheme="majorHAnsi" w:eastAsiaTheme="majorHAnsi" w:hAnsiTheme="majorHAnsi" w:cs="Segoe UI Emoji"/>
+          <w:sz w:val="18"/>
+          <w:szCs w:val="18"/>
+        </w:rPr>
+        <w:t xml:space="preserve">1) 유지보수가 쉽다 </w:t>
+      </w:r>
+    </w:p>
+    <w:p>
+      <w:pPr>
+        <w:pStyle w:val="a5"/>
+        <w:shd w:val="clear" w:color="auto" w:fill="FFFFFF"/>
+        <w:spacing w:line="276" w:lineRule="auto"/>
+        <w:rPr>
+          <w:rFonts w:asciiTheme="majorHAnsi" w:eastAsiaTheme="majorHAnsi" w:hAnsiTheme="majorHAnsi" w:cs="Segoe UI Emoji"/>
+          <w:sz w:val="18"/>
+          <w:szCs w:val="18"/>
+        </w:rPr>
+      </w:pPr>
+      <w:r>
+        <w:rPr>
+          <w:rFonts w:asciiTheme="majorHAnsi" w:eastAsiaTheme="majorHAnsi" w:hAnsiTheme="majorHAnsi" w:cs="Segoe UI Emoji" w:hint="eastAsia"/>
+          <w:sz w:val="18"/>
+          <w:szCs w:val="18"/>
+        </w:rPr>
+        <w:t>개발자가</w:t>
+      </w:r>
+      <w:r>
+        <w:rPr>
+          <w:rFonts w:asciiTheme="majorHAnsi" w:eastAsiaTheme="majorHAnsi" w:hAnsiTheme="majorHAnsi" w:cs="Segoe UI Emoji"/>
+          <w:sz w:val="18"/>
+          <w:szCs w:val="18"/>
+        </w:rPr>
+        <w:t xml:space="preserve"> 여러 객체를 하나의 타입으로 관리가 가능하기 때문에 코드 관리가 편리해 유지보수가 용이합니다.  </w:t>
+      </w:r>
+    </w:p>
+    <w:p>
+      <w:pPr>
+        <w:pStyle w:val="a5"/>
+        <w:shd w:val="clear" w:color="auto" w:fill="FFFFFF"/>
+        <w:spacing w:line="276" w:lineRule="auto"/>
+        <w:rPr>
+          <w:rFonts w:asciiTheme="majorHAnsi" w:eastAsiaTheme="majorHAnsi" w:hAnsiTheme="majorHAnsi" w:cs="Segoe UI Emoji"/>
+          <w:sz w:val="18"/>
+          <w:szCs w:val="18"/>
+        </w:rPr>
+      </w:pPr>
+      <w:r>
+        <w:rPr>
+          <w:rFonts w:asciiTheme="majorHAnsi" w:eastAsiaTheme="majorHAnsi" w:hAnsiTheme="majorHAnsi" w:cs="Segoe UI Emoji"/>
+          <w:sz w:val="18"/>
+          <w:szCs w:val="18"/>
+        </w:rPr>
+        <w:t>2) 재사용성 증가</w:t>
+      </w:r>
+    </w:p>
+    <w:p>
+      <w:pPr>
+        <w:pStyle w:val="a5"/>
+        <w:shd w:val="clear" w:color="auto" w:fill="FFFFFF"/>
+        <w:spacing w:line="276" w:lineRule="auto"/>
+        <w:rPr>
+          <w:rFonts w:asciiTheme="majorHAnsi" w:eastAsiaTheme="majorHAnsi" w:hAnsiTheme="majorHAnsi" w:cs="Segoe UI Emoji"/>
+          <w:sz w:val="18"/>
+          <w:szCs w:val="18"/>
+        </w:rPr>
+      </w:pPr>
+      <w:r>
+        <w:rPr>
+          <w:rFonts w:asciiTheme="majorHAnsi" w:eastAsiaTheme="majorHAnsi" w:hAnsiTheme="majorHAnsi" w:cs="Segoe UI Emoji" w:hint="eastAsia"/>
+          <w:sz w:val="18"/>
+          <w:szCs w:val="18"/>
+        </w:rPr>
+        <w:t>다형성을</w:t>
+      </w:r>
+      <w:r>
+        <w:rPr>
+          <w:rFonts w:asciiTheme="majorHAnsi" w:eastAsiaTheme="majorHAnsi" w:hAnsiTheme="majorHAnsi" w:cs="Segoe UI Emoji"/>
+          <w:sz w:val="18"/>
+          <w:szCs w:val="18"/>
+        </w:rPr>
+        <w:t xml:space="preserve"> 활용하면 객체를 재사용하기 쉬워지기 때문에 개발자의 코드 재사용성이 </w:t>
+      </w:r>
+      <w:proofErr w:type="spellStart"/>
+      <w:r>
+        <w:rPr>
+          <w:rFonts w:asciiTheme="majorHAnsi" w:eastAsiaTheme="majorHAnsi" w:hAnsiTheme="majorHAnsi" w:cs="Segoe UI Emoji"/>
+          <w:sz w:val="18"/>
+          <w:szCs w:val="18"/>
+        </w:rPr>
+        <w:t>높집니다</w:t>
+      </w:r>
+      <w:proofErr w:type="spellEnd"/>
+      <w:r>
+        <w:rPr>
+          <w:rFonts w:asciiTheme="majorHAnsi" w:eastAsiaTheme="majorHAnsi" w:hAnsiTheme="majorHAnsi" w:cs="Segoe UI Emoji"/>
+          <w:sz w:val="18"/>
+          <w:szCs w:val="18"/>
+        </w:rPr>
+        <w:t>.</w:t>
+      </w:r>
+    </w:p>
+    <w:p>
+      <w:pPr>
+        <w:pStyle w:val="a5"/>
+        <w:shd w:val="clear" w:color="auto" w:fill="FFFFFF"/>
+        <w:spacing w:line="276" w:lineRule="auto"/>
+        <w:rPr>
+          <w:rFonts w:asciiTheme="majorHAnsi" w:eastAsiaTheme="majorHAnsi" w:hAnsiTheme="majorHAnsi" w:cs="Segoe UI Emoji"/>
+          <w:sz w:val="18"/>
+          <w:szCs w:val="18"/>
+        </w:rPr>
+      </w:pPr>
+      <w:r>
+        <w:rPr>
+          <w:rFonts w:asciiTheme="majorHAnsi" w:eastAsiaTheme="majorHAnsi" w:hAnsiTheme="majorHAnsi" w:cs="Segoe UI Emoji"/>
+          <w:sz w:val="18"/>
+          <w:szCs w:val="18"/>
+        </w:rPr>
+        <w:t>3) 느슨한 결합</w:t>
+      </w:r>
+    </w:p>
+    <w:p>
+      <w:pPr>
+        <w:pStyle w:val="a5"/>
+        <w:shd w:val="clear" w:color="auto" w:fill="FFFFFF"/>
+        <w:spacing w:line="276" w:lineRule="auto"/>
+        <w:rPr>
+          <w:rFonts w:asciiTheme="majorHAnsi" w:eastAsiaTheme="majorHAnsi" w:hAnsiTheme="majorHAnsi" w:cs="Segoe UI Emoji"/>
+          <w:sz w:val="18"/>
+          <w:szCs w:val="18"/>
+        </w:rPr>
+      </w:pPr>
+      <w:r>
+        <w:rPr>
+          <w:rFonts w:asciiTheme="majorHAnsi" w:eastAsiaTheme="majorHAnsi" w:hAnsiTheme="majorHAnsi" w:cs="Segoe UI Emoji" w:hint="eastAsia"/>
+          <w:sz w:val="18"/>
+          <w:szCs w:val="18"/>
+        </w:rPr>
+        <w:t>다형성을</w:t>
+      </w:r>
+      <w:r>
+        <w:rPr>
+          <w:rFonts w:asciiTheme="majorHAnsi" w:eastAsiaTheme="majorHAnsi" w:hAnsiTheme="majorHAnsi" w:cs="Segoe UI Emoji"/>
+          <w:sz w:val="18"/>
+          <w:szCs w:val="18"/>
+        </w:rPr>
+        <w:t xml:space="preserve"> 활용하면 클래스간 의존성이 줄어들며 확장성이 높고 결합도가 낮아져 안전성이 높아집니다.</w:t>
+      </w:r>
+    </w:p>
+    <w:p>
+      <w:pPr>
+        <w:pStyle w:val="a5"/>
+        <w:shd w:val="clear" w:color="auto" w:fill="FFFFFF"/>
+        <w:spacing w:line="276" w:lineRule="auto"/>
+        <w:rPr>
+          <w:rFonts w:asciiTheme="majorHAnsi" w:eastAsiaTheme="majorHAnsi" w:hAnsiTheme="majorHAnsi" w:cs="Segoe UI Emoji"/>
+          <w:sz w:val="18"/>
+          <w:szCs w:val="18"/>
+        </w:rPr>
+      </w:pPr>
+    </w:p>
+    <w:p>
+      <w:pPr>
+        <w:pStyle w:val="a5"/>
+        <w:shd w:val="clear" w:color="auto" w:fill="FFFFFF"/>
+        <w:spacing w:line="276" w:lineRule="auto"/>
+        <w:rPr>
+          <w:rFonts w:asciiTheme="majorHAnsi" w:eastAsiaTheme="majorHAnsi" w:hAnsiTheme="majorHAnsi" w:cs="Segoe UI Emoji"/>
+          <w:sz w:val="18"/>
+          <w:szCs w:val="18"/>
+        </w:rPr>
+      </w:pPr>
+      <w:proofErr w:type="spellStart"/>
+      <w:r>
+        <w:rPr>
+          <w:rFonts w:asciiTheme="majorHAnsi" w:eastAsiaTheme="majorHAnsi" w:hAnsiTheme="majorHAnsi" w:cs="Segoe UI Emoji" w:hint="eastAsia"/>
+          <w:sz w:val="18"/>
+          <w:szCs w:val="18"/>
+        </w:rPr>
+        <w:t>다형성</w:t>
+      </w:r>
+      <w:proofErr w:type="spellEnd"/>
+      <w:r>
+        <w:rPr>
+          <w:rFonts w:asciiTheme="majorHAnsi" w:eastAsiaTheme="majorHAnsi" w:hAnsiTheme="majorHAnsi" w:cs="Segoe UI Emoji"/>
+          <w:sz w:val="18"/>
+          <w:szCs w:val="18"/>
+        </w:rPr>
+        <w:t xml:space="preserve"> 필수 조건</w:t>
+      </w:r>
+    </w:p>
+    <w:p>
+      <w:pPr>
+        <w:pStyle w:val="a5"/>
+        <w:shd w:val="clear" w:color="auto" w:fill="FFFFFF"/>
+        <w:spacing w:line="276" w:lineRule="auto"/>
+        <w:rPr>
+          <w:rFonts w:asciiTheme="majorHAnsi" w:eastAsiaTheme="majorHAnsi" w:hAnsiTheme="majorHAnsi" w:cs="Segoe UI Emoji"/>
+          <w:sz w:val="18"/>
+          <w:szCs w:val="18"/>
+        </w:rPr>
+      </w:pPr>
+      <w:r>
+        <w:rPr>
+          <w:rFonts w:asciiTheme="majorHAnsi" w:eastAsiaTheme="majorHAnsi" w:hAnsiTheme="majorHAnsi" w:cs="Segoe UI Emoji"/>
+          <w:sz w:val="18"/>
+          <w:szCs w:val="18"/>
+        </w:rPr>
+        <w:t>1) 상속 관계</w:t>
+      </w:r>
+    </w:p>
+    <w:p>
+      <w:pPr>
+        <w:pStyle w:val="a5"/>
+        <w:shd w:val="clear" w:color="auto" w:fill="FFFFFF"/>
+        <w:spacing w:line="276" w:lineRule="auto"/>
+        <w:rPr>
+          <w:rFonts w:asciiTheme="majorHAnsi" w:eastAsiaTheme="majorHAnsi" w:hAnsiTheme="majorHAnsi" w:cs="Segoe UI Emoji"/>
+          <w:sz w:val="18"/>
+          <w:szCs w:val="18"/>
+        </w:rPr>
+      </w:pPr>
+      <w:r>
+        <w:rPr>
+          <w:rFonts w:asciiTheme="majorHAnsi" w:eastAsiaTheme="majorHAnsi" w:hAnsiTheme="majorHAnsi" w:cs="Segoe UI Emoji" w:hint="eastAsia"/>
+          <w:sz w:val="18"/>
+          <w:szCs w:val="18"/>
+        </w:rPr>
+        <w:lastRenderedPageBreak/>
+        <w:t>다형성을</w:t>
+      </w:r>
+      <w:r>
+        <w:rPr>
+          <w:rFonts w:asciiTheme="majorHAnsi" w:eastAsiaTheme="majorHAnsi" w:hAnsiTheme="majorHAnsi" w:cs="Segoe UI Emoji"/>
+          <w:sz w:val="18"/>
+          <w:szCs w:val="18"/>
+        </w:rPr>
+        <w:t xml:space="preserve"> 활용하기 위해서는 필수로 부모-자식 간 클래스 상속이 이루어져야 합니다. </w:t>
+      </w:r>
+    </w:p>
+    <w:p>
+      <w:pPr>
+        <w:pStyle w:val="a5"/>
+        <w:shd w:val="clear" w:color="auto" w:fill="FFFFFF"/>
+        <w:spacing w:line="276" w:lineRule="auto"/>
+        <w:rPr>
+          <w:rFonts w:asciiTheme="majorHAnsi" w:eastAsiaTheme="majorHAnsi" w:hAnsiTheme="majorHAnsi" w:cs="Segoe UI Emoji"/>
+          <w:sz w:val="18"/>
+          <w:szCs w:val="18"/>
+        </w:rPr>
+      </w:pPr>
+      <w:r>
+        <w:rPr>
+          <w:rFonts w:asciiTheme="majorHAnsi" w:eastAsiaTheme="majorHAnsi" w:hAnsiTheme="majorHAnsi" w:cs="Segoe UI Emoji"/>
+          <w:sz w:val="18"/>
+          <w:szCs w:val="18"/>
+        </w:rPr>
+        <w:t xml:space="preserve">2) </w:t>
+      </w:r>
+      <w:proofErr w:type="spellStart"/>
+      <w:r>
+        <w:rPr>
+          <w:rFonts w:asciiTheme="majorHAnsi" w:eastAsiaTheme="majorHAnsi" w:hAnsiTheme="majorHAnsi" w:cs="Segoe UI Emoji"/>
+          <w:sz w:val="18"/>
+          <w:szCs w:val="18"/>
+        </w:rPr>
+        <w:t>오버라이딩</w:t>
+      </w:r>
+      <w:proofErr w:type="spellEnd"/>
+      <w:r>
+        <w:rPr>
+          <w:rFonts w:asciiTheme="majorHAnsi" w:eastAsiaTheme="majorHAnsi" w:hAnsiTheme="majorHAnsi" w:cs="Segoe UI Emoji"/>
+          <w:sz w:val="18"/>
+          <w:szCs w:val="18"/>
+        </w:rPr>
+        <w:t xml:space="preserve"> 필수 (자식 클래스에서 메소드 재정의) </w:t>
+      </w:r>
+    </w:p>
+    <w:p>
+      <w:pPr>
+        <w:pStyle w:val="a5"/>
+        <w:shd w:val="clear" w:color="auto" w:fill="FFFFFF"/>
+        <w:spacing w:line="276" w:lineRule="auto"/>
+        <w:rPr>
+          <w:rFonts w:asciiTheme="majorHAnsi" w:eastAsiaTheme="majorHAnsi" w:hAnsiTheme="majorHAnsi" w:cs="Segoe UI Emoji"/>
+          <w:sz w:val="18"/>
+          <w:szCs w:val="18"/>
+        </w:rPr>
+      </w:pPr>
+      <w:r>
+        <w:rPr>
+          <w:rFonts w:asciiTheme="majorHAnsi" w:eastAsiaTheme="majorHAnsi" w:hAnsiTheme="majorHAnsi" w:cs="Segoe UI Emoji" w:hint="eastAsia"/>
+          <w:sz w:val="18"/>
+          <w:szCs w:val="18"/>
+        </w:rPr>
+        <w:t>다형성이</w:t>
+      </w:r>
+      <w:r>
+        <w:rPr>
+          <w:rFonts w:asciiTheme="majorHAnsi" w:eastAsiaTheme="majorHAnsi" w:hAnsiTheme="majorHAnsi" w:cs="Segoe UI Emoji"/>
+          <w:sz w:val="18"/>
+          <w:szCs w:val="18"/>
+        </w:rPr>
+        <w:t xml:space="preserve"> 보장되기 위해서는 하위 클래스 메소드가 반드시 재정의되어 있어야 합니다. </w:t>
+      </w:r>
+    </w:p>
+    <w:p>
+      <w:pPr>
+        <w:pStyle w:val="a5"/>
+        <w:shd w:val="clear" w:color="auto" w:fill="FFFFFF"/>
+        <w:spacing w:line="276" w:lineRule="auto"/>
+        <w:rPr>
+          <w:rFonts w:asciiTheme="majorHAnsi" w:eastAsiaTheme="majorHAnsi" w:hAnsiTheme="majorHAnsi" w:cs="Segoe UI Emoji"/>
+          <w:sz w:val="18"/>
+          <w:szCs w:val="18"/>
+        </w:rPr>
+      </w:pPr>
+      <w:r>
+        <w:rPr>
+          <w:rFonts w:asciiTheme="majorHAnsi" w:eastAsiaTheme="majorHAnsi" w:hAnsiTheme="majorHAnsi" w:cs="Segoe UI Emoji"/>
+          <w:sz w:val="18"/>
+          <w:szCs w:val="18"/>
+        </w:rPr>
+        <w:t xml:space="preserve">3) 업캐스팅 (자식 클래스의 객체가 부모 클래스 타입으로 </w:t>
+      </w:r>
+      <w:proofErr w:type="spellStart"/>
+      <w:r>
+        <w:rPr>
+          <w:rFonts w:asciiTheme="majorHAnsi" w:eastAsiaTheme="majorHAnsi" w:hAnsiTheme="majorHAnsi" w:cs="Segoe UI Emoji"/>
+          <w:sz w:val="18"/>
+          <w:szCs w:val="18"/>
+        </w:rPr>
+        <w:t>형변환</w:t>
+      </w:r>
+      <w:proofErr w:type="spellEnd"/>
+      <w:r>
+        <w:rPr>
+          <w:rFonts w:asciiTheme="majorHAnsi" w:eastAsiaTheme="majorHAnsi" w:hAnsiTheme="majorHAnsi" w:cs="Segoe UI Emoji"/>
+          <w:sz w:val="18"/>
+          <w:szCs w:val="18"/>
+        </w:rPr>
+        <w:t xml:space="preserve"> 되는 것)</w:t>
+      </w:r>
+    </w:p>
+    <w:p>
+      <w:pPr>
+        <w:pStyle w:val="a5"/>
+        <w:shd w:val="clear" w:color="auto" w:fill="FFFFFF"/>
+        <w:spacing w:line="276" w:lineRule="auto"/>
+        <w:rPr>
+          <w:rFonts w:asciiTheme="majorHAnsi" w:eastAsiaTheme="majorHAnsi" w:hAnsiTheme="majorHAnsi" w:cs="Segoe UI Emoji"/>
+          <w:sz w:val="18"/>
+          <w:szCs w:val="18"/>
+        </w:rPr>
+      </w:pPr>
+      <w:r>
+        <w:rPr>
+          <w:rFonts w:asciiTheme="majorHAnsi" w:eastAsiaTheme="majorHAnsi" w:hAnsiTheme="majorHAnsi" w:cs="Segoe UI Emoji" w:hint="eastAsia"/>
+          <w:sz w:val="18"/>
+          <w:szCs w:val="18"/>
+        </w:rPr>
+        <w:t>부모</w:t>
+      </w:r>
+      <w:r>
+        <w:rPr>
+          <w:rFonts w:asciiTheme="majorHAnsi" w:eastAsiaTheme="majorHAnsi" w:hAnsiTheme="majorHAnsi" w:cs="Segoe UI Emoji"/>
+          <w:sz w:val="18"/>
+          <w:szCs w:val="18"/>
+        </w:rPr>
+        <w:t xml:space="preserve"> 타입으로 자식클래스를 </w:t>
+      </w:r>
+      <w:proofErr w:type="spellStart"/>
+      <w:r>
+        <w:rPr>
+          <w:rFonts w:asciiTheme="majorHAnsi" w:eastAsiaTheme="majorHAnsi" w:hAnsiTheme="majorHAnsi" w:cs="Segoe UI Emoji"/>
+          <w:sz w:val="18"/>
+          <w:szCs w:val="18"/>
+        </w:rPr>
+        <w:t>업캐스팅하여</w:t>
+      </w:r>
+      <w:proofErr w:type="spellEnd"/>
+      <w:r>
+        <w:rPr>
+          <w:rFonts w:asciiTheme="majorHAnsi" w:eastAsiaTheme="majorHAnsi" w:hAnsiTheme="majorHAnsi" w:cs="Segoe UI Emoji"/>
+          <w:sz w:val="18"/>
+          <w:szCs w:val="18"/>
+        </w:rPr>
+        <w:t xml:space="preserve"> 객체를 생성해야 합니다.</w:t>
+      </w:r>
+    </w:p>
+    <w:p>
+      <w:pPr>
+        <w:pStyle w:val="a5"/>
+        <w:shd w:val="clear" w:color="auto" w:fill="FFFFFF"/>
+        <w:spacing w:line="276" w:lineRule="auto"/>
+        <w:rPr>
+          <w:rFonts w:asciiTheme="majorHAnsi" w:eastAsiaTheme="majorHAnsi" w:hAnsiTheme="majorHAnsi" w:cs="Segoe UI Emoji"/>
+          <w:sz w:val="18"/>
+          <w:szCs w:val="18"/>
+        </w:rPr>
+      </w:pPr>
+    </w:p>
+    <w:p>
+      <w:pPr>
+        <w:pStyle w:val="a5"/>
+        <w:shd w:val="clear" w:color="auto" w:fill="FFFFFF"/>
+        <w:spacing w:line="276" w:lineRule="auto"/>
+        <w:rPr>
+          <w:rFonts w:asciiTheme="majorHAnsi" w:eastAsiaTheme="majorHAnsi" w:hAnsiTheme="majorHAnsi" w:cs="Segoe UI Emoji"/>
+          <w:sz w:val="18"/>
+          <w:szCs w:val="18"/>
+        </w:rPr>
+      </w:pPr>
+      <w:proofErr w:type="spellStart"/>
+      <w:r>
+        <w:rPr>
+          <w:rFonts w:asciiTheme="majorHAnsi" w:eastAsiaTheme="majorHAnsi" w:hAnsiTheme="majorHAnsi" w:cs="Segoe UI Emoji" w:hint="eastAsia"/>
+          <w:sz w:val="18"/>
+          <w:szCs w:val="18"/>
+        </w:rPr>
+        <w:t>다형성</w:t>
+      </w:r>
+      <w:proofErr w:type="spellEnd"/>
+      <w:r>
+        <w:rPr>
+          <w:rFonts w:asciiTheme="majorHAnsi" w:eastAsiaTheme="majorHAnsi" w:hAnsiTheme="majorHAnsi" w:cs="Segoe UI Emoji"/>
+          <w:sz w:val="18"/>
+          <w:szCs w:val="18"/>
+        </w:rPr>
+        <w:t xml:space="preserve"> 구현 방법 </w:t>
+      </w:r>
+    </w:p>
+    <w:p>
+      <w:pPr>
+        <w:pStyle w:val="a5"/>
+        <w:shd w:val="clear" w:color="auto" w:fill="FFFFFF"/>
+        <w:spacing w:line="276" w:lineRule="auto"/>
+        <w:rPr>
+          <w:rFonts w:asciiTheme="majorHAnsi" w:eastAsiaTheme="majorHAnsi" w:hAnsiTheme="majorHAnsi" w:cs="Segoe UI Emoji"/>
+          <w:sz w:val="18"/>
+          <w:szCs w:val="18"/>
+        </w:rPr>
+      </w:pPr>
+      <w:r>
+        <w:rPr>
+          <w:rFonts w:asciiTheme="majorHAnsi" w:eastAsiaTheme="majorHAnsi" w:hAnsiTheme="majorHAnsi" w:cs="Segoe UI Emoji"/>
+          <w:sz w:val="18"/>
+          <w:szCs w:val="18"/>
+        </w:rPr>
+        <w:t xml:space="preserve">1) 상속 클래스 구현 (부모-자식 클래스 구현) </w:t>
+      </w:r>
+    </w:p>
+    <w:p>
+      <w:pPr>
+        <w:pStyle w:val="a5"/>
+        <w:shd w:val="clear" w:color="auto" w:fill="FFFFFF"/>
+        <w:spacing w:line="276" w:lineRule="auto"/>
+        <w:rPr>
+          <w:rFonts w:asciiTheme="majorHAnsi" w:eastAsiaTheme="majorHAnsi" w:hAnsiTheme="majorHAnsi" w:cs="Segoe UI Emoji"/>
+          <w:sz w:val="18"/>
+          <w:szCs w:val="18"/>
+        </w:rPr>
+      </w:pPr>
+      <w:r>
+        <w:rPr>
+          <w:rFonts w:asciiTheme="majorHAnsi" w:eastAsiaTheme="majorHAnsi" w:hAnsiTheme="majorHAnsi" w:cs="Segoe UI Emoji"/>
+          <w:sz w:val="18"/>
+          <w:szCs w:val="18"/>
+        </w:rPr>
+        <w:t xml:space="preserve">2) 메소드 </w:t>
+      </w:r>
+      <w:proofErr w:type="spellStart"/>
+      <w:r>
+        <w:rPr>
+          <w:rFonts w:asciiTheme="majorHAnsi" w:eastAsiaTheme="majorHAnsi" w:hAnsiTheme="majorHAnsi" w:cs="Segoe UI Emoji"/>
+          <w:sz w:val="18"/>
+          <w:szCs w:val="18"/>
+        </w:rPr>
+        <w:t>오버라이딩</w:t>
+      </w:r>
+      <w:proofErr w:type="spellEnd"/>
+      <w:r>
+        <w:rPr>
+          <w:rFonts w:asciiTheme="majorHAnsi" w:eastAsiaTheme="majorHAnsi" w:hAnsiTheme="majorHAnsi" w:cs="Segoe UI Emoji"/>
+          <w:sz w:val="18"/>
+          <w:szCs w:val="18"/>
+        </w:rPr>
+        <w:t xml:space="preserve"> </w:t>
+      </w:r>
+    </w:p>
+    <w:p>
+      <w:pPr>
+        <w:pStyle w:val="a5"/>
+        <w:shd w:val="clear" w:color="auto" w:fill="FFFFFF"/>
+        <w:spacing w:line="276" w:lineRule="auto"/>
+        <w:rPr>
+          <w:rFonts w:asciiTheme="majorHAnsi" w:eastAsiaTheme="majorHAnsi" w:hAnsiTheme="majorHAnsi" w:cs="Segoe UI Emoji"/>
+          <w:sz w:val="18"/>
+          <w:szCs w:val="18"/>
+        </w:rPr>
+      </w:pPr>
+      <w:r>
+        <w:rPr>
+          <w:rFonts w:asciiTheme="majorHAnsi" w:eastAsiaTheme="majorHAnsi" w:hAnsiTheme="majorHAnsi" w:cs="Segoe UI Emoji"/>
+          <w:sz w:val="18"/>
+          <w:szCs w:val="18"/>
+        </w:rPr>
+        <w:t xml:space="preserve">3) </w:t>
+      </w:r>
+      <w:proofErr w:type="spellStart"/>
+      <w:r>
+        <w:rPr>
+          <w:rFonts w:asciiTheme="majorHAnsi" w:eastAsiaTheme="majorHAnsi" w:hAnsiTheme="majorHAnsi" w:cs="Segoe UI Emoji"/>
+          <w:sz w:val="18"/>
+          <w:szCs w:val="18"/>
+        </w:rPr>
+        <w:t>업캐스팅하여</w:t>
+      </w:r>
+      <w:proofErr w:type="spellEnd"/>
+      <w:r>
+        <w:rPr>
+          <w:rFonts w:asciiTheme="majorHAnsi" w:eastAsiaTheme="majorHAnsi" w:hAnsiTheme="majorHAnsi" w:cs="Segoe UI Emoji"/>
+          <w:sz w:val="18"/>
+          <w:szCs w:val="18"/>
+        </w:rPr>
+        <w:t xml:space="preserve"> 객체 선언 </w:t>
+      </w:r>
+    </w:p>
+    <w:p>
+      <w:pPr>
+        <w:pStyle w:val="a5"/>
+        <w:shd w:val="clear" w:color="auto" w:fill="FFFFFF"/>
+        <w:spacing w:line="276" w:lineRule="auto"/>
+        <w:rPr>
+          <w:rFonts w:asciiTheme="majorHAnsi" w:eastAsiaTheme="majorHAnsi" w:hAnsiTheme="majorHAnsi" w:cs="Segoe UI Emoji" w:hint="eastAsia"/>
+          <w:sz w:val="18"/>
+          <w:szCs w:val="18"/>
+        </w:rPr>
+      </w:pPr>
+      <w:r>
+        <w:rPr>
+          <w:rFonts w:asciiTheme="majorHAnsi" w:eastAsiaTheme="majorHAnsi" w:hAnsiTheme="majorHAnsi" w:cs="Segoe UI Emoji"/>
+          <w:sz w:val="18"/>
+          <w:szCs w:val="18"/>
+        </w:rPr>
+        <w:t>4) 부모 클래스 객체로 자식 메소드 호출</w:t>
+      </w:r>
     </w:p>
     <w:sectPr>
       <w:pgSz w:w="11906" w:h="16838"/>

--- a/기술면접준비/자바추가질문지.docx
+++ b/기술면접준비/자바추가질문지.docx
@@ -247,7 +247,7 @@
           <w:szCs w:val="24"/>
         </w:rPr>
       </w:pPr>
-      <w:hyperlink r:id="rId5" w:anchor="%F-%-F%--%A-%--JVM%EC%-D%B-%--%EB%AC%B-%EC%--%--%EC%-D%B-%EC%A-%--%--%EC%--%A-%EB%AA%--%ED%--%B-%EC%A-%BC%EC%--%B-%EC%-A%---" w:history="1">
+      <w:hyperlink r:id="rId7" w:anchor="%F-%-F%--%A-%--JVM%EC%-D%B-%--%EB%AC%B-%EC%--%--%EC%-D%B-%EC%A-%--%--%EC%--%A-%EB%AA%--%ED%--%B-%EC%A-%BC%EC%--%B-%EC%-A%---" w:history="1">
         <w:r>
           <w:rPr>
             <w:rFonts w:ascii="D2Coding ligature" w:eastAsia="D2Coding ligature" w:hAnsi="D2Coding ligature" w:cs="Segoe UI Emoji"/>
@@ -2717,7 +2717,7 @@
                     <pic:cNvPicPr/>
                   </pic:nvPicPr>
                   <pic:blipFill>
-                    <a:blip r:embed="rId6"/>
+                    <a:blip r:embed="rId8"/>
                     <a:stretch>
                       <a:fillRect/>
                     </a:stretch>
@@ -3284,7 +3284,7 @@
                     <pic:cNvPicPr/>
                   </pic:nvPicPr>
                   <pic:blipFill>
-                    <a:blip r:embed="rId7"/>
+                    <a:blip r:embed="rId9"/>
                     <a:stretch>
                       <a:fillRect/>
                     </a:stretch>
@@ -3679,7 +3679,7 @@
                     <pic:cNvPicPr/>
                   </pic:nvPicPr>
                   <pic:blipFill>
-                    <a:blip r:embed="rId8"/>
+                    <a:blip r:embed="rId10"/>
                     <a:stretch>
                       <a:fillRect/>
                     </a:stretch>
@@ -5257,7 +5257,7 @@
                     <pic:cNvPicPr/>
                   </pic:nvPicPr>
                   <pic:blipFill>
-                    <a:blip r:embed="rId9"/>
+                    <a:blip r:embed="rId11"/>
                     <a:stretch>
                       <a:fillRect/>
                     </a:stretch>
@@ -11141,7 +11141,7 @@
                     <pic:cNvPicPr/>
                   </pic:nvPicPr>
                   <pic:blipFill>
-                    <a:blip r:embed="rId10"/>
+                    <a:blip r:embed="rId12"/>
                     <a:stretch>
                       <a:fillRect/>
                     </a:stretch>
@@ -11196,7 +11196,7 @@
                     <pic:cNvPicPr/>
                   </pic:nvPicPr>
                   <pic:blipFill>
-                    <a:blip r:embed="rId11"/>
+                    <a:blip r:embed="rId13"/>
                     <a:stretch>
                       <a:fillRect/>
                     </a:stretch>
@@ -13205,7 +13205,7 @@
                     <pic:cNvPicPr/>
                   </pic:nvPicPr>
                   <pic:blipFill>
-                    <a:blip r:embed="rId12"/>
+                    <a:blip r:embed="rId14"/>
                     <a:stretch>
                       <a:fillRect/>
                     </a:stretch>
@@ -13482,7 +13482,7 @@
                     <pic:cNvPicPr/>
                   </pic:nvPicPr>
                   <pic:blipFill>
-                    <a:blip r:embed="rId13"/>
+                    <a:blip r:embed="rId15"/>
                     <a:stretch>
                       <a:fillRect/>
                     </a:stretch>
@@ -16032,7 +16032,7 @@
                     <pic:cNvPicPr/>
                   </pic:nvPicPr>
                   <pic:blipFill>
-                    <a:blip r:embed="rId14"/>
+                    <a:blip r:embed="rId16"/>
                     <a:stretch>
                       <a:fillRect/>
                     </a:stretch>
@@ -16087,7 +16087,7 @@
                     <pic:cNvPicPr/>
                   </pic:nvPicPr>
                   <pic:blipFill>
-                    <a:blip r:embed="rId15"/>
+                    <a:blip r:embed="rId17"/>
                     <a:stretch>
                       <a:fillRect/>
                     </a:stretch>
@@ -16613,7 +16613,7 @@
                     <pic:cNvPicPr/>
                   </pic:nvPicPr>
                   <pic:blipFill>
-                    <a:blip r:embed="rId16"/>
+                    <a:blip r:embed="rId18"/>
                     <a:stretch>
                       <a:fillRect/>
                     </a:stretch>
@@ -16736,7 +16736,7 @@
                     <pic:cNvPicPr/>
                   </pic:nvPicPr>
                   <pic:blipFill>
-                    <a:blip r:embed="rId17"/>
+                    <a:blip r:embed="rId19"/>
                     <a:stretch>
                       <a:fillRect/>
                     </a:stretch>
@@ -18829,7 +18829,7 @@
         <w:spacing w:line="360" w:lineRule="auto"/>
         <w:ind w:left="440"/>
         <w:rPr>
-          <w:rFonts w:ascii="D2Coding ligature" w:eastAsia="D2Coding ligature" w:hAnsi="D2Coding ligature" w:cs="Segoe UI Emoji" w:hint="eastAsia"/>
+          <w:rFonts w:ascii="D2Coding ligature" w:eastAsia="D2Coding ligature" w:hAnsi="D2Coding ligature" w:cs="Segoe UI Emoji"/>
           <w:sz w:val="18"/>
           <w:szCs w:val="18"/>
         </w:rPr>
@@ -18860,15 +18860,7 @@
           <w:b/>
           <w:bCs/>
         </w:rPr>
-        <w:t xml:space="preserve"> </w:t>
-      </w:r>
-      <w:r>
-        <w:rPr>
-          <w:rFonts w:ascii="D2Coding ligature" w:eastAsia="D2Coding ligature" w:hAnsi="D2Coding ligature" w:cs="Segoe UI Emoji"/>
-          <w:b/>
-          <w:bCs/>
-        </w:rPr>
-        <w:t>POJO (Plain Old java Object)란?</w:t>
+        <w:t xml:space="preserve"> POJO (Plain Old java Object)란?</w:t>
       </w:r>
     </w:p>
     <w:p>
@@ -19315,64 +19307,56 @@
           <w:b/>
           <w:bCs/>
         </w:rPr>
+        <w:t xml:space="preserve"> J2EE (Java 2 Enterprise Edition)</w:t>
+      </w:r>
+    </w:p>
+    <w:p>
+      <w:pPr>
+        <w:pStyle w:val="a5"/>
+        <w:shd w:val="clear" w:color="auto" w:fill="FFFFFF"/>
+        <w:spacing w:line="360" w:lineRule="auto"/>
+        <w:rPr>
+          <w:rFonts w:ascii="D2Coding ligature" w:eastAsia="D2Coding ligature" w:hAnsi="D2Coding ligature" w:cs="Segoe UI Emoji"/>
+          <w:sz w:val="18"/>
+          <w:szCs w:val="18"/>
+        </w:rPr>
+      </w:pPr>
+      <w:r>
+        <w:rPr>
+          <w:rFonts w:ascii="D2Coding ligature" w:eastAsia="D2Coding ligature" w:hAnsi="D2Coding ligature" w:cs="Segoe UI Emoji"/>
+          <w:sz w:val="18"/>
+          <w:szCs w:val="18"/>
+        </w:rPr>
+        <w:t>J2EE는 자바 기술로 기업환경의 어플리케이션을 만드는데 필요한 스펙들을 모아둔 스펙 집합.</w:t>
+      </w:r>
+    </w:p>
+    <w:p>
+      <w:pPr>
+        <w:pStyle w:val="a5"/>
+        <w:shd w:val="clear" w:color="auto" w:fill="FFFFFF"/>
+        <w:spacing w:line="360" w:lineRule="auto"/>
+        <w:rPr>
+          <w:rFonts w:ascii="D2Coding ligature" w:eastAsia="D2Coding ligature" w:hAnsi="D2Coding ligature" w:cs="Segoe UI Emoji"/>
+          <w:sz w:val="18"/>
+          <w:szCs w:val="18"/>
+        </w:rPr>
+      </w:pPr>
+      <w:r>
+        <w:rPr>
+          <w:rFonts w:ascii="D2Coding ligature" w:eastAsia="D2Coding ligature" w:hAnsi="D2Coding ligature" w:cs="Segoe UI Emoji" w:hint="eastAsia"/>
+          <w:sz w:val="18"/>
+          <w:szCs w:val="18"/>
+        </w:rPr>
+        <w:t>독점적인</w:t>
+      </w:r>
+      <w:r>
+        <w:rPr>
+          <w:rFonts w:ascii="D2Coding ligature" w:eastAsia="D2Coding ligature" w:hAnsi="D2Coding ligature" w:cs="Segoe UI Emoji"/>
+          <w:sz w:val="18"/>
+          <w:szCs w:val="18"/>
+        </w:rPr>
         <w:t xml:space="preserve"> </w:t>
       </w:r>
-      <w:r>
-        <w:rPr>
-          <w:rFonts w:ascii="D2Coding ligature" w:eastAsia="D2Coding ligature" w:hAnsi="D2Coding ligature" w:cs="Segoe UI Emoji"/>
-          <w:b/>
-          <w:bCs/>
-        </w:rPr>
-        <w:t>J2EE (Java 2 Enterprise Edition)</w:t>
-      </w:r>
-    </w:p>
-    <w:p>
-      <w:pPr>
-        <w:pStyle w:val="a5"/>
-        <w:shd w:val="clear" w:color="auto" w:fill="FFFFFF"/>
-        <w:spacing w:line="360" w:lineRule="auto"/>
-        <w:rPr>
-          <w:rFonts w:ascii="D2Coding ligature" w:eastAsia="D2Coding ligature" w:hAnsi="D2Coding ligature" w:cs="Segoe UI Emoji"/>
-          <w:sz w:val="18"/>
-          <w:szCs w:val="18"/>
-        </w:rPr>
-      </w:pPr>
-      <w:r>
-        <w:rPr>
-          <w:rFonts w:ascii="D2Coding ligature" w:eastAsia="D2Coding ligature" w:hAnsi="D2Coding ligature" w:cs="Segoe UI Emoji"/>
-          <w:sz w:val="18"/>
-          <w:szCs w:val="18"/>
-        </w:rPr>
-        <w:t>J2EE는 자바 기술로 기업환경의 어플리케이션을 만드는데 필요한 스펙들을 모아둔 스펙 집합.</w:t>
-      </w:r>
-    </w:p>
-    <w:p>
-      <w:pPr>
-        <w:pStyle w:val="a5"/>
-        <w:shd w:val="clear" w:color="auto" w:fill="FFFFFF"/>
-        <w:spacing w:line="360" w:lineRule="auto"/>
-        <w:rPr>
-          <w:rFonts w:ascii="D2Coding ligature" w:eastAsia="D2Coding ligature" w:hAnsi="D2Coding ligature" w:cs="Segoe UI Emoji"/>
-          <w:sz w:val="18"/>
-          <w:szCs w:val="18"/>
-        </w:rPr>
-      </w:pPr>
-      <w:r>
-        <w:rPr>
-          <w:rFonts w:ascii="D2Coding ligature" w:eastAsia="D2Coding ligature" w:hAnsi="D2Coding ligature" w:cs="Segoe UI Emoji" w:hint="eastAsia"/>
-          <w:sz w:val="18"/>
-          <w:szCs w:val="18"/>
-        </w:rPr>
-        <w:t>독점적인</w:t>
-      </w:r>
-      <w:r>
-        <w:rPr>
-          <w:rFonts w:ascii="D2Coding ligature" w:eastAsia="D2Coding ligature" w:hAnsi="D2Coding ligature" w:cs="Segoe UI Emoji"/>
-          <w:sz w:val="18"/>
-          <w:szCs w:val="18"/>
-        </w:rPr>
-        <w:t xml:space="preserve"> </w:t>
-      </w:r>
       <w:proofErr w:type="spellStart"/>
       <w:r>
         <w:rPr>
@@ -19474,7 +19458,7 @@
         <w:shd w:val="clear" w:color="auto" w:fill="FFFFFF"/>
         <w:spacing w:line="360" w:lineRule="auto"/>
         <w:rPr>
-          <w:rFonts w:ascii="D2Coding ligature" w:eastAsia="D2Coding ligature" w:hAnsi="D2Coding ligature" w:cs="Segoe UI Emoji" w:hint="eastAsia"/>
+          <w:rFonts w:ascii="D2Coding ligature" w:eastAsia="D2Coding ligature" w:hAnsi="D2Coding ligature" w:cs="Segoe UI Emoji"/>
           <w:sz w:val="18"/>
           <w:szCs w:val="18"/>
         </w:rPr>
@@ -19728,8 +19712,18 @@
           <w:sz w:val="18"/>
           <w:szCs w:val="18"/>
         </w:rPr>
-        <w:t>Servlet 으로</w:t>
-      </w:r>
+        <w:t xml:space="preserve">Servlet </w:t>
+      </w:r>
+      <w:proofErr w:type="spellStart"/>
+      <w:r>
+        <w:rPr>
+          <w:rFonts w:ascii="D2Coding ligature" w:eastAsia="D2Coding ligature" w:hAnsi="D2Coding ligature" w:cs="Segoe UI Emoji"/>
+          <w:sz w:val="18"/>
+          <w:szCs w:val="18"/>
+        </w:rPr>
+        <w:t>으로</w:t>
+      </w:r>
+      <w:proofErr w:type="spellEnd"/>
       <w:proofErr w:type="gramEnd"/>
       <w:r>
         <w:rPr>
@@ -20224,15 +20218,7 @@
           <w:b/>
           <w:bCs/>
         </w:rPr>
-        <w:t xml:space="preserve"> </w:t>
-      </w:r>
-      <w:r>
-        <w:rPr>
-          <w:rFonts w:ascii="D2Coding ligature" w:eastAsia="D2Coding ligature" w:hAnsi="D2Coding ligature" w:cs="Segoe UI Emoji"/>
-          <w:b/>
-          <w:bCs/>
-        </w:rPr>
-        <w:t xml:space="preserve">Java EE 와 </w:t>
+        <w:t xml:space="preserve"> Java EE 와 </w:t>
       </w:r>
       <w:proofErr w:type="gramStart"/>
       <w:r>
@@ -20415,7 +20401,7 @@
         <w:shd w:val="clear" w:color="auto" w:fill="FFFFFF"/>
         <w:spacing w:line="360" w:lineRule="auto"/>
         <w:rPr>
-          <w:rFonts w:ascii="D2Coding ligature" w:eastAsia="D2Coding ligature" w:hAnsi="D2Coding ligature" w:cs="Segoe UI Emoji" w:hint="eastAsia"/>
+          <w:rFonts w:ascii="D2Coding ligature" w:eastAsia="D2Coding ligature" w:hAnsi="D2Coding ligature" w:cs="Segoe UI Emoji"/>
           <w:sz w:val="18"/>
           <w:szCs w:val="18"/>
         </w:rPr>
@@ -21339,7 +21325,7 @@
         <w:shd w:val="clear" w:color="auto" w:fill="FFFFFF"/>
         <w:spacing w:line="360" w:lineRule="auto"/>
         <w:rPr>
-          <w:rFonts w:ascii="D2Coding ligature" w:eastAsia="D2Coding ligature" w:hAnsi="D2Coding ligature" w:cs="Segoe UI Emoji" w:hint="eastAsia"/>
+          <w:rFonts w:ascii="D2Coding ligature" w:eastAsia="D2Coding ligature" w:hAnsi="D2Coding ligature" w:cs="Segoe UI Emoji"/>
           <w:sz w:val="18"/>
           <w:szCs w:val="18"/>
         </w:rPr>
@@ -21371,7 +21357,7 @@
         <w:shd w:val="clear" w:color="auto" w:fill="FFFFFF"/>
         <w:spacing w:line="360" w:lineRule="auto"/>
         <w:rPr>
-          <w:rFonts w:ascii="D2Coding ligature" w:eastAsia="D2Coding ligature" w:hAnsi="D2Coding ligature" w:cs="Segoe UI Emoji" w:hint="eastAsia"/>
+          <w:rFonts w:ascii="D2Coding ligature" w:eastAsia="D2Coding ligature" w:hAnsi="D2Coding ligature" w:cs="Segoe UI Emoji"/>
           <w:sz w:val="18"/>
           <w:szCs w:val="18"/>
         </w:rPr>
@@ -21391,7 +21377,7 @@
         <w:shd w:val="clear" w:color="auto" w:fill="FFFFFF"/>
         <w:spacing w:line="360" w:lineRule="auto"/>
         <w:rPr>
-          <w:rFonts w:ascii="D2Coding ligature" w:eastAsia="D2Coding ligature" w:hAnsi="D2Coding ligature" w:cs="Segoe UI Emoji" w:hint="eastAsia"/>
+          <w:rFonts w:ascii="D2Coding ligature" w:eastAsia="D2Coding ligature" w:hAnsi="D2Coding ligature" w:cs="Segoe UI Emoji"/>
           <w:sz w:val="18"/>
           <w:szCs w:val="18"/>
         </w:rPr>
@@ -21447,15 +21433,7 @@
           <w:b/>
           <w:bCs/>
         </w:rPr>
-        <w:t xml:space="preserve"> </w:t>
-      </w:r>
-      <w:r>
-        <w:rPr>
-          <w:rFonts w:ascii="D2Coding ligature" w:eastAsia="D2Coding ligature" w:hAnsi="D2Coding ligature" w:cs="Segoe UI Emoji"/>
-          <w:b/>
-          <w:bCs/>
-        </w:rPr>
-        <w:t>Javadoc이란?</w:t>
+        <w:t xml:space="preserve"> Javadoc이란?</w:t>
       </w:r>
     </w:p>
     <w:p>
@@ -21550,7 +21528,7 @@
         <w:shd w:val="clear" w:color="auto" w:fill="FFFFFF"/>
         <w:spacing w:line="360" w:lineRule="auto"/>
         <w:rPr>
-          <w:rFonts w:ascii="D2Coding ligature" w:eastAsia="D2Coding ligature" w:hAnsi="D2Coding ligature" w:cs="Segoe UI Emoji" w:hint="eastAsia"/>
+          <w:rFonts w:ascii="D2Coding ligature" w:eastAsia="D2Coding ligature" w:hAnsi="D2Coding ligature" w:cs="Segoe UI Emoji"/>
           <w:b/>
           <w:bCs/>
         </w:rPr>
@@ -22230,7 +22208,7 @@
         <w:shd w:val="clear" w:color="auto" w:fill="FFFFFF"/>
         <w:spacing w:line="360" w:lineRule="auto"/>
         <w:rPr>
-          <w:rFonts w:ascii="D2Coding ligature" w:eastAsia="D2Coding ligature" w:hAnsi="D2Coding ligature" w:cs="Segoe UI Emoji" w:hint="eastAsia"/>
+          <w:rFonts w:ascii="D2Coding ligature" w:eastAsia="D2Coding ligature" w:hAnsi="D2Coding ligature" w:cs="Segoe UI Emoji"/>
           <w:sz w:val="18"/>
           <w:szCs w:val="18"/>
         </w:rPr>
@@ -22261,15 +22239,7 @@
           <w:b/>
           <w:bCs/>
         </w:rPr>
-        <w:t xml:space="preserve"> </w:t>
-      </w:r>
-      <w:r>
-        <w:rPr>
-          <w:rFonts w:ascii="D2Coding ligature" w:eastAsia="D2Coding ligature" w:hAnsi="D2Coding ligature" w:cs="Segoe UI Emoji"/>
-          <w:b/>
-          <w:bCs/>
-        </w:rPr>
-        <w:t xml:space="preserve">Runtime Data </w:t>
+        <w:t xml:space="preserve"> Runtime Data </w:t>
       </w:r>
       <w:proofErr w:type="gramStart"/>
       <w:r>
@@ -22304,6 +22274,7 @@
       <w:r>
         <w:rPr>
           <w:rFonts w:ascii="D2Coding ligature" w:eastAsia="D2Coding ligature" w:hAnsi="D2Coding ligature" w:cs="Segoe UI Emoji"/>
+          <w:noProof/>
           <w:sz w:val="18"/>
           <w:szCs w:val="18"/>
         </w:rPr>
@@ -22323,7 +22294,7 @@
                     <pic:cNvPicPr/>
                   </pic:nvPicPr>
                   <pic:blipFill>
-                    <a:blip r:embed="rId18"/>
+                    <a:blip r:embed="rId20"/>
                     <a:stretch>
                       <a:fillRect/>
                     </a:stretch>
@@ -22498,7 +22469,7 @@
         <w:shd w:val="clear" w:color="auto" w:fill="FFFFFF"/>
         <w:spacing w:line="360" w:lineRule="auto"/>
         <w:rPr>
-          <w:rFonts w:ascii="D2Coding ligature" w:eastAsia="D2Coding ligature" w:hAnsi="D2Coding ligature" w:cs="Segoe UI Emoji" w:hint="eastAsia"/>
+          <w:rFonts w:ascii="D2Coding ligature" w:eastAsia="D2Coding ligature" w:hAnsi="D2Coding ligature" w:cs="Segoe UI Emoji"/>
           <w:sz w:val="18"/>
           <w:szCs w:val="18"/>
         </w:rPr>
@@ -23275,7 +23246,7 @@
         <w:shd w:val="clear" w:color="auto" w:fill="FFFFFF"/>
         <w:spacing w:line="360" w:lineRule="auto"/>
         <w:rPr>
-          <w:rFonts w:ascii="Segoe UI Emoji" w:eastAsia="D2Coding ligature" w:hAnsi="Segoe UI Emoji" w:cs="Segoe UI Emoji" w:hint="eastAsia"/>
+          <w:rFonts w:ascii="Segoe UI Emoji" w:eastAsia="D2Coding ligature" w:hAnsi="Segoe UI Emoji" w:cs="Segoe UI Emoji"/>
           <w:b/>
           <w:bCs/>
         </w:rPr>
@@ -23327,91 +23298,285 @@
           <w:b/>
           <w:bCs/>
         </w:rPr>
-        <w:t>스프링</w:t>
-      </w:r>
-      <w:r>
-        <w:rPr>
-          <w:rFonts w:ascii="D2Coding ligature" w:eastAsia="D2Coding ligature" w:hAnsi="D2Coding ligature" w:cs="Segoe UI Emoji"/>
-          <w:b/>
-          <w:bCs/>
-        </w:rPr>
-        <w:t xml:space="preserve"> 빈(Bean) 이란?</w:t>
-      </w:r>
-    </w:p>
-    <w:p>
-      <w:pPr>
-        <w:pStyle w:val="a5"/>
-        <w:shd w:val="clear" w:color="auto" w:fill="FFFFFF"/>
-        <w:spacing w:line="360" w:lineRule="auto"/>
-        <w:rPr>
-          <w:rFonts w:ascii="D2Coding ligature" w:eastAsia="D2Coding ligature" w:hAnsi="D2Coding ligature" w:cs="Segoe UI Emoji"/>
-          <w:sz w:val="18"/>
-          <w:szCs w:val="18"/>
-        </w:rPr>
-      </w:pPr>
-      <w:r>
-        <w:rPr>
-          <w:rFonts w:ascii="D2Coding ligature" w:eastAsia="D2Coding ligature" w:hAnsi="D2Coding ligature" w:cs="Segoe UI Emoji"/>
-          <w:sz w:val="18"/>
-          <w:szCs w:val="18"/>
-        </w:rPr>
-        <w:t>"스프링 컨테이너가 생성해준 자바 객체 "</w:t>
-      </w:r>
-    </w:p>
-    <w:p>
-      <w:pPr>
-        <w:pStyle w:val="a5"/>
-        <w:shd w:val="clear" w:color="auto" w:fill="FFFFFF"/>
-        <w:spacing w:line="360" w:lineRule="auto"/>
-        <w:rPr>
-          <w:rFonts w:ascii="D2Coding ligature" w:eastAsia="D2Coding ligature" w:hAnsi="D2Coding ligature" w:cs="Segoe UI Emoji"/>
-          <w:sz w:val="18"/>
-          <w:szCs w:val="18"/>
-        </w:rPr>
-      </w:pPr>
-      <w:r>
-        <w:rPr>
-          <w:rFonts w:ascii="D2Coding ligature" w:eastAsia="D2Coding ligature" w:hAnsi="D2Coding ligature" w:cs="Segoe UI Emoji" w:hint="eastAsia"/>
-          <w:sz w:val="18"/>
-          <w:szCs w:val="18"/>
-        </w:rPr>
-        <w:t>스프링</w:t>
-      </w:r>
-      <w:r>
-        <w:rPr>
-          <w:rFonts w:ascii="D2Coding ligature" w:eastAsia="D2Coding ligature" w:hAnsi="D2Coding ligature" w:cs="Segoe UI Emoji"/>
-          <w:sz w:val="18"/>
-          <w:szCs w:val="18"/>
-        </w:rPr>
-        <w:t xml:space="preserve"> 빈은 쉽게 말해 스프링 컨테이너가 생성해준 자바 객체를 의미한다.</w:t>
-      </w:r>
-    </w:p>
-    <w:p>
-      <w:pPr>
-        <w:pStyle w:val="a5"/>
-        <w:shd w:val="clear" w:color="auto" w:fill="FFFFFF"/>
-        <w:spacing w:line="360" w:lineRule="auto"/>
-        <w:rPr>
-          <w:rFonts w:ascii="D2Coding ligature" w:eastAsia="D2Coding ligature" w:hAnsi="D2Coding ligature" w:cs="Segoe UI Emoji"/>
-          <w:sz w:val="18"/>
-          <w:szCs w:val="18"/>
-        </w:rPr>
-      </w:pPr>
-      <w:r>
-        <w:rPr>
-          <w:rFonts w:ascii="D2Coding ligature" w:eastAsia="D2Coding ligature" w:hAnsi="D2Coding ligature" w:cs="Segoe UI Emoji" w:hint="eastAsia"/>
-          <w:sz w:val="18"/>
-          <w:szCs w:val="18"/>
-        </w:rPr>
-        <w:t>우리가</w:t>
-      </w:r>
-      <w:r>
-        <w:rPr>
-          <w:rFonts w:ascii="D2Coding ligature" w:eastAsia="D2Coding ligature" w:hAnsi="D2Coding ligature" w:cs="Segoe UI Emoji"/>
-          <w:sz w:val="18"/>
-          <w:szCs w:val="18"/>
-        </w:rPr>
-        <w:t xml:space="preserve"> 흔히 스프링 부트에서는 @</w:t>
+        <w:t>원시타입</w:t>
+      </w:r>
+      <w:r>
+        <w:rPr>
+          <w:rFonts w:ascii="D2Coding ligature" w:eastAsia="D2Coding ligature" w:hAnsi="D2Coding ligature" w:cs="Segoe UI Emoji"/>
+          <w:b/>
+          <w:bCs/>
+        </w:rPr>
+        <w:t>, 참조타입(Primitive Type, Reference Type)</w:t>
+      </w:r>
+    </w:p>
+    <w:p>
+      <w:pPr>
+        <w:pStyle w:val="a5"/>
+        <w:numPr>
+          <w:ilvl w:val="0"/>
+          <w:numId w:val="73"/>
+        </w:numPr>
+        <w:shd w:val="clear" w:color="auto" w:fill="FFFFFF"/>
+        <w:spacing w:line="360" w:lineRule="auto"/>
+        <w:rPr>
+          <w:rFonts w:ascii="D2Coding ligature" w:eastAsia="D2Coding ligature" w:hAnsi="D2Coding ligature" w:cs="Segoe UI Emoji"/>
+          <w:sz w:val="18"/>
+          <w:szCs w:val="18"/>
+        </w:rPr>
+      </w:pPr>
+      <w:r>
+        <w:rPr>
+          <w:rFonts w:ascii="D2Coding ligature" w:eastAsia="D2Coding ligature" w:hAnsi="D2Coding ligature" w:cs="Segoe UI Emoji" w:hint="eastAsia"/>
+          <w:sz w:val="18"/>
+          <w:szCs w:val="18"/>
+        </w:rPr>
+        <w:t>자바에서는</w:t>
+      </w:r>
+      <w:r>
+        <w:rPr>
+          <w:rFonts w:ascii="D2Coding ligature" w:eastAsia="D2Coding ligature" w:hAnsi="D2Coding ligature" w:cs="Segoe UI Emoji"/>
+          <w:sz w:val="18"/>
+          <w:szCs w:val="18"/>
+        </w:rPr>
+        <w:t xml:space="preserve"> 데이터 타입에 크게 두 가지 원시 타입(Primitive Type)과 참조타입(Reference Type)이 있다.</w:t>
+      </w:r>
+    </w:p>
+    <w:p>
+      <w:pPr>
+        <w:pStyle w:val="a5"/>
+        <w:numPr>
+          <w:ilvl w:val="0"/>
+          <w:numId w:val="73"/>
+        </w:numPr>
+        <w:shd w:val="clear" w:color="auto" w:fill="FFFFFF"/>
+        <w:spacing w:line="360" w:lineRule="auto"/>
+        <w:rPr>
+          <w:rFonts w:ascii="D2Coding ligature" w:eastAsia="D2Coding ligature" w:hAnsi="D2Coding ligature" w:cs="Segoe UI Emoji"/>
+          <w:sz w:val="18"/>
+          <w:szCs w:val="18"/>
+        </w:rPr>
+      </w:pPr>
+      <w:r>
+        <w:rPr>
+          <w:rFonts w:ascii="D2Coding ligature" w:eastAsia="D2Coding ligature" w:hAnsi="D2Coding ligature" w:cs="Segoe UI Emoji" w:hint="eastAsia"/>
+          <w:sz w:val="18"/>
+          <w:szCs w:val="18"/>
+        </w:rPr>
+        <w:t>원시</w:t>
+      </w:r>
+      <w:r>
+        <w:rPr>
+          <w:rFonts w:ascii="D2Coding ligature" w:eastAsia="D2Coding ligature" w:hAnsi="D2Coding ligature" w:cs="Segoe UI Emoji"/>
+          <w:sz w:val="18"/>
+          <w:szCs w:val="18"/>
+        </w:rPr>
+        <w:t xml:space="preserve"> 타입은 쉽게 말해, 정수, 실수, 문자, 논리 </w:t>
+      </w:r>
+      <w:proofErr w:type="spellStart"/>
+      <w:r>
+        <w:rPr>
+          <w:rFonts w:ascii="D2Coding ligature" w:eastAsia="D2Coding ligature" w:hAnsi="D2Coding ligature" w:cs="Segoe UI Emoji"/>
+          <w:sz w:val="18"/>
+          <w:szCs w:val="18"/>
+        </w:rPr>
+        <w:t>리터럴등의</w:t>
+      </w:r>
+      <w:proofErr w:type="spellEnd"/>
+      <w:r>
+        <w:rPr>
+          <w:rFonts w:ascii="D2Coding ligature" w:eastAsia="D2Coding ligature" w:hAnsi="D2Coding ligature" w:cs="Segoe UI Emoji"/>
+          <w:sz w:val="18"/>
+          <w:szCs w:val="18"/>
+        </w:rPr>
+        <w:t xml:space="preserve"> 실제 데이터 값을 저장하는 타입이고,</w:t>
+      </w:r>
+    </w:p>
+    <w:p>
+      <w:pPr>
+        <w:pStyle w:val="a5"/>
+        <w:numPr>
+          <w:ilvl w:val="0"/>
+          <w:numId w:val="73"/>
+        </w:numPr>
+        <w:shd w:val="clear" w:color="auto" w:fill="FFFFFF"/>
+        <w:spacing w:line="360" w:lineRule="auto"/>
+        <w:rPr>
+          <w:rFonts w:ascii="D2Coding ligature" w:eastAsia="D2Coding ligature" w:hAnsi="D2Coding ligature" w:cs="Segoe UI Emoji"/>
+          <w:sz w:val="18"/>
+          <w:szCs w:val="18"/>
+        </w:rPr>
+      </w:pPr>
+      <w:r>
+        <w:rPr>
+          <w:rFonts w:ascii="D2Coding ligature" w:eastAsia="D2Coding ligature" w:hAnsi="D2Coding ligature" w:cs="Segoe UI Emoji" w:hint="eastAsia"/>
+          <w:sz w:val="18"/>
+          <w:szCs w:val="18"/>
+        </w:rPr>
+        <w:t>참조</w:t>
+      </w:r>
+      <w:r>
+        <w:rPr>
+          <w:rFonts w:ascii="D2Coding ligature" w:eastAsia="D2Coding ligature" w:hAnsi="D2Coding ligature" w:cs="Segoe UI Emoji"/>
+          <w:sz w:val="18"/>
+          <w:szCs w:val="18"/>
+        </w:rPr>
+        <w:t xml:space="preserve"> 타입은 객체(Object)의 번지를 참조(주소를 저장)하는 타입으로 메모리 번지 값을 통해 객체를 참조하는 타입이다.</w:t>
+      </w:r>
+    </w:p>
+    <w:p>
+      <w:pPr>
+        <w:pStyle w:val="a5"/>
+        <w:shd w:val="clear" w:color="auto" w:fill="FFFFFF"/>
+        <w:spacing w:line="360" w:lineRule="auto"/>
+        <w:rPr>
+          <w:rFonts w:ascii="D2Coding ligature" w:eastAsia="D2Coding ligature" w:hAnsi="D2Coding ligature" w:cs="Segoe UI Emoji"/>
+          <w:b/>
+          <w:bCs/>
+          <w:sz w:val="22"/>
+          <w:szCs w:val="22"/>
+        </w:rPr>
+      </w:pPr>
+      <w:r>
+        <w:rPr>
+          <w:rFonts w:ascii="D2Coding ligature" w:eastAsia="D2Coding ligature" w:hAnsi="D2Coding ligature" w:cs="Segoe UI Emoji" w:hint="eastAsia"/>
+          <w:b/>
+          <w:bCs/>
+          <w:sz w:val="22"/>
+          <w:szCs w:val="22"/>
+        </w:rPr>
+        <w:t>원시</w:t>
+      </w:r>
+      <w:r>
+        <w:rPr>
+          <w:rFonts w:ascii="D2Coding ligature" w:eastAsia="D2Coding ligature" w:hAnsi="D2Coding ligature" w:cs="Segoe UI Emoji"/>
+          <w:b/>
+          <w:bCs/>
+          <w:sz w:val="22"/>
+          <w:szCs w:val="22"/>
+        </w:rPr>
+        <w:t xml:space="preserve"> 타입(Primitive Type)</w:t>
+      </w:r>
+    </w:p>
+    <w:p>
+      <w:pPr>
+        <w:pStyle w:val="a5"/>
+        <w:shd w:val="clear" w:color="auto" w:fill="FFFFFF"/>
+        <w:spacing w:line="360" w:lineRule="auto"/>
+        <w:rPr>
+          <w:rFonts w:ascii="D2Coding ligature" w:eastAsia="D2Coding ligature" w:hAnsi="D2Coding ligature" w:cs="Segoe UI Emoji"/>
+          <w:b/>
+          <w:bCs/>
+          <w:sz w:val="20"/>
+          <w:szCs w:val="20"/>
+        </w:rPr>
+      </w:pPr>
+      <w:r>
+        <w:rPr>
+          <w:rFonts w:ascii="D2Coding ligature" w:eastAsia="D2Coding ligature" w:hAnsi="D2Coding ligature" w:cs="Segoe UI Emoji"/>
+          <w:b/>
+          <w:bCs/>
+          <w:sz w:val="20"/>
+          <w:szCs w:val="20"/>
+        </w:rPr>
+        <w:drawing>
+          <wp:inline distT="0" distB="0" distL="0" distR="0" wp14:anchorId="74C21790" wp14:editId="35852EC0">
+            <wp:extent cx="3187700" cy="1673860"/>
+            <wp:effectExtent l="0" t="0" r="0" b="2540"/>
+            <wp:docPr id="405294513" name="그림 1" descr="텍스트, 스크린샷, 번호, 폰트이(가) 표시된 사진&#10;&#10;자동 생성된 설명"/>
+            <wp:cNvGraphicFramePr>
+              <a:graphicFrameLocks xmlns:a="http://schemas.openxmlformats.org/drawingml/2006/main" noChangeAspect="1"/>
+            </wp:cNvGraphicFramePr>
+            <a:graphic xmlns:a="http://schemas.openxmlformats.org/drawingml/2006/main">
+              <a:graphicData uri="http://schemas.openxmlformats.org/drawingml/2006/picture">
+                <pic:pic xmlns:pic="http://schemas.openxmlformats.org/drawingml/2006/picture">
+                  <pic:nvPicPr>
+                    <pic:cNvPr id="405294513" name="그림 1" descr="텍스트, 스크린샷, 번호, 폰트이(가) 표시된 사진&#10;&#10;자동 생성된 설명"/>
+                    <pic:cNvPicPr/>
+                  </pic:nvPicPr>
+                  <pic:blipFill>
+                    <a:blip r:embed="rId21"/>
+                    <a:stretch>
+                      <a:fillRect/>
+                    </a:stretch>
+                  </pic:blipFill>
+                  <pic:spPr>
+                    <a:xfrm>
+                      <a:off x="0" y="0"/>
+                      <a:ext cx="3187700" cy="1673860"/>
+                    </a:xfrm>
+                    <a:prstGeom prst="rect">
+                      <a:avLst/>
+                    </a:prstGeom>
+                  </pic:spPr>
+                </pic:pic>
+              </a:graphicData>
+            </a:graphic>
+          </wp:inline>
+        </w:drawing>
+      </w:r>
+    </w:p>
+    <w:p>
+      <w:pPr>
+        <w:pStyle w:val="a5"/>
+        <w:numPr>
+          <w:ilvl w:val="0"/>
+          <w:numId w:val="74"/>
+        </w:numPr>
+        <w:shd w:val="clear" w:color="auto" w:fill="FFFFFF"/>
+        <w:spacing w:line="360" w:lineRule="auto"/>
+        <w:rPr>
+          <w:rFonts w:ascii="D2Coding ligature" w:eastAsia="D2Coding ligature" w:hAnsi="D2Coding ligature" w:cs="Segoe UI Emoji"/>
+          <w:sz w:val="18"/>
+          <w:szCs w:val="18"/>
+        </w:rPr>
+      </w:pPr>
+      <w:r>
+        <w:rPr>
+          <w:rFonts w:ascii="D2Coding ligature" w:eastAsia="D2Coding ligature" w:hAnsi="D2Coding ligature" w:cs="Segoe UI Emoji" w:hint="eastAsia"/>
+          <w:sz w:val="18"/>
+          <w:szCs w:val="18"/>
+        </w:rPr>
+        <w:t>실수형</w:t>
+      </w:r>
+      <w:r>
+        <w:rPr>
+          <w:rFonts w:ascii="D2Coding ligature" w:eastAsia="D2Coding ligature" w:hAnsi="D2Coding ligature" w:cs="Segoe UI Emoji"/>
+          <w:sz w:val="18"/>
+          <w:szCs w:val="18"/>
+        </w:rPr>
+        <w:t xml:space="preserve"> 데이터타입에서는 double형 데이터타입이 기본 데이터타입이다.</w:t>
+      </w:r>
+    </w:p>
+    <w:p>
+      <w:pPr>
+        <w:pStyle w:val="a5"/>
+        <w:numPr>
+          <w:ilvl w:val="0"/>
+          <w:numId w:val="74"/>
+        </w:numPr>
+        <w:shd w:val="clear" w:color="auto" w:fill="FFFFFF"/>
+        <w:spacing w:line="360" w:lineRule="auto"/>
+        <w:rPr>
+          <w:rFonts w:ascii="D2Coding ligature" w:eastAsia="D2Coding ligature" w:hAnsi="D2Coding ligature" w:cs="Segoe UI Emoji"/>
+          <w:sz w:val="18"/>
+          <w:szCs w:val="18"/>
+        </w:rPr>
+      </w:pPr>
+      <w:r>
+        <w:rPr>
+          <w:rFonts w:ascii="D2Coding ligature" w:eastAsia="D2Coding ligature" w:hAnsi="D2Coding ligature" w:cs="Segoe UI Emoji" w:hint="eastAsia"/>
+          <w:sz w:val="18"/>
+          <w:szCs w:val="18"/>
+        </w:rPr>
+        <w:t>기본형</w:t>
+      </w:r>
+      <w:r>
+        <w:rPr>
+          <w:rFonts w:ascii="D2Coding ligature" w:eastAsia="D2Coding ligature" w:hAnsi="D2Coding ligature" w:cs="Segoe UI Emoji"/>
+          <w:sz w:val="18"/>
+          <w:szCs w:val="18"/>
+        </w:rPr>
+        <w:t xml:space="preserve"> 데이터타입이 double형 이기 때문에 float형 데이터타입의 실수형 데이터를 사용하고자 하는 경우에도long형과 마찬가지로 실수 데이터 맨 </w:t>
       </w:r>
       <w:proofErr w:type="gramStart"/>
       <w:r>
@@ -23420,7 +23585,7 @@
           <w:sz w:val="18"/>
           <w:szCs w:val="18"/>
         </w:rPr>
-        <w:t>Component ,</w:t>
+        <w:t>뒤 쪽에</w:t>
       </w:r>
       <w:proofErr w:type="gramEnd"/>
       <w:r>
@@ -23429,7 +23594,7 @@
           <w:sz w:val="18"/>
           <w:szCs w:val="18"/>
         </w:rPr>
-        <w:t xml:space="preserve"> @Controller , @Service 등의 </w:t>
+        <w:t xml:space="preserve"> 접미사 'f'나 'F'</w:t>
       </w:r>
       <w:proofErr w:type="spellStart"/>
       <w:r>
@@ -23438,7 +23603,7 @@
           <w:sz w:val="18"/>
           <w:szCs w:val="18"/>
         </w:rPr>
-        <w:t>어노테이션을</w:t>
+        <w:t>를</w:t>
       </w:r>
       <w:proofErr w:type="spellEnd"/>
       <w:r>
@@ -23447,35 +23612,137 @@
           <w:sz w:val="18"/>
           <w:szCs w:val="18"/>
         </w:rPr>
-        <w:t xml:space="preserve"> 통해 특정 객체를 빈으로 등록해 사용한다.</w:t>
-      </w:r>
-    </w:p>
-    <w:p>
-      <w:pPr>
-        <w:pStyle w:val="a5"/>
-        <w:shd w:val="clear" w:color="auto" w:fill="FFFFFF"/>
-        <w:spacing w:line="360" w:lineRule="auto"/>
-        <w:rPr>
-          <w:rFonts w:ascii="D2Coding ligature" w:eastAsia="D2Coding ligature" w:hAnsi="D2Coding ligature" w:cs="Segoe UI Emoji"/>
-          <w:sz w:val="18"/>
-          <w:szCs w:val="18"/>
-        </w:rPr>
-      </w:pPr>
-      <w:r>
-        <w:rPr>
-          <w:rFonts w:ascii="D2Coding ligature" w:eastAsia="D2Coding ligature" w:hAnsi="D2Coding ligature" w:cs="Segoe UI Emoji" w:hint="eastAsia"/>
-          <w:sz w:val="18"/>
-          <w:szCs w:val="18"/>
-        </w:rPr>
-        <w:t>이는</w:t>
-      </w:r>
-      <w:r>
-        <w:rPr>
-          <w:rFonts w:ascii="D2Coding ligature" w:eastAsia="D2Coding ligature" w:hAnsi="D2Coding ligature" w:cs="Segoe UI Emoji"/>
-          <w:sz w:val="18"/>
-          <w:szCs w:val="18"/>
-        </w:rPr>
-        <w:t xml:space="preserve"> 내부적으로, @Component 라는 </w:t>
+        <w:t xml:space="preserve"> 붙여줘야</w:t>
+      </w:r>
+      <w:r>
+        <w:rPr>
+          <w:rFonts w:ascii="D2Coding ligature" w:eastAsia="D2Coding ligature" w:hAnsi="D2Coding ligature" w:cs="Segoe UI Emoji" w:hint="eastAsia"/>
+          <w:sz w:val="18"/>
+          <w:szCs w:val="18"/>
+        </w:rPr>
+        <w:t xml:space="preserve"> </w:t>
+      </w:r>
+      <w:r>
+        <w:rPr>
+          <w:rFonts w:ascii="D2Coding ligature" w:eastAsia="D2Coding ligature" w:hAnsi="D2Coding ligature" w:cs="Segoe UI Emoji"/>
+          <w:sz w:val="18"/>
+          <w:szCs w:val="18"/>
+        </w:rPr>
+        <w:t>한다.</w:t>
+      </w:r>
+    </w:p>
+    <w:p>
+      <w:pPr>
+        <w:pStyle w:val="a5"/>
+        <w:numPr>
+          <w:ilvl w:val="0"/>
+          <w:numId w:val="74"/>
+        </w:numPr>
+        <w:shd w:val="clear" w:color="auto" w:fill="FFFFFF"/>
+        <w:spacing w:line="360" w:lineRule="auto"/>
+        <w:rPr>
+          <w:rFonts w:ascii="D2Coding ligature" w:eastAsia="D2Coding ligature" w:hAnsi="D2Coding ligature" w:cs="Segoe UI Emoji"/>
+          <w:sz w:val="18"/>
+          <w:szCs w:val="18"/>
+        </w:rPr>
+      </w:pPr>
+      <w:r>
+        <w:rPr>
+          <w:rFonts w:ascii="D2Coding ligature" w:eastAsia="D2Coding ligature" w:hAnsi="D2Coding ligature" w:cs="Segoe UI Emoji"/>
+          <w:sz w:val="18"/>
+          <w:szCs w:val="18"/>
+        </w:rPr>
+        <w:t>float형 데이터타입보다 double형 데이터타입이 두배정도 더 정밀한 데이터를 표현할 수 있다.</w:t>
+      </w:r>
+    </w:p>
+    <w:p>
+      <w:pPr>
+        <w:pStyle w:val="a5"/>
+        <w:shd w:val="clear" w:color="auto" w:fill="FFFFFF"/>
+        <w:spacing w:line="360" w:lineRule="auto"/>
+        <w:rPr>
+          <w:rFonts w:ascii="D2Coding ligature" w:eastAsia="D2Coding ligature" w:hAnsi="D2Coding ligature" w:cs="Segoe UI Emoji"/>
+          <w:b/>
+          <w:bCs/>
+          <w:sz w:val="22"/>
+          <w:szCs w:val="22"/>
+        </w:rPr>
+      </w:pPr>
+      <w:r>
+        <w:rPr>
+          <w:rFonts w:ascii="D2Coding ligature" w:eastAsia="D2Coding ligature" w:hAnsi="D2Coding ligature" w:cs="Segoe UI Emoji" w:hint="eastAsia"/>
+          <w:b/>
+          <w:bCs/>
+          <w:sz w:val="22"/>
+          <w:szCs w:val="22"/>
+        </w:rPr>
+        <w:t>참조</w:t>
+      </w:r>
+      <w:r>
+        <w:rPr>
+          <w:rFonts w:ascii="D2Coding ligature" w:eastAsia="D2Coding ligature" w:hAnsi="D2Coding ligature" w:cs="Segoe UI Emoji"/>
+          <w:b/>
+          <w:bCs/>
+          <w:sz w:val="22"/>
+          <w:szCs w:val="22"/>
+        </w:rPr>
+        <w:t xml:space="preserve"> 타입(Reference Type)</w:t>
+      </w:r>
+    </w:p>
+    <w:p>
+      <w:pPr>
+        <w:pStyle w:val="a5"/>
+        <w:numPr>
+          <w:ilvl w:val="0"/>
+          <w:numId w:val="75"/>
+        </w:numPr>
+        <w:shd w:val="clear" w:color="auto" w:fill="FFFFFF"/>
+        <w:spacing w:line="360" w:lineRule="auto"/>
+        <w:rPr>
+          <w:rFonts w:ascii="D2Coding ligature" w:eastAsia="D2Coding ligature" w:hAnsi="D2Coding ligature" w:cs="Segoe UI Emoji"/>
+          <w:sz w:val="18"/>
+          <w:szCs w:val="18"/>
+        </w:rPr>
+      </w:pPr>
+      <w:r>
+        <w:rPr>
+          <w:rFonts w:ascii="D2Coding ligature" w:eastAsia="D2Coding ligature" w:hAnsi="D2Coding ligature" w:cs="Segoe UI Emoji" w:hint="eastAsia"/>
+          <w:sz w:val="18"/>
+          <w:szCs w:val="18"/>
+        </w:rPr>
+        <w:t>참조</w:t>
+      </w:r>
+      <w:r>
+        <w:rPr>
+          <w:rFonts w:ascii="D2Coding ligature" w:eastAsia="D2Coding ligature" w:hAnsi="D2Coding ligature" w:cs="Segoe UI Emoji"/>
+          <w:sz w:val="18"/>
+          <w:szCs w:val="18"/>
+        </w:rPr>
+        <w:t xml:space="preserve"> 타입은 원시 타입을 제외한 타입들(문자열, 배열, 열거, 클래스, 인터페이스)을 말한다.</w:t>
+      </w:r>
+    </w:p>
+    <w:p>
+      <w:pPr>
+        <w:pStyle w:val="a5"/>
+        <w:numPr>
+          <w:ilvl w:val="0"/>
+          <w:numId w:val="75"/>
+        </w:numPr>
+        <w:shd w:val="clear" w:color="auto" w:fill="FFFFFF"/>
+        <w:spacing w:line="360" w:lineRule="auto"/>
+        <w:rPr>
+          <w:rFonts w:ascii="D2Coding ligature" w:eastAsia="D2Coding ligature" w:hAnsi="D2Coding ligature" w:cs="Segoe UI Emoji"/>
+          <w:sz w:val="18"/>
+          <w:szCs w:val="18"/>
+        </w:rPr>
+      </w:pPr>
+      <w:r>
+        <w:rPr>
+          <w:rFonts w:ascii="D2Coding ligature" w:eastAsia="D2Coding ligature" w:hAnsi="D2Coding ligature" w:cs="Segoe UI Emoji"/>
+          <w:sz w:val="18"/>
+          <w:szCs w:val="18"/>
+        </w:rPr>
+        <w:t xml:space="preserve">Java에서 실제 객체는 </w:t>
       </w:r>
       <w:proofErr w:type="spellStart"/>
       <w:r>
@@ -23484,7 +23751,7 @@
           <w:sz w:val="18"/>
           <w:szCs w:val="18"/>
         </w:rPr>
-        <w:t>어노테이션이</w:t>
+        <w:t>힙</w:t>
       </w:r>
       <w:proofErr w:type="spellEnd"/>
       <w:r>
@@ -23493,7 +23760,7 @@
           <w:sz w:val="18"/>
           <w:szCs w:val="18"/>
         </w:rPr>
-        <w:t xml:space="preserve"> 붙은 클래스들에 대해 (@Controller 와 @Service 도 실제로는 @Component </w:t>
+        <w:t xml:space="preserve"> 영역에 저장되며 참조 타입 변수는 스택 영역에 실제 객체들의 주소를 저장하여, 객체를 </w:t>
       </w:r>
       <w:proofErr w:type="spellStart"/>
       <w:r>
@@ -23502,7 +23769,7 @@
           <w:sz w:val="18"/>
           <w:szCs w:val="18"/>
         </w:rPr>
-        <w:t>어노테이션을</w:t>
+        <w:t>사용할때</w:t>
       </w:r>
       <w:proofErr w:type="spellEnd"/>
       <w:r>
@@ -23511,20 +23778,560 @@
           <w:sz w:val="18"/>
           <w:szCs w:val="18"/>
         </w:rPr>
-        <w:t xml:space="preserve"> 가진다) 스프링 컨테이너가 이들을 빈으로 등록해주는 것이다.</w:t>
-      </w:r>
-    </w:p>
-    <w:p>
-      <w:pPr>
-        <w:pStyle w:val="a5"/>
-        <w:shd w:val="clear" w:color="auto" w:fill="FFFFFF"/>
-        <w:spacing w:line="360" w:lineRule="auto"/>
-        <w:rPr>
-          <w:rFonts w:ascii="D2Coding ligature" w:eastAsia="D2Coding ligature" w:hAnsi="D2Coding ligature" w:cs="Segoe UI Emoji"/>
-          <w:sz w:val="18"/>
-          <w:szCs w:val="18"/>
-        </w:rPr>
-      </w:pPr>
+        <w:t xml:space="preserve"> 마다 참조 변수에 저장된 객체의 주소를 불러와 사용하는 방식이다.</w:t>
+      </w:r>
+    </w:p>
+    <w:p>
+      <w:pPr>
+        <w:pStyle w:val="a5"/>
+        <w:shd w:val="clear" w:color="auto" w:fill="FFFFFF"/>
+        <w:spacing w:line="360" w:lineRule="auto"/>
+        <w:rPr>
+          <w:rFonts w:ascii="D2Coding ligature" w:eastAsia="D2Coding ligature" w:hAnsi="D2Coding ligature" w:cs="Segoe UI Emoji"/>
+          <w:b/>
+          <w:bCs/>
+          <w:sz w:val="20"/>
+          <w:szCs w:val="20"/>
+        </w:rPr>
+      </w:pPr>
+      <w:r>
+        <w:rPr>
+          <w:rFonts w:ascii="D2Coding ligature" w:eastAsia="D2Coding ligature" w:hAnsi="D2Coding ligature" w:cs="Segoe UI Emoji" w:hint="eastAsia"/>
+          <w:b/>
+          <w:bCs/>
+          <w:sz w:val="20"/>
+          <w:szCs w:val="20"/>
+        </w:rPr>
+        <w:t>정적</w:t>
+      </w:r>
+      <w:r>
+        <w:rPr>
+          <w:rFonts w:ascii="D2Coding ligature" w:eastAsia="D2Coding ligature" w:hAnsi="D2Coding ligature" w:cs="Segoe UI Emoji"/>
+          <w:b/>
+          <w:bCs/>
+          <w:sz w:val="20"/>
+          <w:szCs w:val="20"/>
+        </w:rPr>
+        <w:t xml:space="preserve"> 메모리 스택(Stack) 영역</w:t>
+      </w:r>
+    </w:p>
+    <w:p>
+      <w:pPr>
+        <w:pStyle w:val="a5"/>
+        <w:numPr>
+          <w:ilvl w:val="0"/>
+          <w:numId w:val="76"/>
+        </w:numPr>
+        <w:shd w:val="clear" w:color="auto" w:fill="FFFFFF"/>
+        <w:spacing w:line="360" w:lineRule="auto"/>
+        <w:rPr>
+          <w:rFonts w:ascii="D2Coding ligature" w:eastAsia="D2Coding ligature" w:hAnsi="D2Coding ligature" w:cs="Segoe UI Emoji"/>
+          <w:sz w:val="18"/>
+          <w:szCs w:val="18"/>
+        </w:rPr>
+      </w:pPr>
+      <w:r>
+        <w:rPr>
+          <w:rFonts w:ascii="D2Coding ligature" w:eastAsia="D2Coding ligature" w:hAnsi="D2Coding ligature" w:cs="Segoe UI Emoji" w:hint="eastAsia"/>
+          <w:sz w:val="18"/>
+          <w:szCs w:val="18"/>
+        </w:rPr>
+        <w:t>스택</w:t>
+      </w:r>
+      <w:r>
+        <w:rPr>
+          <w:rFonts w:ascii="D2Coding ligature" w:eastAsia="D2Coding ligature" w:hAnsi="D2Coding ligature" w:cs="Segoe UI Emoji"/>
+          <w:sz w:val="18"/>
+          <w:szCs w:val="18"/>
+        </w:rPr>
+        <w:t xml:space="preserve"> 영역에는 기본타입 변수가 할당되고 변수의 실제 값들이 저장된다.</w:t>
+      </w:r>
+    </w:p>
+    <w:p>
+      <w:pPr>
+        <w:pStyle w:val="a5"/>
+        <w:numPr>
+          <w:ilvl w:val="0"/>
+          <w:numId w:val="76"/>
+        </w:numPr>
+        <w:shd w:val="clear" w:color="auto" w:fill="FFFFFF"/>
+        <w:spacing w:line="360" w:lineRule="auto"/>
+        <w:rPr>
+          <w:rFonts w:ascii="D2Coding ligature" w:eastAsia="D2Coding ligature" w:hAnsi="D2Coding ligature" w:cs="Segoe UI Emoji"/>
+          <w:sz w:val="18"/>
+          <w:szCs w:val="18"/>
+        </w:rPr>
+      </w:pPr>
+      <w:r>
+        <w:rPr>
+          <w:rFonts w:ascii="D2Coding ligature" w:eastAsia="D2Coding ligature" w:hAnsi="D2Coding ligature" w:cs="Segoe UI Emoji" w:hint="eastAsia"/>
+          <w:sz w:val="18"/>
+          <w:szCs w:val="18"/>
+        </w:rPr>
+        <w:t>참조</w:t>
+      </w:r>
+      <w:r>
+        <w:rPr>
+          <w:rFonts w:ascii="D2Coding ligature" w:eastAsia="D2Coding ligature" w:hAnsi="D2Coding ligature" w:cs="Segoe UI Emoji"/>
+          <w:sz w:val="18"/>
+          <w:szCs w:val="18"/>
+        </w:rPr>
+        <w:t xml:space="preserve"> 타입의 변수들은 이 스택 영역에서 </w:t>
+      </w:r>
+      <w:proofErr w:type="spellStart"/>
+      <w:r>
+        <w:rPr>
+          <w:rFonts w:ascii="D2Coding ligature" w:eastAsia="D2Coding ligature" w:hAnsi="D2Coding ligature" w:cs="Segoe UI Emoji"/>
+          <w:sz w:val="18"/>
+          <w:szCs w:val="18"/>
+        </w:rPr>
+        <w:t>힙</w:t>
+      </w:r>
+      <w:proofErr w:type="spellEnd"/>
+      <w:r>
+        <w:rPr>
+          <w:rFonts w:ascii="D2Coding ligature" w:eastAsia="D2Coding ligature" w:hAnsi="D2Coding ligature" w:cs="Segoe UI Emoji"/>
+          <w:sz w:val="18"/>
+          <w:szCs w:val="18"/>
+        </w:rPr>
+        <w:t xml:space="preserve"> 영역에 생성된 객체들의 주소 값을 저장하고 있는다.</w:t>
+      </w:r>
+    </w:p>
+    <w:p>
+      <w:pPr>
+        <w:pStyle w:val="a5"/>
+        <w:numPr>
+          <w:ilvl w:val="0"/>
+          <w:numId w:val="76"/>
+        </w:numPr>
+        <w:shd w:val="clear" w:color="auto" w:fill="FFFFFF"/>
+        <w:spacing w:line="360" w:lineRule="auto"/>
+        <w:rPr>
+          <w:rFonts w:ascii="D2Coding ligature" w:eastAsia="D2Coding ligature" w:hAnsi="D2Coding ligature" w:cs="Segoe UI Emoji"/>
+          <w:sz w:val="18"/>
+          <w:szCs w:val="18"/>
+        </w:rPr>
+      </w:pPr>
+      <w:r>
+        <w:rPr>
+          <w:rFonts w:ascii="D2Coding ligature" w:eastAsia="D2Coding ligature" w:hAnsi="D2Coding ligature" w:cs="Segoe UI Emoji" w:hint="eastAsia"/>
+          <w:sz w:val="18"/>
+          <w:szCs w:val="18"/>
+        </w:rPr>
+        <w:t>객체</w:t>
+      </w:r>
+      <w:r>
+        <w:rPr>
+          <w:rFonts w:ascii="D2Coding ligature" w:eastAsia="D2Coding ligature" w:hAnsi="D2Coding ligature" w:cs="Segoe UI Emoji"/>
+          <w:sz w:val="18"/>
+          <w:szCs w:val="18"/>
+        </w:rPr>
+        <w:t xml:space="preserve"> 안의 메소드의 작업이 종료되면 할당되었던 메모리 공간은 반환되어 비워진다.</w:t>
+      </w:r>
+    </w:p>
+    <w:p>
+      <w:pPr>
+        <w:pStyle w:val="a5"/>
+        <w:shd w:val="clear" w:color="auto" w:fill="FFFFFF"/>
+        <w:spacing w:line="360" w:lineRule="auto"/>
+        <w:rPr>
+          <w:rFonts w:ascii="D2Coding ligature" w:eastAsia="D2Coding ligature" w:hAnsi="D2Coding ligature" w:cs="Segoe UI Emoji"/>
+          <w:sz w:val="18"/>
+          <w:szCs w:val="18"/>
+        </w:rPr>
+      </w:pPr>
+    </w:p>
+    <w:p>
+      <w:pPr>
+        <w:pStyle w:val="a5"/>
+        <w:shd w:val="clear" w:color="auto" w:fill="FFFFFF"/>
+        <w:spacing w:line="360" w:lineRule="auto"/>
+        <w:rPr>
+          <w:rFonts w:ascii="D2Coding ligature" w:eastAsia="D2Coding ligature" w:hAnsi="D2Coding ligature" w:cs="Segoe UI Emoji"/>
+          <w:b/>
+          <w:bCs/>
+          <w:sz w:val="20"/>
+          <w:szCs w:val="20"/>
+        </w:rPr>
+      </w:pPr>
+      <w:r>
+        <w:rPr>
+          <w:rFonts w:ascii="D2Coding ligature" w:eastAsia="D2Coding ligature" w:hAnsi="D2Coding ligature" w:cs="Segoe UI Emoji" w:hint="eastAsia"/>
+          <w:b/>
+          <w:bCs/>
+          <w:sz w:val="20"/>
+          <w:szCs w:val="20"/>
+        </w:rPr>
+        <w:t>동적</w:t>
+      </w:r>
+      <w:r>
+        <w:rPr>
+          <w:rFonts w:ascii="D2Coding ligature" w:eastAsia="D2Coding ligature" w:hAnsi="D2Coding ligature" w:cs="Segoe UI Emoji"/>
+          <w:b/>
+          <w:bCs/>
+          <w:sz w:val="20"/>
+          <w:szCs w:val="20"/>
+        </w:rPr>
+        <w:t xml:space="preserve"> 메모리 </w:t>
+      </w:r>
+      <w:proofErr w:type="spellStart"/>
+      <w:r>
+        <w:rPr>
+          <w:rFonts w:ascii="D2Coding ligature" w:eastAsia="D2Coding ligature" w:hAnsi="D2Coding ligature" w:cs="Segoe UI Emoji"/>
+          <w:b/>
+          <w:bCs/>
+          <w:sz w:val="20"/>
+          <w:szCs w:val="20"/>
+        </w:rPr>
+        <w:t>힙</w:t>
+      </w:r>
+      <w:proofErr w:type="spellEnd"/>
+      <w:r>
+        <w:rPr>
+          <w:rFonts w:ascii="D2Coding ligature" w:eastAsia="D2Coding ligature" w:hAnsi="D2Coding ligature" w:cs="Segoe UI Emoji"/>
+          <w:b/>
+          <w:bCs/>
+          <w:sz w:val="20"/>
+          <w:szCs w:val="20"/>
+        </w:rPr>
+        <w:t>(Heap) 영역</w:t>
+      </w:r>
+    </w:p>
+    <w:p>
+      <w:pPr>
+        <w:pStyle w:val="a5"/>
+        <w:numPr>
+          <w:ilvl w:val="0"/>
+          <w:numId w:val="77"/>
+        </w:numPr>
+        <w:shd w:val="clear" w:color="auto" w:fill="FFFFFF"/>
+        <w:spacing w:line="360" w:lineRule="auto"/>
+        <w:rPr>
+          <w:rFonts w:ascii="D2Coding ligature" w:eastAsia="D2Coding ligature" w:hAnsi="D2Coding ligature" w:cs="Segoe UI Emoji"/>
+          <w:sz w:val="18"/>
+          <w:szCs w:val="18"/>
+        </w:rPr>
+      </w:pPr>
+      <w:proofErr w:type="spellStart"/>
+      <w:r>
+        <w:rPr>
+          <w:rFonts w:ascii="D2Coding ligature" w:eastAsia="D2Coding ligature" w:hAnsi="D2Coding ligature" w:cs="Segoe UI Emoji" w:hint="eastAsia"/>
+          <w:sz w:val="18"/>
+          <w:szCs w:val="18"/>
+        </w:rPr>
+        <w:t>힙</w:t>
+      </w:r>
+      <w:proofErr w:type="spellEnd"/>
+      <w:r>
+        <w:rPr>
+          <w:rFonts w:ascii="D2Coding ligature" w:eastAsia="D2Coding ligature" w:hAnsi="D2Coding ligature" w:cs="Segoe UI Emoji"/>
+          <w:sz w:val="18"/>
+          <w:szCs w:val="18"/>
+        </w:rPr>
+        <w:t xml:space="preserve"> 영역에는 객체와 배열이 생성된다.</w:t>
+      </w:r>
+    </w:p>
+    <w:p>
+      <w:pPr>
+        <w:pStyle w:val="a5"/>
+        <w:numPr>
+          <w:ilvl w:val="0"/>
+          <w:numId w:val="77"/>
+        </w:numPr>
+        <w:shd w:val="clear" w:color="auto" w:fill="FFFFFF"/>
+        <w:spacing w:line="360" w:lineRule="auto"/>
+        <w:rPr>
+          <w:rFonts w:ascii="D2Coding ligature" w:eastAsia="D2Coding ligature" w:hAnsi="D2Coding ligature" w:cs="Segoe UI Emoji"/>
+          <w:sz w:val="18"/>
+          <w:szCs w:val="18"/>
+        </w:rPr>
+      </w:pPr>
+      <w:r>
+        <w:rPr>
+          <w:rFonts w:ascii="D2Coding ligature" w:eastAsia="D2Coding ligature" w:hAnsi="D2Coding ligature" w:cs="Segoe UI Emoji" w:hint="eastAsia"/>
+          <w:sz w:val="18"/>
+          <w:szCs w:val="18"/>
+        </w:rPr>
+        <w:t>그리고</w:t>
+      </w:r>
+      <w:r>
+        <w:rPr>
+          <w:rFonts w:ascii="D2Coding ligature" w:eastAsia="D2Coding ligature" w:hAnsi="D2Coding ligature" w:cs="Segoe UI Emoji"/>
+          <w:sz w:val="18"/>
+          <w:szCs w:val="18"/>
+        </w:rPr>
+        <w:t xml:space="preserve"> 참조타입(배열, 클래스, 인터페이스 등)들이 이 객체들의 주소를 스택 영역에 저장한다.</w:t>
+      </w:r>
+    </w:p>
+    <w:p>
+      <w:pPr>
+        <w:pStyle w:val="a5"/>
+        <w:numPr>
+          <w:ilvl w:val="0"/>
+          <w:numId w:val="77"/>
+        </w:numPr>
+        <w:shd w:val="clear" w:color="auto" w:fill="FFFFFF"/>
+        <w:spacing w:line="360" w:lineRule="auto"/>
+        <w:rPr>
+          <w:rFonts w:ascii="D2Coding ligature" w:eastAsia="D2Coding ligature" w:hAnsi="D2Coding ligature" w:cs="Segoe UI Emoji"/>
+          <w:sz w:val="18"/>
+          <w:szCs w:val="18"/>
+        </w:rPr>
+      </w:pPr>
+      <w:r>
+        <w:rPr>
+          <w:rFonts w:ascii="D2Coding ligature" w:eastAsia="D2Coding ligature" w:hAnsi="D2Coding ligature" w:cs="Segoe UI Emoji" w:hint="eastAsia"/>
+          <w:sz w:val="18"/>
+          <w:szCs w:val="18"/>
+        </w:rPr>
+        <w:t>기본타입</w:t>
+      </w:r>
+      <w:r>
+        <w:rPr>
+          <w:rFonts w:ascii="D2Coding ligature" w:eastAsia="D2Coding ligature" w:hAnsi="D2Coding ligature" w:cs="Segoe UI Emoji"/>
+          <w:sz w:val="18"/>
+          <w:szCs w:val="18"/>
+        </w:rPr>
+        <w:t xml:space="preserve"> 변수들과는 다르게 크기가 정해져 있지 않다.</w:t>
+      </w:r>
+    </w:p>
+    <w:p>
+      <w:pPr>
+        <w:pStyle w:val="a5"/>
+        <w:numPr>
+          <w:ilvl w:val="0"/>
+          <w:numId w:val="77"/>
+        </w:numPr>
+        <w:shd w:val="clear" w:color="auto" w:fill="FFFFFF"/>
+        <w:spacing w:line="360" w:lineRule="auto"/>
+        <w:rPr>
+          <w:rFonts w:ascii="D2Coding ligature" w:eastAsia="D2Coding ligature" w:hAnsi="D2Coding ligature" w:cs="Segoe UI Emoji"/>
+          <w:sz w:val="18"/>
+          <w:szCs w:val="18"/>
+        </w:rPr>
+      </w:pPr>
+      <w:r>
+        <w:rPr>
+          <w:rFonts w:ascii="D2Coding ligature" w:eastAsia="D2Coding ligature" w:hAnsi="D2Coding ligature" w:cs="Segoe UI Emoji" w:hint="eastAsia"/>
+          <w:sz w:val="18"/>
+          <w:szCs w:val="18"/>
+        </w:rPr>
+        <w:t>프로그램</w:t>
+      </w:r>
+      <w:r>
+        <w:rPr>
+          <w:rFonts w:ascii="D2Coding ligature" w:eastAsia="D2Coding ligature" w:hAnsi="D2Coding ligature" w:cs="Segoe UI Emoji"/>
+          <w:sz w:val="18"/>
+          <w:szCs w:val="18"/>
+        </w:rPr>
+        <w:t xml:space="preserve"> </w:t>
+      </w:r>
+      <w:proofErr w:type="spellStart"/>
+      <w:r>
+        <w:rPr>
+          <w:rFonts w:ascii="D2Coding ligature" w:eastAsia="D2Coding ligature" w:hAnsi="D2Coding ligature" w:cs="Segoe UI Emoji"/>
+          <w:sz w:val="18"/>
+          <w:szCs w:val="18"/>
+        </w:rPr>
+        <w:t>실행시</w:t>
+      </w:r>
+      <w:proofErr w:type="spellEnd"/>
+      <w:r>
+        <w:rPr>
+          <w:rFonts w:ascii="D2Coding ligature" w:eastAsia="D2Coding ligature" w:hAnsi="D2Coding ligature" w:cs="Segoe UI Emoji"/>
+          <w:sz w:val="18"/>
+          <w:szCs w:val="18"/>
+        </w:rPr>
+        <w:t xml:space="preserve"> 메모리에 동적으로 할당된다.</w:t>
+      </w:r>
+    </w:p>
+    <w:p>
+      <w:pPr>
+        <w:pStyle w:val="a5"/>
+        <w:numPr>
+          <w:ilvl w:val="0"/>
+          <w:numId w:val="77"/>
+        </w:numPr>
+        <w:shd w:val="clear" w:color="auto" w:fill="FFFFFF"/>
+        <w:spacing w:line="360" w:lineRule="auto"/>
+        <w:rPr>
+          <w:rFonts w:ascii="D2Coding ligature" w:eastAsia="D2Coding ligature" w:hAnsi="D2Coding ligature" w:cs="Segoe UI Emoji"/>
+          <w:sz w:val="18"/>
+          <w:szCs w:val="18"/>
+        </w:rPr>
+      </w:pPr>
+      <w:r>
+        <w:rPr>
+          <w:rFonts w:ascii="D2Coding ligature" w:eastAsia="D2Coding ligature" w:hAnsi="D2Coding ligature" w:cs="Segoe UI Emoji" w:hint="eastAsia"/>
+          <w:sz w:val="18"/>
+          <w:szCs w:val="18"/>
+        </w:rPr>
+        <w:t>참조하는</w:t>
+      </w:r>
+      <w:r>
+        <w:rPr>
+          <w:rFonts w:ascii="D2Coding ligature" w:eastAsia="D2Coding ligature" w:hAnsi="D2Coding ligature" w:cs="Segoe UI Emoji"/>
+          <w:sz w:val="18"/>
+          <w:szCs w:val="18"/>
+        </w:rPr>
+        <w:t xml:space="preserve"> 변수가 없으면 자바의 </w:t>
+      </w:r>
+      <w:proofErr w:type="spellStart"/>
+      <w:r>
+        <w:rPr>
+          <w:rFonts w:ascii="D2Coding ligature" w:eastAsia="D2Coding ligature" w:hAnsi="D2Coding ligature" w:cs="Segoe UI Emoji"/>
+          <w:sz w:val="18"/>
+          <w:szCs w:val="18"/>
+        </w:rPr>
+        <w:t>가비지</w:t>
+      </w:r>
+      <w:proofErr w:type="spellEnd"/>
+      <w:r>
+        <w:rPr>
+          <w:rFonts w:ascii="D2Coding ligature" w:eastAsia="D2Coding ligature" w:hAnsi="D2Coding ligature" w:cs="Segoe UI Emoji"/>
+          <w:sz w:val="18"/>
+          <w:szCs w:val="18"/>
+        </w:rPr>
+        <w:t xml:space="preserve"> </w:t>
+      </w:r>
+      <w:proofErr w:type="spellStart"/>
+      <w:r>
+        <w:rPr>
+          <w:rFonts w:ascii="D2Coding ligature" w:eastAsia="D2Coding ligature" w:hAnsi="D2Coding ligature" w:cs="Segoe UI Emoji"/>
+          <w:sz w:val="18"/>
+          <w:szCs w:val="18"/>
+        </w:rPr>
+        <w:t>컬렉터가</w:t>
+      </w:r>
+      <w:proofErr w:type="spellEnd"/>
+      <w:r>
+        <w:rPr>
+          <w:rFonts w:ascii="D2Coding ligature" w:eastAsia="D2Coding ligature" w:hAnsi="D2Coding ligature" w:cs="Segoe UI Emoji"/>
+          <w:sz w:val="18"/>
+          <w:szCs w:val="18"/>
+        </w:rPr>
+        <w:t xml:space="preserve"> 제거한다.</w:t>
+      </w:r>
+    </w:p>
+    <w:p>
+      <w:pPr>
+        <w:pStyle w:val="a5"/>
+        <w:numPr>
+          <w:ilvl w:val="0"/>
+          <w:numId w:val="77"/>
+        </w:numPr>
+        <w:shd w:val="clear" w:color="auto" w:fill="FFFFFF"/>
+        <w:spacing w:line="360" w:lineRule="auto"/>
+        <w:rPr>
+          <w:rFonts w:ascii="D2Coding ligature" w:eastAsia="D2Coding ligature" w:hAnsi="D2Coding ligature" w:cs="Segoe UI Emoji"/>
+          <w:sz w:val="18"/>
+          <w:szCs w:val="18"/>
+        </w:rPr>
+      </w:pPr>
+      <w:proofErr w:type="spellStart"/>
+      <w:r>
+        <w:rPr>
+          <w:rFonts w:ascii="D2Coding ligature" w:eastAsia="D2Coding ligature" w:hAnsi="D2Coding ligature" w:cs="Segoe UI Emoji" w:hint="eastAsia"/>
+          <w:sz w:val="18"/>
+          <w:szCs w:val="18"/>
+        </w:rPr>
+        <w:t>가비지</w:t>
+      </w:r>
+      <w:proofErr w:type="spellEnd"/>
+      <w:r>
+        <w:rPr>
+          <w:rFonts w:ascii="D2Coding ligature" w:eastAsia="D2Coding ligature" w:hAnsi="D2Coding ligature" w:cs="Segoe UI Emoji"/>
+          <w:sz w:val="18"/>
+          <w:szCs w:val="18"/>
+        </w:rPr>
+        <w:t xml:space="preserve"> </w:t>
+      </w:r>
+      <w:proofErr w:type="spellStart"/>
+      <w:r>
+        <w:rPr>
+          <w:rFonts w:ascii="D2Coding ligature" w:eastAsia="D2Coding ligature" w:hAnsi="D2Coding ligature" w:cs="Segoe UI Emoji"/>
+          <w:sz w:val="18"/>
+          <w:szCs w:val="18"/>
+        </w:rPr>
+        <w:t>컬렉터</w:t>
+      </w:r>
+      <w:proofErr w:type="spellEnd"/>
+      <w:r>
+        <w:rPr>
+          <w:rFonts w:ascii="D2Coding ligature" w:eastAsia="D2Coding ligature" w:hAnsi="D2Coding ligature" w:cs="Segoe UI Emoji"/>
+          <w:sz w:val="18"/>
+          <w:szCs w:val="18"/>
+        </w:rPr>
+        <w:t>(Garbage collector</w:t>
+      </w:r>
+      <w:proofErr w:type="gramStart"/>
+      <w:r>
+        <w:rPr>
+          <w:rFonts w:ascii="D2Coding ligature" w:eastAsia="D2Coding ligature" w:hAnsi="D2Coding ligature" w:cs="Segoe UI Emoji"/>
+          <w:sz w:val="18"/>
+          <w:szCs w:val="18"/>
+        </w:rPr>
+        <w:t>) :</w:t>
+      </w:r>
+      <w:proofErr w:type="gramEnd"/>
+      <w:r>
+        <w:rPr>
+          <w:rFonts w:ascii="D2Coding ligature" w:eastAsia="D2Coding ligature" w:hAnsi="D2Coding ligature" w:cs="Segoe UI Emoji"/>
+          <w:sz w:val="18"/>
+          <w:szCs w:val="18"/>
+        </w:rPr>
+        <w:t xml:space="preserve"> 메모리의 </w:t>
+      </w:r>
+      <w:proofErr w:type="spellStart"/>
+      <w:r>
+        <w:rPr>
+          <w:rFonts w:ascii="D2Coding ligature" w:eastAsia="D2Coding ligature" w:hAnsi="D2Coding ligature" w:cs="Segoe UI Emoji"/>
+          <w:sz w:val="18"/>
+          <w:szCs w:val="18"/>
+        </w:rPr>
+        <w:t>힙</w:t>
+      </w:r>
+      <w:proofErr w:type="spellEnd"/>
+      <w:r>
+        <w:rPr>
+          <w:rFonts w:ascii="D2Coding ligature" w:eastAsia="D2Coding ligature" w:hAnsi="D2Coding ligature" w:cs="Segoe UI Emoji"/>
+          <w:sz w:val="18"/>
+          <w:szCs w:val="18"/>
+        </w:rPr>
+        <w:t xml:space="preserve"> 영역에 할당된 더 이상 사용되지 않는 객체를 제거 하는 역할</w:t>
+      </w:r>
+    </w:p>
+    <w:p>
+      <w:pPr>
+        <w:pStyle w:val="a5"/>
+        <w:numPr>
+          <w:ilvl w:val="0"/>
+          <w:numId w:val="77"/>
+        </w:numPr>
+        <w:shd w:val="clear" w:color="auto" w:fill="FFFFFF"/>
+        <w:spacing w:line="360" w:lineRule="auto"/>
+        <w:rPr>
+          <w:rFonts w:ascii="D2Coding ligature" w:eastAsia="D2Coding ligature" w:hAnsi="D2Coding ligature" w:cs="Segoe UI Emoji"/>
+          <w:sz w:val="18"/>
+          <w:szCs w:val="18"/>
+        </w:rPr>
+      </w:pPr>
+      <w:r>
+        <w:rPr>
+          <w:rFonts w:ascii="D2Coding ligature" w:eastAsia="D2Coding ligature" w:hAnsi="D2Coding ligature" w:cs="Segoe UI Emoji" w:hint="eastAsia"/>
+          <w:sz w:val="18"/>
+          <w:szCs w:val="18"/>
+        </w:rPr>
+        <w:t>이렇게</w:t>
+      </w:r>
+      <w:r>
+        <w:rPr>
+          <w:rFonts w:ascii="D2Coding ligature" w:eastAsia="D2Coding ligature" w:hAnsi="D2Coding ligature" w:cs="Segoe UI Emoji"/>
+          <w:sz w:val="18"/>
+          <w:szCs w:val="18"/>
+        </w:rPr>
+        <w:t xml:space="preserve"> 객체를 제거하며 메모리가 관리된다.</w:t>
+      </w:r>
     </w:p>
     <w:p>
       <w:pPr>
@@ -23555,103 +24362,35 @@
       </w:r>
       <w:r>
         <w:rPr>
-          <w:rFonts w:ascii="D2Coding ligature" w:eastAsia="D2Coding ligature" w:hAnsi="D2Coding ligature" w:cs="Segoe UI Emoji" w:hint="eastAsia"/>
-          <w:b/>
-          <w:bCs/>
-        </w:rPr>
-        <w:t>스프링</w:t>
-      </w:r>
-      <w:r>
-        <w:rPr>
-          <w:rFonts w:ascii="D2Coding ligature" w:eastAsia="D2Coding ligature" w:hAnsi="D2Coding ligature" w:cs="Segoe UI Emoji"/>
-          <w:b/>
-          <w:bCs/>
-        </w:rPr>
-        <w:t xml:space="preserve"> 컨테이너</w:t>
-      </w:r>
-    </w:p>
-    <w:p>
-      <w:pPr>
-        <w:pStyle w:val="a5"/>
-        <w:shd w:val="clear" w:color="auto" w:fill="FFFFFF"/>
-        <w:spacing w:line="360" w:lineRule="auto"/>
-        <w:rPr>
-          <w:rFonts w:ascii="D2Coding ligature" w:eastAsia="D2Coding ligature" w:hAnsi="D2Coding ligature" w:cs="Segoe UI Emoji"/>
-          <w:sz w:val="18"/>
-          <w:szCs w:val="18"/>
-        </w:rPr>
-      </w:pPr>
-      <w:r>
-        <w:rPr>
-          <w:rFonts w:ascii="D2Coding ligature" w:eastAsia="D2Coding ligature" w:hAnsi="D2Coding ligature" w:cs="Segoe UI Emoji" w:hint="eastAsia"/>
-          <w:sz w:val="18"/>
-          <w:szCs w:val="18"/>
-        </w:rPr>
-        <w:t>컨테이너는</w:t>
-      </w:r>
-      <w:r>
-        <w:rPr>
-          <w:rFonts w:ascii="D2Coding ligature" w:eastAsia="D2Coding ligature" w:hAnsi="D2Coding ligature" w:cs="Segoe UI Emoji"/>
-          <w:sz w:val="18"/>
-          <w:szCs w:val="18"/>
-        </w:rPr>
-        <w:t xml:space="preserve"> 객체의 생성 및 관리를 담당하며 이외의 여러 다양한 기능을 제공한다.</w:t>
-      </w:r>
-    </w:p>
-    <w:p>
-      <w:pPr>
-        <w:pStyle w:val="a5"/>
-        <w:shd w:val="clear" w:color="auto" w:fill="FFFFFF"/>
-        <w:spacing w:line="360" w:lineRule="auto"/>
-        <w:rPr>
-          <w:rFonts w:ascii="D2Coding ligature" w:eastAsia="D2Coding ligature" w:hAnsi="D2Coding ligature" w:cs="Segoe UI Emoji"/>
-          <w:sz w:val="18"/>
-          <w:szCs w:val="18"/>
-        </w:rPr>
-      </w:pPr>
-      <w:r>
-        <w:rPr>
-          <w:rFonts w:ascii="D2Coding ligature" w:eastAsia="D2Coding ligature" w:hAnsi="D2Coding ligature" w:cs="Segoe UI Emoji" w:hint="eastAsia"/>
-          <w:sz w:val="18"/>
-          <w:szCs w:val="18"/>
-        </w:rPr>
-        <w:t>스프링</w:t>
-      </w:r>
-      <w:r>
-        <w:rPr>
-          <w:rFonts w:ascii="D2Coding ligature" w:eastAsia="D2Coding ligature" w:hAnsi="D2Coding ligature" w:cs="Segoe UI Emoji"/>
-          <w:sz w:val="18"/>
-          <w:szCs w:val="18"/>
-        </w:rPr>
-        <w:t xml:space="preserve"> 또한 객체를 생성하고 객체간 의존관계를 관리하므로 컨테이너라고 말할 수 있으며, 이를 스프링 컨테이너라고 부른다.</w:t>
-      </w:r>
-    </w:p>
-    <w:p>
-      <w:pPr>
-        <w:pStyle w:val="a5"/>
-        <w:shd w:val="clear" w:color="auto" w:fill="FFFFFF"/>
-        <w:spacing w:line="360" w:lineRule="auto"/>
-        <w:rPr>
-          <w:rFonts w:ascii="D2Coding ligature" w:eastAsia="D2Coding ligature" w:hAnsi="D2Coding ligature" w:cs="Segoe UI Emoji"/>
-          <w:sz w:val="18"/>
-          <w:szCs w:val="18"/>
-        </w:rPr>
-      </w:pPr>
-      <w:r>
-        <w:rPr>
-          <w:rFonts w:ascii="D2Coding ligature" w:eastAsia="D2Coding ligature" w:hAnsi="D2Coding ligature" w:cs="Segoe UI Emoji" w:hint="eastAsia"/>
-          <w:sz w:val="18"/>
-          <w:szCs w:val="18"/>
-        </w:rPr>
-        <w:t>스프링에서는</w:t>
-      </w:r>
-      <w:r>
-        <w:rPr>
-          <w:rFonts w:ascii="D2Coding ligature" w:eastAsia="D2Coding ligature" w:hAnsi="D2Coding ligature" w:cs="Segoe UI Emoji"/>
-          <w:sz w:val="18"/>
-          <w:szCs w:val="18"/>
-        </w:rPr>
-        <w:t xml:space="preserve"> 크게 </w:t>
+          <w:rFonts w:ascii="D2Coding ligature" w:eastAsia="D2Coding ligature" w:hAnsi="D2Coding ligature" w:cs="Segoe UI Emoji"/>
+          <w:b/>
+          <w:bCs/>
+        </w:rPr>
+        <w:t>Boxing, Unboxing</w:t>
+      </w:r>
+    </w:p>
+    <w:p>
+      <w:pPr>
+        <w:pStyle w:val="a5"/>
+        <w:numPr>
+          <w:ilvl w:val="0"/>
+          <w:numId w:val="78"/>
+        </w:numPr>
+        <w:shd w:val="clear" w:color="auto" w:fill="FFFFFF"/>
+        <w:spacing w:line="360" w:lineRule="auto"/>
+        <w:rPr>
+          <w:rFonts w:ascii="D2Coding ligature" w:eastAsia="D2Coding ligature" w:hAnsi="D2Coding ligature" w:cs="Segoe UI Emoji"/>
+          <w:sz w:val="18"/>
+          <w:szCs w:val="18"/>
+        </w:rPr>
+      </w:pPr>
+      <w:r>
+        <w:rPr>
+          <w:rFonts w:ascii="D2Coding ligature" w:eastAsia="D2Coding ligature" w:hAnsi="D2Coding ligature" w:cs="Segoe UI Emoji"/>
+          <w:sz w:val="18"/>
+          <w:szCs w:val="18"/>
+        </w:rPr>
+        <w:t>Boxing(</w:t>
       </w:r>
       <w:proofErr w:type="spellStart"/>
       <w:r>
@@ -23660,7 +24399,7 @@
           <w:sz w:val="18"/>
           <w:szCs w:val="18"/>
         </w:rPr>
-        <w:t>BeanFactory</w:t>
+        <w:t>박싱</w:t>
       </w:r>
       <w:proofErr w:type="spellEnd"/>
       <w:r>
@@ -23669,7 +24408,57 @@
           <w:sz w:val="18"/>
           <w:szCs w:val="18"/>
         </w:rPr>
-        <w:t xml:space="preserve"> 라는 bean 객체를 관리하는 컨테이너와, 이를 상속한 </w:t>
+        <w:t xml:space="preserve">)은 원시 타입을 참조 타입으로 </w:t>
+      </w:r>
+      <w:proofErr w:type="gramStart"/>
+      <w:r>
+        <w:rPr>
+          <w:rFonts w:ascii="D2Coding ligature" w:eastAsia="D2Coding ligature" w:hAnsi="D2Coding ligature" w:cs="Segoe UI Emoji"/>
+          <w:sz w:val="18"/>
+          <w:szCs w:val="18"/>
+        </w:rPr>
+        <w:t>변환 시키는</w:t>
+      </w:r>
+      <w:proofErr w:type="gramEnd"/>
+      <w:r>
+        <w:rPr>
+          <w:rFonts w:ascii="D2Coding ligature" w:eastAsia="D2Coding ligature" w:hAnsi="D2Coding ligature" w:cs="Segoe UI Emoji"/>
+          <w:sz w:val="18"/>
+          <w:szCs w:val="18"/>
+        </w:rPr>
+        <w:t xml:space="preserve"> 것을 말하고, Unboxing(언박싱)은 참조 타입을 원시 타입으로 변환 시키는 것을 말한다.</w:t>
+      </w:r>
+    </w:p>
+    <w:p>
+      <w:pPr>
+        <w:pStyle w:val="a5"/>
+        <w:numPr>
+          <w:ilvl w:val="0"/>
+          <w:numId w:val="78"/>
+        </w:numPr>
+        <w:shd w:val="clear" w:color="auto" w:fill="FFFFFF"/>
+        <w:spacing w:line="360" w:lineRule="auto"/>
+        <w:rPr>
+          <w:rFonts w:ascii="D2Coding ligature" w:eastAsia="D2Coding ligature" w:hAnsi="D2Coding ligature" w:cs="Segoe UI Emoji"/>
+          <w:sz w:val="18"/>
+          <w:szCs w:val="18"/>
+        </w:rPr>
+      </w:pPr>
+      <w:r>
+        <w:rPr>
+          <w:rFonts w:ascii="D2Coding ligature" w:eastAsia="D2Coding ligature" w:hAnsi="D2Coding ligature" w:cs="Segoe UI Emoji" w:hint="eastAsia"/>
+          <w:sz w:val="18"/>
+          <w:szCs w:val="18"/>
+        </w:rPr>
+        <w:t>자바</w:t>
+      </w:r>
+      <w:r>
+        <w:rPr>
+          <w:rFonts w:ascii="D2Coding ligature" w:eastAsia="D2Coding ligature" w:hAnsi="D2Coding ligature" w:cs="Segoe UI Emoji"/>
+          <w:sz w:val="18"/>
+          <w:szCs w:val="18"/>
+        </w:rPr>
+        <w:t xml:space="preserve"> 1.5 이전에는 </w:t>
       </w:r>
       <w:proofErr w:type="spellStart"/>
       <w:r>
@@ -23678,7 +24467,7 @@
           <w:sz w:val="18"/>
           <w:szCs w:val="18"/>
         </w:rPr>
-        <w:t>ApplicationContext</w:t>
+        <w:t>일일히</w:t>
       </w:r>
       <w:proofErr w:type="spellEnd"/>
       <w:r>
@@ -23687,16 +24476,1169 @@
           <w:sz w:val="18"/>
           <w:szCs w:val="18"/>
         </w:rPr>
-        <w:t xml:space="preserve"> 라는 컨테이너를 제공한다.</w:t>
-      </w:r>
-    </w:p>
-    <w:p>
-      <w:pPr>
-        <w:pStyle w:val="a5"/>
-        <w:shd w:val="clear" w:color="auto" w:fill="FFFFFF"/>
-        <w:spacing w:line="360" w:lineRule="auto"/>
-        <w:rPr>
-          <w:rFonts w:ascii="D2Coding ligature" w:eastAsia="D2Coding ligature" w:hAnsi="D2Coding ligature" w:cs="Segoe UI Emoji"/>
+        <w:t xml:space="preserve"> 변환 과정을 거쳐주어야 했지만, 자바 1.5부터 추가된 Auto </w:t>
+      </w:r>
+      <w:proofErr w:type="gramStart"/>
+      <w:r>
+        <w:rPr>
+          <w:rFonts w:ascii="D2Coding ligature" w:eastAsia="D2Coding ligature" w:hAnsi="D2Coding ligature" w:cs="Segoe UI Emoji"/>
+          <w:sz w:val="18"/>
+          <w:szCs w:val="18"/>
+        </w:rPr>
+        <w:t>Boxing /</w:t>
+      </w:r>
+      <w:proofErr w:type="gramEnd"/>
+      <w:r>
+        <w:rPr>
+          <w:rFonts w:ascii="D2Coding ligature" w:eastAsia="D2Coding ligature" w:hAnsi="D2Coding ligature" w:cs="Segoe UI Emoji"/>
+          <w:sz w:val="18"/>
+          <w:szCs w:val="18"/>
+        </w:rPr>
+        <w:t xml:space="preserve"> Unboxing 기능으로 아래의 예시와 같이 명시적으로 원시타입을 참조타입으로 감싸주지 않아도 자동으로 Boxing / Unboxing 해준다.</w:t>
+      </w:r>
+    </w:p>
+    <w:p>
+      <w:pPr>
+        <w:pStyle w:val="a5"/>
+        <w:numPr>
+          <w:ilvl w:val="0"/>
+          <w:numId w:val="78"/>
+        </w:numPr>
+        <w:shd w:val="clear" w:color="auto" w:fill="FFFFFF"/>
+        <w:spacing w:line="360" w:lineRule="auto"/>
+        <w:rPr>
+          <w:rFonts w:ascii="D2Coding ligature" w:eastAsia="D2Coding ligature" w:hAnsi="D2Coding ligature" w:cs="Segoe UI Emoji" w:hint="eastAsia"/>
+          <w:sz w:val="18"/>
+          <w:szCs w:val="18"/>
+        </w:rPr>
+      </w:pPr>
+      <w:r>
+        <w:rPr>
+          <w:rFonts w:ascii="D2Coding ligature" w:eastAsia="D2Coding ligature" w:hAnsi="D2Coding ligature" w:cs="Segoe UI Emoji" w:hint="eastAsia"/>
+          <w:sz w:val="18"/>
+          <w:szCs w:val="18"/>
+        </w:rPr>
+        <w:t>이러한</w:t>
+      </w:r>
+      <w:r>
+        <w:rPr>
+          <w:rFonts w:ascii="D2Coding ligature" w:eastAsia="D2Coding ligature" w:hAnsi="D2Coding ligature" w:cs="Segoe UI Emoji"/>
+          <w:sz w:val="18"/>
+          <w:szCs w:val="18"/>
+        </w:rPr>
+        <w:t xml:space="preserve"> Auto </w:t>
+      </w:r>
+      <w:proofErr w:type="gramStart"/>
+      <w:r>
+        <w:rPr>
+          <w:rFonts w:ascii="D2Coding ligature" w:eastAsia="D2Coding ligature" w:hAnsi="D2Coding ligature" w:cs="Segoe UI Emoji"/>
+          <w:sz w:val="18"/>
+          <w:szCs w:val="18"/>
+        </w:rPr>
+        <w:t>Boxing /</w:t>
+      </w:r>
+      <w:proofErr w:type="gramEnd"/>
+      <w:r>
+        <w:rPr>
+          <w:rFonts w:ascii="D2Coding ligature" w:eastAsia="D2Coding ligature" w:hAnsi="D2Coding ligature" w:cs="Segoe UI Emoji"/>
+          <w:sz w:val="18"/>
+          <w:szCs w:val="18"/>
+        </w:rPr>
+        <w:t xml:space="preserve"> Unboxing 기능은 메모리 누수의 원인이 될 수도 있다.</w:t>
+      </w:r>
+    </w:p>
+    <w:p>
+      <w:pPr>
+        <w:pStyle w:val="a5"/>
+        <w:shd w:val="clear" w:color="auto" w:fill="FFFFFF"/>
+        <w:spacing w:line="360" w:lineRule="auto"/>
+        <w:rPr>
+          <w:rFonts w:ascii="D2Coding ligature" w:eastAsia="D2Coding ligature" w:hAnsi="D2Coding ligature" w:cs="Segoe UI Emoji"/>
+          <w:b/>
+          <w:bCs/>
+        </w:rPr>
+      </w:pPr>
+      <w:r>
+        <w:rPr>
+          <w:rFonts w:ascii="Segoe UI Emoji" w:eastAsia="D2Coding ligature" w:hAnsi="Segoe UI Emoji" w:cs="Segoe UI Emoji"/>
+          <w:b/>
+          <w:bCs/>
+        </w:rPr>
+        <w:lastRenderedPageBreak/>
+        <w:t>💡</w:t>
+      </w:r>
+      <w:r>
+        <w:rPr>
+          <w:rFonts w:ascii="D2Coding ligature" w:eastAsia="D2Coding ligature" w:hAnsi="D2Coding ligature" w:cs="Segoe UI Emoji" w:hint="eastAsia"/>
+          <w:b/>
+          <w:bCs/>
+        </w:rPr>
+        <w:t xml:space="preserve"> 원시</w:t>
+      </w:r>
+      <w:r>
+        <w:rPr>
+          <w:rFonts w:ascii="D2Coding ligature" w:eastAsia="D2Coding ligature" w:hAnsi="D2Coding ligature" w:cs="Segoe UI Emoji"/>
+          <w:b/>
+          <w:bCs/>
+        </w:rPr>
+        <w:t xml:space="preserve"> 타입과 참조 타입 차이</w:t>
+      </w:r>
+    </w:p>
+    <w:p>
+      <w:pPr>
+        <w:pStyle w:val="a5"/>
+        <w:shd w:val="clear" w:color="auto" w:fill="FFFFFF"/>
+        <w:spacing w:line="360" w:lineRule="auto"/>
+        <w:rPr>
+          <w:rFonts w:ascii="D2Coding ligature" w:eastAsia="D2Coding ligature" w:hAnsi="D2Coding ligature" w:cs="Segoe UI Emoji"/>
+          <w:b/>
+          <w:bCs/>
+          <w:sz w:val="18"/>
+          <w:szCs w:val="18"/>
+        </w:rPr>
+      </w:pPr>
+      <w:r>
+        <w:rPr>
+          <w:rFonts w:ascii="D2Coding ligature" w:eastAsia="D2Coding ligature" w:hAnsi="D2Coding ligature" w:cs="Segoe UI Emoji"/>
+          <w:b/>
+          <w:bCs/>
+          <w:sz w:val="18"/>
+          <w:szCs w:val="18"/>
+        </w:rPr>
+        <w:t>1. Null 포함 가능 여부</w:t>
+      </w:r>
+    </w:p>
+    <w:p>
+      <w:pPr>
+        <w:pStyle w:val="a5"/>
+        <w:shd w:val="clear" w:color="auto" w:fill="FFFFFF"/>
+        <w:spacing w:line="360" w:lineRule="auto"/>
+        <w:rPr>
+          <w:rFonts w:ascii="D2Coding ligature" w:eastAsia="D2Coding ligature" w:hAnsi="D2Coding ligature" w:cs="Segoe UI Emoji"/>
+          <w:sz w:val="18"/>
+          <w:szCs w:val="18"/>
+        </w:rPr>
+      </w:pPr>
+      <w:r>
+        <w:rPr>
+          <w:rFonts w:ascii="D2Coding ligature" w:eastAsia="D2Coding ligature" w:hAnsi="D2Coding ligature" w:cs="Segoe UI Emoji" w:hint="eastAsia"/>
+          <w:sz w:val="18"/>
+          <w:szCs w:val="18"/>
+        </w:rPr>
+        <w:t>원시타입은</w:t>
+      </w:r>
+      <w:r>
+        <w:rPr>
+          <w:rFonts w:ascii="D2Coding ligature" w:eastAsia="D2Coding ligature" w:hAnsi="D2Coding ligature" w:cs="Segoe UI Emoji"/>
+          <w:sz w:val="18"/>
+          <w:szCs w:val="18"/>
+        </w:rPr>
+        <w:t xml:space="preserve"> null을 담을 수 없지만, 참조 타입은 가능하다.</w:t>
+      </w:r>
+    </w:p>
+    <w:p>
+      <w:pPr>
+        <w:pStyle w:val="a5"/>
+        <w:shd w:val="clear" w:color="auto" w:fill="FFFFFF"/>
+        <w:spacing w:line="360" w:lineRule="auto"/>
+        <w:rPr>
+          <w:rFonts w:ascii="D2Coding ligature" w:eastAsia="D2Coding ligature" w:hAnsi="D2Coding ligature" w:cs="Segoe UI Emoji"/>
+          <w:b/>
+          <w:bCs/>
+          <w:sz w:val="18"/>
+          <w:szCs w:val="18"/>
+        </w:rPr>
+      </w:pPr>
+      <w:r>
+        <w:rPr>
+          <w:rFonts w:ascii="D2Coding ligature" w:eastAsia="D2Coding ligature" w:hAnsi="D2Coding ligature" w:cs="Segoe UI Emoji"/>
+          <w:b/>
+          <w:bCs/>
+          <w:sz w:val="18"/>
+          <w:szCs w:val="18"/>
+        </w:rPr>
+        <w:t xml:space="preserve">2. </w:t>
+      </w:r>
+      <w:proofErr w:type="spellStart"/>
+      <w:r>
+        <w:rPr>
+          <w:rFonts w:ascii="D2Coding ligature" w:eastAsia="D2Coding ligature" w:hAnsi="D2Coding ligature" w:cs="Segoe UI Emoji"/>
+          <w:b/>
+          <w:bCs/>
+          <w:sz w:val="18"/>
+          <w:szCs w:val="18"/>
+        </w:rPr>
+        <w:t>제너릭</w:t>
+      </w:r>
+      <w:proofErr w:type="spellEnd"/>
+      <w:r>
+        <w:rPr>
+          <w:rFonts w:ascii="D2Coding ligature" w:eastAsia="D2Coding ligature" w:hAnsi="D2Coding ligature" w:cs="Segoe UI Emoji"/>
+          <w:b/>
+          <w:bCs/>
+          <w:sz w:val="18"/>
+          <w:szCs w:val="18"/>
+        </w:rPr>
+        <w:t xml:space="preserve"> 타입에서 사용 가능 여부</w:t>
+      </w:r>
+    </w:p>
+    <w:p>
+      <w:pPr>
+        <w:pStyle w:val="a5"/>
+        <w:shd w:val="clear" w:color="auto" w:fill="FFFFFF"/>
+        <w:spacing w:line="360" w:lineRule="auto"/>
+        <w:rPr>
+          <w:rFonts w:ascii="D2Coding ligature" w:eastAsia="D2Coding ligature" w:hAnsi="D2Coding ligature" w:cs="Segoe UI Emoji"/>
+          <w:sz w:val="18"/>
+          <w:szCs w:val="18"/>
+        </w:rPr>
+      </w:pPr>
+      <w:r>
+        <w:rPr>
+          <w:rFonts w:ascii="D2Coding ligature" w:eastAsia="D2Coding ligature" w:hAnsi="D2Coding ligature" w:cs="Segoe UI Emoji" w:hint="eastAsia"/>
+          <w:sz w:val="18"/>
+          <w:szCs w:val="18"/>
+        </w:rPr>
+        <w:t>원시타입은</w:t>
+      </w:r>
+      <w:r>
+        <w:rPr>
+          <w:rFonts w:ascii="D2Coding ligature" w:eastAsia="D2Coding ligature" w:hAnsi="D2Coding ligature" w:cs="Segoe UI Emoji"/>
+          <w:sz w:val="18"/>
+          <w:szCs w:val="18"/>
+        </w:rPr>
+        <w:t xml:space="preserve"> </w:t>
+      </w:r>
+      <w:proofErr w:type="spellStart"/>
+      <w:r>
+        <w:rPr>
+          <w:rFonts w:ascii="D2Coding ligature" w:eastAsia="D2Coding ligature" w:hAnsi="D2Coding ligature" w:cs="Segoe UI Emoji"/>
+          <w:sz w:val="18"/>
+          <w:szCs w:val="18"/>
+        </w:rPr>
+        <w:t>제너릭</w:t>
+      </w:r>
+      <w:proofErr w:type="spellEnd"/>
+      <w:r>
+        <w:rPr>
+          <w:rFonts w:ascii="D2Coding ligature" w:eastAsia="D2Coding ligature" w:hAnsi="D2Coding ligature" w:cs="Segoe UI Emoji"/>
+          <w:sz w:val="18"/>
+          <w:szCs w:val="18"/>
+        </w:rPr>
+        <w:t xml:space="preserve"> 타입에서 사용할 수 없지만, 참조 타입은 가능하다.</w:t>
+      </w:r>
+    </w:p>
+    <w:p>
+      <w:pPr>
+        <w:pStyle w:val="a5"/>
+        <w:shd w:val="clear" w:color="auto" w:fill="FFFFFF"/>
+        <w:spacing w:line="360" w:lineRule="auto"/>
+        <w:rPr>
+          <w:rFonts w:ascii="D2Coding ligature" w:eastAsia="D2Coding ligature" w:hAnsi="D2Coding ligature" w:cs="Segoe UI Emoji" w:hint="eastAsia"/>
+          <w:sz w:val="18"/>
+          <w:szCs w:val="18"/>
+        </w:rPr>
+      </w:pPr>
+    </w:p>
+    <w:p>
+      <w:pPr>
+        <w:pStyle w:val="a5"/>
+        <w:shd w:val="clear" w:color="auto" w:fill="FFFFFF"/>
+        <w:spacing w:line="360" w:lineRule="auto"/>
+        <w:rPr>
+          <w:rFonts w:ascii="D2Coding ligature" w:eastAsia="D2Coding ligature" w:hAnsi="D2Coding ligature" w:cs="Segoe UI Emoji"/>
+          <w:b/>
+          <w:bCs/>
+        </w:rPr>
+      </w:pPr>
+      <w:r>
+        <w:rPr>
+          <w:rFonts w:ascii="Segoe UI Emoji" w:eastAsia="D2Coding ligature" w:hAnsi="Segoe UI Emoji" w:cs="Segoe UI Emoji"/>
+          <w:b/>
+          <w:bCs/>
+        </w:rPr>
+        <w:t>💡</w:t>
+      </w:r>
+      <w:r>
+        <w:rPr>
+          <w:rFonts w:ascii="D2Coding ligature" w:eastAsia="D2Coding ligature" w:hAnsi="D2Coding ligature" w:cs="Segoe UI Emoji" w:hint="eastAsia"/>
+          <w:b/>
+          <w:bCs/>
+        </w:rPr>
+        <w:t xml:space="preserve"> 원시</w:t>
+      </w:r>
+      <w:r>
+        <w:rPr>
+          <w:rFonts w:ascii="D2Coding ligature" w:eastAsia="D2Coding ligature" w:hAnsi="D2Coding ligature" w:cs="Segoe UI Emoji"/>
+          <w:b/>
+          <w:bCs/>
+        </w:rPr>
+        <w:t xml:space="preserve"> 타입의 장점</w:t>
+      </w:r>
+    </w:p>
+    <w:p>
+      <w:pPr>
+        <w:pStyle w:val="a5"/>
+        <w:shd w:val="clear" w:color="auto" w:fill="FFFFFF"/>
+        <w:spacing w:line="360" w:lineRule="auto"/>
+        <w:rPr>
+          <w:rFonts w:ascii="D2Coding ligature" w:eastAsia="D2Coding ligature" w:hAnsi="D2Coding ligature" w:cs="Segoe UI Emoji"/>
+          <w:b/>
+          <w:bCs/>
+          <w:sz w:val="18"/>
+          <w:szCs w:val="18"/>
+        </w:rPr>
+      </w:pPr>
+      <w:r>
+        <w:rPr>
+          <w:rFonts w:ascii="D2Coding ligature" w:eastAsia="D2Coding ligature" w:hAnsi="D2Coding ligature" w:cs="Segoe UI Emoji"/>
+          <w:b/>
+          <w:bCs/>
+          <w:sz w:val="18"/>
+          <w:szCs w:val="18"/>
+        </w:rPr>
+        <w:t>1. 접근속도</w:t>
+      </w:r>
+    </w:p>
+    <w:p>
+      <w:pPr>
+        <w:pStyle w:val="a5"/>
+        <w:shd w:val="clear" w:color="auto" w:fill="FFFFFF"/>
+        <w:spacing w:line="360" w:lineRule="auto"/>
+        <w:rPr>
+          <w:rFonts w:ascii="D2Coding ligature" w:eastAsia="D2Coding ligature" w:hAnsi="D2Coding ligature" w:cs="Segoe UI Emoji"/>
+          <w:sz w:val="18"/>
+          <w:szCs w:val="18"/>
+        </w:rPr>
+      </w:pPr>
+      <w:r>
+        <w:rPr>
+          <w:rFonts w:ascii="D2Coding ligature" w:eastAsia="D2Coding ligature" w:hAnsi="D2Coding ligature" w:cs="Segoe UI Emoji" w:hint="eastAsia"/>
+          <w:sz w:val="18"/>
+          <w:szCs w:val="18"/>
+        </w:rPr>
+        <w:t>원시타입은</w:t>
+      </w:r>
+      <w:r>
+        <w:rPr>
+          <w:rFonts w:ascii="D2Coding ligature" w:eastAsia="D2Coding ligature" w:hAnsi="D2Coding ligature" w:cs="Segoe UI Emoji"/>
+          <w:sz w:val="18"/>
+          <w:szCs w:val="18"/>
+        </w:rPr>
+        <w:t xml:space="preserve"> '스택' 메모리에 값이 존재한다.</w:t>
+      </w:r>
+    </w:p>
+    <w:p>
+      <w:pPr>
+        <w:pStyle w:val="a5"/>
+        <w:shd w:val="clear" w:color="auto" w:fill="FFFFFF"/>
+        <w:spacing w:line="360" w:lineRule="auto"/>
+        <w:rPr>
+          <w:rFonts w:ascii="D2Coding ligature" w:eastAsia="D2Coding ligature" w:hAnsi="D2Coding ligature" w:cs="Segoe UI Emoji"/>
+          <w:sz w:val="18"/>
+          <w:szCs w:val="18"/>
+        </w:rPr>
+      </w:pPr>
+      <w:r>
+        <w:rPr>
+          <w:rFonts w:ascii="D2Coding ligature" w:eastAsia="D2Coding ligature" w:hAnsi="D2Coding ligature" w:cs="Segoe UI Emoji" w:hint="eastAsia"/>
+          <w:sz w:val="18"/>
+          <w:szCs w:val="18"/>
+        </w:rPr>
+        <w:t>반면에</w:t>
+      </w:r>
+      <w:r>
+        <w:rPr>
+          <w:rFonts w:ascii="D2Coding ligature" w:eastAsia="D2Coding ligature" w:hAnsi="D2Coding ligature" w:cs="Segoe UI Emoji"/>
+          <w:sz w:val="18"/>
+          <w:szCs w:val="18"/>
+        </w:rPr>
+        <w:t xml:space="preserve"> 참조타입은 하나의 인스턴스이기 때문에 '스택' 메모리에는 </w:t>
+      </w:r>
+      <w:proofErr w:type="spellStart"/>
+      <w:r>
+        <w:rPr>
+          <w:rFonts w:ascii="D2Coding ligature" w:eastAsia="D2Coding ligature" w:hAnsi="D2Coding ligature" w:cs="Segoe UI Emoji"/>
+          <w:sz w:val="18"/>
+          <w:szCs w:val="18"/>
+        </w:rPr>
+        <w:t>참조값만</w:t>
+      </w:r>
+      <w:proofErr w:type="spellEnd"/>
+      <w:r>
+        <w:rPr>
+          <w:rFonts w:ascii="D2Coding ligature" w:eastAsia="D2Coding ligature" w:hAnsi="D2Coding ligature" w:cs="Segoe UI Emoji"/>
+          <w:sz w:val="18"/>
+          <w:szCs w:val="18"/>
+        </w:rPr>
+        <w:t xml:space="preserve"> 있고, 실제 값은 </w:t>
+      </w:r>
+      <w:proofErr w:type="spellStart"/>
+      <w:r>
+        <w:rPr>
+          <w:rFonts w:ascii="D2Coding ligature" w:eastAsia="D2Coding ligature" w:hAnsi="D2Coding ligature" w:cs="Segoe UI Emoji"/>
+          <w:sz w:val="18"/>
+          <w:szCs w:val="18"/>
+        </w:rPr>
+        <w:t>힙</w:t>
+      </w:r>
+      <w:proofErr w:type="spellEnd"/>
+      <w:r>
+        <w:rPr>
+          <w:rFonts w:ascii="D2Coding ligature" w:eastAsia="D2Coding ligature" w:hAnsi="D2Coding ligature" w:cs="Segoe UI Emoji"/>
+          <w:sz w:val="18"/>
+          <w:szCs w:val="18"/>
+        </w:rPr>
+        <w:t xml:space="preserve"> 메모리에 존재한다.</w:t>
+      </w:r>
+    </w:p>
+    <w:p>
+      <w:pPr>
+        <w:pStyle w:val="a5"/>
+        <w:shd w:val="clear" w:color="auto" w:fill="FFFFFF"/>
+        <w:spacing w:line="360" w:lineRule="auto"/>
+        <w:rPr>
+          <w:rFonts w:ascii="D2Coding ligature" w:eastAsia="D2Coding ligature" w:hAnsi="D2Coding ligature" w:cs="Segoe UI Emoji"/>
+          <w:sz w:val="18"/>
+          <w:szCs w:val="18"/>
+        </w:rPr>
+      </w:pPr>
+      <w:r>
+        <w:rPr>
+          <w:rFonts w:ascii="D2Coding ligature" w:eastAsia="D2Coding ligature" w:hAnsi="D2Coding ligature" w:cs="Segoe UI Emoji" w:hint="eastAsia"/>
+          <w:sz w:val="18"/>
+          <w:szCs w:val="18"/>
+        </w:rPr>
+        <w:t>그리고</w:t>
+      </w:r>
+      <w:r>
+        <w:rPr>
+          <w:rFonts w:ascii="D2Coding ligature" w:eastAsia="D2Coding ligature" w:hAnsi="D2Coding ligature" w:cs="Segoe UI Emoji"/>
+          <w:sz w:val="18"/>
+          <w:szCs w:val="18"/>
+        </w:rPr>
+        <w:t xml:space="preserve"> 값을 필요로 할 때마다 언박싱 과정을 거쳐야 하니 원시타입과 비교해서 접근 속도가 느려지게 된다.</w:t>
+      </w:r>
+    </w:p>
+    <w:p>
+      <w:pPr>
+        <w:pStyle w:val="a5"/>
+        <w:shd w:val="clear" w:color="auto" w:fill="FFFFFF"/>
+        <w:spacing w:line="360" w:lineRule="auto"/>
+        <w:rPr>
+          <w:rFonts w:ascii="D2Coding ligature" w:eastAsia="D2Coding ligature" w:hAnsi="D2Coding ligature" w:cs="Segoe UI Emoji"/>
+          <w:sz w:val="18"/>
+          <w:szCs w:val="18"/>
+        </w:rPr>
+      </w:pPr>
+      <w:r>
+        <w:rPr>
+          <w:rFonts w:ascii="D2Coding ligature" w:eastAsia="D2Coding ligature" w:hAnsi="D2Coding ligature" w:cs="Segoe UI Emoji" w:hint="eastAsia"/>
+          <w:sz w:val="18"/>
+          <w:szCs w:val="18"/>
+        </w:rPr>
+        <w:t>예외적으로</w:t>
+      </w:r>
+      <w:r>
+        <w:rPr>
+          <w:rFonts w:ascii="D2Coding ligature" w:eastAsia="D2Coding ligature" w:hAnsi="D2Coding ligature" w:cs="Segoe UI Emoji"/>
+          <w:sz w:val="18"/>
+          <w:szCs w:val="18"/>
+        </w:rPr>
+        <w:t xml:space="preserve"> 엄청 큰 숫자를 복사해야 한다면, </w:t>
+      </w:r>
+      <w:proofErr w:type="spellStart"/>
+      <w:r>
+        <w:rPr>
+          <w:rFonts w:ascii="D2Coding ligature" w:eastAsia="D2Coding ligature" w:hAnsi="D2Coding ligature" w:cs="Segoe UI Emoji"/>
+          <w:sz w:val="18"/>
+          <w:szCs w:val="18"/>
+        </w:rPr>
+        <w:t>참조값만</w:t>
+      </w:r>
+      <w:proofErr w:type="spellEnd"/>
+      <w:r>
+        <w:rPr>
+          <w:rFonts w:ascii="D2Coding ligature" w:eastAsia="D2Coding ligature" w:hAnsi="D2Coding ligature" w:cs="Segoe UI Emoji"/>
+          <w:sz w:val="18"/>
+          <w:szCs w:val="18"/>
+        </w:rPr>
+        <w:t xml:space="preserve"> 넘길 수 있는 참조타입이 좋을 </w:t>
+      </w:r>
+      <w:proofErr w:type="gramStart"/>
+      <w:r>
+        <w:rPr>
+          <w:rFonts w:ascii="D2Coding ligature" w:eastAsia="D2Coding ligature" w:hAnsi="D2Coding ligature" w:cs="Segoe UI Emoji"/>
+          <w:sz w:val="18"/>
+          <w:szCs w:val="18"/>
+        </w:rPr>
+        <w:t>수 도</w:t>
+      </w:r>
+      <w:proofErr w:type="gramEnd"/>
+      <w:r>
+        <w:rPr>
+          <w:rFonts w:ascii="D2Coding ligature" w:eastAsia="D2Coding ligature" w:hAnsi="D2Coding ligature" w:cs="Segoe UI Emoji"/>
+          <w:sz w:val="18"/>
+          <w:szCs w:val="18"/>
+        </w:rPr>
+        <w:t xml:space="preserve"> 있다.</w:t>
+      </w:r>
+    </w:p>
+    <w:p>
+      <w:pPr>
+        <w:pStyle w:val="a5"/>
+        <w:shd w:val="clear" w:color="auto" w:fill="FFFFFF"/>
+        <w:spacing w:line="360" w:lineRule="auto"/>
+        <w:rPr>
+          <w:rFonts w:ascii="D2Coding ligature" w:eastAsia="D2Coding ligature" w:hAnsi="D2Coding ligature" w:cs="Segoe UI Emoji"/>
+          <w:b/>
+          <w:bCs/>
+          <w:sz w:val="18"/>
+          <w:szCs w:val="18"/>
+        </w:rPr>
+      </w:pPr>
+      <w:r>
+        <w:rPr>
+          <w:rFonts w:ascii="D2Coding ligature" w:eastAsia="D2Coding ligature" w:hAnsi="D2Coding ligature" w:cs="Segoe UI Emoji"/>
+          <w:b/>
+          <w:bCs/>
+          <w:sz w:val="18"/>
+          <w:szCs w:val="18"/>
+        </w:rPr>
+        <w:t>2. 메모리 양</w:t>
+      </w:r>
+    </w:p>
+    <w:p>
+      <w:pPr>
+        <w:pStyle w:val="a5"/>
+        <w:shd w:val="clear" w:color="auto" w:fill="FFFFFF"/>
+        <w:spacing w:line="360" w:lineRule="auto"/>
+        <w:rPr>
+          <w:rFonts w:ascii="D2Coding ligature" w:eastAsia="D2Coding ligature" w:hAnsi="D2Coding ligature" w:cs="Segoe UI Emoji"/>
+          <w:sz w:val="18"/>
+          <w:szCs w:val="18"/>
+        </w:rPr>
+      </w:pPr>
+      <w:r>
+        <w:rPr>
+          <w:rFonts w:ascii="D2Coding ligature" w:eastAsia="D2Coding ligature" w:hAnsi="D2Coding ligature" w:cs="Segoe UI Emoji" w:hint="eastAsia"/>
+          <w:sz w:val="18"/>
+          <w:szCs w:val="18"/>
+        </w:rPr>
+        <w:t>원시</w:t>
+      </w:r>
+      <w:r>
+        <w:rPr>
+          <w:rFonts w:ascii="D2Coding ligature" w:eastAsia="D2Coding ligature" w:hAnsi="D2Coding ligature" w:cs="Segoe UI Emoji"/>
+          <w:sz w:val="18"/>
+          <w:szCs w:val="18"/>
+        </w:rPr>
+        <w:t xml:space="preserve"> 타입보다 참조 타입이 사용하는 메모리양이 압도적으로 높다.</w:t>
+      </w:r>
+    </w:p>
+    <w:p>
+      <w:pPr>
+        <w:pStyle w:val="a5"/>
+        <w:shd w:val="clear" w:color="auto" w:fill="FFFFFF"/>
+        <w:spacing w:line="360" w:lineRule="auto"/>
+        <w:rPr>
+          <w:rFonts w:ascii="D2Coding ligature" w:eastAsia="D2Coding ligature" w:hAnsi="D2Coding ligature" w:cs="Segoe UI Emoji"/>
+          <w:sz w:val="18"/>
+          <w:szCs w:val="18"/>
+        </w:rPr>
+      </w:pPr>
+      <w:r>
+        <w:rPr>
+          <w:rFonts w:ascii="D2Coding ligature" w:eastAsia="D2Coding ligature" w:hAnsi="D2Coding ligature" w:cs="Segoe UI Emoji" w:hint="eastAsia"/>
+          <w:sz w:val="18"/>
+          <w:szCs w:val="18"/>
+        </w:rPr>
+        <w:t>따라서</w:t>
+      </w:r>
+      <w:r>
+        <w:rPr>
+          <w:rFonts w:ascii="D2Coding ligature" w:eastAsia="D2Coding ligature" w:hAnsi="D2Coding ligature" w:cs="Segoe UI Emoji"/>
+          <w:sz w:val="18"/>
+          <w:szCs w:val="18"/>
+        </w:rPr>
+        <w:t xml:space="preserve"> 메모리 사용적으로도 원시 타입이 참조 타입보다 효율적으로 사용할 수 있다.</w:t>
+      </w:r>
+    </w:p>
+    <w:p>
+      <w:pPr>
+        <w:pStyle w:val="a5"/>
+        <w:shd w:val="clear" w:color="auto" w:fill="FFFFFF"/>
+        <w:spacing w:line="360" w:lineRule="auto"/>
+        <w:rPr>
+          <w:rFonts w:ascii="D2Coding ligature" w:eastAsia="D2Coding ligature" w:hAnsi="D2Coding ligature" w:cs="Segoe UI Emoji"/>
+          <w:sz w:val="18"/>
+          <w:szCs w:val="18"/>
+        </w:rPr>
+      </w:pPr>
+    </w:p>
+    <w:p>
+      <w:pPr>
+        <w:pStyle w:val="a5"/>
+        <w:shd w:val="clear" w:color="auto" w:fill="FFFFFF"/>
+        <w:spacing w:line="360" w:lineRule="auto"/>
+        <w:rPr>
+          <w:rFonts w:ascii="Segoe UI Emoji" w:eastAsia="D2Coding ligature" w:hAnsi="Segoe UI Emoji" w:cs="Segoe UI Emoji"/>
+          <w:b/>
+          <w:bCs/>
+        </w:rPr>
+      </w:pPr>
+    </w:p>
+    <w:p>
+      <w:pPr>
+        <w:pStyle w:val="a5"/>
+        <w:shd w:val="clear" w:color="auto" w:fill="FFFFFF"/>
+        <w:spacing w:line="360" w:lineRule="auto"/>
+        <w:rPr>
+          <w:rFonts w:ascii="Segoe UI Emoji" w:eastAsia="D2Coding ligature" w:hAnsi="Segoe UI Emoji" w:cs="Segoe UI Emoji"/>
+          <w:b/>
+          <w:bCs/>
+        </w:rPr>
+      </w:pPr>
+    </w:p>
+    <w:p>
+      <w:pPr>
+        <w:pStyle w:val="a5"/>
+        <w:shd w:val="clear" w:color="auto" w:fill="FFFFFF"/>
+        <w:spacing w:line="360" w:lineRule="auto"/>
+        <w:rPr>
+          <w:rFonts w:ascii="Segoe UI Emoji" w:eastAsia="D2Coding ligature" w:hAnsi="Segoe UI Emoji" w:cs="Segoe UI Emoji"/>
+          <w:b/>
+          <w:bCs/>
+        </w:rPr>
+      </w:pPr>
+      <w:r>
+        <w:rPr>
+          <w:rFonts w:ascii="Segoe UI Emoji" w:eastAsia="D2Coding ligature" w:hAnsi="Segoe UI Emoji" w:cs="Segoe UI Emoji"/>
+          <w:b/>
+          <w:bCs/>
+        </w:rPr>
+        <w:t>💡</w:t>
+      </w:r>
+      <w:r>
+        <w:rPr>
+          <w:rFonts w:hint="eastAsia"/>
+        </w:rPr>
+        <w:t xml:space="preserve"> </w:t>
+      </w:r>
+      <w:r>
+        <w:rPr>
+          <w:rFonts w:ascii="Segoe UI Emoji" w:eastAsia="D2Coding ligature" w:hAnsi="Segoe UI Emoji" w:cs="Segoe UI Emoji" w:hint="eastAsia"/>
+          <w:b/>
+          <w:bCs/>
+        </w:rPr>
+        <w:t>인터페이스</w:t>
+      </w:r>
+      <w:r>
+        <w:rPr>
+          <w:rFonts w:ascii="Segoe UI Emoji" w:eastAsia="D2Coding ligature" w:hAnsi="Segoe UI Emoji" w:cs="Segoe UI Emoji"/>
+          <w:b/>
+          <w:bCs/>
+        </w:rPr>
+        <w:t xml:space="preserve"> </w:t>
+      </w:r>
+      <w:r>
+        <w:rPr>
+          <w:rFonts w:ascii="Segoe UI Emoji" w:eastAsia="D2Coding ligature" w:hAnsi="Segoe UI Emoji" w:cs="Segoe UI Emoji"/>
+          <w:b/>
+          <w:bCs/>
+        </w:rPr>
+        <w:t>개념과</w:t>
+      </w:r>
+      <w:r>
+        <w:rPr>
+          <w:rFonts w:ascii="Segoe UI Emoji" w:eastAsia="D2Coding ligature" w:hAnsi="Segoe UI Emoji" w:cs="Segoe UI Emoji"/>
+          <w:b/>
+          <w:bCs/>
+        </w:rPr>
+        <w:t xml:space="preserve"> </w:t>
+      </w:r>
+      <w:r>
+        <w:rPr>
+          <w:rFonts w:ascii="Segoe UI Emoji" w:eastAsia="D2Coding ligature" w:hAnsi="Segoe UI Emoji" w:cs="Segoe UI Emoji"/>
+          <w:b/>
+          <w:bCs/>
+        </w:rPr>
+        <w:t>역할</w:t>
+      </w:r>
+    </w:p>
+    <w:p>
+      <w:pPr>
+        <w:pStyle w:val="a5"/>
+        <w:shd w:val="clear" w:color="auto" w:fill="FFFFFF"/>
+        <w:spacing w:line="360" w:lineRule="auto"/>
+        <w:rPr>
+          <w:rFonts w:ascii="D2Coding ligature" w:eastAsia="D2Coding ligature" w:hAnsi="D2Coding ligature" w:cs="Segoe UI Emoji"/>
+          <w:sz w:val="18"/>
+          <w:szCs w:val="18"/>
+        </w:rPr>
+      </w:pPr>
+      <w:r>
+        <w:rPr>
+          <w:rFonts w:ascii="D2Coding ligature" w:eastAsia="D2Coding ligature" w:hAnsi="D2Coding ligature" w:cs="Segoe UI Emoji" w:hint="eastAsia"/>
+          <w:sz w:val="18"/>
+          <w:szCs w:val="18"/>
+        </w:rPr>
+        <w:t>극단적으로</w:t>
+      </w:r>
+      <w:r>
+        <w:rPr>
+          <w:rFonts w:ascii="D2Coding ligature" w:eastAsia="D2Coding ligature" w:hAnsi="D2Coding ligature" w:cs="Segoe UI Emoji"/>
+          <w:sz w:val="18"/>
+          <w:szCs w:val="18"/>
+        </w:rPr>
+        <w:t xml:space="preserve"> 동일한 목적 하에 동일한 기능을 수행하게끔 강제하는 것이 바로 인터페이스의 역할이자 개념이다.</w:t>
+      </w:r>
+    </w:p>
+    <w:p>
+      <w:pPr>
+        <w:pStyle w:val="a5"/>
+        <w:shd w:val="clear" w:color="auto" w:fill="FFFFFF"/>
+        <w:spacing w:line="360" w:lineRule="auto"/>
+        <w:rPr>
+          <w:rFonts w:ascii="D2Coding ligature" w:eastAsia="D2Coding ligature" w:hAnsi="D2Coding ligature" w:cs="Segoe UI Emoji"/>
+          <w:sz w:val="18"/>
+          <w:szCs w:val="18"/>
+        </w:rPr>
+      </w:pPr>
+      <w:r>
+        <w:rPr>
+          <w:rFonts w:ascii="D2Coding ligature" w:eastAsia="D2Coding ligature" w:hAnsi="D2Coding ligature" w:cs="Segoe UI Emoji" w:hint="eastAsia"/>
+          <w:sz w:val="18"/>
+          <w:szCs w:val="18"/>
+        </w:rPr>
+        <w:t>자바의</w:t>
+      </w:r>
+      <w:r>
+        <w:rPr>
+          <w:rFonts w:ascii="D2Coding ligature" w:eastAsia="D2Coding ligature" w:hAnsi="D2Coding ligature" w:cs="Segoe UI Emoji"/>
+          <w:sz w:val="18"/>
+          <w:szCs w:val="18"/>
+        </w:rPr>
+        <w:t xml:space="preserve"> 다형성을 극대화하여 개발코드 수정을 줄이고 프로그램 유지보수성을 높이기 위해 인터페이스를 사용한다.</w:t>
+      </w:r>
+    </w:p>
+    <w:p>
+      <w:pPr>
+        <w:pStyle w:val="a5"/>
+        <w:shd w:val="clear" w:color="auto" w:fill="FFFFFF"/>
+        <w:spacing w:line="360" w:lineRule="auto"/>
+        <w:rPr>
+          <w:rFonts w:ascii="Segoe UI Emoji" w:eastAsia="D2Coding ligature" w:hAnsi="Segoe UI Emoji" w:cs="Segoe UI Emoji"/>
+          <w:b/>
+          <w:bCs/>
+        </w:rPr>
+      </w:pPr>
+      <w:r>
+        <w:rPr>
+          <w:rFonts w:ascii="Segoe UI Emoji" w:eastAsia="D2Coding ligature" w:hAnsi="Segoe UI Emoji" w:cs="Segoe UI Emoji"/>
+          <w:b/>
+          <w:bCs/>
+        </w:rPr>
+        <w:t>💡</w:t>
+      </w:r>
+      <w:r>
+        <w:rPr>
+          <w:rFonts w:hint="eastAsia"/>
+        </w:rPr>
+        <w:t xml:space="preserve"> </w:t>
+      </w:r>
+      <w:r>
+        <w:rPr>
+          <w:rFonts w:ascii="Segoe UI Emoji" w:eastAsia="D2Coding ligature" w:hAnsi="Segoe UI Emoji" w:cs="Segoe UI Emoji" w:hint="eastAsia"/>
+          <w:b/>
+          <w:bCs/>
+        </w:rPr>
+        <w:t>인터페이스</w:t>
+      </w:r>
+      <w:r>
+        <w:rPr>
+          <w:rFonts w:ascii="Segoe UI Emoji" w:eastAsia="D2Coding ligature" w:hAnsi="Segoe UI Emoji" w:cs="Segoe UI Emoji"/>
+          <w:b/>
+          <w:bCs/>
+        </w:rPr>
+        <w:t xml:space="preserve"> </w:t>
+      </w:r>
+      <w:r>
+        <w:rPr>
+          <w:rFonts w:ascii="Segoe UI Emoji" w:eastAsia="D2Coding ligature" w:hAnsi="Segoe UI Emoji" w:cs="Segoe UI Emoji"/>
+          <w:b/>
+          <w:bCs/>
+        </w:rPr>
+        <w:t>문법과</w:t>
+      </w:r>
+      <w:r>
+        <w:rPr>
+          <w:rFonts w:ascii="Segoe UI Emoji" w:eastAsia="D2Coding ligature" w:hAnsi="Segoe UI Emoji" w:cs="Segoe UI Emoji"/>
+          <w:b/>
+          <w:bCs/>
+        </w:rPr>
+        <w:t xml:space="preserve"> </w:t>
+      </w:r>
+      <w:proofErr w:type="spellStart"/>
+      <w:r>
+        <w:rPr>
+          <w:rFonts w:ascii="Segoe UI Emoji" w:eastAsia="D2Coding ligature" w:hAnsi="Segoe UI Emoji" w:cs="Segoe UI Emoji"/>
+          <w:b/>
+          <w:bCs/>
+        </w:rPr>
+        <w:t>다형성</w:t>
+      </w:r>
+      <w:proofErr w:type="spellEnd"/>
+      <w:r>
+        <w:rPr>
+          <w:rFonts w:ascii="Segoe UI Emoji" w:eastAsia="D2Coding ligature" w:hAnsi="Segoe UI Emoji" w:cs="Segoe UI Emoji"/>
+          <w:b/>
+          <w:bCs/>
+        </w:rPr>
+        <w:t xml:space="preserve"> </w:t>
+      </w:r>
+      <w:r>
+        <w:rPr>
+          <w:rFonts w:ascii="Segoe UI Emoji" w:eastAsia="D2Coding ligature" w:hAnsi="Segoe UI Emoji" w:cs="Segoe UI Emoji"/>
+          <w:b/>
+          <w:bCs/>
+        </w:rPr>
+        <w:t>이해</w:t>
+      </w:r>
+    </w:p>
+    <w:p>
+      <w:pPr>
+        <w:pStyle w:val="a5"/>
+        <w:shd w:val="clear" w:color="auto" w:fill="FFFFFF"/>
+        <w:spacing w:line="360" w:lineRule="auto"/>
+        <w:rPr>
+          <w:rFonts w:ascii="D2Coding ligature" w:eastAsia="D2Coding ligature" w:hAnsi="D2Coding ligature" w:cs="Segoe UI Emoji"/>
+          <w:sz w:val="18"/>
+          <w:szCs w:val="18"/>
+        </w:rPr>
+      </w:pPr>
+      <w:r>
+        <w:rPr>
+          <w:rFonts w:ascii="D2Coding ligature" w:eastAsia="D2Coding ligature" w:hAnsi="D2Coding ligature" w:cs="Segoe UI Emoji" w:hint="eastAsia"/>
+          <w:sz w:val="18"/>
+          <w:szCs w:val="18"/>
+        </w:rPr>
+        <w:t>인터페이스는</w:t>
+      </w:r>
+      <w:r>
+        <w:rPr>
+          <w:rFonts w:ascii="D2Coding ligature" w:eastAsia="D2Coding ligature" w:hAnsi="D2Coding ligature" w:cs="Segoe UI Emoji"/>
+          <w:sz w:val="18"/>
+          <w:szCs w:val="18"/>
+        </w:rPr>
+        <w:t xml:space="preserve"> interface 키워드를 통해 선언할 수 있으며 implements 키워드를 통해 일반 클래스에서 인터페이스를 구현할 수 있다.</w:t>
+      </w:r>
+    </w:p>
+    <w:p>
+      <w:pPr>
+        <w:pStyle w:val="a5"/>
+        <w:shd w:val="clear" w:color="auto" w:fill="FFFFFF"/>
+        <w:spacing w:line="360" w:lineRule="auto"/>
+        <w:rPr>
+          <w:rFonts w:ascii="D2Coding ligature" w:eastAsia="D2Coding ligature" w:hAnsi="D2Coding ligature" w:cs="Segoe UI Emoji"/>
+          <w:sz w:val="18"/>
+          <w:szCs w:val="18"/>
+        </w:rPr>
+      </w:pPr>
+      <w:r>
+        <w:rPr>
+          <w:rFonts w:ascii="D2Coding ligature" w:eastAsia="D2Coding ligature" w:hAnsi="D2Coding ligature" w:cs="Segoe UI Emoji" w:hint="eastAsia"/>
+          <w:sz w:val="18"/>
+          <w:szCs w:val="18"/>
+        </w:rPr>
+        <w:t>또한</w:t>
+      </w:r>
+      <w:r>
+        <w:rPr>
+          <w:rFonts w:ascii="D2Coding ligature" w:eastAsia="D2Coding ligature" w:hAnsi="D2Coding ligature" w:cs="Segoe UI Emoji"/>
+          <w:sz w:val="18"/>
+          <w:szCs w:val="18"/>
+        </w:rPr>
+        <w:t xml:space="preserve">, JAVA8 이전까지는 상수, </w:t>
+      </w:r>
+      <w:proofErr w:type="spellStart"/>
+      <w:r>
+        <w:rPr>
+          <w:rFonts w:ascii="D2Coding ligature" w:eastAsia="D2Coding ligature" w:hAnsi="D2Coding ligature" w:cs="Segoe UI Emoji"/>
+          <w:sz w:val="18"/>
+          <w:szCs w:val="18"/>
+        </w:rPr>
+        <w:t>추상메소드만</w:t>
+      </w:r>
+      <w:proofErr w:type="spellEnd"/>
+      <w:r>
+        <w:rPr>
+          <w:rFonts w:ascii="D2Coding ligature" w:eastAsia="D2Coding ligature" w:hAnsi="D2Coding ligature" w:cs="Segoe UI Emoji"/>
+          <w:sz w:val="18"/>
+          <w:szCs w:val="18"/>
+        </w:rPr>
+        <w:t xml:space="preserve"> 선언이 </w:t>
+      </w:r>
+      <w:proofErr w:type="gramStart"/>
+      <w:r>
+        <w:rPr>
+          <w:rFonts w:ascii="D2Coding ligature" w:eastAsia="D2Coding ligature" w:hAnsi="D2Coding ligature" w:cs="Segoe UI Emoji"/>
+          <w:sz w:val="18"/>
+          <w:szCs w:val="18"/>
+        </w:rPr>
+        <w:t>가능하지만,(</w:t>
+      </w:r>
+      <w:proofErr w:type="gramEnd"/>
+      <w:r>
+        <w:rPr>
+          <w:rFonts w:ascii="D2Coding ligature" w:eastAsia="D2Coding ligature" w:hAnsi="D2Coding ligature" w:cs="Segoe UI Emoji"/>
+          <w:sz w:val="18"/>
+          <w:szCs w:val="18"/>
+        </w:rPr>
+        <w:t xml:space="preserve">상수, </w:t>
+      </w:r>
+      <w:proofErr w:type="spellStart"/>
+      <w:r>
+        <w:rPr>
+          <w:rFonts w:ascii="D2Coding ligature" w:eastAsia="D2Coding ligature" w:hAnsi="D2Coding ligature" w:cs="Segoe UI Emoji"/>
+          <w:sz w:val="18"/>
+          <w:szCs w:val="18"/>
+        </w:rPr>
+        <w:t>추상메소드만</w:t>
+      </w:r>
+      <w:proofErr w:type="spellEnd"/>
+      <w:r>
+        <w:rPr>
+          <w:rFonts w:ascii="D2Coding ligature" w:eastAsia="D2Coding ligature" w:hAnsi="D2Coding ligature" w:cs="Segoe UI Emoji"/>
+          <w:sz w:val="18"/>
+          <w:szCs w:val="18"/>
+        </w:rPr>
+        <w:t xml:space="preserve"> 가능케했다는 것을 통해 그만큼 강제성이 강했다는 것을 유추할 수 있다.)</w:t>
+      </w:r>
+    </w:p>
+    <w:p>
+      <w:pPr>
+        <w:pStyle w:val="a5"/>
+        <w:shd w:val="clear" w:color="auto" w:fill="FFFFFF"/>
+        <w:spacing w:line="360" w:lineRule="auto"/>
+        <w:rPr>
+          <w:rFonts w:ascii="D2Coding ligature" w:eastAsia="D2Coding ligature" w:hAnsi="D2Coding ligature" w:cs="Segoe UI Emoji"/>
+          <w:sz w:val="18"/>
+          <w:szCs w:val="18"/>
+        </w:rPr>
+      </w:pPr>
+      <w:r>
+        <w:rPr>
+          <w:rFonts w:ascii="D2Coding ligature" w:eastAsia="D2Coding ligature" w:hAnsi="D2Coding ligature" w:cs="Segoe UI Emoji"/>
+          <w:sz w:val="18"/>
+          <w:szCs w:val="18"/>
+        </w:rPr>
+        <w:t xml:space="preserve">JAVA8부터 </w:t>
+      </w:r>
+      <w:proofErr w:type="spellStart"/>
+      <w:r>
+        <w:rPr>
+          <w:rFonts w:ascii="D2Coding ligature" w:eastAsia="D2Coding ligature" w:hAnsi="D2Coding ligature" w:cs="Segoe UI Emoji"/>
+          <w:sz w:val="18"/>
+          <w:szCs w:val="18"/>
+        </w:rPr>
+        <w:t>디폴트메소드</w:t>
+      </w:r>
+      <w:proofErr w:type="spellEnd"/>
+      <w:r>
+        <w:rPr>
+          <w:rFonts w:ascii="D2Coding ligature" w:eastAsia="D2Coding ligature" w:hAnsi="D2Coding ligature" w:cs="Segoe UI Emoji"/>
+          <w:sz w:val="18"/>
+          <w:szCs w:val="18"/>
+        </w:rPr>
+        <w:t xml:space="preserve">, </w:t>
+      </w:r>
+      <w:proofErr w:type="spellStart"/>
+      <w:r>
+        <w:rPr>
+          <w:rFonts w:ascii="D2Coding ligature" w:eastAsia="D2Coding ligature" w:hAnsi="D2Coding ligature" w:cs="Segoe UI Emoji"/>
+          <w:sz w:val="18"/>
+          <w:szCs w:val="18"/>
+        </w:rPr>
+        <w:t>정적메소드가</w:t>
+      </w:r>
+      <w:proofErr w:type="spellEnd"/>
+      <w:r>
+        <w:rPr>
+          <w:rFonts w:ascii="D2Coding ligature" w:eastAsia="D2Coding ligature" w:hAnsi="D2Coding ligature" w:cs="Segoe UI Emoji"/>
+          <w:sz w:val="18"/>
+          <w:szCs w:val="18"/>
+        </w:rPr>
+        <w:t xml:space="preserve"> 추가되었다.</w:t>
+      </w:r>
+    </w:p>
+    <w:p>
+      <w:pPr>
+        <w:pStyle w:val="a5"/>
+        <w:shd w:val="clear" w:color="auto" w:fill="FFFFFF"/>
+        <w:spacing w:line="360" w:lineRule="auto"/>
+        <w:rPr>
+          <w:rFonts w:ascii="D2Coding ligature" w:eastAsia="D2Coding ligature" w:hAnsi="D2Coding ligature" w:cs="Segoe UI Emoji"/>
+          <w:sz w:val="18"/>
+          <w:szCs w:val="18"/>
+        </w:rPr>
+      </w:pPr>
+    </w:p>
+    <w:p>
+      <w:pPr>
+        <w:pStyle w:val="a5"/>
+        <w:shd w:val="clear" w:color="auto" w:fill="FFFFFF"/>
+        <w:spacing w:line="360" w:lineRule="auto"/>
+        <w:rPr>
+          <w:rFonts w:ascii="D2Coding ligature" w:eastAsia="D2Coding ligature" w:hAnsi="D2Coding ligature" w:cs="Segoe UI Emoji"/>
+          <w:b/>
+          <w:bCs/>
+          <w:sz w:val="18"/>
+          <w:szCs w:val="18"/>
+        </w:rPr>
+      </w:pPr>
+      <w:proofErr w:type="gramStart"/>
+      <w:r>
+        <w:rPr>
+          <w:rFonts w:ascii="D2Coding ligature" w:eastAsia="D2Coding ligature" w:hAnsi="D2Coding ligature" w:cs="Segoe UI Emoji" w:hint="eastAsia"/>
+          <w:b/>
+          <w:bCs/>
+          <w:sz w:val="18"/>
+          <w:szCs w:val="18"/>
+        </w:rPr>
+        <w:t>상수</w:t>
+      </w:r>
+      <w:r>
+        <w:rPr>
+          <w:rFonts w:ascii="D2Coding ligature" w:eastAsia="D2Coding ligature" w:hAnsi="D2Coding ligature" w:cs="Segoe UI Emoji"/>
+          <w:b/>
+          <w:bCs/>
+          <w:sz w:val="18"/>
+          <w:szCs w:val="18"/>
+        </w:rPr>
+        <w:t xml:space="preserve"> :</w:t>
+      </w:r>
+      <w:proofErr w:type="gramEnd"/>
+      <w:r>
+        <w:rPr>
+          <w:rFonts w:ascii="D2Coding ligature" w:eastAsia="D2Coding ligature" w:hAnsi="D2Coding ligature" w:cs="Segoe UI Emoji"/>
+          <w:b/>
+          <w:bCs/>
+          <w:sz w:val="18"/>
+          <w:szCs w:val="18"/>
+        </w:rPr>
+        <w:t xml:space="preserve"> 인터페이스에서 값을 </w:t>
+      </w:r>
+      <w:proofErr w:type="spellStart"/>
+      <w:r>
+        <w:rPr>
+          <w:rFonts w:ascii="D2Coding ligature" w:eastAsia="D2Coding ligature" w:hAnsi="D2Coding ligature" w:cs="Segoe UI Emoji"/>
+          <w:b/>
+          <w:bCs/>
+          <w:sz w:val="18"/>
+          <w:szCs w:val="18"/>
+        </w:rPr>
+        <w:t>정해줄테니</w:t>
+      </w:r>
+      <w:proofErr w:type="spellEnd"/>
+      <w:r>
+        <w:rPr>
+          <w:rFonts w:ascii="D2Coding ligature" w:eastAsia="D2Coding ligature" w:hAnsi="D2Coding ligature" w:cs="Segoe UI Emoji"/>
+          <w:b/>
+          <w:bCs/>
+          <w:sz w:val="18"/>
+          <w:szCs w:val="18"/>
+        </w:rPr>
+        <w:t xml:space="preserve"> 함부로 바꾸지 말고 제공해주는 값만 참조해라 (절대적)</w:t>
+      </w:r>
+    </w:p>
+    <w:p>
+      <w:pPr>
+        <w:pStyle w:val="a5"/>
+        <w:shd w:val="clear" w:color="auto" w:fill="FFFFFF"/>
+        <w:spacing w:line="360" w:lineRule="auto"/>
+        <w:rPr>
+          <w:rFonts w:ascii="D2Coding ligature" w:eastAsia="D2Coding ligature" w:hAnsi="D2Coding ligature" w:cs="Segoe UI Emoji" w:hint="eastAsia"/>
+          <w:sz w:val="18"/>
+          <w:szCs w:val="18"/>
+        </w:rPr>
+      </w:pPr>
+      <w:r>
+        <w:rPr>
+          <w:rFonts w:ascii="D2Coding ligature" w:eastAsia="D2Coding ligature" w:hAnsi="D2Coding ligature" w:cs="Segoe UI Emoji"/>
+          <w:sz w:val="18"/>
+          <w:szCs w:val="18"/>
+        </w:rPr>
+        <w:t>//상수</w:t>
+      </w:r>
+    </w:p>
+    <w:p>
+      <w:pPr>
+        <w:pStyle w:val="a5"/>
+        <w:shd w:val="clear" w:color="auto" w:fill="FFFFFF"/>
+        <w:spacing w:line="360" w:lineRule="auto"/>
+        <w:rPr>
+          <w:rFonts w:ascii="D2Coding ligature" w:eastAsia="D2Coding ligature" w:hAnsi="D2Coding ligature" w:cs="Segoe UI Emoji"/>
+          <w:sz w:val="18"/>
+          <w:szCs w:val="18"/>
+        </w:rPr>
+      </w:pPr>
+      <w:r>
+        <w:rPr>
+          <w:rFonts w:ascii="D2Coding ligature" w:eastAsia="D2Coding ligature" w:hAnsi="D2Coding ligature" w:cs="Segoe UI Emoji" w:hint="eastAsia"/>
+          <w:sz w:val="18"/>
+          <w:szCs w:val="18"/>
+        </w:rPr>
+        <w:t>타입</w:t>
+      </w:r>
+      <w:r>
+        <w:rPr>
+          <w:rFonts w:ascii="D2Coding ligature" w:eastAsia="D2Coding ligature" w:hAnsi="D2Coding ligature" w:cs="Segoe UI Emoji"/>
+          <w:sz w:val="18"/>
+          <w:szCs w:val="18"/>
+        </w:rPr>
+        <w:t xml:space="preserve"> </w:t>
+      </w:r>
+      <w:proofErr w:type="spellStart"/>
+      <w:r>
+        <w:rPr>
+          <w:rFonts w:ascii="D2Coding ligature" w:eastAsia="D2Coding ligature" w:hAnsi="D2Coding ligature" w:cs="Segoe UI Emoji"/>
+          <w:sz w:val="18"/>
+          <w:szCs w:val="18"/>
+        </w:rPr>
+        <w:t>상수명</w:t>
+      </w:r>
+      <w:proofErr w:type="spellEnd"/>
+      <w:r>
+        <w:rPr>
+          <w:rFonts w:ascii="D2Coding ligature" w:eastAsia="D2Coding ligature" w:hAnsi="D2Coding ligature" w:cs="Segoe UI Emoji"/>
+          <w:sz w:val="18"/>
+          <w:szCs w:val="18"/>
+        </w:rPr>
+        <w:t xml:space="preserve"> = 값;</w:t>
+      </w:r>
+    </w:p>
+    <w:p>
+      <w:pPr>
+        <w:pStyle w:val="a5"/>
+        <w:shd w:val="clear" w:color="auto" w:fill="FFFFFF"/>
+        <w:spacing w:line="360" w:lineRule="auto"/>
+        <w:rPr>
+          <w:rFonts w:ascii="D2Coding ligature" w:eastAsia="D2Coding ligature" w:hAnsi="D2Coding ligature" w:cs="Segoe UI Emoji"/>
+          <w:sz w:val="18"/>
+          <w:szCs w:val="18"/>
+        </w:rPr>
+      </w:pPr>
+    </w:p>
+    <w:p>
+      <w:pPr>
+        <w:pStyle w:val="a5"/>
+        <w:shd w:val="clear" w:color="auto" w:fill="FFFFFF"/>
+        <w:spacing w:line="360" w:lineRule="auto"/>
+        <w:rPr>
+          <w:rFonts w:ascii="D2Coding ligature" w:eastAsia="D2Coding ligature" w:hAnsi="D2Coding ligature" w:cs="Segoe UI Emoji"/>
+          <w:b/>
+          <w:bCs/>
           <w:sz w:val="18"/>
           <w:szCs w:val="18"/>
         </w:rPr>
@@ -23705,198 +25647,2734 @@
       <w:proofErr w:type="gramStart"/>
       <w:r>
         <w:rPr>
-          <w:rFonts w:ascii="D2Coding ligature" w:eastAsia="D2Coding ligature" w:hAnsi="D2Coding ligature" w:cs="Segoe UI Emoji"/>
-          <w:sz w:val="18"/>
-          <w:szCs w:val="18"/>
-        </w:rPr>
-        <w:t>ApplicationContext</w:t>
+          <w:rFonts w:ascii="D2Coding ligature" w:eastAsia="D2Coding ligature" w:hAnsi="D2Coding ligature" w:cs="Segoe UI Emoji" w:hint="eastAsia"/>
+          <w:b/>
+          <w:bCs/>
+          <w:sz w:val="18"/>
+          <w:szCs w:val="18"/>
+        </w:rPr>
+        <w:t>추상메소드</w:t>
       </w:r>
       <w:proofErr w:type="spellEnd"/>
       <w:r>
         <w:rPr>
           <w:rFonts w:ascii="D2Coding ligature" w:eastAsia="D2Coding ligature" w:hAnsi="D2Coding ligature" w:cs="Segoe UI Emoji"/>
-          <w:sz w:val="18"/>
-          <w:szCs w:val="18"/>
-        </w:rPr>
-        <w:t xml:space="preserve"> 는</w:t>
+          <w:b/>
+          <w:bCs/>
+          <w:sz w:val="18"/>
+          <w:szCs w:val="18"/>
+        </w:rPr>
+        <w:t xml:space="preserve"> :</w:t>
       </w:r>
       <w:proofErr w:type="gramEnd"/>
       <w:r>
         <w:rPr>
           <w:rFonts w:ascii="D2Coding ligature" w:eastAsia="D2Coding ligature" w:hAnsi="D2Coding ligature" w:cs="Segoe UI Emoji"/>
-          <w:sz w:val="18"/>
-          <w:szCs w:val="18"/>
-        </w:rPr>
-        <w:t xml:space="preserve"> bean 객체를 관리하는 기능 이외에도 다양한 기능을 지원한다. 따라서 대부분의 스프링 프로젝트는 이 유형의 컨테이너를 이용한다.</w:t>
-      </w:r>
-    </w:p>
-    <w:p>
-      <w:pPr>
-        <w:pStyle w:val="a5"/>
-        <w:shd w:val="clear" w:color="auto" w:fill="FFFFFF"/>
-        <w:spacing w:line="360" w:lineRule="auto"/>
-        <w:rPr>
-          <w:rFonts w:ascii="D2Coding ligature" w:eastAsia="D2Coding ligature" w:hAnsi="D2Coding ligature" w:cs="Segoe UI Emoji"/>
-          <w:sz w:val="18"/>
-          <w:szCs w:val="18"/>
-        </w:rPr>
-      </w:pPr>
-    </w:p>
-    <w:p>
-      <w:pPr>
-        <w:pStyle w:val="a5"/>
-        <w:shd w:val="clear" w:color="auto" w:fill="FFFFFF"/>
-        <w:spacing w:line="360" w:lineRule="auto"/>
-        <w:rPr>
-          <w:rFonts w:ascii="D2Coding ligature" w:eastAsia="D2Coding ligature" w:hAnsi="D2Coding ligature" w:cs="Segoe UI Emoji"/>
-          <w:sz w:val="18"/>
-          <w:szCs w:val="18"/>
-        </w:rPr>
-      </w:pPr>
-      <w:r>
-        <w:rPr>
-          <w:rFonts w:ascii="D2Coding ligature" w:eastAsia="D2Coding ligature" w:hAnsi="D2Coding ligature" w:cs="Segoe UI Emoji" w:hint="eastAsia"/>
-          <w:sz w:val="18"/>
-          <w:szCs w:val="18"/>
-        </w:rPr>
-        <w:t>스프링에서</w:t>
-      </w:r>
-      <w:r>
-        <w:rPr>
-          <w:rFonts w:ascii="D2Coding ligature" w:eastAsia="D2Coding ligature" w:hAnsi="D2Coding ligature" w:cs="Segoe UI Emoji"/>
-          <w:sz w:val="18"/>
-          <w:szCs w:val="18"/>
-        </w:rPr>
-        <w:t xml:space="preserve"> 객체를 bean으로 등록, 사용하는 과정은 아래와 같다.</w:t>
-      </w:r>
-    </w:p>
-    <w:p>
-      <w:pPr>
-        <w:pStyle w:val="a5"/>
-        <w:shd w:val="clear" w:color="auto" w:fill="FFFFFF"/>
-        <w:spacing w:line="360" w:lineRule="auto"/>
-        <w:rPr>
-          <w:rFonts w:ascii="D2Coding ligature" w:eastAsia="D2Coding ligature" w:hAnsi="D2Coding ligature" w:cs="Segoe UI Emoji"/>
-          <w:sz w:val="18"/>
-          <w:szCs w:val="18"/>
-        </w:rPr>
-      </w:pPr>
-    </w:p>
-    <w:p>
-      <w:pPr>
-        <w:pStyle w:val="a5"/>
-        <w:shd w:val="clear" w:color="auto" w:fill="FFFFFF"/>
-        <w:spacing w:line="360" w:lineRule="auto"/>
-        <w:rPr>
-          <w:rFonts w:ascii="D2Coding ligature" w:eastAsia="D2Coding ligature" w:hAnsi="D2Coding ligature" w:cs="Segoe UI Emoji" w:hint="eastAsia"/>
-          <w:sz w:val="18"/>
-          <w:szCs w:val="18"/>
-        </w:rPr>
-      </w:pPr>
-      <w:r>
-        <w:rPr>
-          <w:rFonts w:ascii="D2Coding ligature" w:eastAsia="D2Coding ligature" w:hAnsi="D2Coding ligature" w:cs="Segoe UI Emoji"/>
-          <w:sz w:val="18"/>
-          <w:szCs w:val="18"/>
-        </w:rPr>
-        <w:t>1) 스프링 컨테이너가 구동</w:t>
-      </w:r>
-    </w:p>
-    <w:p>
-      <w:pPr>
-        <w:pStyle w:val="a5"/>
-        <w:shd w:val="clear" w:color="auto" w:fill="FFFFFF"/>
-        <w:spacing w:line="360" w:lineRule="auto"/>
-        <w:rPr>
-          <w:rFonts w:ascii="D2Coding ligature" w:eastAsia="D2Coding ligature" w:hAnsi="D2Coding ligature" w:cs="Segoe UI Emoji"/>
-          <w:sz w:val="18"/>
-          <w:szCs w:val="18"/>
-        </w:rPr>
-      </w:pPr>
-      <w:r>
-        <w:rPr>
-          <w:rFonts w:ascii="D2Coding ligature" w:eastAsia="D2Coding ligature" w:hAnsi="D2Coding ligature" w:cs="Segoe UI Emoji"/>
-          <w:sz w:val="18"/>
-          <w:szCs w:val="18"/>
-        </w:rPr>
-        <w:t xml:space="preserve">2) 컨테이너는 스프링 설정 파일을 확인, &lt;bean&gt; 이라는 </w:t>
+          <w:b/>
+          <w:bCs/>
+          <w:sz w:val="18"/>
+          <w:szCs w:val="18"/>
+        </w:rPr>
+        <w:t xml:space="preserve"> 가이드만 </w:t>
       </w:r>
       <w:proofErr w:type="spellStart"/>
       <w:r>
         <w:rPr>
           <w:rFonts w:ascii="D2Coding ligature" w:eastAsia="D2Coding ligature" w:hAnsi="D2Coding ligature" w:cs="Segoe UI Emoji"/>
-          <w:sz w:val="18"/>
-          <w:szCs w:val="18"/>
-        </w:rPr>
-        <w:t>엘리먼트들에</w:t>
+          <w:b/>
+          <w:bCs/>
+          <w:sz w:val="18"/>
+          <w:szCs w:val="18"/>
+        </w:rPr>
+        <w:t>줄테니</w:t>
       </w:r>
       <w:proofErr w:type="spellEnd"/>
       <w:r>
         <w:rPr>
           <w:rFonts w:ascii="D2Coding ligature" w:eastAsia="D2Coding ligature" w:hAnsi="D2Coding ligature" w:cs="Segoe UI Emoji"/>
-          <w:sz w:val="18"/>
-          <w:szCs w:val="18"/>
-        </w:rPr>
-        <w:t xml:space="preserve"> 대해 객체를 생성한다.</w:t>
-      </w:r>
-    </w:p>
-    <w:p>
-      <w:pPr>
-        <w:pStyle w:val="a5"/>
-        <w:shd w:val="clear" w:color="auto" w:fill="FFFFFF"/>
-        <w:spacing w:line="360" w:lineRule="auto"/>
-        <w:rPr>
-          <w:rFonts w:ascii="D2Coding ligature" w:eastAsia="D2Coding ligature" w:hAnsi="D2Coding ligature" w:cs="Segoe UI Emoji"/>
-          <w:sz w:val="18"/>
-          <w:szCs w:val="18"/>
-        </w:rPr>
-      </w:pPr>
-      <w:r>
-        <w:rPr>
-          <w:rFonts w:ascii="D2Coding ligature" w:eastAsia="D2Coding ligature" w:hAnsi="D2Coding ligature" w:cs="Segoe UI Emoji"/>
-          <w:sz w:val="18"/>
-          <w:szCs w:val="18"/>
-        </w:rPr>
-        <w:t xml:space="preserve">3) 유저 클래스에서 해당 객체를 사용할 때에는 </w:t>
+          <w:b/>
+          <w:bCs/>
+          <w:sz w:val="18"/>
+          <w:szCs w:val="18"/>
+        </w:rPr>
+        <w:t xml:space="preserve"> </w:t>
       </w:r>
       <w:proofErr w:type="spellStart"/>
       <w:r>
         <w:rPr>
           <w:rFonts w:ascii="D2Coding ligature" w:eastAsia="D2Coding ligature" w:hAnsi="D2Coding ligature" w:cs="Segoe UI Emoji"/>
-          <w:sz w:val="18"/>
-          <w:szCs w:val="18"/>
-        </w:rPr>
-        <w:t>getBean</w:t>
+          <w:b/>
+          <w:bCs/>
+          <w:sz w:val="18"/>
+          <w:szCs w:val="18"/>
+        </w:rPr>
+        <w:t>추상메소드를</w:t>
       </w:r>
       <w:proofErr w:type="spellEnd"/>
       <w:r>
         <w:rPr>
           <w:rFonts w:ascii="D2Coding ligature" w:eastAsia="D2Coding ligature" w:hAnsi="D2Coding ligature" w:cs="Segoe UI Emoji"/>
-          <w:sz w:val="18"/>
-          <w:szCs w:val="18"/>
-        </w:rPr>
-        <w:t>() 메소드를 호출한다.</w:t>
-      </w:r>
-    </w:p>
-    <w:p>
-      <w:pPr>
-        <w:pStyle w:val="a5"/>
-        <w:shd w:val="clear" w:color="auto" w:fill="FFFFFF"/>
-        <w:spacing w:line="360" w:lineRule="auto"/>
-        <w:rPr>
-          <w:rFonts w:ascii="D2Coding ligature" w:eastAsia="D2Coding ligature" w:hAnsi="D2Coding ligature" w:cs="Segoe UI Emoji" w:hint="eastAsia"/>
-          <w:sz w:val="18"/>
-          <w:szCs w:val="18"/>
-        </w:rPr>
-      </w:pPr>
-      <w:r>
-        <w:rPr>
-          <w:rFonts w:ascii="D2Coding ligature" w:eastAsia="D2Coding ligature" w:hAnsi="D2Coding ligature" w:cs="Segoe UI Emoji"/>
-          <w:sz w:val="18"/>
-          <w:szCs w:val="18"/>
-        </w:rPr>
-        <w:t>4) 컨테이너는 bean으로 등록한 객체를 반환한다.</w:t>
-      </w:r>
+          <w:b/>
+          <w:bCs/>
+          <w:sz w:val="18"/>
+          <w:szCs w:val="18"/>
+        </w:rPr>
+        <w:t xml:space="preserve"> </w:t>
+      </w:r>
+      <w:proofErr w:type="spellStart"/>
+      <w:r>
+        <w:rPr>
+          <w:rFonts w:ascii="D2Coding ligature" w:eastAsia="D2Coding ligature" w:hAnsi="D2Coding ligature" w:cs="Segoe UI Emoji"/>
+          <w:b/>
+          <w:bCs/>
+          <w:sz w:val="18"/>
+          <w:szCs w:val="18"/>
+        </w:rPr>
+        <w:t>오버라이팅해서</w:t>
+      </w:r>
+      <w:proofErr w:type="spellEnd"/>
+      <w:r>
+        <w:rPr>
+          <w:rFonts w:ascii="D2Coding ligature" w:eastAsia="D2Coding ligature" w:hAnsi="D2Coding ligature" w:cs="Segoe UI Emoji"/>
+          <w:b/>
+          <w:bCs/>
+          <w:sz w:val="18"/>
+          <w:szCs w:val="18"/>
+        </w:rPr>
+        <w:t xml:space="preserve"> </w:t>
+      </w:r>
+      <w:proofErr w:type="spellStart"/>
+      <w:r>
+        <w:rPr>
+          <w:rFonts w:ascii="D2Coding ligature" w:eastAsia="D2Coding ligature" w:hAnsi="D2Coding ligature" w:cs="Segoe UI Emoji"/>
+          <w:b/>
+          <w:bCs/>
+          <w:sz w:val="18"/>
+          <w:szCs w:val="18"/>
+        </w:rPr>
+        <w:t>재구현해라</w:t>
+      </w:r>
+      <w:proofErr w:type="spellEnd"/>
+      <w:r>
+        <w:rPr>
+          <w:rFonts w:ascii="D2Coding ligature" w:eastAsia="D2Coding ligature" w:hAnsi="D2Coding ligature" w:cs="Segoe UI Emoji"/>
+          <w:b/>
+          <w:bCs/>
+          <w:sz w:val="18"/>
+          <w:szCs w:val="18"/>
+        </w:rPr>
+        <w:t>. (강제적)</w:t>
+      </w:r>
+    </w:p>
+    <w:p>
+      <w:pPr>
+        <w:pStyle w:val="a5"/>
+        <w:shd w:val="clear" w:color="auto" w:fill="FFFFFF"/>
+        <w:spacing w:line="360" w:lineRule="auto"/>
+        <w:rPr>
+          <w:rFonts w:ascii="D2Coding ligature" w:eastAsia="D2Coding ligature" w:hAnsi="D2Coding ligature" w:cs="Segoe UI Emoji"/>
+          <w:sz w:val="18"/>
+          <w:szCs w:val="18"/>
+        </w:rPr>
+      </w:pPr>
+      <w:r>
+        <w:rPr>
+          <w:rFonts w:ascii="D2Coding ligature" w:eastAsia="D2Coding ligature" w:hAnsi="D2Coding ligature" w:cs="Segoe UI Emoji"/>
+          <w:sz w:val="18"/>
+          <w:szCs w:val="18"/>
+        </w:rPr>
+        <w:t>//추상 메소드</w:t>
+      </w:r>
+    </w:p>
+    <w:p>
+      <w:pPr>
+        <w:pStyle w:val="a5"/>
+        <w:shd w:val="clear" w:color="auto" w:fill="FFFFFF"/>
+        <w:spacing w:line="360" w:lineRule="auto"/>
+        <w:rPr>
+          <w:rFonts w:ascii="D2Coding ligature" w:eastAsia="D2Coding ligature" w:hAnsi="D2Coding ligature" w:cs="Segoe UI Emoji"/>
+          <w:sz w:val="18"/>
+          <w:szCs w:val="18"/>
+        </w:rPr>
+      </w:pPr>
+      <w:r>
+        <w:rPr>
+          <w:rFonts w:ascii="D2Coding ligature" w:eastAsia="D2Coding ligature" w:hAnsi="D2Coding ligature" w:cs="Segoe UI Emoji" w:hint="eastAsia"/>
+          <w:sz w:val="18"/>
+          <w:szCs w:val="18"/>
+        </w:rPr>
+        <w:t>타입</w:t>
+      </w:r>
+      <w:r>
+        <w:rPr>
+          <w:rFonts w:ascii="D2Coding ligature" w:eastAsia="D2Coding ligature" w:hAnsi="D2Coding ligature" w:cs="Segoe UI Emoji"/>
+          <w:sz w:val="18"/>
+          <w:szCs w:val="18"/>
+        </w:rPr>
+        <w:t xml:space="preserve"> </w:t>
+      </w:r>
+      <w:proofErr w:type="spellStart"/>
+      <w:r>
+        <w:rPr>
+          <w:rFonts w:ascii="D2Coding ligature" w:eastAsia="D2Coding ligature" w:hAnsi="D2Coding ligature" w:cs="Segoe UI Emoji"/>
+          <w:sz w:val="18"/>
+          <w:szCs w:val="18"/>
+        </w:rPr>
+        <w:t>메소드명</w:t>
+      </w:r>
+      <w:proofErr w:type="spellEnd"/>
+      <w:r>
+        <w:rPr>
+          <w:rFonts w:ascii="D2Coding ligature" w:eastAsia="D2Coding ligature" w:hAnsi="D2Coding ligature" w:cs="Segoe UI Emoji"/>
+          <w:sz w:val="18"/>
+          <w:szCs w:val="18"/>
+        </w:rPr>
+        <w:t xml:space="preserve">(매개변수, </w:t>
+      </w:r>
+      <w:proofErr w:type="gramStart"/>
+      <w:r>
+        <w:rPr>
+          <w:rFonts w:ascii="D2Coding ligature" w:eastAsia="D2Coding ligature" w:hAnsi="D2Coding ligature" w:cs="Segoe UI Emoji"/>
+          <w:sz w:val="18"/>
+          <w:szCs w:val="18"/>
+        </w:rPr>
+        <w:t>... )</w:t>
+      </w:r>
+      <w:proofErr w:type="gramEnd"/>
+      <w:r>
+        <w:rPr>
+          <w:rFonts w:ascii="D2Coding ligature" w:eastAsia="D2Coding ligature" w:hAnsi="D2Coding ligature" w:cs="Segoe UI Emoji"/>
+          <w:sz w:val="18"/>
+          <w:szCs w:val="18"/>
+        </w:rPr>
+        <w:t>;</w:t>
+      </w:r>
+    </w:p>
+    <w:p>
+      <w:pPr>
+        <w:pStyle w:val="a5"/>
+        <w:shd w:val="clear" w:color="auto" w:fill="FFFFFF"/>
+        <w:spacing w:line="360" w:lineRule="auto"/>
+        <w:rPr>
+          <w:rFonts w:ascii="D2Coding ligature" w:eastAsia="D2Coding ligature" w:hAnsi="D2Coding ligature" w:cs="Segoe UI Emoji"/>
+          <w:sz w:val="18"/>
+          <w:szCs w:val="18"/>
+        </w:rPr>
+      </w:pPr>
+    </w:p>
+    <w:p>
+      <w:pPr>
+        <w:pStyle w:val="a5"/>
+        <w:shd w:val="clear" w:color="auto" w:fill="FFFFFF"/>
+        <w:spacing w:line="360" w:lineRule="auto"/>
+        <w:rPr>
+          <w:rFonts w:ascii="D2Coding ligature" w:eastAsia="D2Coding ligature" w:hAnsi="D2Coding ligature" w:cs="Segoe UI Emoji"/>
+          <w:b/>
+          <w:bCs/>
+          <w:sz w:val="18"/>
+          <w:szCs w:val="18"/>
+        </w:rPr>
+      </w:pPr>
+      <w:proofErr w:type="spellStart"/>
+      <w:proofErr w:type="gramStart"/>
+      <w:r>
+        <w:rPr>
+          <w:rFonts w:ascii="D2Coding ligature" w:eastAsia="D2Coding ligature" w:hAnsi="D2Coding ligature" w:cs="Segoe UI Emoji" w:hint="eastAsia"/>
+          <w:b/>
+          <w:bCs/>
+          <w:sz w:val="18"/>
+          <w:szCs w:val="18"/>
+        </w:rPr>
+        <w:lastRenderedPageBreak/>
+        <w:t>디폴트메소드</w:t>
+      </w:r>
+      <w:proofErr w:type="spellEnd"/>
+      <w:r>
+        <w:rPr>
+          <w:rFonts w:ascii="D2Coding ligature" w:eastAsia="D2Coding ligature" w:hAnsi="D2Coding ligature" w:cs="Segoe UI Emoji"/>
+          <w:b/>
+          <w:bCs/>
+          <w:sz w:val="18"/>
+          <w:szCs w:val="18"/>
+        </w:rPr>
+        <w:t xml:space="preserve"> :</w:t>
+      </w:r>
+      <w:proofErr w:type="gramEnd"/>
+      <w:r>
+        <w:rPr>
+          <w:rFonts w:ascii="D2Coding ligature" w:eastAsia="D2Coding ligature" w:hAnsi="D2Coding ligature" w:cs="Segoe UI Emoji"/>
+          <w:b/>
+          <w:bCs/>
+          <w:sz w:val="18"/>
+          <w:szCs w:val="18"/>
+        </w:rPr>
+        <w:t xml:space="preserve"> 인터페이스에서 기본적으로 제공해주지만, 맘에 </w:t>
+      </w:r>
+      <w:proofErr w:type="spellStart"/>
+      <w:r>
+        <w:rPr>
+          <w:rFonts w:ascii="D2Coding ligature" w:eastAsia="D2Coding ligature" w:hAnsi="D2Coding ligature" w:cs="Segoe UI Emoji"/>
+          <w:b/>
+          <w:bCs/>
+          <w:sz w:val="18"/>
+          <w:szCs w:val="18"/>
+        </w:rPr>
+        <w:t>안들면</w:t>
+      </w:r>
+      <w:proofErr w:type="spellEnd"/>
+      <w:r>
+        <w:rPr>
+          <w:rFonts w:ascii="D2Coding ligature" w:eastAsia="D2Coding ligature" w:hAnsi="D2Coding ligature" w:cs="Segoe UI Emoji"/>
+          <w:b/>
+          <w:bCs/>
+          <w:sz w:val="18"/>
+          <w:szCs w:val="18"/>
+        </w:rPr>
+        <w:t xml:space="preserve"> 각자 구현해서 써라. (선택적)</w:t>
+      </w:r>
+    </w:p>
+    <w:p>
+      <w:pPr>
+        <w:pStyle w:val="a5"/>
+        <w:shd w:val="clear" w:color="auto" w:fill="FFFFFF"/>
+        <w:spacing w:line="360" w:lineRule="auto"/>
+        <w:rPr>
+          <w:rFonts w:ascii="D2Coding ligature" w:eastAsia="D2Coding ligature" w:hAnsi="D2Coding ligature" w:cs="Segoe UI Emoji"/>
+          <w:sz w:val="18"/>
+          <w:szCs w:val="18"/>
+        </w:rPr>
+      </w:pPr>
+      <w:r>
+        <w:rPr>
+          <w:rFonts w:ascii="D2Coding ligature" w:eastAsia="D2Coding ligature" w:hAnsi="D2Coding ligature" w:cs="Segoe UI Emoji"/>
+          <w:sz w:val="18"/>
+          <w:szCs w:val="18"/>
+        </w:rPr>
+        <w:t>//디폴트 메소드</w:t>
+      </w:r>
+    </w:p>
+    <w:p>
+      <w:pPr>
+        <w:pStyle w:val="a5"/>
+        <w:shd w:val="clear" w:color="auto" w:fill="FFFFFF"/>
+        <w:spacing w:line="360" w:lineRule="auto"/>
+        <w:rPr>
+          <w:rFonts w:ascii="D2Coding ligature" w:eastAsia="D2Coding ligature" w:hAnsi="D2Coding ligature" w:cs="Segoe UI Emoji"/>
+          <w:sz w:val="18"/>
+          <w:szCs w:val="18"/>
+        </w:rPr>
+      </w:pPr>
+      <w:r>
+        <w:rPr>
+          <w:rFonts w:ascii="D2Coding ligature" w:eastAsia="D2Coding ligature" w:hAnsi="D2Coding ligature" w:cs="Segoe UI Emoji"/>
+          <w:sz w:val="18"/>
+          <w:szCs w:val="18"/>
+        </w:rPr>
+        <w:t xml:space="preserve">default 타입 </w:t>
+      </w:r>
+      <w:proofErr w:type="spellStart"/>
+      <w:r>
+        <w:rPr>
+          <w:rFonts w:ascii="D2Coding ligature" w:eastAsia="D2Coding ligature" w:hAnsi="D2Coding ligature" w:cs="Segoe UI Emoji"/>
+          <w:sz w:val="18"/>
+          <w:szCs w:val="18"/>
+        </w:rPr>
+        <w:t>메소드명</w:t>
+      </w:r>
+      <w:proofErr w:type="spellEnd"/>
+      <w:r>
+        <w:rPr>
+          <w:rFonts w:ascii="D2Coding ligature" w:eastAsia="D2Coding ligature" w:hAnsi="D2Coding ligature" w:cs="Segoe UI Emoji"/>
+          <w:sz w:val="18"/>
+          <w:szCs w:val="18"/>
+        </w:rPr>
+        <w:t xml:space="preserve">(매개변수, </w:t>
+      </w:r>
+      <w:proofErr w:type="gramStart"/>
+      <w:r>
+        <w:rPr>
+          <w:rFonts w:ascii="D2Coding ligature" w:eastAsia="D2Coding ligature" w:hAnsi="D2Coding ligature" w:cs="Segoe UI Emoji"/>
+          <w:sz w:val="18"/>
+          <w:szCs w:val="18"/>
+        </w:rPr>
+        <w:t>... )</w:t>
+      </w:r>
+      <w:proofErr w:type="gramEnd"/>
+      <w:r>
+        <w:rPr>
+          <w:rFonts w:ascii="D2Coding ligature" w:eastAsia="D2Coding ligature" w:hAnsi="D2Coding ligature" w:cs="Segoe UI Emoji"/>
+          <w:sz w:val="18"/>
+          <w:szCs w:val="18"/>
+        </w:rPr>
+        <w:t>{</w:t>
+      </w:r>
+    </w:p>
+    <w:p>
+      <w:pPr>
+        <w:pStyle w:val="a5"/>
+        <w:shd w:val="clear" w:color="auto" w:fill="FFFFFF"/>
+        <w:spacing w:line="360" w:lineRule="auto"/>
+        <w:rPr>
+          <w:rFonts w:ascii="D2Coding ligature" w:eastAsia="D2Coding ligature" w:hAnsi="D2Coding ligature" w:cs="Segoe UI Emoji"/>
+          <w:sz w:val="18"/>
+          <w:szCs w:val="18"/>
+        </w:rPr>
+      </w:pPr>
+      <w:r>
+        <w:rPr>
+          <w:rFonts w:ascii="D2Coding ligature" w:eastAsia="D2Coding ligature" w:hAnsi="D2Coding ligature" w:cs="Segoe UI Emoji"/>
+          <w:sz w:val="18"/>
+          <w:szCs w:val="18"/>
+        </w:rPr>
+        <w:t xml:space="preserve"> //</w:t>
+      </w:r>
+      <w:proofErr w:type="spellStart"/>
+      <w:r>
+        <w:rPr>
+          <w:rFonts w:ascii="D2Coding ligature" w:eastAsia="D2Coding ligature" w:hAnsi="D2Coding ligature" w:cs="Segoe UI Emoji"/>
+          <w:sz w:val="18"/>
+          <w:szCs w:val="18"/>
+        </w:rPr>
+        <w:t>구현부</w:t>
+      </w:r>
+      <w:proofErr w:type="spellEnd"/>
+    </w:p>
+    <w:p>
+      <w:pPr>
+        <w:pStyle w:val="a5"/>
+        <w:shd w:val="clear" w:color="auto" w:fill="FFFFFF"/>
+        <w:spacing w:line="360" w:lineRule="auto"/>
+        <w:rPr>
+          <w:rFonts w:ascii="D2Coding ligature" w:eastAsia="D2Coding ligature" w:hAnsi="D2Coding ligature" w:cs="Segoe UI Emoji"/>
+          <w:sz w:val="18"/>
+          <w:szCs w:val="18"/>
+        </w:rPr>
+      </w:pPr>
+      <w:r>
+        <w:rPr>
+          <w:rFonts w:ascii="D2Coding ligature" w:eastAsia="D2Coding ligature" w:hAnsi="D2Coding ligature" w:cs="Segoe UI Emoji"/>
+          <w:sz w:val="18"/>
+          <w:szCs w:val="18"/>
+        </w:rPr>
+        <w:t>}</w:t>
+      </w:r>
+    </w:p>
+    <w:p>
+      <w:pPr>
+        <w:pStyle w:val="a5"/>
+        <w:shd w:val="clear" w:color="auto" w:fill="FFFFFF"/>
+        <w:spacing w:line="360" w:lineRule="auto"/>
+        <w:rPr>
+          <w:rFonts w:ascii="D2Coding ligature" w:eastAsia="D2Coding ligature" w:hAnsi="D2Coding ligature" w:cs="Segoe UI Emoji"/>
+          <w:sz w:val="18"/>
+          <w:szCs w:val="18"/>
+        </w:rPr>
+      </w:pPr>
+    </w:p>
+    <w:p>
+      <w:pPr>
+        <w:pStyle w:val="a5"/>
+        <w:shd w:val="clear" w:color="auto" w:fill="FFFFFF"/>
+        <w:spacing w:line="360" w:lineRule="auto"/>
+        <w:rPr>
+          <w:rFonts w:ascii="D2Coding ligature" w:eastAsia="D2Coding ligature" w:hAnsi="D2Coding ligature" w:cs="Segoe UI Emoji" w:hint="eastAsia"/>
+          <w:b/>
+          <w:bCs/>
+          <w:sz w:val="18"/>
+          <w:szCs w:val="18"/>
+        </w:rPr>
+      </w:pPr>
+      <w:proofErr w:type="spellStart"/>
+      <w:proofErr w:type="gramStart"/>
+      <w:r>
+        <w:rPr>
+          <w:rFonts w:ascii="D2Coding ligature" w:eastAsia="D2Coding ligature" w:hAnsi="D2Coding ligature" w:cs="Segoe UI Emoji" w:hint="eastAsia"/>
+          <w:b/>
+          <w:bCs/>
+          <w:sz w:val="18"/>
+          <w:szCs w:val="18"/>
+        </w:rPr>
+        <w:t>정적메소드</w:t>
+      </w:r>
+      <w:proofErr w:type="spellEnd"/>
+      <w:r>
+        <w:rPr>
+          <w:rFonts w:ascii="D2Coding ligature" w:eastAsia="D2Coding ligature" w:hAnsi="D2Coding ligature" w:cs="Segoe UI Emoji"/>
+          <w:b/>
+          <w:bCs/>
+          <w:sz w:val="18"/>
+          <w:szCs w:val="18"/>
+        </w:rPr>
+        <w:t xml:space="preserve"> :</w:t>
+      </w:r>
+      <w:proofErr w:type="gramEnd"/>
+      <w:r>
+        <w:rPr>
+          <w:rFonts w:ascii="D2Coding ligature" w:eastAsia="D2Coding ligature" w:hAnsi="D2Coding ligature" w:cs="Segoe UI Emoji"/>
+          <w:b/>
+          <w:bCs/>
+          <w:sz w:val="18"/>
+          <w:szCs w:val="18"/>
+        </w:rPr>
+        <w:t xml:space="preserve"> 인터페이스에서 제공해주는 것으로 무조건 사용 (절대적)</w:t>
+      </w:r>
+    </w:p>
+    <w:p>
+      <w:pPr>
+        <w:pStyle w:val="a5"/>
+        <w:shd w:val="clear" w:color="auto" w:fill="FFFFFF"/>
+        <w:spacing w:line="360" w:lineRule="auto"/>
+        <w:rPr>
+          <w:rFonts w:ascii="D2Coding ligature" w:eastAsia="D2Coding ligature" w:hAnsi="D2Coding ligature" w:cs="Segoe UI Emoji"/>
+          <w:sz w:val="18"/>
+          <w:szCs w:val="18"/>
+        </w:rPr>
+      </w:pPr>
+      <w:r>
+        <w:rPr>
+          <w:rFonts w:ascii="D2Coding ligature" w:eastAsia="D2Coding ligature" w:hAnsi="D2Coding ligature" w:cs="Segoe UI Emoji"/>
+          <w:sz w:val="18"/>
+          <w:szCs w:val="18"/>
+        </w:rPr>
+        <w:t>//정적 메소드</w:t>
+      </w:r>
+    </w:p>
+    <w:p>
+      <w:pPr>
+        <w:pStyle w:val="a5"/>
+        <w:shd w:val="clear" w:color="auto" w:fill="FFFFFF"/>
+        <w:spacing w:line="360" w:lineRule="auto"/>
+        <w:rPr>
+          <w:rFonts w:ascii="D2Coding ligature" w:eastAsia="D2Coding ligature" w:hAnsi="D2Coding ligature" w:cs="Segoe UI Emoji"/>
+          <w:sz w:val="18"/>
+          <w:szCs w:val="18"/>
+        </w:rPr>
+      </w:pPr>
+      <w:r>
+        <w:rPr>
+          <w:rFonts w:ascii="D2Coding ligature" w:eastAsia="D2Coding ligature" w:hAnsi="D2Coding ligature" w:cs="Segoe UI Emoji"/>
+          <w:sz w:val="18"/>
+          <w:szCs w:val="18"/>
+        </w:rPr>
+        <w:t xml:space="preserve">static 타입 </w:t>
+      </w:r>
+      <w:proofErr w:type="spellStart"/>
+      <w:r>
+        <w:rPr>
+          <w:rFonts w:ascii="D2Coding ligature" w:eastAsia="D2Coding ligature" w:hAnsi="D2Coding ligature" w:cs="Segoe UI Emoji"/>
+          <w:sz w:val="18"/>
+          <w:szCs w:val="18"/>
+        </w:rPr>
+        <w:t>메소드명</w:t>
+      </w:r>
+      <w:proofErr w:type="spellEnd"/>
+      <w:r>
+        <w:rPr>
+          <w:rFonts w:ascii="D2Coding ligature" w:eastAsia="D2Coding ligature" w:hAnsi="D2Coding ligature" w:cs="Segoe UI Emoji"/>
+          <w:sz w:val="18"/>
+          <w:szCs w:val="18"/>
+        </w:rPr>
+        <w:t>(매개변수) {</w:t>
+      </w:r>
+    </w:p>
+    <w:p>
+      <w:pPr>
+        <w:pStyle w:val="a5"/>
+        <w:shd w:val="clear" w:color="auto" w:fill="FFFFFF"/>
+        <w:spacing w:line="360" w:lineRule="auto"/>
+        <w:rPr>
+          <w:rFonts w:ascii="D2Coding ligature" w:eastAsia="D2Coding ligature" w:hAnsi="D2Coding ligature" w:cs="Segoe UI Emoji"/>
+          <w:sz w:val="18"/>
+          <w:szCs w:val="18"/>
+        </w:rPr>
+      </w:pPr>
+      <w:r>
+        <w:rPr>
+          <w:rFonts w:ascii="D2Coding ligature" w:eastAsia="D2Coding ligature" w:hAnsi="D2Coding ligature" w:cs="Segoe UI Emoji"/>
+          <w:sz w:val="18"/>
+          <w:szCs w:val="18"/>
+        </w:rPr>
+        <w:t xml:space="preserve">  //</w:t>
+      </w:r>
+      <w:proofErr w:type="spellStart"/>
+      <w:r>
+        <w:rPr>
+          <w:rFonts w:ascii="D2Coding ligature" w:eastAsia="D2Coding ligature" w:hAnsi="D2Coding ligature" w:cs="Segoe UI Emoji"/>
+          <w:sz w:val="18"/>
+          <w:szCs w:val="18"/>
+        </w:rPr>
+        <w:t>구현부</w:t>
+      </w:r>
+      <w:proofErr w:type="spellEnd"/>
+    </w:p>
+    <w:p>
+      <w:pPr>
+        <w:pStyle w:val="a5"/>
+        <w:shd w:val="clear" w:color="auto" w:fill="FFFFFF"/>
+        <w:spacing w:line="360" w:lineRule="auto"/>
+        <w:rPr>
+          <w:rFonts w:ascii="D2Coding ligature" w:eastAsia="D2Coding ligature" w:hAnsi="D2Coding ligature" w:cs="Segoe UI Emoji"/>
+          <w:sz w:val="18"/>
+          <w:szCs w:val="18"/>
+        </w:rPr>
+      </w:pPr>
+      <w:r>
+        <w:rPr>
+          <w:rFonts w:ascii="D2Coding ligature" w:eastAsia="D2Coding ligature" w:hAnsi="D2Coding ligature" w:cs="Segoe UI Emoji"/>
+          <w:sz w:val="18"/>
+          <w:szCs w:val="18"/>
+        </w:rPr>
+        <w:t>}</w:t>
+      </w:r>
+    </w:p>
+    <w:p>
+      <w:pPr>
+        <w:pStyle w:val="a5"/>
+        <w:shd w:val="clear" w:color="auto" w:fill="FFFFFF"/>
+        <w:spacing w:line="360" w:lineRule="auto"/>
+        <w:rPr>
+          <w:rFonts w:ascii="D2Coding ligature" w:eastAsia="D2Coding ligature" w:hAnsi="D2Coding ligature" w:cs="Segoe UI Emoji"/>
+          <w:sz w:val="18"/>
+          <w:szCs w:val="18"/>
+        </w:rPr>
+      </w:pPr>
+    </w:p>
+    <w:p>
+      <w:pPr>
+        <w:pStyle w:val="a5"/>
+        <w:shd w:val="clear" w:color="auto" w:fill="FFFFFF"/>
+        <w:spacing w:line="360" w:lineRule="auto"/>
+        <w:rPr>
+          <w:rFonts w:ascii="D2Coding ligature" w:eastAsia="D2Coding ligature" w:hAnsi="D2Coding ligature" w:cs="Segoe UI Emoji"/>
+          <w:sz w:val="18"/>
+          <w:szCs w:val="18"/>
+        </w:rPr>
+      </w:pPr>
+    </w:p>
+    <w:p>
+      <w:pPr>
+        <w:pStyle w:val="a5"/>
+        <w:shd w:val="clear" w:color="auto" w:fill="FFFFFF"/>
+        <w:spacing w:line="360" w:lineRule="auto"/>
+        <w:rPr>
+          <w:rFonts w:ascii="D2Coding ligature" w:eastAsia="D2Coding ligature" w:hAnsi="D2Coding ligature" w:cs="Segoe UI Emoji"/>
+          <w:sz w:val="18"/>
+          <w:szCs w:val="18"/>
+        </w:rPr>
+      </w:pPr>
+    </w:p>
+    <w:p>
+      <w:pPr>
+        <w:pStyle w:val="a5"/>
+        <w:shd w:val="clear" w:color="auto" w:fill="FFFFFF"/>
+        <w:spacing w:line="360" w:lineRule="auto"/>
+        <w:rPr>
+          <w:rFonts w:ascii="D2Coding ligature" w:eastAsia="D2Coding ligature" w:hAnsi="D2Coding ligature" w:cs="Segoe UI Emoji"/>
+          <w:sz w:val="18"/>
+          <w:szCs w:val="18"/>
+        </w:rPr>
+      </w:pPr>
+    </w:p>
+    <w:p>
+      <w:pPr>
+        <w:pStyle w:val="a5"/>
+        <w:shd w:val="clear" w:color="auto" w:fill="FFFFFF"/>
+        <w:spacing w:line="360" w:lineRule="auto"/>
+        <w:rPr>
+          <w:rFonts w:ascii="D2Coding ligature" w:eastAsia="D2Coding ligature" w:hAnsi="D2Coding ligature" w:cs="Segoe UI Emoji"/>
+          <w:sz w:val="18"/>
+          <w:szCs w:val="18"/>
+        </w:rPr>
+      </w:pPr>
+    </w:p>
+    <w:p>
+      <w:pPr>
+        <w:pStyle w:val="a5"/>
+        <w:shd w:val="clear" w:color="auto" w:fill="FFFFFF"/>
+        <w:spacing w:line="360" w:lineRule="auto"/>
+        <w:rPr>
+          <w:rFonts w:ascii="D2Coding ligature" w:eastAsia="D2Coding ligature" w:hAnsi="D2Coding ligature" w:cs="Segoe UI Emoji"/>
+          <w:sz w:val="18"/>
+          <w:szCs w:val="18"/>
+        </w:rPr>
+      </w:pPr>
+    </w:p>
+    <w:p>
+      <w:pPr>
+        <w:pStyle w:val="a5"/>
+        <w:shd w:val="clear" w:color="auto" w:fill="FFFFFF"/>
+        <w:spacing w:line="360" w:lineRule="auto"/>
+        <w:rPr>
+          <w:rFonts w:ascii="D2Coding ligature" w:eastAsia="D2Coding ligature" w:hAnsi="D2Coding ligature" w:cs="Segoe UI Emoji"/>
+          <w:sz w:val="18"/>
+          <w:szCs w:val="18"/>
+        </w:rPr>
+      </w:pPr>
+    </w:p>
+    <w:p>
+      <w:pPr>
+        <w:pStyle w:val="a5"/>
+        <w:shd w:val="clear" w:color="auto" w:fill="FFFFFF"/>
+        <w:spacing w:line="360" w:lineRule="auto"/>
+        <w:rPr>
+          <w:rFonts w:ascii="D2Coding ligature" w:eastAsia="D2Coding ligature" w:hAnsi="D2Coding ligature" w:cs="Segoe UI Emoji"/>
+          <w:sz w:val="18"/>
+          <w:szCs w:val="18"/>
+        </w:rPr>
+      </w:pPr>
+    </w:p>
+    <w:p>
+      <w:pPr>
+        <w:pStyle w:val="a5"/>
+        <w:shd w:val="clear" w:color="auto" w:fill="FFFFFF"/>
+        <w:spacing w:line="360" w:lineRule="auto"/>
+        <w:rPr>
+          <w:rFonts w:ascii="D2Coding ligature" w:eastAsia="D2Coding ligature" w:hAnsi="D2Coding ligature" w:cs="Segoe UI Emoji"/>
+          <w:sz w:val="18"/>
+          <w:szCs w:val="18"/>
+        </w:rPr>
+      </w:pPr>
+    </w:p>
+    <w:p>
+      <w:pPr>
+        <w:pStyle w:val="a5"/>
+        <w:shd w:val="clear" w:color="auto" w:fill="FFFFFF"/>
+        <w:spacing w:line="360" w:lineRule="auto"/>
+        <w:rPr>
+          <w:rFonts w:ascii="D2Coding ligature" w:eastAsia="D2Coding ligature" w:hAnsi="D2Coding ligature" w:cs="Segoe UI Emoji"/>
+          <w:sz w:val="18"/>
+          <w:szCs w:val="18"/>
+        </w:rPr>
+      </w:pPr>
+    </w:p>
+    <w:p>
+      <w:pPr>
+        <w:pStyle w:val="a5"/>
+        <w:shd w:val="clear" w:color="auto" w:fill="FFFFFF"/>
+        <w:spacing w:line="360" w:lineRule="auto"/>
+        <w:rPr>
+          <w:rFonts w:ascii="D2Coding ligature" w:eastAsia="D2Coding ligature" w:hAnsi="D2Coding ligature" w:cs="Segoe UI Emoji"/>
+          <w:sz w:val="18"/>
+          <w:szCs w:val="18"/>
+        </w:rPr>
+      </w:pPr>
+    </w:p>
+    <w:p>
+      <w:pPr>
+        <w:pStyle w:val="a5"/>
+        <w:shd w:val="clear" w:color="auto" w:fill="FFFFFF"/>
+        <w:spacing w:line="360" w:lineRule="auto"/>
+        <w:rPr>
+          <w:rFonts w:ascii="D2Coding ligature" w:eastAsia="D2Coding ligature" w:hAnsi="D2Coding ligature" w:cs="Segoe UI Emoji"/>
+          <w:sz w:val="18"/>
+          <w:szCs w:val="18"/>
+        </w:rPr>
+      </w:pPr>
+    </w:p>
+    <w:p>
+      <w:pPr>
+        <w:pStyle w:val="a5"/>
+        <w:shd w:val="clear" w:color="auto" w:fill="FFFFFF"/>
+        <w:spacing w:line="360" w:lineRule="auto"/>
+        <w:rPr>
+          <w:rFonts w:ascii="D2Coding ligature" w:eastAsia="D2Coding ligature" w:hAnsi="D2Coding ligature" w:cs="Segoe UI Emoji"/>
+          <w:sz w:val="18"/>
+          <w:szCs w:val="18"/>
+        </w:rPr>
+      </w:pPr>
+    </w:p>
+    <w:p>
+      <w:pPr>
+        <w:pStyle w:val="a5"/>
+        <w:shd w:val="clear" w:color="auto" w:fill="FFFFFF"/>
+        <w:spacing w:line="360" w:lineRule="auto"/>
+        <w:rPr>
+          <w:rFonts w:ascii="D2Coding ligature" w:eastAsia="D2Coding ligature" w:hAnsi="D2Coding ligature" w:cs="Segoe UI Emoji"/>
+          <w:sz w:val="18"/>
+          <w:szCs w:val="18"/>
+        </w:rPr>
+      </w:pPr>
+    </w:p>
+    <w:p>
+      <w:pPr>
+        <w:pStyle w:val="a5"/>
+        <w:shd w:val="clear" w:color="auto" w:fill="FFFFFF"/>
+        <w:spacing w:line="360" w:lineRule="auto"/>
+        <w:rPr>
+          <w:rFonts w:ascii="D2Coding ligature" w:eastAsia="D2Coding ligature" w:hAnsi="D2Coding ligature" w:cs="Segoe UI Emoji"/>
+          <w:sz w:val="18"/>
+          <w:szCs w:val="18"/>
+        </w:rPr>
+      </w:pPr>
+    </w:p>
+    <w:p>
+      <w:pPr>
+        <w:pStyle w:val="a5"/>
+        <w:shd w:val="clear" w:color="auto" w:fill="FFFFFF"/>
+        <w:spacing w:line="360" w:lineRule="auto"/>
+        <w:rPr>
+          <w:rFonts w:ascii="D2Coding ligature" w:eastAsia="D2Coding ligature" w:hAnsi="D2Coding ligature" w:cs="Segoe UI Emoji"/>
+          <w:sz w:val="18"/>
+          <w:szCs w:val="18"/>
+        </w:rPr>
+      </w:pPr>
+    </w:p>
+    <w:p>
+      <w:pPr>
+        <w:pStyle w:val="a5"/>
+        <w:shd w:val="clear" w:color="auto" w:fill="FFFFFF"/>
+        <w:spacing w:line="360" w:lineRule="auto"/>
+        <w:rPr>
+          <w:rFonts w:ascii="D2Coding ligature" w:eastAsia="D2Coding ligature" w:hAnsi="D2Coding ligature" w:cs="Segoe UI Emoji"/>
+          <w:sz w:val="18"/>
+          <w:szCs w:val="18"/>
+        </w:rPr>
+      </w:pPr>
+    </w:p>
+    <w:p>
+      <w:pPr>
+        <w:pStyle w:val="a5"/>
+        <w:shd w:val="clear" w:color="auto" w:fill="FFFFFF"/>
+        <w:spacing w:line="360" w:lineRule="auto"/>
+        <w:rPr>
+          <w:rFonts w:ascii="D2Coding ligature" w:eastAsia="D2Coding ligature" w:hAnsi="D2Coding ligature" w:cs="Segoe UI Emoji"/>
+          <w:sz w:val="18"/>
+          <w:szCs w:val="18"/>
+        </w:rPr>
+      </w:pPr>
+    </w:p>
+    <w:p>
+      <w:pPr>
+        <w:pStyle w:val="a5"/>
+        <w:shd w:val="clear" w:color="auto" w:fill="FFFFFF"/>
+        <w:spacing w:line="360" w:lineRule="auto"/>
+        <w:rPr>
+          <w:rFonts w:ascii="D2Coding ligature" w:eastAsia="D2Coding ligature" w:hAnsi="D2Coding ligature" w:cs="Segoe UI Emoji"/>
+          <w:sz w:val="18"/>
+          <w:szCs w:val="18"/>
+        </w:rPr>
+      </w:pPr>
+    </w:p>
+    <w:p>
+      <w:pPr>
+        <w:pStyle w:val="a5"/>
+        <w:shd w:val="clear" w:color="auto" w:fill="FFFFFF"/>
+        <w:spacing w:line="360" w:lineRule="auto"/>
+        <w:rPr>
+          <w:rFonts w:ascii="D2Coding ligature" w:eastAsia="D2Coding ligature" w:hAnsi="D2Coding ligature" w:cs="Segoe UI Emoji"/>
+          <w:sz w:val="18"/>
+          <w:szCs w:val="18"/>
+        </w:rPr>
+      </w:pPr>
+    </w:p>
+    <w:p>
+      <w:pPr>
+        <w:pStyle w:val="a5"/>
+        <w:shd w:val="clear" w:color="auto" w:fill="FFFFFF"/>
+        <w:spacing w:line="360" w:lineRule="auto"/>
+        <w:rPr>
+          <w:rFonts w:ascii="D2Coding ligature" w:eastAsia="D2Coding ligature" w:hAnsi="D2Coding ligature" w:cs="Segoe UI Emoji"/>
+          <w:sz w:val="18"/>
+          <w:szCs w:val="18"/>
+        </w:rPr>
+      </w:pPr>
+    </w:p>
+    <w:p>
+      <w:pPr>
+        <w:pStyle w:val="a5"/>
+        <w:shd w:val="clear" w:color="auto" w:fill="FFFFFF"/>
+        <w:spacing w:line="360" w:lineRule="auto"/>
+        <w:rPr>
+          <w:rFonts w:ascii="D2Coding ligature" w:eastAsia="D2Coding ligature" w:hAnsi="D2Coding ligature" w:cs="Segoe UI Emoji"/>
+          <w:sz w:val="18"/>
+          <w:szCs w:val="18"/>
+        </w:rPr>
+      </w:pPr>
+    </w:p>
+    <w:p>
+      <w:pPr>
+        <w:pStyle w:val="a5"/>
+        <w:shd w:val="clear" w:color="auto" w:fill="FFFFFF"/>
+        <w:spacing w:line="360" w:lineRule="auto"/>
+        <w:rPr>
+          <w:rFonts w:ascii="D2Coding ligature" w:eastAsia="D2Coding ligature" w:hAnsi="D2Coding ligature" w:cs="Segoe UI Emoji"/>
+          <w:sz w:val="18"/>
+          <w:szCs w:val="18"/>
+        </w:rPr>
+      </w:pPr>
+    </w:p>
+    <w:p>
+      <w:pPr>
+        <w:pStyle w:val="a5"/>
+        <w:shd w:val="clear" w:color="auto" w:fill="FFFFFF"/>
+        <w:spacing w:line="360" w:lineRule="auto"/>
+        <w:rPr>
+          <w:rFonts w:ascii="D2Coding ligature" w:eastAsia="D2Coding ligature" w:hAnsi="D2Coding ligature" w:cs="Segoe UI Emoji"/>
+          <w:sz w:val="18"/>
+          <w:szCs w:val="18"/>
+        </w:rPr>
+      </w:pPr>
+    </w:p>
+    <w:p>
+      <w:pPr>
+        <w:pStyle w:val="a5"/>
+        <w:shd w:val="clear" w:color="auto" w:fill="FFFFFF"/>
+        <w:spacing w:line="360" w:lineRule="auto"/>
+        <w:rPr>
+          <w:rFonts w:ascii="D2Coding ligature" w:eastAsia="D2Coding ligature" w:hAnsi="D2Coding ligature" w:cs="Segoe UI Emoji"/>
+          <w:sz w:val="18"/>
+          <w:szCs w:val="18"/>
+        </w:rPr>
+      </w:pPr>
+    </w:p>
+    <w:p>
+      <w:pPr>
+        <w:pStyle w:val="a5"/>
+        <w:shd w:val="clear" w:color="auto" w:fill="FFFFFF"/>
+        <w:spacing w:line="360" w:lineRule="auto"/>
+        <w:rPr>
+          <w:rFonts w:ascii="D2Coding ligature" w:eastAsia="D2Coding ligature" w:hAnsi="D2Coding ligature" w:cs="Segoe UI Emoji"/>
+          <w:sz w:val="18"/>
+          <w:szCs w:val="18"/>
+        </w:rPr>
+      </w:pPr>
+    </w:p>
+    <w:p>
+      <w:pPr>
+        <w:pStyle w:val="a5"/>
+        <w:shd w:val="clear" w:color="auto" w:fill="FFFFFF"/>
+        <w:spacing w:line="360" w:lineRule="auto"/>
+        <w:rPr>
+          <w:rFonts w:ascii="D2Coding ligature" w:eastAsia="D2Coding ligature" w:hAnsi="D2Coding ligature" w:cs="Segoe UI Emoji"/>
+          <w:sz w:val="18"/>
+          <w:szCs w:val="18"/>
+        </w:rPr>
+      </w:pPr>
+    </w:p>
+    <w:p>
+      <w:pPr>
+        <w:pStyle w:val="a5"/>
+        <w:shd w:val="clear" w:color="auto" w:fill="FFFFFF"/>
+        <w:spacing w:line="360" w:lineRule="auto"/>
+        <w:rPr>
+          <w:rFonts w:ascii="D2Coding ligature" w:eastAsia="D2Coding ligature" w:hAnsi="D2Coding ligature" w:cs="Segoe UI Emoji"/>
+          <w:sz w:val="18"/>
+          <w:szCs w:val="18"/>
+        </w:rPr>
+      </w:pPr>
+    </w:p>
+    <w:p>
+      <w:pPr>
+        <w:pStyle w:val="a5"/>
+        <w:shd w:val="clear" w:color="auto" w:fill="FFFFFF"/>
+        <w:spacing w:line="360" w:lineRule="auto"/>
+        <w:rPr>
+          <w:rFonts w:ascii="D2Coding ligature" w:eastAsia="D2Coding ligature" w:hAnsi="D2Coding ligature" w:cs="Segoe UI Emoji"/>
+          <w:sz w:val="18"/>
+          <w:szCs w:val="18"/>
+        </w:rPr>
+      </w:pPr>
+    </w:p>
+    <w:p>
+      <w:pPr>
+        <w:pStyle w:val="a5"/>
+        <w:shd w:val="clear" w:color="auto" w:fill="FFFFFF"/>
+        <w:spacing w:line="360" w:lineRule="auto"/>
+        <w:rPr>
+          <w:rFonts w:ascii="D2Coding ligature" w:eastAsia="D2Coding ligature" w:hAnsi="D2Coding ligature" w:cs="Segoe UI Emoji"/>
+          <w:sz w:val="18"/>
+          <w:szCs w:val="18"/>
+        </w:rPr>
+      </w:pPr>
+    </w:p>
+    <w:p>
+      <w:pPr>
+        <w:pStyle w:val="a5"/>
+        <w:shd w:val="clear" w:color="auto" w:fill="FFFFFF"/>
+        <w:spacing w:line="360" w:lineRule="auto"/>
+        <w:rPr>
+          <w:rFonts w:ascii="D2Coding ligature" w:eastAsia="D2Coding ligature" w:hAnsi="D2Coding ligature" w:cs="Segoe UI Emoji"/>
+          <w:sz w:val="18"/>
+          <w:szCs w:val="18"/>
+        </w:rPr>
+      </w:pPr>
+    </w:p>
+    <w:p>
+      <w:pPr>
+        <w:pStyle w:val="a5"/>
+        <w:shd w:val="clear" w:color="auto" w:fill="FFFFFF"/>
+        <w:spacing w:line="360" w:lineRule="auto"/>
+        <w:rPr>
+          <w:rFonts w:ascii="D2Coding ligature" w:eastAsia="D2Coding ligature" w:hAnsi="D2Coding ligature" w:cs="Segoe UI Emoji"/>
+          <w:sz w:val="18"/>
+          <w:szCs w:val="18"/>
+        </w:rPr>
+      </w:pPr>
+    </w:p>
+    <w:p>
+      <w:pPr>
+        <w:pStyle w:val="a5"/>
+        <w:shd w:val="clear" w:color="auto" w:fill="FFFFFF"/>
+        <w:spacing w:line="360" w:lineRule="auto"/>
+        <w:rPr>
+          <w:rFonts w:ascii="D2Coding ligature" w:eastAsia="D2Coding ligature" w:hAnsi="D2Coding ligature" w:cs="Segoe UI Emoji"/>
+          <w:sz w:val="18"/>
+          <w:szCs w:val="18"/>
+        </w:rPr>
+      </w:pPr>
+    </w:p>
+    <w:p>
+      <w:pPr>
+        <w:pStyle w:val="a5"/>
+        <w:shd w:val="clear" w:color="auto" w:fill="FFFFFF"/>
+        <w:spacing w:line="360" w:lineRule="auto"/>
+        <w:rPr>
+          <w:rFonts w:ascii="Segoe UI Emoji" w:eastAsia="D2Coding ligature" w:hAnsi="Segoe UI Emoji" w:cs="Segoe UI Emoji"/>
+          <w:b/>
+          <w:bCs/>
+        </w:rPr>
+      </w:pPr>
+      <w:r>
+        <w:rPr>
+          <w:rFonts w:ascii="Segoe UI Emoji" w:eastAsia="D2Coding ligature" w:hAnsi="Segoe UI Emoji" w:cs="Segoe UI Emoji"/>
+          <w:b/>
+          <w:bCs/>
+        </w:rPr>
+        <w:lastRenderedPageBreak/>
+        <w:t>💡</w:t>
+      </w:r>
+      <w:r>
+        <w:rPr>
+          <w:rFonts w:hint="eastAsia"/>
+        </w:rPr>
+        <w:t xml:space="preserve"> </w:t>
+      </w:r>
+      <w:r>
+        <w:rPr>
+          <w:rFonts w:ascii="Segoe UI Emoji" w:eastAsia="D2Coding ligature" w:hAnsi="Segoe UI Emoji" w:cs="Segoe UI Emoji" w:hint="eastAsia"/>
+          <w:b/>
+          <w:bCs/>
+        </w:rPr>
+        <w:t>많이</w:t>
+      </w:r>
+      <w:r>
+        <w:rPr>
+          <w:rFonts w:ascii="Segoe UI Emoji" w:eastAsia="D2Coding ligature" w:hAnsi="Segoe UI Emoji" w:cs="Segoe UI Emoji"/>
+          <w:b/>
+          <w:bCs/>
+        </w:rPr>
+        <w:t xml:space="preserve"> </w:t>
+      </w:r>
+      <w:r>
+        <w:rPr>
+          <w:rFonts w:ascii="Segoe UI Emoji" w:eastAsia="D2Coding ligature" w:hAnsi="Segoe UI Emoji" w:cs="Segoe UI Emoji"/>
+          <w:b/>
+          <w:bCs/>
+        </w:rPr>
+        <w:t>쓰는</w:t>
+      </w:r>
+      <w:r>
+        <w:rPr>
+          <w:rFonts w:ascii="Segoe UI Emoji" w:eastAsia="D2Coding ligature" w:hAnsi="Segoe UI Emoji" w:cs="Segoe UI Emoji"/>
+          <w:b/>
+          <w:bCs/>
+        </w:rPr>
+        <w:t xml:space="preserve"> 14</w:t>
+      </w:r>
+      <w:r>
+        <w:rPr>
+          <w:rFonts w:ascii="Segoe UI Emoji" w:eastAsia="D2Coding ligature" w:hAnsi="Segoe UI Emoji" w:cs="Segoe UI Emoji"/>
+          <w:b/>
+          <w:bCs/>
+        </w:rPr>
+        <w:t>가지</w:t>
+      </w:r>
+      <w:r>
+        <w:rPr>
+          <w:rFonts w:ascii="Segoe UI Emoji" w:eastAsia="D2Coding ligature" w:hAnsi="Segoe UI Emoji" w:cs="Segoe UI Emoji"/>
+          <w:b/>
+          <w:bCs/>
+        </w:rPr>
+        <w:t xml:space="preserve"> </w:t>
+      </w:r>
+      <w:r>
+        <w:rPr>
+          <w:rFonts w:ascii="Segoe UI Emoji" w:eastAsia="D2Coding ligature" w:hAnsi="Segoe UI Emoji" w:cs="Segoe UI Emoji"/>
+          <w:b/>
+          <w:bCs/>
+        </w:rPr>
+        <w:t>핵심</w:t>
+      </w:r>
+      <w:r>
+        <w:rPr>
+          <w:rFonts w:ascii="Segoe UI Emoji" w:eastAsia="D2Coding ligature" w:hAnsi="Segoe UI Emoji" w:cs="Segoe UI Emoji"/>
+          <w:b/>
+          <w:bCs/>
+        </w:rPr>
+        <w:t xml:space="preserve"> </w:t>
+      </w:r>
+      <w:proofErr w:type="spellStart"/>
+      <w:r>
+        <w:rPr>
+          <w:rFonts w:ascii="Segoe UI Emoji" w:eastAsia="D2Coding ligature" w:hAnsi="Segoe UI Emoji" w:cs="Segoe UI Emoji"/>
+          <w:b/>
+          <w:bCs/>
+        </w:rPr>
+        <w:t>GoF</w:t>
+      </w:r>
+      <w:proofErr w:type="spellEnd"/>
+      <w:r>
+        <w:rPr>
+          <w:rFonts w:ascii="Segoe UI Emoji" w:eastAsia="D2Coding ligature" w:hAnsi="Segoe UI Emoji" w:cs="Segoe UI Emoji"/>
+          <w:b/>
+          <w:bCs/>
+        </w:rPr>
+        <w:t xml:space="preserve"> </w:t>
+      </w:r>
+      <w:r>
+        <w:rPr>
+          <w:rFonts w:ascii="Segoe UI Emoji" w:eastAsia="D2Coding ligature" w:hAnsi="Segoe UI Emoji" w:cs="Segoe UI Emoji"/>
+          <w:b/>
+          <w:bCs/>
+        </w:rPr>
+        <w:t>디자인</w:t>
+      </w:r>
+      <w:r>
+        <w:rPr>
+          <w:rFonts w:ascii="Segoe UI Emoji" w:eastAsia="D2Coding ligature" w:hAnsi="Segoe UI Emoji" w:cs="Segoe UI Emoji"/>
+          <w:b/>
+          <w:bCs/>
+        </w:rPr>
+        <w:t xml:space="preserve"> </w:t>
+      </w:r>
+      <w:r>
+        <w:rPr>
+          <w:rFonts w:ascii="Segoe UI Emoji" w:eastAsia="D2Coding ligature" w:hAnsi="Segoe UI Emoji" w:cs="Segoe UI Emoji"/>
+          <w:b/>
+          <w:bCs/>
+        </w:rPr>
+        <w:t>패턴의</w:t>
+      </w:r>
+      <w:r>
+        <w:rPr>
+          <w:rFonts w:ascii="Segoe UI Emoji" w:eastAsia="D2Coding ligature" w:hAnsi="Segoe UI Emoji" w:cs="Segoe UI Emoji"/>
+          <w:b/>
+          <w:bCs/>
+        </w:rPr>
+        <w:t xml:space="preserve"> </w:t>
+      </w:r>
+      <w:r>
+        <w:rPr>
+          <w:rFonts w:ascii="Segoe UI Emoji" w:eastAsia="D2Coding ligature" w:hAnsi="Segoe UI Emoji" w:cs="Segoe UI Emoji"/>
+          <w:b/>
+          <w:bCs/>
+        </w:rPr>
+        <w:t>종류</w:t>
+      </w:r>
+    </w:p>
+    <w:p>
+      <w:pPr>
+        <w:pStyle w:val="a5"/>
+        <w:shd w:val="clear" w:color="auto" w:fill="FFFFFF"/>
+        <w:spacing w:line="360" w:lineRule="auto"/>
+        <w:rPr>
+          <w:rFonts w:ascii="D2Coding ligature" w:eastAsia="D2Coding ligature" w:hAnsi="D2Coding ligature" w:cs="Segoe UI Emoji"/>
+          <w:sz w:val="18"/>
+          <w:szCs w:val="18"/>
+        </w:rPr>
+      </w:pPr>
+      <w:r>
+        <w:rPr>
+          <w:rFonts w:ascii="D2Coding ligature" w:eastAsia="D2Coding ligature" w:hAnsi="D2Coding ligature" w:cs="Segoe UI Emoji" w:hint="eastAsia"/>
+          <w:sz w:val="18"/>
+          <w:szCs w:val="18"/>
+        </w:rPr>
+        <w:t>디자인</w:t>
+      </w:r>
+      <w:r>
+        <w:rPr>
+          <w:rFonts w:ascii="D2Coding ligature" w:eastAsia="D2Coding ligature" w:hAnsi="D2Coding ligature" w:cs="Segoe UI Emoji"/>
+          <w:sz w:val="18"/>
+          <w:szCs w:val="18"/>
+        </w:rPr>
+        <w:t xml:space="preserve"> 패턴은 프로그램을 개발하는 과정에서 빈번하게 발생하는 디자인 문제를 정리해서 상황에 따라 간편하게 적용할 수 있게 정리한 것입니다. 잘 활용할 수만 있다면 적지 않은 시간과 노력, 시행착오를 줄일 수 있습니다.</w:t>
+      </w:r>
+    </w:p>
+    <w:p>
+      <w:pPr>
+        <w:pStyle w:val="a5"/>
+        <w:shd w:val="clear" w:color="auto" w:fill="FFFFFF"/>
+        <w:spacing w:line="360" w:lineRule="auto"/>
+        <w:rPr>
+          <w:rFonts w:ascii="D2Coding ligature" w:eastAsia="D2Coding ligature" w:hAnsi="D2Coding ligature" w:cs="Segoe UI Emoji"/>
+          <w:b/>
+          <w:bCs/>
+          <w:sz w:val="22"/>
+          <w:szCs w:val="22"/>
+        </w:rPr>
+      </w:pPr>
+    </w:p>
+    <w:p>
+      <w:pPr>
+        <w:pStyle w:val="a5"/>
+        <w:shd w:val="clear" w:color="auto" w:fill="FFFFFF"/>
+        <w:spacing w:line="360" w:lineRule="auto"/>
+        <w:rPr>
+          <w:rFonts w:ascii="D2Coding ligature" w:eastAsia="D2Coding ligature" w:hAnsi="D2Coding ligature" w:cs="Segoe UI Emoji"/>
+          <w:b/>
+          <w:bCs/>
+          <w:sz w:val="22"/>
+          <w:szCs w:val="22"/>
+        </w:rPr>
+      </w:pPr>
+      <w:r>
+        <w:rPr>
+          <w:rFonts w:ascii="D2Coding ligature" w:eastAsia="D2Coding ligature" w:hAnsi="D2Coding ligature" w:cs="Segoe UI Emoji" w:hint="eastAsia"/>
+          <w:b/>
+          <w:bCs/>
+          <w:sz w:val="22"/>
+          <w:szCs w:val="22"/>
+        </w:rPr>
+        <w:t>생성</w:t>
+      </w:r>
+      <w:r>
+        <w:rPr>
+          <w:rFonts w:ascii="D2Coding ligature" w:eastAsia="D2Coding ligature" w:hAnsi="D2Coding ligature" w:cs="Segoe UI Emoji"/>
+          <w:b/>
+          <w:bCs/>
+          <w:sz w:val="22"/>
+          <w:szCs w:val="22"/>
+        </w:rPr>
+        <w:t xml:space="preserve"> 패턴(Creational Pattern)</w:t>
+      </w:r>
+    </w:p>
+    <w:p>
+      <w:pPr>
+        <w:pStyle w:val="a5"/>
+        <w:shd w:val="clear" w:color="auto" w:fill="FFFFFF"/>
+        <w:spacing w:line="360" w:lineRule="auto"/>
+        <w:rPr>
+          <w:rFonts w:ascii="D2Coding ligature" w:eastAsia="D2Coding ligature" w:hAnsi="D2Coding ligature" w:cs="Segoe UI Emoji" w:hint="eastAsia"/>
+          <w:sz w:val="18"/>
+          <w:szCs w:val="18"/>
+        </w:rPr>
+      </w:pPr>
+      <w:r>
+        <w:rPr>
+          <w:rFonts w:ascii="D2Coding ligature" w:eastAsia="D2Coding ligature" w:hAnsi="D2Coding ligature" w:cs="Segoe UI Emoji" w:hint="eastAsia"/>
+          <w:sz w:val="18"/>
+          <w:szCs w:val="18"/>
+        </w:rPr>
+        <w:t>객체</w:t>
+      </w:r>
+      <w:r>
+        <w:rPr>
+          <w:rFonts w:ascii="D2Coding ligature" w:eastAsia="D2Coding ligature" w:hAnsi="D2Coding ligature" w:cs="Segoe UI Emoji"/>
+          <w:sz w:val="18"/>
+          <w:szCs w:val="18"/>
+        </w:rPr>
+        <w:t xml:space="preserve"> 인스턴스를 생성하는 패턴으로, 클라이언트와 그 클라이언트가 생성해야 하는 객체 인스턴스 사이의 연결을 끊어 주는 패턴입니다.</w:t>
+      </w:r>
+    </w:p>
+    <w:p>
+      <w:pPr>
+        <w:pStyle w:val="a5"/>
+        <w:shd w:val="clear" w:color="auto" w:fill="FFFFFF"/>
+        <w:spacing w:line="360" w:lineRule="auto"/>
+        <w:rPr>
+          <w:rFonts w:ascii="D2Coding ligature" w:eastAsia="D2Coding ligature" w:hAnsi="D2Coding ligature" w:cs="Segoe UI Emoji"/>
+          <w:b/>
+          <w:bCs/>
+          <w:sz w:val="20"/>
+          <w:szCs w:val="20"/>
+        </w:rPr>
+      </w:pPr>
+      <w:r>
+        <w:rPr>
+          <w:rFonts w:ascii="D2Coding ligature" w:eastAsia="D2Coding ligature" w:hAnsi="D2Coding ligature" w:cs="Segoe UI Emoji"/>
+          <w:b/>
+          <w:bCs/>
+          <w:sz w:val="20"/>
+          <w:szCs w:val="20"/>
+          <w:highlight w:val="yellow"/>
+        </w:rPr>
+        <w:t>1.</w:t>
+      </w:r>
+      <w:r>
+        <w:rPr>
+          <w:rFonts w:hint="eastAsia"/>
+          <w:b/>
+          <w:bCs/>
+          <w:sz w:val="28"/>
+          <w:szCs w:val="28"/>
+          <w:highlight w:val="yellow"/>
+        </w:rPr>
+        <w:t xml:space="preserve"> </w:t>
+      </w:r>
+      <w:proofErr w:type="spellStart"/>
+      <w:r>
+        <w:rPr>
+          <w:rFonts w:ascii="D2Coding ligature" w:eastAsia="D2Coding ligature" w:hAnsi="D2Coding ligature" w:cs="Segoe UI Emoji" w:hint="eastAsia"/>
+          <w:b/>
+          <w:bCs/>
+          <w:sz w:val="20"/>
+          <w:szCs w:val="20"/>
+          <w:highlight w:val="yellow"/>
+        </w:rPr>
+        <w:t>싱글턴</w:t>
+      </w:r>
+      <w:proofErr w:type="spellEnd"/>
+      <w:r>
+        <w:rPr>
+          <w:rFonts w:ascii="D2Coding ligature" w:eastAsia="D2Coding ligature" w:hAnsi="D2Coding ligature" w:cs="Segoe UI Emoji"/>
+          <w:b/>
+          <w:bCs/>
+          <w:sz w:val="20"/>
+          <w:szCs w:val="20"/>
+          <w:highlight w:val="yellow"/>
+        </w:rPr>
+        <w:t xml:space="preserve"> 패턴(Singleton Pattern)</w:t>
+      </w:r>
+    </w:p>
+    <w:p>
+      <w:pPr>
+        <w:pStyle w:val="a5"/>
+        <w:shd w:val="clear" w:color="auto" w:fill="FFFFFF"/>
+        <w:spacing w:line="360" w:lineRule="auto"/>
+        <w:rPr>
+          <w:rFonts w:ascii="D2Coding ligature" w:eastAsia="D2Coding ligature" w:hAnsi="D2Coding ligature" w:cs="Segoe UI Emoji"/>
+          <w:sz w:val="18"/>
+          <w:szCs w:val="18"/>
+        </w:rPr>
+      </w:pPr>
+      <w:r>
+        <w:rPr>
+          <w:rFonts w:ascii="D2Coding ligature" w:eastAsia="D2Coding ligature" w:hAnsi="D2Coding ligature" w:cs="Segoe UI Emoji" w:hint="eastAsia"/>
+          <w:sz w:val="18"/>
+          <w:szCs w:val="18"/>
+        </w:rPr>
+        <w:t>특정</w:t>
+      </w:r>
+      <w:r>
+        <w:rPr>
+          <w:rFonts w:ascii="D2Coding ligature" w:eastAsia="D2Coding ligature" w:hAnsi="D2Coding ligature" w:cs="Segoe UI Emoji"/>
+          <w:sz w:val="18"/>
+          <w:szCs w:val="18"/>
+        </w:rPr>
+        <w:t xml:space="preserve"> 클래스에 객체 인스턴스가 하나만 만들어지도록 해주는 패턴입니다. </w:t>
+      </w:r>
+      <w:proofErr w:type="spellStart"/>
+      <w:r>
+        <w:rPr>
+          <w:rFonts w:ascii="D2Coding ligature" w:eastAsia="D2Coding ligature" w:hAnsi="D2Coding ligature" w:cs="Segoe UI Emoji"/>
+          <w:sz w:val="18"/>
+          <w:szCs w:val="18"/>
+        </w:rPr>
+        <w:t>싱글턴</w:t>
+      </w:r>
+      <w:proofErr w:type="spellEnd"/>
+      <w:r>
+        <w:rPr>
+          <w:rFonts w:ascii="D2Coding ligature" w:eastAsia="D2Coding ligature" w:hAnsi="D2Coding ligature" w:cs="Segoe UI Emoji"/>
+          <w:sz w:val="18"/>
+          <w:szCs w:val="18"/>
+        </w:rPr>
+        <w:t xml:space="preserve"> 패턴을 사용하면 전역 변수를 사용할 때와 마찬가지로 객체 인스턴스를 어디서든지 액세스 할 수 있게 만들 수 있습니다. 클래스 인스턴스를 하나만 만들고 그 인스턴스로의 전역 접근을 제공합니다.</w:t>
+      </w:r>
+    </w:p>
+    <w:p>
+      <w:pPr>
+        <w:pStyle w:val="a5"/>
+        <w:shd w:val="clear" w:color="auto" w:fill="FFFFFF"/>
+        <w:spacing w:line="360" w:lineRule="auto"/>
+        <w:rPr>
+          <w:rFonts w:ascii="D2Coding ligature" w:eastAsia="D2Coding ligature" w:hAnsi="D2Coding ligature" w:cs="Segoe UI Emoji"/>
+          <w:sz w:val="18"/>
+          <w:szCs w:val="18"/>
+        </w:rPr>
+      </w:pPr>
+    </w:p>
+    <w:p>
+      <w:pPr>
+        <w:pStyle w:val="a5"/>
+        <w:shd w:val="clear" w:color="auto" w:fill="FFFFFF"/>
+        <w:spacing w:line="360" w:lineRule="auto"/>
+        <w:rPr>
+          <w:rFonts w:ascii="D2Coding ligature" w:eastAsia="D2Coding ligature" w:hAnsi="D2Coding ligature" w:cs="Segoe UI Emoji"/>
+          <w:sz w:val="18"/>
+          <w:szCs w:val="18"/>
+        </w:rPr>
+      </w:pPr>
+      <w:r>
+        <w:rPr>
+          <w:rFonts w:ascii="D2Coding ligature" w:eastAsia="D2Coding ligature" w:hAnsi="D2Coding ligature" w:cs="Segoe UI Emoji" w:hint="eastAsia"/>
+          <w:sz w:val="18"/>
+          <w:szCs w:val="18"/>
+        </w:rPr>
+        <w:t>2</w:t>
+      </w:r>
+      <w:r>
+        <w:rPr>
+          <w:rFonts w:ascii="D2Coding ligature" w:eastAsia="D2Coding ligature" w:hAnsi="D2Coding ligature" w:cs="Segoe UI Emoji"/>
+          <w:sz w:val="18"/>
+          <w:szCs w:val="18"/>
+        </w:rPr>
+        <w:t>.</w:t>
+      </w:r>
+      <w:r>
+        <w:rPr>
+          <w:rFonts w:hint="eastAsia"/>
+        </w:rPr>
+        <w:t xml:space="preserve"> </w:t>
+      </w:r>
+      <w:r>
+        <w:rPr>
+          <w:rFonts w:ascii="D2Coding ligature" w:eastAsia="D2Coding ligature" w:hAnsi="D2Coding ligature" w:cs="Segoe UI Emoji" w:hint="eastAsia"/>
+          <w:sz w:val="18"/>
+          <w:szCs w:val="18"/>
+        </w:rPr>
+        <w:t>추상</w:t>
+      </w:r>
+      <w:r>
+        <w:rPr>
+          <w:rFonts w:ascii="D2Coding ligature" w:eastAsia="D2Coding ligature" w:hAnsi="D2Coding ligature" w:cs="Segoe UI Emoji"/>
+          <w:sz w:val="18"/>
+          <w:szCs w:val="18"/>
+        </w:rPr>
+        <w:t xml:space="preserve"> 팩토리 패턴(Abstract Factory Pattern)</w:t>
+      </w:r>
+    </w:p>
+    <w:p>
+      <w:pPr>
+        <w:pStyle w:val="a5"/>
+        <w:shd w:val="clear" w:color="auto" w:fill="FFFFFF"/>
+        <w:spacing w:line="360" w:lineRule="auto"/>
+        <w:rPr>
+          <w:rFonts w:ascii="D2Coding ligature" w:eastAsia="D2Coding ligature" w:hAnsi="D2Coding ligature" w:cs="Segoe UI Emoji"/>
+          <w:sz w:val="18"/>
+          <w:szCs w:val="18"/>
+        </w:rPr>
+      </w:pPr>
+      <w:r>
+        <w:rPr>
+          <w:rFonts w:ascii="D2Coding ligature" w:eastAsia="D2Coding ligature" w:hAnsi="D2Coding ligature" w:cs="Segoe UI Emoji" w:hint="eastAsia"/>
+          <w:sz w:val="18"/>
+          <w:szCs w:val="18"/>
+        </w:rPr>
+        <w:t>구상</w:t>
+      </w:r>
+      <w:r>
+        <w:rPr>
+          <w:rFonts w:ascii="D2Coding ligature" w:eastAsia="D2Coding ligature" w:hAnsi="D2Coding ligature" w:cs="Segoe UI Emoji"/>
+          <w:sz w:val="18"/>
+          <w:szCs w:val="18"/>
+        </w:rPr>
+        <w:t xml:space="preserve"> 클래스에 의존하지 않고도 서로 연관되거나 의존적인 객체로 이루어진 제품군을 생산하는 인터페이스를 제공합니다. 구상 클래스는 서브 클래스에서 만듭니다.</w:t>
+      </w:r>
+    </w:p>
+    <w:p>
+      <w:pPr>
+        <w:pStyle w:val="a5"/>
+        <w:shd w:val="clear" w:color="auto" w:fill="FFFFFF"/>
+        <w:spacing w:line="360" w:lineRule="auto"/>
+        <w:rPr>
+          <w:rFonts w:ascii="D2Coding ligature" w:eastAsia="D2Coding ligature" w:hAnsi="D2Coding ligature" w:cs="Segoe UI Emoji"/>
+          <w:sz w:val="18"/>
+          <w:szCs w:val="18"/>
+        </w:rPr>
+      </w:pPr>
+    </w:p>
+    <w:p>
+      <w:pPr>
+        <w:pStyle w:val="a5"/>
+        <w:shd w:val="clear" w:color="auto" w:fill="FFFFFF"/>
+        <w:spacing w:line="360" w:lineRule="auto"/>
+        <w:rPr>
+          <w:rFonts w:ascii="D2Coding ligature" w:eastAsia="D2Coding ligature" w:hAnsi="D2Coding ligature" w:cs="Segoe UI Emoji"/>
+          <w:sz w:val="18"/>
+          <w:szCs w:val="18"/>
+        </w:rPr>
+      </w:pPr>
+      <w:r>
+        <w:rPr>
+          <w:rFonts w:ascii="D2Coding ligature" w:eastAsia="D2Coding ligature" w:hAnsi="D2Coding ligature" w:cs="Segoe UI Emoji" w:hint="eastAsia"/>
+          <w:sz w:val="18"/>
+          <w:szCs w:val="18"/>
+        </w:rPr>
+        <w:t>3</w:t>
+      </w:r>
+      <w:r>
+        <w:rPr>
+          <w:rFonts w:ascii="D2Coding ligature" w:eastAsia="D2Coding ligature" w:hAnsi="D2Coding ligature" w:cs="Segoe UI Emoji"/>
+          <w:sz w:val="18"/>
+          <w:szCs w:val="18"/>
+        </w:rPr>
+        <w:t>.</w:t>
+      </w:r>
+      <w:r>
+        <w:rPr>
+          <w:rFonts w:hint="eastAsia"/>
+        </w:rPr>
+        <w:t xml:space="preserve"> </w:t>
+      </w:r>
+      <w:r>
+        <w:rPr>
+          <w:rFonts w:ascii="D2Coding ligature" w:eastAsia="D2Coding ligature" w:hAnsi="D2Coding ligature" w:cs="Segoe UI Emoji" w:hint="eastAsia"/>
+          <w:sz w:val="18"/>
+          <w:szCs w:val="18"/>
+        </w:rPr>
+        <w:t>팩토리</w:t>
+      </w:r>
+      <w:r>
+        <w:rPr>
+          <w:rFonts w:ascii="D2Coding ligature" w:eastAsia="D2Coding ligature" w:hAnsi="D2Coding ligature" w:cs="Segoe UI Emoji"/>
+          <w:sz w:val="18"/>
+          <w:szCs w:val="18"/>
+        </w:rPr>
+        <w:t xml:space="preserve"> 메소드 패턴(Factory method pattern)</w:t>
+      </w:r>
+    </w:p>
+    <w:p>
+      <w:pPr>
+        <w:pStyle w:val="a5"/>
+        <w:shd w:val="clear" w:color="auto" w:fill="FFFFFF"/>
+        <w:spacing w:line="360" w:lineRule="auto"/>
+        <w:rPr>
+          <w:rFonts w:ascii="D2Coding ligature" w:eastAsia="D2Coding ligature" w:hAnsi="D2Coding ligature" w:cs="Segoe UI Emoji"/>
+          <w:sz w:val="18"/>
+          <w:szCs w:val="18"/>
+        </w:rPr>
+      </w:pPr>
+      <w:r>
+        <w:rPr>
+          <w:rFonts w:ascii="D2Coding ligature" w:eastAsia="D2Coding ligature" w:hAnsi="D2Coding ligature" w:cs="Segoe UI Emoji" w:hint="eastAsia"/>
+          <w:sz w:val="18"/>
+          <w:szCs w:val="18"/>
+        </w:rPr>
+        <w:t>객체를</w:t>
+      </w:r>
+      <w:r>
+        <w:rPr>
+          <w:rFonts w:ascii="D2Coding ligature" w:eastAsia="D2Coding ligature" w:hAnsi="D2Coding ligature" w:cs="Segoe UI Emoji"/>
+          <w:sz w:val="18"/>
+          <w:szCs w:val="18"/>
+        </w:rPr>
+        <w:t xml:space="preserve"> 생성할 때 필요한 인터페이스를 만듭니다. 어떤 클래스의 인스턴스를 만들지는 서브클래스에서 결정합니다. 팩토리 메소드 패턴을 사용하면 클래스 인스턴스 만드는 일을 서브클래스에게 맡기게 됩니다.</w:t>
+      </w:r>
+    </w:p>
+    <w:p>
+      <w:pPr>
+        <w:pStyle w:val="a5"/>
+        <w:shd w:val="clear" w:color="auto" w:fill="FFFFFF"/>
+        <w:spacing w:line="360" w:lineRule="auto"/>
+        <w:rPr>
+          <w:rFonts w:ascii="D2Coding ligature" w:eastAsia="D2Coding ligature" w:hAnsi="D2Coding ligature" w:cs="Segoe UI Emoji"/>
+          <w:b/>
+          <w:bCs/>
+          <w:sz w:val="22"/>
+          <w:szCs w:val="22"/>
+        </w:rPr>
+      </w:pPr>
+      <w:r>
+        <w:rPr>
+          <w:rFonts w:ascii="D2Coding ligature" w:eastAsia="D2Coding ligature" w:hAnsi="D2Coding ligature" w:cs="Segoe UI Emoji" w:hint="eastAsia"/>
+          <w:b/>
+          <w:bCs/>
+          <w:sz w:val="22"/>
+          <w:szCs w:val="22"/>
+        </w:rPr>
+        <w:t>행동</w:t>
+      </w:r>
+      <w:r>
+        <w:rPr>
+          <w:rFonts w:ascii="D2Coding ligature" w:eastAsia="D2Coding ligature" w:hAnsi="D2Coding ligature" w:cs="Segoe UI Emoji"/>
+          <w:b/>
+          <w:bCs/>
+          <w:sz w:val="22"/>
+          <w:szCs w:val="22"/>
+        </w:rPr>
+        <w:t xml:space="preserve"> 패턴(Behavioral Pattern)</w:t>
+      </w:r>
+    </w:p>
+    <w:p>
+      <w:pPr>
+        <w:pStyle w:val="a5"/>
+        <w:shd w:val="clear" w:color="auto" w:fill="FFFFFF"/>
+        <w:spacing w:line="360" w:lineRule="auto"/>
+        <w:rPr>
+          <w:rFonts w:ascii="D2Coding ligature" w:eastAsia="D2Coding ligature" w:hAnsi="D2Coding ligature" w:cs="Segoe UI Emoji"/>
+          <w:sz w:val="18"/>
+          <w:szCs w:val="18"/>
+        </w:rPr>
+      </w:pPr>
+      <w:r>
+        <w:rPr>
+          <w:rFonts w:ascii="D2Coding ligature" w:eastAsia="D2Coding ligature" w:hAnsi="D2Coding ligature" w:cs="Segoe UI Emoji" w:hint="eastAsia"/>
+          <w:sz w:val="18"/>
+          <w:szCs w:val="18"/>
+        </w:rPr>
+        <w:t>클래스와</w:t>
+      </w:r>
+      <w:r>
+        <w:rPr>
+          <w:rFonts w:ascii="D2Coding ligature" w:eastAsia="D2Coding ligature" w:hAnsi="D2Coding ligature" w:cs="Segoe UI Emoji"/>
+          <w:sz w:val="18"/>
+          <w:szCs w:val="18"/>
+        </w:rPr>
+        <w:t xml:space="preserve"> 객체들이 상호작용하는 방법과 역할을 분담하는 방법을 다루는 패턴입니다.</w:t>
+      </w:r>
+    </w:p>
+    <w:p>
+      <w:pPr>
+        <w:pStyle w:val="a5"/>
+        <w:shd w:val="clear" w:color="auto" w:fill="FFFFFF"/>
+        <w:spacing w:line="360" w:lineRule="auto"/>
+        <w:rPr>
+          <w:rFonts w:ascii="D2Coding ligature" w:eastAsia="D2Coding ligature" w:hAnsi="D2Coding ligature" w:cs="Segoe UI Emoji"/>
+          <w:sz w:val="18"/>
+          <w:szCs w:val="18"/>
+        </w:rPr>
+      </w:pPr>
+      <w:r>
+        <w:rPr>
+          <w:rFonts w:ascii="D2Coding ligature" w:eastAsia="D2Coding ligature" w:hAnsi="D2Coding ligature" w:cs="Segoe UI Emoji" w:hint="eastAsia"/>
+          <w:sz w:val="18"/>
+          <w:szCs w:val="18"/>
+        </w:rPr>
+        <w:t>1</w:t>
+      </w:r>
+      <w:r>
+        <w:rPr>
+          <w:rFonts w:ascii="D2Coding ligature" w:eastAsia="D2Coding ligature" w:hAnsi="D2Coding ligature" w:cs="Segoe UI Emoji"/>
+          <w:sz w:val="18"/>
+          <w:szCs w:val="18"/>
+        </w:rPr>
+        <w:t>.</w:t>
+      </w:r>
+      <w:r>
+        <w:rPr>
+          <w:rFonts w:hint="eastAsia"/>
+        </w:rPr>
+        <w:t xml:space="preserve"> </w:t>
+      </w:r>
+      <w:r>
+        <w:rPr>
+          <w:rFonts w:ascii="D2Coding ligature" w:eastAsia="D2Coding ligature" w:hAnsi="D2Coding ligature" w:cs="Segoe UI Emoji" w:hint="eastAsia"/>
+          <w:sz w:val="18"/>
+          <w:szCs w:val="18"/>
+        </w:rPr>
+        <w:t>템플릿</w:t>
+      </w:r>
+      <w:r>
+        <w:rPr>
+          <w:rFonts w:ascii="D2Coding ligature" w:eastAsia="D2Coding ligature" w:hAnsi="D2Coding ligature" w:cs="Segoe UI Emoji"/>
+          <w:sz w:val="18"/>
+          <w:szCs w:val="18"/>
+        </w:rPr>
+        <w:t xml:space="preserve"> 메소드 패턴(Template Method Pattern)</w:t>
+      </w:r>
+    </w:p>
+    <w:p>
+      <w:pPr>
+        <w:pStyle w:val="a5"/>
+        <w:shd w:val="clear" w:color="auto" w:fill="FFFFFF"/>
+        <w:spacing w:line="360" w:lineRule="auto"/>
+        <w:rPr>
+          <w:rFonts w:ascii="D2Coding ligature" w:eastAsia="D2Coding ligature" w:hAnsi="D2Coding ligature" w:cs="Segoe UI Emoji"/>
+          <w:sz w:val="18"/>
+          <w:szCs w:val="18"/>
+        </w:rPr>
+      </w:pPr>
+      <w:r>
+        <w:rPr>
+          <w:rFonts w:ascii="D2Coding ligature" w:eastAsia="D2Coding ligature" w:hAnsi="D2Coding ligature" w:cs="Segoe UI Emoji" w:hint="eastAsia"/>
+          <w:sz w:val="18"/>
+          <w:szCs w:val="18"/>
+        </w:rPr>
+        <w:t>알고리즘의</w:t>
+      </w:r>
+      <w:r>
+        <w:rPr>
+          <w:rFonts w:ascii="D2Coding ligature" w:eastAsia="D2Coding ligature" w:hAnsi="D2Coding ligature" w:cs="Segoe UI Emoji"/>
+          <w:sz w:val="18"/>
+          <w:szCs w:val="18"/>
+        </w:rPr>
+        <w:t xml:space="preserve"> 골격을 정의합니다. 템플릿 메소드를 사용하면 알고리즘 일부 단계를 서브클래스에서 구현할 수 있으며, 알고리즘의 구조는 그대로 유지하면서 알고리즘의 특정 단계를 서브클래스에서 재정의할 수도 있습니다.</w:t>
+      </w:r>
+    </w:p>
+    <w:p>
+      <w:pPr>
+        <w:pStyle w:val="a5"/>
+        <w:shd w:val="clear" w:color="auto" w:fill="FFFFFF"/>
+        <w:spacing w:line="360" w:lineRule="auto"/>
+        <w:rPr>
+          <w:rFonts w:ascii="D2Coding ligature" w:eastAsia="D2Coding ligature" w:hAnsi="D2Coding ligature" w:cs="Segoe UI Emoji"/>
+          <w:sz w:val="18"/>
+          <w:szCs w:val="18"/>
+        </w:rPr>
+      </w:pPr>
+    </w:p>
+    <w:p>
+      <w:pPr>
+        <w:pStyle w:val="a5"/>
+        <w:shd w:val="clear" w:color="auto" w:fill="FFFFFF"/>
+        <w:spacing w:line="360" w:lineRule="auto"/>
+        <w:rPr>
+          <w:rFonts w:ascii="D2Coding ligature" w:eastAsia="D2Coding ligature" w:hAnsi="D2Coding ligature" w:cs="Segoe UI Emoji"/>
+          <w:sz w:val="18"/>
+          <w:szCs w:val="18"/>
+        </w:rPr>
+      </w:pPr>
+      <w:r>
+        <w:rPr>
+          <w:rFonts w:ascii="D2Coding ligature" w:eastAsia="D2Coding ligature" w:hAnsi="D2Coding ligature" w:cs="Segoe UI Emoji"/>
+          <w:sz w:val="18"/>
+          <w:szCs w:val="18"/>
+        </w:rPr>
+        <w:t>2.</w:t>
+      </w:r>
+      <w:r>
+        <w:rPr>
+          <w:rFonts w:hint="eastAsia"/>
+        </w:rPr>
+        <w:t xml:space="preserve"> </w:t>
+      </w:r>
+      <w:r>
+        <w:rPr>
+          <w:rFonts w:ascii="D2Coding ligature" w:eastAsia="D2Coding ligature" w:hAnsi="D2Coding ligature" w:cs="Segoe UI Emoji" w:hint="eastAsia"/>
+          <w:sz w:val="18"/>
+          <w:szCs w:val="18"/>
+        </w:rPr>
+        <w:t>상태</w:t>
+      </w:r>
+      <w:r>
+        <w:rPr>
+          <w:rFonts w:ascii="D2Coding ligature" w:eastAsia="D2Coding ligature" w:hAnsi="D2Coding ligature" w:cs="Segoe UI Emoji"/>
+          <w:sz w:val="18"/>
+          <w:szCs w:val="18"/>
+        </w:rPr>
+        <w:t xml:space="preserve"> 패턴(State Pattern)</w:t>
+      </w:r>
+    </w:p>
+    <w:p>
+      <w:pPr>
+        <w:pStyle w:val="a5"/>
+        <w:shd w:val="clear" w:color="auto" w:fill="FFFFFF"/>
+        <w:spacing w:line="360" w:lineRule="auto"/>
+        <w:rPr>
+          <w:rFonts w:ascii="D2Coding ligature" w:eastAsia="D2Coding ligature" w:hAnsi="D2Coding ligature" w:cs="Segoe UI Emoji"/>
+          <w:sz w:val="18"/>
+          <w:szCs w:val="18"/>
+        </w:rPr>
+      </w:pPr>
+      <w:r>
+        <w:rPr>
+          <w:rFonts w:ascii="D2Coding ligature" w:eastAsia="D2Coding ligature" w:hAnsi="D2Coding ligature" w:cs="Segoe UI Emoji" w:hint="eastAsia"/>
+          <w:sz w:val="18"/>
+          <w:szCs w:val="18"/>
+        </w:rPr>
+        <w:t>상태</w:t>
+      </w:r>
+      <w:r>
+        <w:rPr>
+          <w:rFonts w:ascii="D2Coding ligature" w:eastAsia="D2Coding ligature" w:hAnsi="D2Coding ligature" w:cs="Segoe UI Emoji"/>
+          <w:sz w:val="18"/>
+          <w:szCs w:val="18"/>
+        </w:rPr>
+        <w:t xml:space="preserve"> 패턴을 사용하면 객체의 내부 상태가 바뀜에 따라서 객체의 행동을 바꿀 수 있습니다. 마치 객체의 클래스가 바뀌는 것과 같은 결과를 얻을 수 있습니다.</w:t>
+      </w:r>
+    </w:p>
+    <w:p>
+      <w:pPr>
+        <w:pStyle w:val="a5"/>
+        <w:shd w:val="clear" w:color="auto" w:fill="FFFFFF"/>
+        <w:spacing w:line="360" w:lineRule="auto"/>
+        <w:rPr>
+          <w:rFonts w:ascii="D2Coding ligature" w:eastAsia="D2Coding ligature" w:hAnsi="D2Coding ligature" w:cs="Segoe UI Emoji"/>
+          <w:sz w:val="18"/>
+          <w:szCs w:val="18"/>
+        </w:rPr>
+      </w:pPr>
+    </w:p>
+    <w:p>
+      <w:pPr>
+        <w:pStyle w:val="a5"/>
+        <w:shd w:val="clear" w:color="auto" w:fill="FFFFFF"/>
+        <w:spacing w:line="360" w:lineRule="auto"/>
+        <w:rPr>
+          <w:rFonts w:ascii="D2Coding ligature" w:eastAsia="D2Coding ligature" w:hAnsi="D2Coding ligature" w:cs="Segoe UI Emoji"/>
+          <w:sz w:val="18"/>
+          <w:szCs w:val="18"/>
+        </w:rPr>
+      </w:pPr>
+      <w:r>
+        <w:rPr>
+          <w:rFonts w:ascii="D2Coding ligature" w:eastAsia="D2Coding ligature" w:hAnsi="D2Coding ligature" w:cs="Segoe UI Emoji" w:hint="eastAsia"/>
+          <w:sz w:val="18"/>
+          <w:szCs w:val="18"/>
+        </w:rPr>
+        <w:t>3</w:t>
+      </w:r>
+      <w:r>
+        <w:rPr>
+          <w:rFonts w:ascii="D2Coding ligature" w:eastAsia="D2Coding ligature" w:hAnsi="D2Coding ligature" w:cs="Segoe UI Emoji"/>
+          <w:sz w:val="18"/>
+          <w:szCs w:val="18"/>
+        </w:rPr>
+        <w:t>.</w:t>
+      </w:r>
+      <w:r>
+        <w:rPr>
+          <w:rFonts w:hint="eastAsia"/>
+        </w:rPr>
+        <w:t xml:space="preserve"> </w:t>
+      </w:r>
+      <w:r>
+        <w:rPr>
+          <w:rFonts w:ascii="D2Coding ligature" w:eastAsia="D2Coding ligature" w:hAnsi="D2Coding ligature" w:cs="Segoe UI Emoji" w:hint="eastAsia"/>
+          <w:sz w:val="18"/>
+          <w:szCs w:val="18"/>
+        </w:rPr>
+        <w:t>반복자</w:t>
+      </w:r>
+      <w:r>
+        <w:rPr>
+          <w:rFonts w:ascii="D2Coding ligature" w:eastAsia="D2Coding ligature" w:hAnsi="D2Coding ligature" w:cs="Segoe UI Emoji"/>
+          <w:sz w:val="18"/>
+          <w:szCs w:val="18"/>
+        </w:rPr>
+        <w:t xml:space="preserve"> 패턴(iterator pattern)</w:t>
+      </w:r>
+    </w:p>
+    <w:p>
+      <w:pPr>
+        <w:pStyle w:val="a5"/>
+        <w:shd w:val="clear" w:color="auto" w:fill="FFFFFF"/>
+        <w:spacing w:line="360" w:lineRule="auto"/>
+        <w:rPr>
+          <w:rFonts w:ascii="D2Coding ligature" w:eastAsia="D2Coding ligature" w:hAnsi="D2Coding ligature" w:cs="Segoe UI Emoji"/>
+          <w:sz w:val="18"/>
+          <w:szCs w:val="18"/>
+        </w:rPr>
+      </w:pPr>
+      <w:r>
+        <w:rPr>
+          <w:rFonts w:ascii="D2Coding ligature" w:eastAsia="D2Coding ligature" w:hAnsi="D2Coding ligature" w:cs="Segoe UI Emoji" w:hint="eastAsia"/>
+          <w:sz w:val="18"/>
+          <w:szCs w:val="18"/>
+        </w:rPr>
+        <w:t>컬렉션의</w:t>
+      </w:r>
+      <w:r>
+        <w:rPr>
+          <w:rFonts w:ascii="D2Coding ligature" w:eastAsia="D2Coding ligature" w:hAnsi="D2Coding ligature" w:cs="Segoe UI Emoji"/>
+          <w:sz w:val="18"/>
+          <w:szCs w:val="18"/>
+        </w:rPr>
+        <w:t xml:space="preserve"> 구현 방법을 노출하지 않으면서 집합체 내의 모든 항목에 접근하는 방법을 제공합니다.</w:t>
+      </w:r>
+    </w:p>
+    <w:p>
+      <w:pPr>
+        <w:pStyle w:val="a5"/>
+        <w:shd w:val="clear" w:color="auto" w:fill="FFFFFF"/>
+        <w:spacing w:line="360" w:lineRule="auto"/>
+        <w:rPr>
+          <w:rFonts w:ascii="D2Coding ligature" w:eastAsia="D2Coding ligature" w:hAnsi="D2Coding ligature" w:cs="Segoe UI Emoji"/>
+          <w:sz w:val="18"/>
+          <w:szCs w:val="18"/>
+        </w:rPr>
+      </w:pPr>
+    </w:p>
+    <w:p>
+      <w:pPr>
+        <w:pStyle w:val="a5"/>
+        <w:shd w:val="clear" w:color="auto" w:fill="FFFFFF"/>
+        <w:spacing w:line="360" w:lineRule="auto"/>
+        <w:rPr>
+          <w:rFonts w:ascii="D2Coding ligature" w:eastAsia="D2Coding ligature" w:hAnsi="D2Coding ligature" w:cs="Segoe UI Emoji"/>
+          <w:b/>
+          <w:bCs/>
+          <w:sz w:val="20"/>
+          <w:szCs w:val="20"/>
+        </w:rPr>
+      </w:pPr>
+      <w:r>
+        <w:rPr>
+          <w:rFonts w:ascii="D2Coding ligature" w:eastAsia="D2Coding ligature" w:hAnsi="D2Coding ligature" w:cs="Segoe UI Emoji" w:hint="eastAsia"/>
+          <w:b/>
+          <w:bCs/>
+          <w:sz w:val="20"/>
+          <w:szCs w:val="20"/>
+          <w:highlight w:val="yellow"/>
+        </w:rPr>
+        <w:t>4</w:t>
+      </w:r>
+      <w:r>
+        <w:rPr>
+          <w:rFonts w:ascii="D2Coding ligature" w:eastAsia="D2Coding ligature" w:hAnsi="D2Coding ligature" w:cs="Segoe UI Emoji"/>
+          <w:b/>
+          <w:bCs/>
+          <w:sz w:val="20"/>
+          <w:szCs w:val="20"/>
+          <w:highlight w:val="yellow"/>
+        </w:rPr>
+        <w:t xml:space="preserve">. </w:t>
+      </w:r>
+      <w:r>
+        <w:rPr>
+          <w:rFonts w:ascii="D2Coding ligature" w:eastAsia="D2Coding ligature" w:hAnsi="D2Coding ligature" w:cs="Segoe UI Emoji" w:hint="eastAsia"/>
+          <w:b/>
+          <w:bCs/>
+          <w:sz w:val="20"/>
+          <w:szCs w:val="20"/>
+          <w:highlight w:val="yellow"/>
+        </w:rPr>
+        <w:t>전략</w:t>
+      </w:r>
+      <w:r>
+        <w:rPr>
+          <w:rFonts w:ascii="D2Coding ligature" w:eastAsia="D2Coding ligature" w:hAnsi="D2Coding ligature" w:cs="Segoe UI Emoji"/>
+          <w:b/>
+          <w:bCs/>
+          <w:sz w:val="20"/>
+          <w:szCs w:val="20"/>
+          <w:highlight w:val="yellow"/>
+        </w:rPr>
+        <w:t xml:space="preserve"> 패턴(Strategy Pattern)</w:t>
+      </w:r>
+    </w:p>
+    <w:p>
+      <w:pPr>
+        <w:pStyle w:val="a5"/>
+        <w:shd w:val="clear" w:color="auto" w:fill="FFFFFF"/>
+        <w:spacing w:line="360" w:lineRule="auto"/>
+        <w:rPr>
+          <w:rFonts w:ascii="D2Coding ligature" w:eastAsia="D2Coding ligature" w:hAnsi="D2Coding ligature" w:cs="Segoe UI Emoji"/>
+          <w:sz w:val="18"/>
+          <w:szCs w:val="18"/>
+        </w:rPr>
+      </w:pPr>
+      <w:r>
+        <w:rPr>
+          <w:rFonts w:ascii="D2Coding ligature" w:eastAsia="D2Coding ligature" w:hAnsi="D2Coding ligature" w:cs="Segoe UI Emoji" w:hint="eastAsia"/>
+          <w:sz w:val="18"/>
+          <w:szCs w:val="18"/>
+        </w:rPr>
+        <w:t>알고리즘군을</w:t>
+      </w:r>
+      <w:r>
+        <w:rPr>
+          <w:rFonts w:ascii="D2Coding ligature" w:eastAsia="D2Coding ligature" w:hAnsi="D2Coding ligature" w:cs="Segoe UI Emoji"/>
+          <w:sz w:val="18"/>
+          <w:szCs w:val="18"/>
+        </w:rPr>
+        <w:t xml:space="preserve"> 정의하고 캡슐화해서 각각의 알고리즘군을 수정해서 쓸 수 있게 해 줍니다. 전략 패턴을 사용하면 클라이언트로부터 알고리즘을 분리해서 독립적으로 변경할 수 있습니다.</w:t>
+      </w:r>
+    </w:p>
+    <w:p>
+      <w:pPr>
+        <w:pStyle w:val="a5"/>
+        <w:shd w:val="clear" w:color="auto" w:fill="FFFFFF"/>
+        <w:spacing w:line="360" w:lineRule="auto"/>
+        <w:rPr>
+          <w:rFonts w:ascii="D2Coding ligature" w:eastAsia="D2Coding ligature" w:hAnsi="D2Coding ligature" w:cs="Segoe UI Emoji"/>
+          <w:sz w:val="18"/>
+          <w:szCs w:val="18"/>
+        </w:rPr>
+      </w:pPr>
+      <w:r>
+        <w:rPr>
+          <w:rFonts w:ascii="D2Coding ligature" w:eastAsia="D2Coding ligature" w:hAnsi="D2Coding ligature" w:cs="Segoe UI Emoji" w:hint="eastAsia"/>
+          <w:sz w:val="18"/>
+          <w:szCs w:val="18"/>
+        </w:rPr>
+        <w:t>런타임</w:t>
+      </w:r>
+      <w:r>
+        <w:rPr>
+          <w:rFonts w:ascii="D2Coding ligature" w:eastAsia="D2Coding ligature" w:hAnsi="D2Coding ligature" w:cs="Segoe UI Emoji"/>
+          <w:sz w:val="18"/>
+          <w:szCs w:val="18"/>
+        </w:rPr>
+        <w:t xml:space="preserve"> 중에 알고리즘을 선택할 수 있게 하는 디자인 패턴</w:t>
+      </w:r>
+    </w:p>
+    <w:p>
+      <w:pPr>
+        <w:pStyle w:val="a5"/>
+        <w:shd w:val="clear" w:color="auto" w:fill="FFFFFF"/>
+        <w:spacing w:line="360" w:lineRule="auto"/>
+        <w:rPr>
+          <w:rFonts w:ascii="D2Coding ligature" w:eastAsia="D2Coding ligature" w:hAnsi="D2Coding ligature" w:cs="Segoe UI Emoji"/>
+          <w:sz w:val="18"/>
+          <w:szCs w:val="18"/>
+        </w:rPr>
+      </w:pPr>
+    </w:p>
+    <w:p>
+      <w:pPr>
+        <w:pStyle w:val="a5"/>
+        <w:shd w:val="clear" w:color="auto" w:fill="FFFFFF"/>
+        <w:spacing w:line="360" w:lineRule="auto"/>
+        <w:rPr>
+          <w:rFonts w:ascii="D2Coding ligature" w:eastAsia="D2Coding ligature" w:hAnsi="D2Coding ligature" w:cs="Segoe UI Emoji"/>
+          <w:sz w:val="18"/>
+          <w:szCs w:val="18"/>
+        </w:rPr>
+      </w:pPr>
+    </w:p>
+    <w:p>
+      <w:pPr>
+        <w:pStyle w:val="a5"/>
+        <w:shd w:val="clear" w:color="auto" w:fill="FFFFFF"/>
+        <w:spacing w:line="360" w:lineRule="auto"/>
+        <w:rPr>
+          <w:rFonts w:ascii="D2Coding ligature" w:eastAsia="D2Coding ligature" w:hAnsi="D2Coding ligature" w:cs="Segoe UI Emoji"/>
+          <w:b/>
+          <w:bCs/>
+          <w:sz w:val="20"/>
+          <w:szCs w:val="20"/>
+        </w:rPr>
+      </w:pPr>
+      <w:r>
+        <w:rPr>
+          <w:rFonts w:ascii="D2Coding ligature" w:eastAsia="D2Coding ligature" w:hAnsi="D2Coding ligature" w:cs="Segoe UI Emoji" w:hint="eastAsia"/>
+          <w:b/>
+          <w:bCs/>
+          <w:sz w:val="20"/>
+          <w:szCs w:val="20"/>
+          <w:highlight w:val="yellow"/>
+        </w:rPr>
+        <w:lastRenderedPageBreak/>
+        <w:t>5</w:t>
+      </w:r>
+      <w:r>
+        <w:rPr>
+          <w:rFonts w:ascii="D2Coding ligature" w:eastAsia="D2Coding ligature" w:hAnsi="D2Coding ligature" w:cs="Segoe UI Emoji"/>
+          <w:b/>
+          <w:bCs/>
+          <w:sz w:val="20"/>
+          <w:szCs w:val="20"/>
+          <w:highlight w:val="yellow"/>
+        </w:rPr>
+        <w:t>.</w:t>
+      </w:r>
+      <w:r>
+        <w:rPr>
+          <w:rFonts w:hint="eastAsia"/>
+          <w:b/>
+          <w:bCs/>
+          <w:sz w:val="28"/>
+          <w:szCs w:val="28"/>
+          <w:highlight w:val="yellow"/>
+        </w:rPr>
+        <w:t xml:space="preserve"> </w:t>
+      </w:r>
+      <w:proofErr w:type="spellStart"/>
+      <w:r>
+        <w:rPr>
+          <w:rFonts w:ascii="D2Coding ligature" w:eastAsia="D2Coding ligature" w:hAnsi="D2Coding ligature" w:cs="Segoe UI Emoji" w:hint="eastAsia"/>
+          <w:b/>
+          <w:bCs/>
+          <w:sz w:val="20"/>
+          <w:szCs w:val="20"/>
+          <w:highlight w:val="yellow"/>
+        </w:rPr>
+        <w:t>옵저버</w:t>
+      </w:r>
+      <w:proofErr w:type="spellEnd"/>
+      <w:r>
+        <w:rPr>
+          <w:rFonts w:ascii="D2Coding ligature" w:eastAsia="D2Coding ligature" w:hAnsi="D2Coding ligature" w:cs="Segoe UI Emoji"/>
+          <w:b/>
+          <w:bCs/>
+          <w:sz w:val="20"/>
+          <w:szCs w:val="20"/>
+          <w:highlight w:val="yellow"/>
+        </w:rPr>
+        <w:t xml:space="preserve"> 패턴(observer pattern)</w:t>
+      </w:r>
+    </w:p>
+    <w:p>
+      <w:pPr>
+        <w:pStyle w:val="a5"/>
+        <w:shd w:val="clear" w:color="auto" w:fill="FFFFFF"/>
+        <w:spacing w:line="360" w:lineRule="auto"/>
+        <w:rPr>
+          <w:rFonts w:ascii="D2Coding ligature" w:eastAsia="D2Coding ligature" w:hAnsi="D2Coding ligature" w:cs="Segoe UI Emoji"/>
+          <w:sz w:val="18"/>
+          <w:szCs w:val="18"/>
+        </w:rPr>
+      </w:pPr>
+      <w:r>
+        <w:rPr>
+          <w:rFonts w:ascii="D2Coding ligature" w:eastAsia="D2Coding ligature" w:hAnsi="D2Coding ligature" w:cs="Segoe UI Emoji" w:hint="eastAsia"/>
+          <w:sz w:val="18"/>
+          <w:szCs w:val="18"/>
+        </w:rPr>
+        <w:t>한</w:t>
+      </w:r>
+      <w:r>
+        <w:rPr>
+          <w:rFonts w:ascii="D2Coding ligature" w:eastAsia="D2Coding ligature" w:hAnsi="D2Coding ligature" w:cs="Segoe UI Emoji"/>
+          <w:sz w:val="18"/>
+          <w:szCs w:val="18"/>
+        </w:rPr>
+        <w:t xml:space="preserve"> 객체의 상태가 바뀌면 그 객체에 의존하는 다른 객체에게 연락이 가고 자동으로 내용이 갱신되는 방식으로 일대다 의존성을 정의합니다.</w:t>
+      </w:r>
+    </w:p>
+    <w:p>
+      <w:pPr>
+        <w:pStyle w:val="a5"/>
+        <w:shd w:val="clear" w:color="auto" w:fill="FFFFFF"/>
+        <w:spacing w:line="360" w:lineRule="auto"/>
+        <w:rPr>
+          <w:rFonts w:ascii="D2Coding ligature" w:eastAsia="D2Coding ligature" w:hAnsi="D2Coding ligature" w:cs="Segoe UI Emoji"/>
+          <w:sz w:val="18"/>
+          <w:szCs w:val="18"/>
+        </w:rPr>
+      </w:pPr>
+      <w:r>
+        <w:rPr>
+          <w:rFonts w:ascii="D2Coding ligature" w:eastAsia="D2Coding ligature" w:hAnsi="D2Coding ligature" w:cs="Segoe UI Emoji" w:hint="eastAsia"/>
+          <w:sz w:val="18"/>
+          <w:szCs w:val="18"/>
+        </w:rPr>
+        <w:t>많은</w:t>
+      </w:r>
+      <w:r>
+        <w:rPr>
+          <w:rFonts w:ascii="D2Coding ligature" w:eastAsia="D2Coding ligature" w:hAnsi="D2Coding ligature" w:cs="Segoe UI Emoji"/>
+          <w:sz w:val="18"/>
+          <w:szCs w:val="18"/>
+        </w:rPr>
+        <w:t xml:space="preserve"> 객체 간의 일대다 관계인 경우의 기초</w:t>
+      </w:r>
+    </w:p>
+    <w:p>
+      <w:pPr>
+        <w:pStyle w:val="a5"/>
+        <w:shd w:val="clear" w:color="auto" w:fill="FFFFFF"/>
+        <w:spacing w:line="360" w:lineRule="auto"/>
+        <w:rPr>
+          <w:rFonts w:ascii="D2Coding ligature" w:eastAsia="D2Coding ligature" w:hAnsi="D2Coding ligature" w:cs="Segoe UI Emoji" w:hint="eastAsia"/>
+          <w:sz w:val="18"/>
+          <w:szCs w:val="18"/>
+        </w:rPr>
+      </w:pPr>
+    </w:p>
+    <w:p>
+      <w:pPr>
+        <w:pStyle w:val="a5"/>
+        <w:shd w:val="clear" w:color="auto" w:fill="FFFFFF"/>
+        <w:spacing w:line="360" w:lineRule="auto"/>
+        <w:rPr>
+          <w:rFonts w:ascii="D2Coding ligature" w:eastAsia="D2Coding ligature" w:hAnsi="D2Coding ligature" w:cs="Segoe UI Emoji"/>
+          <w:b/>
+          <w:bCs/>
+          <w:sz w:val="22"/>
+          <w:szCs w:val="22"/>
+        </w:rPr>
+      </w:pPr>
+      <w:r>
+        <w:rPr>
+          <w:rFonts w:ascii="D2Coding ligature" w:eastAsia="D2Coding ligature" w:hAnsi="D2Coding ligature" w:cs="Segoe UI Emoji" w:hint="eastAsia"/>
+          <w:b/>
+          <w:bCs/>
+          <w:sz w:val="22"/>
+          <w:szCs w:val="22"/>
+        </w:rPr>
+        <w:t>구조</w:t>
+      </w:r>
+      <w:r>
+        <w:rPr>
+          <w:rFonts w:ascii="D2Coding ligature" w:eastAsia="D2Coding ligature" w:hAnsi="D2Coding ligature" w:cs="Segoe UI Emoji"/>
+          <w:b/>
+          <w:bCs/>
+          <w:sz w:val="22"/>
+          <w:szCs w:val="22"/>
+        </w:rPr>
+        <w:t xml:space="preserve"> 패턴(Structural Pattern)</w:t>
+      </w:r>
+    </w:p>
+    <w:p>
+      <w:pPr>
+        <w:pStyle w:val="a5"/>
+        <w:shd w:val="clear" w:color="auto" w:fill="FFFFFF"/>
+        <w:spacing w:line="360" w:lineRule="auto"/>
+        <w:rPr>
+          <w:rFonts w:ascii="D2Coding ligature" w:eastAsia="D2Coding ligature" w:hAnsi="D2Coding ligature" w:cs="Segoe UI Emoji"/>
+          <w:sz w:val="18"/>
+          <w:szCs w:val="18"/>
+        </w:rPr>
+      </w:pPr>
+      <w:r>
+        <w:rPr>
+          <w:rFonts w:ascii="D2Coding ligature" w:eastAsia="D2Coding ligature" w:hAnsi="D2Coding ligature" w:cs="Segoe UI Emoji" w:hint="eastAsia"/>
+          <w:sz w:val="18"/>
+          <w:szCs w:val="18"/>
+        </w:rPr>
+        <w:t>클래스와</w:t>
+      </w:r>
+      <w:r>
+        <w:rPr>
+          <w:rFonts w:ascii="D2Coding ligature" w:eastAsia="D2Coding ligature" w:hAnsi="D2Coding ligature" w:cs="Segoe UI Emoji"/>
+          <w:sz w:val="18"/>
+          <w:szCs w:val="18"/>
+        </w:rPr>
+        <w:t xml:space="preserve"> 객체를 더 큰 구조로 만들 수 있게 구상을 사용하는 패턴입니다.</w:t>
+      </w:r>
+    </w:p>
+    <w:p>
+      <w:pPr>
+        <w:pStyle w:val="a5"/>
+        <w:shd w:val="clear" w:color="auto" w:fill="FFFFFF"/>
+        <w:spacing w:line="360" w:lineRule="auto"/>
+        <w:rPr>
+          <w:rFonts w:ascii="D2Coding ligature" w:eastAsia="D2Coding ligature" w:hAnsi="D2Coding ligature" w:cs="Segoe UI Emoji"/>
+          <w:sz w:val="18"/>
+          <w:szCs w:val="18"/>
+        </w:rPr>
+      </w:pPr>
+      <w:r>
+        <w:rPr>
+          <w:rFonts w:ascii="D2Coding ligature" w:eastAsia="D2Coding ligature" w:hAnsi="D2Coding ligature" w:cs="Segoe UI Emoji" w:hint="eastAsia"/>
+          <w:sz w:val="18"/>
+          <w:szCs w:val="18"/>
+        </w:rPr>
+        <w:t>1</w:t>
+      </w:r>
+      <w:r>
+        <w:rPr>
+          <w:rFonts w:ascii="D2Coding ligature" w:eastAsia="D2Coding ligature" w:hAnsi="D2Coding ligature" w:cs="Segoe UI Emoji"/>
+          <w:sz w:val="18"/>
+          <w:szCs w:val="18"/>
+        </w:rPr>
+        <w:t>.</w:t>
+      </w:r>
+      <w:r>
+        <w:rPr>
+          <w:rFonts w:hint="eastAsia"/>
+        </w:rPr>
+        <w:t xml:space="preserve"> </w:t>
+      </w:r>
+      <w:proofErr w:type="spellStart"/>
+      <w:r>
+        <w:rPr>
+          <w:rFonts w:ascii="D2Coding ligature" w:eastAsia="D2Coding ligature" w:hAnsi="D2Coding ligature" w:cs="Segoe UI Emoji" w:hint="eastAsia"/>
+          <w:sz w:val="18"/>
+          <w:szCs w:val="18"/>
+        </w:rPr>
+        <w:t>데코레이터</w:t>
+      </w:r>
+      <w:proofErr w:type="spellEnd"/>
+      <w:r>
+        <w:rPr>
+          <w:rFonts w:ascii="D2Coding ligature" w:eastAsia="D2Coding ligature" w:hAnsi="D2Coding ligature" w:cs="Segoe UI Emoji"/>
+          <w:sz w:val="18"/>
+          <w:szCs w:val="18"/>
+        </w:rPr>
+        <w:t xml:space="preserve"> 패턴(Decorator Pattern)</w:t>
+      </w:r>
+    </w:p>
+    <w:p>
+      <w:pPr>
+        <w:pStyle w:val="a5"/>
+        <w:shd w:val="clear" w:color="auto" w:fill="FFFFFF"/>
+        <w:spacing w:line="360" w:lineRule="auto"/>
+        <w:rPr>
+          <w:rFonts w:ascii="D2Coding ligature" w:eastAsia="D2Coding ligature" w:hAnsi="D2Coding ligature" w:cs="Segoe UI Emoji"/>
+          <w:sz w:val="18"/>
+          <w:szCs w:val="18"/>
+        </w:rPr>
+      </w:pPr>
+      <w:proofErr w:type="spellStart"/>
+      <w:r>
+        <w:rPr>
+          <w:rFonts w:ascii="D2Coding ligature" w:eastAsia="D2Coding ligature" w:hAnsi="D2Coding ligature" w:cs="Segoe UI Emoji" w:hint="eastAsia"/>
+          <w:sz w:val="18"/>
+          <w:szCs w:val="18"/>
+        </w:rPr>
+        <w:t>데코레이터</w:t>
+      </w:r>
+      <w:proofErr w:type="spellEnd"/>
+      <w:r>
+        <w:rPr>
+          <w:rFonts w:ascii="D2Coding ligature" w:eastAsia="D2Coding ligature" w:hAnsi="D2Coding ligature" w:cs="Segoe UI Emoji"/>
+          <w:sz w:val="18"/>
+          <w:szCs w:val="18"/>
+        </w:rPr>
+        <w:t xml:space="preserve"> 패턴으로 객체에 추가 요소를 동적으로 더할 수 있습니다. </w:t>
+      </w:r>
+      <w:proofErr w:type="spellStart"/>
+      <w:r>
+        <w:rPr>
+          <w:rFonts w:ascii="D2Coding ligature" w:eastAsia="D2Coding ligature" w:hAnsi="D2Coding ligature" w:cs="Segoe UI Emoji"/>
+          <w:sz w:val="18"/>
+          <w:szCs w:val="18"/>
+        </w:rPr>
+        <w:t>데코레이터를</w:t>
+      </w:r>
+      <w:proofErr w:type="spellEnd"/>
+      <w:r>
+        <w:rPr>
+          <w:rFonts w:ascii="D2Coding ligature" w:eastAsia="D2Coding ligature" w:hAnsi="D2Coding ligature" w:cs="Segoe UI Emoji"/>
+          <w:sz w:val="18"/>
+          <w:szCs w:val="18"/>
+        </w:rPr>
+        <w:t xml:space="preserve"> 사용하면 서브클래스를 만들 때보다 훨씬 유연하게 기능을 확장할 수 있습니다.</w:t>
+      </w:r>
+    </w:p>
+    <w:p>
+      <w:pPr>
+        <w:pStyle w:val="a5"/>
+        <w:shd w:val="clear" w:color="auto" w:fill="FFFFFF"/>
+        <w:spacing w:line="360" w:lineRule="auto"/>
+        <w:rPr>
+          <w:rFonts w:ascii="D2Coding ligature" w:eastAsia="D2Coding ligature" w:hAnsi="D2Coding ligature" w:cs="Segoe UI Emoji"/>
+          <w:sz w:val="18"/>
+          <w:szCs w:val="18"/>
+        </w:rPr>
+      </w:pPr>
+    </w:p>
+    <w:p>
+      <w:pPr>
+        <w:pStyle w:val="a5"/>
+        <w:shd w:val="clear" w:color="auto" w:fill="FFFFFF"/>
+        <w:spacing w:line="360" w:lineRule="auto"/>
+        <w:rPr>
+          <w:rFonts w:ascii="D2Coding ligature" w:eastAsia="D2Coding ligature" w:hAnsi="D2Coding ligature" w:cs="Segoe UI Emoji"/>
+          <w:sz w:val="18"/>
+          <w:szCs w:val="18"/>
+        </w:rPr>
+      </w:pPr>
+      <w:r>
+        <w:rPr>
+          <w:rFonts w:ascii="D2Coding ligature" w:eastAsia="D2Coding ligature" w:hAnsi="D2Coding ligature" w:cs="Segoe UI Emoji" w:hint="eastAsia"/>
+          <w:sz w:val="18"/>
+          <w:szCs w:val="18"/>
+        </w:rPr>
+        <w:t>2</w:t>
+      </w:r>
+      <w:r>
+        <w:rPr>
+          <w:rFonts w:ascii="D2Coding ligature" w:eastAsia="D2Coding ligature" w:hAnsi="D2Coding ligature" w:cs="Segoe UI Emoji"/>
+          <w:sz w:val="18"/>
+          <w:szCs w:val="18"/>
+        </w:rPr>
+        <w:t>.</w:t>
+      </w:r>
+      <w:r>
+        <w:rPr>
+          <w:rFonts w:hint="eastAsia"/>
+        </w:rPr>
+        <w:t xml:space="preserve"> </w:t>
+      </w:r>
+      <w:r>
+        <w:rPr>
+          <w:rFonts w:ascii="D2Coding ligature" w:eastAsia="D2Coding ligature" w:hAnsi="D2Coding ligature" w:cs="Segoe UI Emoji" w:hint="eastAsia"/>
+          <w:sz w:val="18"/>
+          <w:szCs w:val="18"/>
+        </w:rPr>
+        <w:t>프록시</w:t>
+      </w:r>
+      <w:r>
+        <w:rPr>
+          <w:rFonts w:ascii="D2Coding ligature" w:eastAsia="D2Coding ligature" w:hAnsi="D2Coding ligature" w:cs="Segoe UI Emoji"/>
+          <w:sz w:val="18"/>
+          <w:szCs w:val="18"/>
+        </w:rPr>
+        <w:t xml:space="preserve"> 패턴(Proxy Pattern)</w:t>
+      </w:r>
+    </w:p>
+    <w:p>
+      <w:pPr>
+        <w:pStyle w:val="a5"/>
+        <w:shd w:val="clear" w:color="auto" w:fill="FFFFFF"/>
+        <w:spacing w:line="360" w:lineRule="auto"/>
+        <w:rPr>
+          <w:rFonts w:ascii="D2Coding ligature" w:eastAsia="D2Coding ligature" w:hAnsi="D2Coding ligature" w:cs="Segoe UI Emoji"/>
+          <w:sz w:val="18"/>
+          <w:szCs w:val="18"/>
+        </w:rPr>
+      </w:pPr>
+      <w:r>
+        <w:rPr>
+          <w:rFonts w:ascii="D2Coding ligature" w:eastAsia="D2Coding ligature" w:hAnsi="D2Coding ligature" w:cs="Segoe UI Emoji" w:hint="eastAsia"/>
+          <w:sz w:val="18"/>
+          <w:szCs w:val="18"/>
+        </w:rPr>
+        <w:t>특정</w:t>
+      </w:r>
+      <w:r>
+        <w:rPr>
+          <w:rFonts w:ascii="D2Coding ligature" w:eastAsia="D2Coding ligature" w:hAnsi="D2Coding ligature" w:cs="Segoe UI Emoji"/>
+          <w:sz w:val="18"/>
+          <w:szCs w:val="18"/>
+        </w:rPr>
+        <w:t xml:space="preserve"> 객체로의 접근을 제어하는 대리인(특정 객체를 대변하는 객체)을 제공합니다.</w:t>
+      </w:r>
+    </w:p>
+    <w:p>
+      <w:pPr>
+        <w:pStyle w:val="a5"/>
+        <w:shd w:val="clear" w:color="auto" w:fill="FFFFFF"/>
+        <w:spacing w:line="360" w:lineRule="auto"/>
+        <w:rPr>
+          <w:rFonts w:ascii="D2Coding ligature" w:eastAsia="D2Coding ligature" w:hAnsi="D2Coding ligature" w:cs="Segoe UI Emoji"/>
+          <w:sz w:val="18"/>
+          <w:szCs w:val="18"/>
+        </w:rPr>
+      </w:pPr>
+    </w:p>
+    <w:p>
+      <w:pPr>
+        <w:pStyle w:val="a5"/>
+        <w:shd w:val="clear" w:color="auto" w:fill="FFFFFF"/>
+        <w:spacing w:line="360" w:lineRule="auto"/>
+        <w:rPr>
+          <w:rFonts w:ascii="D2Coding ligature" w:eastAsia="D2Coding ligature" w:hAnsi="D2Coding ligature" w:cs="Segoe UI Emoji"/>
+          <w:sz w:val="18"/>
+          <w:szCs w:val="18"/>
+        </w:rPr>
+      </w:pPr>
+      <w:r>
+        <w:rPr>
+          <w:rFonts w:ascii="D2Coding ligature" w:eastAsia="D2Coding ligature" w:hAnsi="D2Coding ligature" w:cs="Segoe UI Emoji" w:hint="eastAsia"/>
+          <w:sz w:val="18"/>
+          <w:szCs w:val="18"/>
+        </w:rPr>
+        <w:t>3</w:t>
+      </w:r>
+      <w:r>
+        <w:rPr>
+          <w:rFonts w:ascii="D2Coding ligature" w:eastAsia="D2Coding ligature" w:hAnsi="D2Coding ligature" w:cs="Segoe UI Emoji"/>
+          <w:sz w:val="18"/>
+          <w:szCs w:val="18"/>
+        </w:rPr>
+        <w:t>.</w:t>
+      </w:r>
+      <w:r>
+        <w:rPr>
+          <w:rFonts w:hint="eastAsia"/>
+        </w:rPr>
+        <w:t xml:space="preserve"> </w:t>
+      </w:r>
+      <w:proofErr w:type="spellStart"/>
+      <w:r>
+        <w:rPr>
+          <w:rFonts w:ascii="D2Coding ligature" w:eastAsia="D2Coding ligature" w:hAnsi="D2Coding ligature" w:cs="Segoe UI Emoji" w:hint="eastAsia"/>
+          <w:sz w:val="18"/>
+          <w:szCs w:val="18"/>
+        </w:rPr>
+        <w:t>컴포지트</w:t>
+      </w:r>
+      <w:proofErr w:type="spellEnd"/>
+      <w:r>
+        <w:rPr>
+          <w:rFonts w:ascii="D2Coding ligature" w:eastAsia="D2Coding ligature" w:hAnsi="D2Coding ligature" w:cs="Segoe UI Emoji"/>
+          <w:sz w:val="18"/>
+          <w:szCs w:val="18"/>
+        </w:rPr>
+        <w:t xml:space="preserve"> 패턴(Composite Pattern)</w:t>
+      </w:r>
+    </w:p>
+    <w:p>
+      <w:pPr>
+        <w:pStyle w:val="a5"/>
+        <w:shd w:val="clear" w:color="auto" w:fill="FFFFFF"/>
+        <w:spacing w:line="360" w:lineRule="auto"/>
+        <w:rPr>
+          <w:rFonts w:ascii="D2Coding ligature" w:eastAsia="D2Coding ligature" w:hAnsi="D2Coding ligature" w:cs="Segoe UI Emoji"/>
+          <w:sz w:val="18"/>
+          <w:szCs w:val="18"/>
+        </w:rPr>
+      </w:pPr>
+      <w:proofErr w:type="spellStart"/>
+      <w:r>
+        <w:rPr>
+          <w:rFonts w:ascii="D2Coding ligature" w:eastAsia="D2Coding ligature" w:hAnsi="D2Coding ligature" w:cs="Segoe UI Emoji" w:hint="eastAsia"/>
+          <w:sz w:val="18"/>
+          <w:szCs w:val="18"/>
+        </w:rPr>
+        <w:t>컴포지트</w:t>
+      </w:r>
+      <w:proofErr w:type="spellEnd"/>
+      <w:r>
+        <w:rPr>
+          <w:rFonts w:ascii="D2Coding ligature" w:eastAsia="D2Coding ligature" w:hAnsi="D2Coding ligature" w:cs="Segoe UI Emoji"/>
+          <w:sz w:val="18"/>
+          <w:szCs w:val="18"/>
+        </w:rPr>
+        <w:t xml:space="preserve"> 패턴으로 객체를 트리구조로 구성해서 부분-전체 계층구조를 구현합니다. </w:t>
+      </w:r>
+      <w:proofErr w:type="spellStart"/>
+      <w:r>
+        <w:rPr>
+          <w:rFonts w:ascii="D2Coding ligature" w:eastAsia="D2Coding ligature" w:hAnsi="D2Coding ligature" w:cs="Segoe UI Emoji"/>
+          <w:sz w:val="18"/>
+          <w:szCs w:val="18"/>
+        </w:rPr>
+        <w:t>컴포지트</w:t>
+      </w:r>
+      <w:proofErr w:type="spellEnd"/>
+      <w:r>
+        <w:rPr>
+          <w:rFonts w:ascii="D2Coding ligature" w:eastAsia="D2Coding ligature" w:hAnsi="D2Coding ligature" w:cs="Segoe UI Emoji"/>
+          <w:sz w:val="18"/>
+          <w:szCs w:val="18"/>
+        </w:rPr>
+        <w:t xml:space="preserve"> 패턴을 사용하면 클라이언트에서 개별 객체와 복합 객체를 똑같은 방법으로 다룰 수 있습니다.</w:t>
+      </w:r>
+    </w:p>
+    <w:p>
+      <w:pPr>
+        <w:pStyle w:val="a5"/>
+        <w:shd w:val="clear" w:color="auto" w:fill="FFFFFF"/>
+        <w:spacing w:line="360" w:lineRule="auto"/>
+        <w:rPr>
+          <w:rFonts w:ascii="D2Coding ligature" w:eastAsia="D2Coding ligature" w:hAnsi="D2Coding ligature" w:cs="Segoe UI Emoji"/>
+          <w:sz w:val="18"/>
+          <w:szCs w:val="18"/>
+        </w:rPr>
+      </w:pPr>
+    </w:p>
+    <w:p>
+      <w:pPr>
+        <w:pStyle w:val="a5"/>
+        <w:shd w:val="clear" w:color="auto" w:fill="FFFFFF"/>
+        <w:spacing w:line="360" w:lineRule="auto"/>
+        <w:rPr>
+          <w:rFonts w:ascii="D2Coding ligature" w:eastAsia="D2Coding ligature" w:hAnsi="D2Coding ligature" w:cs="Segoe UI Emoji"/>
+          <w:sz w:val="18"/>
+          <w:szCs w:val="18"/>
+        </w:rPr>
+      </w:pPr>
+    </w:p>
+    <w:p>
+      <w:pPr>
+        <w:pStyle w:val="a5"/>
+        <w:shd w:val="clear" w:color="auto" w:fill="FFFFFF"/>
+        <w:spacing w:line="360" w:lineRule="auto"/>
+        <w:rPr>
+          <w:rFonts w:ascii="D2Coding ligature" w:eastAsia="D2Coding ligature" w:hAnsi="D2Coding ligature" w:cs="Segoe UI Emoji" w:hint="eastAsia"/>
+          <w:sz w:val="18"/>
+          <w:szCs w:val="18"/>
+        </w:rPr>
+      </w:pPr>
+    </w:p>
+    <w:p>
+      <w:pPr>
+        <w:pStyle w:val="a5"/>
+        <w:shd w:val="clear" w:color="auto" w:fill="FFFFFF"/>
+        <w:spacing w:line="360" w:lineRule="auto"/>
+        <w:rPr>
+          <w:rFonts w:ascii="D2Coding ligature" w:eastAsia="D2Coding ligature" w:hAnsi="D2Coding ligature" w:cs="Segoe UI Emoji"/>
+          <w:sz w:val="18"/>
+          <w:szCs w:val="18"/>
+        </w:rPr>
+      </w:pPr>
+      <w:r>
+        <w:rPr>
+          <w:rFonts w:ascii="D2Coding ligature" w:eastAsia="D2Coding ligature" w:hAnsi="D2Coding ligature" w:cs="Segoe UI Emoji" w:hint="eastAsia"/>
+          <w:sz w:val="18"/>
+          <w:szCs w:val="18"/>
+        </w:rPr>
+        <w:t>4</w:t>
+      </w:r>
+      <w:r>
+        <w:rPr>
+          <w:rFonts w:ascii="D2Coding ligature" w:eastAsia="D2Coding ligature" w:hAnsi="D2Coding ligature" w:cs="Segoe UI Emoji"/>
+          <w:sz w:val="18"/>
+          <w:szCs w:val="18"/>
+        </w:rPr>
+        <w:t>.</w:t>
+      </w:r>
+      <w:r>
+        <w:rPr>
+          <w:rFonts w:hint="eastAsia"/>
+        </w:rPr>
+        <w:t xml:space="preserve"> </w:t>
+      </w:r>
+      <w:r>
+        <w:rPr>
+          <w:rFonts w:ascii="D2Coding ligature" w:eastAsia="D2Coding ligature" w:hAnsi="D2Coding ligature" w:cs="Segoe UI Emoji" w:hint="eastAsia"/>
+          <w:sz w:val="18"/>
+          <w:szCs w:val="18"/>
+        </w:rPr>
+        <w:t>어댑터</w:t>
+      </w:r>
+      <w:r>
+        <w:rPr>
+          <w:rFonts w:ascii="D2Coding ligature" w:eastAsia="D2Coding ligature" w:hAnsi="D2Coding ligature" w:cs="Segoe UI Emoji"/>
+          <w:sz w:val="18"/>
+          <w:szCs w:val="18"/>
+        </w:rPr>
+        <w:t xml:space="preserve"> 패턴(Adapter pattern)</w:t>
+      </w:r>
+    </w:p>
+    <w:p>
+      <w:pPr>
+        <w:pStyle w:val="a5"/>
+        <w:shd w:val="clear" w:color="auto" w:fill="FFFFFF"/>
+        <w:spacing w:line="360" w:lineRule="auto"/>
+        <w:rPr>
+          <w:rFonts w:ascii="D2Coding ligature" w:eastAsia="D2Coding ligature" w:hAnsi="D2Coding ligature" w:cs="Segoe UI Emoji"/>
+          <w:sz w:val="18"/>
+          <w:szCs w:val="18"/>
+        </w:rPr>
+      </w:pPr>
+      <w:r>
+        <w:rPr>
+          <w:rFonts w:ascii="D2Coding ligature" w:eastAsia="D2Coding ligature" w:hAnsi="D2Coding ligature" w:cs="Segoe UI Emoji" w:hint="eastAsia"/>
+          <w:sz w:val="18"/>
+          <w:szCs w:val="18"/>
+        </w:rPr>
+        <w:t>특정</w:t>
+      </w:r>
+      <w:r>
+        <w:rPr>
+          <w:rFonts w:ascii="D2Coding ligature" w:eastAsia="D2Coding ligature" w:hAnsi="D2Coding ligature" w:cs="Segoe UI Emoji"/>
+          <w:sz w:val="18"/>
+          <w:szCs w:val="18"/>
+        </w:rPr>
+        <w:t xml:space="preserve"> </w:t>
+      </w:r>
+      <w:proofErr w:type="spellStart"/>
+      <w:r>
+        <w:rPr>
+          <w:rFonts w:ascii="D2Coding ligature" w:eastAsia="D2Coding ligature" w:hAnsi="D2Coding ligature" w:cs="Segoe UI Emoji"/>
+          <w:sz w:val="18"/>
+          <w:szCs w:val="18"/>
+        </w:rPr>
+        <w:t>틀래스</w:t>
+      </w:r>
+      <w:proofErr w:type="spellEnd"/>
+      <w:r>
+        <w:rPr>
+          <w:rFonts w:ascii="D2Coding ligature" w:eastAsia="D2Coding ligature" w:hAnsi="D2Coding ligature" w:cs="Segoe UI Emoji"/>
+          <w:sz w:val="18"/>
+          <w:szCs w:val="18"/>
+        </w:rPr>
+        <w:t xml:space="preserve"> 인터페이스를 클라이언트에서 요구하는 다른 인터페이스로 변환합니다. 인터페이스가 호환되지 않아 같이 쓸 수 없었던 클래스를 사용할 수 있게 도와줍니다.</w:t>
+      </w:r>
+    </w:p>
+    <w:p>
+      <w:pPr>
+        <w:pStyle w:val="a5"/>
+        <w:shd w:val="clear" w:color="auto" w:fill="FFFFFF"/>
+        <w:spacing w:line="360" w:lineRule="auto"/>
+        <w:rPr>
+          <w:rFonts w:ascii="D2Coding ligature" w:eastAsia="D2Coding ligature" w:hAnsi="D2Coding ligature" w:cs="Segoe UI Emoji"/>
+          <w:sz w:val="18"/>
+          <w:szCs w:val="18"/>
+        </w:rPr>
+      </w:pPr>
+    </w:p>
+    <w:p>
+      <w:pPr>
+        <w:pStyle w:val="a5"/>
+        <w:shd w:val="clear" w:color="auto" w:fill="FFFFFF"/>
+        <w:spacing w:line="360" w:lineRule="auto"/>
+        <w:rPr>
+          <w:rFonts w:ascii="D2Coding ligature" w:eastAsia="D2Coding ligature" w:hAnsi="D2Coding ligature" w:cs="Segoe UI Emoji"/>
+          <w:sz w:val="18"/>
+          <w:szCs w:val="18"/>
+        </w:rPr>
+      </w:pPr>
+      <w:r>
+        <w:rPr>
+          <w:rFonts w:ascii="D2Coding ligature" w:eastAsia="D2Coding ligature" w:hAnsi="D2Coding ligature" w:cs="Segoe UI Emoji" w:hint="eastAsia"/>
+          <w:sz w:val="18"/>
+          <w:szCs w:val="18"/>
+        </w:rPr>
+        <w:t>5</w:t>
+      </w:r>
+      <w:r>
+        <w:rPr>
+          <w:rFonts w:ascii="D2Coding ligature" w:eastAsia="D2Coding ligature" w:hAnsi="D2Coding ligature" w:cs="Segoe UI Emoji"/>
+          <w:sz w:val="18"/>
+          <w:szCs w:val="18"/>
+        </w:rPr>
+        <w:t>.</w:t>
+      </w:r>
+      <w:r>
+        <w:rPr>
+          <w:rFonts w:hint="eastAsia"/>
+        </w:rPr>
+        <w:t xml:space="preserve"> </w:t>
+      </w:r>
+      <w:proofErr w:type="spellStart"/>
+      <w:r>
+        <w:rPr>
+          <w:rFonts w:ascii="D2Coding ligature" w:eastAsia="D2Coding ligature" w:hAnsi="D2Coding ligature" w:cs="Segoe UI Emoji" w:hint="eastAsia"/>
+          <w:sz w:val="18"/>
+          <w:szCs w:val="18"/>
+        </w:rPr>
+        <w:t>퍼사드</w:t>
+      </w:r>
+      <w:proofErr w:type="spellEnd"/>
+      <w:r>
+        <w:rPr>
+          <w:rFonts w:ascii="D2Coding ligature" w:eastAsia="D2Coding ligature" w:hAnsi="D2Coding ligature" w:cs="Segoe UI Emoji"/>
+          <w:sz w:val="18"/>
+          <w:szCs w:val="18"/>
+        </w:rPr>
+        <w:t xml:space="preserve"> 패턴(facade pattern)</w:t>
+      </w:r>
+    </w:p>
+    <w:p>
+      <w:pPr>
+        <w:pStyle w:val="a5"/>
+        <w:shd w:val="clear" w:color="auto" w:fill="FFFFFF"/>
+        <w:spacing w:line="360" w:lineRule="auto"/>
+        <w:rPr>
+          <w:rFonts w:ascii="D2Coding ligature" w:eastAsia="D2Coding ligature" w:hAnsi="D2Coding ligature" w:cs="Segoe UI Emoji"/>
+          <w:sz w:val="18"/>
+          <w:szCs w:val="18"/>
+        </w:rPr>
+      </w:pPr>
+      <w:r>
+        <w:rPr>
+          <w:rFonts w:ascii="D2Coding ligature" w:eastAsia="D2Coding ligature" w:hAnsi="D2Coding ligature" w:cs="Segoe UI Emoji" w:hint="eastAsia"/>
+          <w:sz w:val="18"/>
+          <w:szCs w:val="18"/>
+        </w:rPr>
+        <w:t>서브시스템에</w:t>
+      </w:r>
+      <w:r>
+        <w:rPr>
+          <w:rFonts w:ascii="D2Coding ligature" w:eastAsia="D2Coding ligature" w:hAnsi="D2Coding ligature" w:cs="Segoe UI Emoji"/>
+          <w:sz w:val="18"/>
+          <w:szCs w:val="18"/>
+        </w:rPr>
+        <w:t xml:space="preserve"> 있는 일련의 인터페이스를 통합 인터페이스로 묶어줍니다. 또한 고수준 인터페이스도 정의하므로 서브시스템을 더 편리하게 사용할 수 있습니다.</w:t>
+      </w:r>
+    </w:p>
+    <w:p>
+      <w:pPr>
+        <w:pStyle w:val="a5"/>
+        <w:shd w:val="clear" w:color="auto" w:fill="FFFFFF"/>
+        <w:spacing w:line="360" w:lineRule="auto"/>
+        <w:rPr>
+          <w:rFonts w:ascii="D2Coding ligature" w:eastAsia="D2Coding ligature" w:hAnsi="D2Coding ligature" w:cs="Segoe UI Emoji"/>
+          <w:sz w:val="18"/>
+          <w:szCs w:val="18"/>
+        </w:rPr>
+      </w:pPr>
+    </w:p>
+    <w:p>
+      <w:pPr>
+        <w:pStyle w:val="a5"/>
+        <w:shd w:val="clear" w:color="auto" w:fill="FFFFFF"/>
+        <w:spacing w:line="360" w:lineRule="auto"/>
+        <w:rPr>
+          <w:rFonts w:ascii="D2Coding ligature" w:eastAsia="D2Coding ligature" w:hAnsi="D2Coding ligature" w:cs="Segoe UI Emoji" w:hint="eastAsia"/>
+          <w:sz w:val="18"/>
+          <w:szCs w:val="18"/>
+        </w:rPr>
+      </w:pPr>
     </w:p>
     <w:sectPr>
       <w:pgSz w:w="11906" w:h="16838"/>
@@ -23908,6 +28386,44 @@
 </w:document>
 </file>
 
+<file path=word/endnotes.xml><?xml version="1.0" encoding="utf-8"?>
+<w:endnotes xmlns:wpc="http://schemas.microsoft.com/office/word/2010/wordprocessingCanvas" xmlns:cx="http://schemas.microsoft.com/office/drawing/2014/chartex" xmlns:cx1="http://schemas.microsoft.com/office/drawing/2015/9/8/chartex" xmlns:cx2="http://schemas.microsoft.com/office/drawing/2015/10/21/chartex" xmlns:cx3="http://schemas.microsoft.com/office/drawing/2016/5/9/chartex" xmlns:cx4="http://schemas.microsoft.com/office/drawing/2016/5/10/chartex" xmlns:cx5="http://schemas.microsoft.com/office/drawing/2016/5/11/chartex" xmlns:cx6="http://schemas.microsoft.com/office/drawing/2016/5/12/chartex" xmlns:cx7="http://schemas.microsoft.com/office/drawing/2016/5/13/chartex" xmlns:cx8="http://schemas.microsoft.com/office/drawing/2016/5/14/chartex" xmlns:mc="http://schemas.openxmlformats.org/markup-compatibility/2006" xmlns:aink="http://schemas.microsoft.com/office/drawing/2016/ink" xmlns:am3d="http://schemas.microsoft.com/office/drawing/2017/model3d" xmlns:o="urn:schemas-microsoft-com:office:office" xmlns:oel="http://schemas.microsoft.com/office/2019/extlst" xmlns:r="http://schemas.openxmlformats.org/officeDocument/2006/relationships" xmlns:m="http://schemas.openxmlformats.org/officeDocument/2006/math" xmlns:v="urn:schemas-microsoft-com:vml" xmlns:wp14="http://schemas.microsoft.com/office/word/2010/wordprocessingDrawing" xmlns:wp="http://schemas.openxmlformats.org/drawingml/2006/wordprocessingDrawing" xmlns:w10="urn:schemas-microsoft-com:office:word" xmlns:w="http://schemas.openxmlformats.org/wordprocessingml/2006/main" xmlns:w14="http://schemas.microsoft.com/office/word/2010/wordml" xmlns:w15="http://schemas.microsoft.com/office/word/2012/wordml" xmlns:w16cex="http://schemas.microsoft.com/office/word/2018/wordml/cex" xmlns:w16cid="http://schemas.microsoft.com/office/word/2016/wordml/cid" xmlns:w16="http://schemas.microsoft.com/office/word/2018/wordml" xmlns:w16sdtdh="http://schemas.microsoft.com/office/word/2020/wordml/sdtdatahash" xmlns:w16se="http://schemas.microsoft.com/office/word/2015/wordml/symex" xmlns:wpg="http://schemas.microsoft.com/office/word/2010/wordprocessingGroup" xmlns:wpi="http://schemas.microsoft.com/office/word/2010/wordprocessingInk" xmlns:wne="http://schemas.microsoft.com/office/word/2006/wordml" xmlns:wps="http://schemas.microsoft.com/office/word/2010/wordprocessingShape" mc:Ignorable="w14 w15 w16se w16cid w16 w16cex w16sdtdh wp14">
+  <w:endnote w:type="separator" w:id="-1">
+    <w:p>
+      <w:pPr>
+        <w:spacing w:after="0" w:line="240" w:lineRule="auto"/>
+      </w:pPr>
+    </w:p>
+  </w:endnote>
+  <w:endnote w:type="continuationSeparator" w:id="0">
+    <w:p>
+      <w:pPr>
+        <w:spacing w:after="0" w:line="240" w:lineRule="auto"/>
+      </w:pPr>
+    </w:p>
+  </w:endnote>
+</w:endnotes>
+</file>
+
+<file path=word/footnotes.xml><?xml version="1.0" encoding="utf-8"?>
+<w:footnotes xmlns:wpc="http://schemas.microsoft.com/office/word/2010/wordprocessingCanvas" xmlns:cx="http://schemas.microsoft.com/office/drawing/2014/chartex" xmlns:cx1="http://schemas.microsoft.com/office/drawing/2015/9/8/chartex" xmlns:cx2="http://schemas.microsoft.com/office/drawing/2015/10/21/chartex" xmlns:cx3="http://schemas.microsoft.com/office/drawing/2016/5/9/chartex" xmlns:cx4="http://schemas.microsoft.com/office/drawing/2016/5/10/chartex" xmlns:cx5="http://schemas.microsoft.com/office/drawing/2016/5/11/chartex" xmlns:cx6="http://schemas.microsoft.com/office/drawing/2016/5/12/chartex" xmlns:cx7="http://schemas.microsoft.com/office/drawing/2016/5/13/chartex" xmlns:cx8="http://schemas.microsoft.com/office/drawing/2016/5/14/chartex" xmlns:mc="http://schemas.openxmlformats.org/markup-compatibility/2006" xmlns:aink="http://schemas.microsoft.com/office/drawing/2016/ink" xmlns:am3d="http://schemas.microsoft.com/office/drawing/2017/model3d" xmlns:o="urn:schemas-microsoft-com:office:office" xmlns:oel="http://schemas.microsoft.com/office/2019/extlst" xmlns:r="http://schemas.openxmlformats.org/officeDocument/2006/relationships" xmlns:m="http://schemas.openxmlformats.org/officeDocument/2006/math" xmlns:v="urn:schemas-microsoft-com:vml" xmlns:wp14="http://schemas.microsoft.com/office/word/2010/wordprocessingDrawing" xmlns:wp="http://schemas.openxmlformats.org/drawingml/2006/wordprocessingDrawing" xmlns:w10="urn:schemas-microsoft-com:office:word" xmlns:w="http://schemas.openxmlformats.org/wordprocessingml/2006/main" xmlns:w14="http://schemas.microsoft.com/office/word/2010/wordml" xmlns:w15="http://schemas.microsoft.com/office/word/2012/wordml" xmlns:w16cex="http://schemas.microsoft.com/office/word/2018/wordml/cex" xmlns:w16cid="http://schemas.microsoft.com/office/word/2016/wordml/cid" xmlns:w16="http://schemas.microsoft.com/office/word/2018/wordml" xmlns:w16sdtdh="http://schemas.microsoft.com/office/word/2020/wordml/sdtdatahash" xmlns:w16se="http://schemas.microsoft.com/office/word/2015/wordml/symex" xmlns:wpg="http://schemas.microsoft.com/office/word/2010/wordprocessingGroup" xmlns:wpi="http://schemas.microsoft.com/office/word/2010/wordprocessingInk" xmlns:wne="http://schemas.microsoft.com/office/word/2006/wordml" xmlns:wps="http://schemas.microsoft.com/office/word/2010/wordprocessingShape" mc:Ignorable="w14 w15 w16se w16cid w16 w16cex w16sdtdh wp14">
+  <w:footnote w:type="separator" w:id="-1">
+    <w:p>
+      <w:pPr>
+        <w:spacing w:after="0" w:line="240" w:lineRule="auto"/>
+      </w:pPr>
+    </w:p>
+  </w:footnote>
+  <w:footnote w:type="continuationSeparator" w:id="0">
+    <w:p>
+      <w:pPr>
+        <w:spacing w:after="0" w:line="240" w:lineRule="auto"/>
+      </w:pPr>
+    </w:p>
+  </w:footnote>
+</w:footnotes>
+</file>
+
 <file path=word/numbering.xml><?xml version="1.0" encoding="utf-8"?>
 <w:numbering xmlns:wpc="http://schemas.microsoft.com/office/word/2010/wordprocessingCanvas" xmlns:cx="http://schemas.microsoft.com/office/drawing/2014/chartex" xmlns:cx1="http://schemas.microsoft.com/office/drawing/2015/9/8/chartex" xmlns:cx2="http://schemas.microsoft.com/office/drawing/2015/10/21/chartex" xmlns:cx3="http://schemas.microsoft.com/office/drawing/2016/5/9/chartex" xmlns:cx4="http://schemas.microsoft.com/office/drawing/2016/5/10/chartex" xmlns:cx5="http://schemas.microsoft.com/office/drawing/2016/5/11/chartex" xmlns:cx6="http://schemas.microsoft.com/office/drawing/2016/5/12/chartex" xmlns:cx7="http://schemas.microsoft.com/office/drawing/2016/5/13/chartex" xmlns:cx8="http://schemas.microsoft.com/office/drawing/2016/5/14/chartex" xmlns:mc="http://schemas.openxmlformats.org/markup-compatibility/2006" xmlns:aink="http://schemas.microsoft.com/office/drawing/2016/ink" xmlns:am3d="http://schemas.microsoft.com/office/drawing/2017/model3d" xmlns:o="urn:schemas-microsoft-com:office:office" xmlns:oel="http://schemas.microsoft.com/office/2019/extlst" xmlns:r="http://schemas.openxmlformats.org/officeDocument/2006/relationships" xmlns:m="http://schemas.openxmlformats.org/officeDocument/2006/math" xmlns:v="urn:schemas-microsoft-com:vml" xmlns:wp14="http://schemas.microsoft.com/office/word/2010/wordprocessingDrawing" xmlns:wp="http://schemas.openxmlformats.org/drawingml/2006/wordprocessingDrawing" xmlns:w10="urn:schemas-microsoft-com:office:word" xmlns:w="http://schemas.openxmlformats.org/wordprocessingml/2006/main" xmlns:w14="http://schemas.microsoft.com/office/word/2010/wordml" xmlns:w15="http://schemas.microsoft.com/office/word/2012/wordml" xmlns:w16cex="http://schemas.microsoft.com/office/word/2018/wordml/cex" xmlns:w16cid="http://schemas.microsoft.com/office/word/2016/wordml/cid" xmlns:w16="http://schemas.microsoft.com/office/word/2018/wordml" xmlns:w16sdtdh="http://schemas.microsoft.com/office/word/2020/wordml/sdtdatahash" xmlns:w16se="http://schemas.microsoft.com/office/word/2015/wordml/symex" xmlns:wpg="http://schemas.microsoft.com/office/word/2010/wordprocessingGroup" xmlns:wpi="http://schemas.microsoft.com/office/word/2010/wordprocessingInk" xmlns:wne="http://schemas.microsoft.com/office/word/2006/wordml" xmlns:wps="http://schemas.microsoft.com/office/word/2010/wordprocessingShape" mc:Ignorable="w14 w15 w16se w16cid w16 w16cex w16sdtdh wp14">
   <w:abstractNum w:abstractNumId="0" w15:restartNumberingAfterBreak="0">
@@ -24024,6 +28540,119 @@
     </w:lvl>
   </w:abstractNum>
   <w:abstractNum w:abstractNumId="1" w15:restartNumberingAfterBreak="0">
+    <w:nsid w:val="04D45C0D"/>
+    <w:multiLevelType w:val="hybridMultilevel"/>
+    <w:tmpl w:val="5C8A8EE0"/>
+    <w:lvl w:ilvl="0" w:tplc="FB4ACF8C">
+      <w:start w:val="1"/>
+      <w:numFmt w:val="bullet"/>
+      <w:lvlText w:val=""/>
+      <w:lvlJc w:val="left"/>
+      <w:pPr>
+        <w:ind w:left="440" w:hanging="440"/>
+      </w:pPr>
+      <w:rPr>
+        <w:rFonts w:ascii="Wingdings" w:hAnsi="Wingdings" w:hint="default"/>
+      </w:rPr>
+    </w:lvl>
+    <w:lvl w:ilvl="1" w:tplc="04090003" w:tentative="1">
+      <w:start w:val="1"/>
+      <w:numFmt w:val="bullet"/>
+      <w:lvlText w:val=""/>
+      <w:lvlJc w:val="left"/>
+      <w:pPr>
+        <w:ind w:left="880" w:hanging="440"/>
+      </w:pPr>
+      <w:rPr>
+        <w:rFonts w:ascii="Wingdings" w:hAnsi="Wingdings" w:hint="default"/>
+      </w:rPr>
+    </w:lvl>
+    <w:lvl w:ilvl="2" w:tplc="04090005" w:tentative="1">
+      <w:start w:val="1"/>
+      <w:numFmt w:val="bullet"/>
+      <w:lvlText w:val=""/>
+      <w:lvlJc w:val="left"/>
+      <w:pPr>
+        <w:ind w:left="1320" w:hanging="440"/>
+      </w:pPr>
+      <w:rPr>
+        <w:rFonts w:ascii="Wingdings" w:hAnsi="Wingdings" w:hint="default"/>
+      </w:rPr>
+    </w:lvl>
+    <w:lvl w:ilvl="3" w:tplc="04090001" w:tentative="1">
+      <w:start w:val="1"/>
+      <w:numFmt w:val="bullet"/>
+      <w:lvlText w:val=""/>
+      <w:lvlJc w:val="left"/>
+      <w:pPr>
+        <w:ind w:left="1760" w:hanging="440"/>
+      </w:pPr>
+      <w:rPr>
+        <w:rFonts w:ascii="Wingdings" w:hAnsi="Wingdings" w:hint="default"/>
+      </w:rPr>
+    </w:lvl>
+    <w:lvl w:ilvl="4" w:tplc="04090003" w:tentative="1">
+      <w:start w:val="1"/>
+      <w:numFmt w:val="bullet"/>
+      <w:lvlText w:val=""/>
+      <w:lvlJc w:val="left"/>
+      <w:pPr>
+        <w:ind w:left="2200" w:hanging="440"/>
+      </w:pPr>
+      <w:rPr>
+        <w:rFonts w:ascii="Wingdings" w:hAnsi="Wingdings" w:hint="default"/>
+      </w:rPr>
+    </w:lvl>
+    <w:lvl w:ilvl="5" w:tplc="04090005" w:tentative="1">
+      <w:start w:val="1"/>
+      <w:numFmt w:val="bullet"/>
+      <w:lvlText w:val=""/>
+      <w:lvlJc w:val="left"/>
+      <w:pPr>
+        <w:ind w:left="2640" w:hanging="440"/>
+      </w:pPr>
+      <w:rPr>
+        <w:rFonts w:ascii="Wingdings" w:hAnsi="Wingdings" w:hint="default"/>
+      </w:rPr>
+    </w:lvl>
+    <w:lvl w:ilvl="6" w:tplc="04090001" w:tentative="1">
+      <w:start w:val="1"/>
+      <w:numFmt w:val="bullet"/>
+      <w:lvlText w:val=""/>
+      <w:lvlJc w:val="left"/>
+      <w:pPr>
+        <w:ind w:left="3080" w:hanging="440"/>
+      </w:pPr>
+      <w:rPr>
+        <w:rFonts w:ascii="Wingdings" w:hAnsi="Wingdings" w:hint="default"/>
+      </w:rPr>
+    </w:lvl>
+    <w:lvl w:ilvl="7" w:tplc="04090003" w:tentative="1">
+      <w:start w:val="1"/>
+      <w:numFmt w:val="bullet"/>
+      <w:lvlText w:val=""/>
+      <w:lvlJc w:val="left"/>
+      <w:pPr>
+        <w:ind w:left="3520" w:hanging="440"/>
+      </w:pPr>
+      <w:rPr>
+        <w:rFonts w:ascii="Wingdings" w:hAnsi="Wingdings" w:hint="default"/>
+      </w:rPr>
+    </w:lvl>
+    <w:lvl w:ilvl="8" w:tplc="04090005" w:tentative="1">
+      <w:start w:val="1"/>
+      <w:numFmt w:val="bullet"/>
+      <w:lvlText w:val=""/>
+      <w:lvlJc w:val="left"/>
+      <w:pPr>
+        <w:ind w:left="3960" w:hanging="440"/>
+      </w:pPr>
+      <w:rPr>
+        <w:rFonts w:ascii="Wingdings" w:hAnsi="Wingdings" w:hint="default"/>
+      </w:rPr>
+    </w:lvl>
+  </w:abstractNum>
+  <w:abstractNum w:abstractNumId="2" w15:restartNumberingAfterBreak="0">
     <w:nsid w:val="0504191F"/>
     <w:multiLevelType w:val="hybridMultilevel"/>
     <w:tmpl w:val="EE946922"/>
@@ -24112,7 +28741,7 @@
       </w:pPr>
     </w:lvl>
   </w:abstractNum>
-  <w:abstractNum w:abstractNumId="2" w15:restartNumberingAfterBreak="0">
+  <w:abstractNum w:abstractNumId="3" w15:restartNumberingAfterBreak="0">
     <w:nsid w:val="07FA351F"/>
     <w:multiLevelType w:val="hybridMultilevel"/>
     <w:tmpl w:val="27C662D8"/>
@@ -24225,7 +28854,7 @@
       </w:rPr>
     </w:lvl>
   </w:abstractNum>
-  <w:abstractNum w:abstractNumId="3" w15:restartNumberingAfterBreak="0">
+  <w:abstractNum w:abstractNumId="4" w15:restartNumberingAfterBreak="0">
     <w:nsid w:val="087B04D2"/>
     <w:multiLevelType w:val="hybridMultilevel"/>
     <w:tmpl w:val="47C4AC4A"/>
@@ -24338,7 +28967,7 @@
       </w:rPr>
     </w:lvl>
   </w:abstractNum>
-  <w:abstractNum w:abstractNumId="4" w15:restartNumberingAfterBreak="0">
+  <w:abstractNum w:abstractNumId="5" w15:restartNumberingAfterBreak="0">
     <w:nsid w:val="09693A23"/>
     <w:multiLevelType w:val="hybridMultilevel"/>
     <w:tmpl w:val="1CE6F088"/>
@@ -24451,7 +29080,7 @@
       </w:rPr>
     </w:lvl>
   </w:abstractNum>
-  <w:abstractNum w:abstractNumId="5" w15:restartNumberingAfterBreak="0">
+  <w:abstractNum w:abstractNumId="6" w15:restartNumberingAfterBreak="0">
     <w:nsid w:val="0A0524C6"/>
     <w:multiLevelType w:val="hybridMultilevel"/>
     <w:tmpl w:val="FB70B0EE"/>
@@ -24540,7 +29169,7 @@
       </w:pPr>
     </w:lvl>
   </w:abstractNum>
-  <w:abstractNum w:abstractNumId="6" w15:restartNumberingAfterBreak="0">
+  <w:abstractNum w:abstractNumId="7" w15:restartNumberingAfterBreak="0">
     <w:nsid w:val="0CD16F2F"/>
     <w:multiLevelType w:val="hybridMultilevel"/>
     <w:tmpl w:val="6B8C606E"/>
@@ -24653,7 +29282,7 @@
       </w:rPr>
     </w:lvl>
   </w:abstractNum>
-  <w:abstractNum w:abstractNumId="7" w15:restartNumberingAfterBreak="0">
+  <w:abstractNum w:abstractNumId="8" w15:restartNumberingAfterBreak="0">
     <w:nsid w:val="0EE33F7C"/>
     <w:multiLevelType w:val="hybridMultilevel"/>
     <w:tmpl w:val="6C3839FC"/>
@@ -24766,7 +29395,7 @@
       </w:rPr>
     </w:lvl>
   </w:abstractNum>
-  <w:abstractNum w:abstractNumId="8" w15:restartNumberingAfterBreak="0">
+  <w:abstractNum w:abstractNumId="9" w15:restartNumberingAfterBreak="0">
     <w:nsid w:val="0F32304C"/>
     <w:multiLevelType w:val="hybridMultilevel"/>
     <w:tmpl w:val="2E6419F0"/>
@@ -24879,7 +29508,7 @@
       </w:rPr>
     </w:lvl>
   </w:abstractNum>
-  <w:abstractNum w:abstractNumId="9" w15:restartNumberingAfterBreak="0">
+  <w:abstractNum w:abstractNumId="10" w15:restartNumberingAfterBreak="0">
     <w:nsid w:val="15F6444F"/>
     <w:multiLevelType w:val="hybridMultilevel"/>
     <w:tmpl w:val="05BA23E4"/>
@@ -24992,7 +29621,7 @@
       </w:rPr>
     </w:lvl>
   </w:abstractNum>
-  <w:abstractNum w:abstractNumId="10" w15:restartNumberingAfterBreak="0">
+  <w:abstractNum w:abstractNumId="11" w15:restartNumberingAfterBreak="0">
     <w:nsid w:val="17030964"/>
     <w:multiLevelType w:val="hybridMultilevel"/>
     <w:tmpl w:val="F27C44C0"/>
@@ -25105,7 +29734,7 @@
       </w:rPr>
     </w:lvl>
   </w:abstractNum>
-  <w:abstractNum w:abstractNumId="11" w15:restartNumberingAfterBreak="0">
+  <w:abstractNum w:abstractNumId="12" w15:restartNumberingAfterBreak="0">
     <w:nsid w:val="1991743A"/>
     <w:multiLevelType w:val="hybridMultilevel"/>
     <w:tmpl w:val="7032C474"/>
@@ -25218,7 +29847,7 @@
       </w:rPr>
     </w:lvl>
   </w:abstractNum>
-  <w:abstractNum w:abstractNumId="12" w15:restartNumberingAfterBreak="0">
+  <w:abstractNum w:abstractNumId="13" w15:restartNumberingAfterBreak="0">
     <w:nsid w:val="19953083"/>
     <w:multiLevelType w:val="hybridMultilevel"/>
     <w:tmpl w:val="97CC0F1C"/>
@@ -25331,7 +29960,7 @@
       </w:rPr>
     </w:lvl>
   </w:abstractNum>
-  <w:abstractNum w:abstractNumId="13" w15:restartNumberingAfterBreak="0">
+  <w:abstractNum w:abstractNumId="14" w15:restartNumberingAfterBreak="0">
     <w:nsid w:val="1C7B5B0F"/>
     <w:multiLevelType w:val="hybridMultilevel"/>
     <w:tmpl w:val="35CA0004"/>
@@ -25444,7 +30073,7 @@
       </w:rPr>
     </w:lvl>
   </w:abstractNum>
-  <w:abstractNum w:abstractNumId="14" w15:restartNumberingAfterBreak="0">
+  <w:abstractNum w:abstractNumId="15" w15:restartNumberingAfterBreak="0">
     <w:nsid w:val="1D4A613E"/>
     <w:multiLevelType w:val="hybridMultilevel"/>
     <w:tmpl w:val="8F7AA966"/>
@@ -25557,7 +30186,7 @@
       </w:rPr>
     </w:lvl>
   </w:abstractNum>
-  <w:abstractNum w:abstractNumId="15" w15:restartNumberingAfterBreak="0">
+  <w:abstractNum w:abstractNumId="16" w15:restartNumberingAfterBreak="0">
     <w:nsid w:val="1DB56E9B"/>
     <w:multiLevelType w:val="hybridMultilevel"/>
     <w:tmpl w:val="24FE9840"/>
@@ -25670,7 +30299,7 @@
       </w:rPr>
     </w:lvl>
   </w:abstractNum>
-  <w:abstractNum w:abstractNumId="16" w15:restartNumberingAfterBreak="0">
+  <w:abstractNum w:abstractNumId="17" w15:restartNumberingAfterBreak="0">
     <w:nsid w:val="1E0A22D6"/>
     <w:multiLevelType w:val="hybridMultilevel"/>
     <w:tmpl w:val="E610B4CA"/>
@@ -25783,7 +30412,7 @@
       </w:rPr>
     </w:lvl>
   </w:abstractNum>
-  <w:abstractNum w:abstractNumId="17" w15:restartNumberingAfterBreak="0">
+  <w:abstractNum w:abstractNumId="18" w15:restartNumberingAfterBreak="0">
     <w:nsid w:val="20133574"/>
     <w:multiLevelType w:val="hybridMultilevel"/>
     <w:tmpl w:val="A802F3F8"/>
@@ -25896,7 +30525,7 @@
       </w:rPr>
     </w:lvl>
   </w:abstractNum>
-  <w:abstractNum w:abstractNumId="18" w15:restartNumberingAfterBreak="0">
+  <w:abstractNum w:abstractNumId="19" w15:restartNumberingAfterBreak="0">
     <w:nsid w:val="221D5F24"/>
     <w:multiLevelType w:val="hybridMultilevel"/>
     <w:tmpl w:val="1EA86128"/>
@@ -26009,7 +30638,7 @@
       </w:rPr>
     </w:lvl>
   </w:abstractNum>
-  <w:abstractNum w:abstractNumId="19" w15:restartNumberingAfterBreak="0">
+  <w:abstractNum w:abstractNumId="20" w15:restartNumberingAfterBreak="0">
     <w:nsid w:val="23FA6518"/>
     <w:multiLevelType w:val="hybridMultilevel"/>
     <w:tmpl w:val="4318774E"/>
@@ -26122,7 +30751,7 @@
       </w:rPr>
     </w:lvl>
   </w:abstractNum>
-  <w:abstractNum w:abstractNumId="20" w15:restartNumberingAfterBreak="0">
+  <w:abstractNum w:abstractNumId="21" w15:restartNumberingAfterBreak="0">
     <w:nsid w:val="24C016D9"/>
     <w:multiLevelType w:val="hybridMultilevel"/>
     <w:tmpl w:val="C004033E"/>
@@ -26235,7 +30864,7 @@
       </w:rPr>
     </w:lvl>
   </w:abstractNum>
-  <w:abstractNum w:abstractNumId="21" w15:restartNumberingAfterBreak="0">
+  <w:abstractNum w:abstractNumId="22" w15:restartNumberingAfterBreak="0">
     <w:nsid w:val="25FC62F5"/>
     <w:multiLevelType w:val="hybridMultilevel"/>
     <w:tmpl w:val="4BBE260A"/>
@@ -26348,7 +30977,7 @@
       </w:rPr>
     </w:lvl>
   </w:abstractNum>
-  <w:abstractNum w:abstractNumId="22" w15:restartNumberingAfterBreak="0">
+  <w:abstractNum w:abstractNumId="23" w15:restartNumberingAfterBreak="0">
     <w:nsid w:val="29740DF2"/>
     <w:multiLevelType w:val="hybridMultilevel"/>
     <w:tmpl w:val="6E6CB80A"/>
@@ -26461,7 +31090,7 @@
       </w:rPr>
     </w:lvl>
   </w:abstractNum>
-  <w:abstractNum w:abstractNumId="23" w15:restartNumberingAfterBreak="0">
+  <w:abstractNum w:abstractNumId="24" w15:restartNumberingAfterBreak="0">
     <w:nsid w:val="2A5001DA"/>
     <w:multiLevelType w:val="hybridMultilevel"/>
     <w:tmpl w:val="5562FE82"/>
@@ -26574,7 +31203,120 @@
       </w:rPr>
     </w:lvl>
   </w:abstractNum>
-  <w:abstractNum w:abstractNumId="24" w15:restartNumberingAfterBreak="0">
+  <w:abstractNum w:abstractNumId="25" w15:restartNumberingAfterBreak="0">
+    <w:nsid w:val="2C9D40D2"/>
+    <w:multiLevelType w:val="hybridMultilevel"/>
+    <w:tmpl w:val="EA8492B0"/>
+    <w:lvl w:ilvl="0" w:tplc="FB4ACF8C">
+      <w:start w:val="1"/>
+      <w:numFmt w:val="bullet"/>
+      <w:lvlText w:val=""/>
+      <w:lvlJc w:val="left"/>
+      <w:pPr>
+        <w:ind w:left="440" w:hanging="440"/>
+      </w:pPr>
+      <w:rPr>
+        <w:rFonts w:ascii="Wingdings" w:hAnsi="Wingdings" w:hint="default"/>
+      </w:rPr>
+    </w:lvl>
+    <w:lvl w:ilvl="1" w:tplc="04090003" w:tentative="1">
+      <w:start w:val="1"/>
+      <w:numFmt w:val="bullet"/>
+      <w:lvlText w:val=""/>
+      <w:lvlJc w:val="left"/>
+      <w:pPr>
+        <w:ind w:left="880" w:hanging="440"/>
+      </w:pPr>
+      <w:rPr>
+        <w:rFonts w:ascii="Wingdings" w:hAnsi="Wingdings" w:hint="default"/>
+      </w:rPr>
+    </w:lvl>
+    <w:lvl w:ilvl="2" w:tplc="04090005" w:tentative="1">
+      <w:start w:val="1"/>
+      <w:numFmt w:val="bullet"/>
+      <w:lvlText w:val=""/>
+      <w:lvlJc w:val="left"/>
+      <w:pPr>
+        <w:ind w:left="1320" w:hanging="440"/>
+      </w:pPr>
+      <w:rPr>
+        <w:rFonts w:ascii="Wingdings" w:hAnsi="Wingdings" w:hint="default"/>
+      </w:rPr>
+    </w:lvl>
+    <w:lvl w:ilvl="3" w:tplc="04090001" w:tentative="1">
+      <w:start w:val="1"/>
+      <w:numFmt w:val="bullet"/>
+      <w:lvlText w:val=""/>
+      <w:lvlJc w:val="left"/>
+      <w:pPr>
+        <w:ind w:left="1760" w:hanging="440"/>
+      </w:pPr>
+      <w:rPr>
+        <w:rFonts w:ascii="Wingdings" w:hAnsi="Wingdings" w:hint="default"/>
+      </w:rPr>
+    </w:lvl>
+    <w:lvl w:ilvl="4" w:tplc="04090003" w:tentative="1">
+      <w:start w:val="1"/>
+      <w:numFmt w:val="bullet"/>
+      <w:lvlText w:val=""/>
+      <w:lvlJc w:val="left"/>
+      <w:pPr>
+        <w:ind w:left="2200" w:hanging="440"/>
+      </w:pPr>
+      <w:rPr>
+        <w:rFonts w:ascii="Wingdings" w:hAnsi="Wingdings" w:hint="default"/>
+      </w:rPr>
+    </w:lvl>
+    <w:lvl w:ilvl="5" w:tplc="04090005" w:tentative="1">
+      <w:start w:val="1"/>
+      <w:numFmt w:val="bullet"/>
+      <w:lvlText w:val=""/>
+      <w:lvlJc w:val="left"/>
+      <w:pPr>
+        <w:ind w:left="2640" w:hanging="440"/>
+      </w:pPr>
+      <w:rPr>
+        <w:rFonts w:ascii="Wingdings" w:hAnsi="Wingdings" w:hint="default"/>
+      </w:rPr>
+    </w:lvl>
+    <w:lvl w:ilvl="6" w:tplc="04090001" w:tentative="1">
+      <w:start w:val="1"/>
+      <w:numFmt w:val="bullet"/>
+      <w:lvlText w:val=""/>
+      <w:lvlJc w:val="left"/>
+      <w:pPr>
+        <w:ind w:left="3080" w:hanging="440"/>
+      </w:pPr>
+      <w:rPr>
+        <w:rFonts w:ascii="Wingdings" w:hAnsi="Wingdings" w:hint="default"/>
+      </w:rPr>
+    </w:lvl>
+    <w:lvl w:ilvl="7" w:tplc="04090003" w:tentative="1">
+      <w:start w:val="1"/>
+      <w:numFmt w:val="bullet"/>
+      <w:lvlText w:val=""/>
+      <w:lvlJc w:val="left"/>
+      <w:pPr>
+        <w:ind w:left="3520" w:hanging="440"/>
+      </w:pPr>
+      <w:rPr>
+        <w:rFonts w:ascii="Wingdings" w:hAnsi="Wingdings" w:hint="default"/>
+      </w:rPr>
+    </w:lvl>
+    <w:lvl w:ilvl="8" w:tplc="04090005" w:tentative="1">
+      <w:start w:val="1"/>
+      <w:numFmt w:val="bullet"/>
+      <w:lvlText w:val=""/>
+      <w:lvlJc w:val="left"/>
+      <w:pPr>
+        <w:ind w:left="3960" w:hanging="440"/>
+      </w:pPr>
+      <w:rPr>
+        <w:rFonts w:ascii="Wingdings" w:hAnsi="Wingdings" w:hint="default"/>
+      </w:rPr>
+    </w:lvl>
+  </w:abstractNum>
+  <w:abstractNum w:abstractNumId="26" w15:restartNumberingAfterBreak="0">
     <w:nsid w:val="300A1A05"/>
     <w:multiLevelType w:val="hybridMultilevel"/>
     <w:tmpl w:val="7CE0214C"/>
@@ -26687,7 +31429,7 @@
       </w:rPr>
     </w:lvl>
   </w:abstractNum>
-  <w:abstractNum w:abstractNumId="25" w15:restartNumberingAfterBreak="0">
+  <w:abstractNum w:abstractNumId="27" w15:restartNumberingAfterBreak="0">
     <w:nsid w:val="31C34816"/>
     <w:multiLevelType w:val="hybridMultilevel"/>
     <w:tmpl w:val="239EEBD0"/>
@@ -26800,7 +31542,7 @@
       </w:rPr>
     </w:lvl>
   </w:abstractNum>
-  <w:abstractNum w:abstractNumId="26" w15:restartNumberingAfterBreak="0">
+  <w:abstractNum w:abstractNumId="28" w15:restartNumberingAfterBreak="0">
     <w:nsid w:val="32D43AD8"/>
     <w:multiLevelType w:val="hybridMultilevel"/>
     <w:tmpl w:val="6D1C64DA"/>
@@ -26913,7 +31655,7 @@
       </w:rPr>
     </w:lvl>
   </w:abstractNum>
-  <w:abstractNum w:abstractNumId="27" w15:restartNumberingAfterBreak="0">
+  <w:abstractNum w:abstractNumId="29" w15:restartNumberingAfterBreak="0">
     <w:nsid w:val="338705CC"/>
     <w:multiLevelType w:val="hybridMultilevel"/>
     <w:tmpl w:val="3D4E54D8"/>
@@ -27026,7 +31768,7 @@
       </w:rPr>
     </w:lvl>
   </w:abstractNum>
-  <w:abstractNum w:abstractNumId="28" w15:restartNumberingAfterBreak="0">
+  <w:abstractNum w:abstractNumId="30" w15:restartNumberingAfterBreak="0">
     <w:nsid w:val="38665B48"/>
     <w:multiLevelType w:val="hybridMultilevel"/>
     <w:tmpl w:val="0B343DD2"/>
@@ -27139,7 +31881,7 @@
       </w:rPr>
     </w:lvl>
   </w:abstractNum>
-  <w:abstractNum w:abstractNumId="29" w15:restartNumberingAfterBreak="0">
+  <w:abstractNum w:abstractNumId="31" w15:restartNumberingAfterBreak="0">
     <w:nsid w:val="39756D54"/>
     <w:multiLevelType w:val="hybridMultilevel"/>
     <w:tmpl w:val="ABA43A56"/>
@@ -27252,7 +31994,7 @@
       </w:rPr>
     </w:lvl>
   </w:abstractNum>
-  <w:abstractNum w:abstractNumId="30" w15:restartNumberingAfterBreak="0">
+  <w:abstractNum w:abstractNumId="32" w15:restartNumberingAfterBreak="0">
     <w:nsid w:val="3B3F19BA"/>
     <w:multiLevelType w:val="hybridMultilevel"/>
     <w:tmpl w:val="DFF8A940"/>
@@ -27365,7 +32107,7 @@
       </w:rPr>
     </w:lvl>
   </w:abstractNum>
-  <w:abstractNum w:abstractNumId="31" w15:restartNumberingAfterBreak="0">
+  <w:abstractNum w:abstractNumId="33" w15:restartNumberingAfterBreak="0">
     <w:nsid w:val="3CCD3925"/>
     <w:multiLevelType w:val="hybridMultilevel"/>
     <w:tmpl w:val="F8FA1764"/>
@@ -27478,7 +32220,7 @@
       </w:rPr>
     </w:lvl>
   </w:abstractNum>
-  <w:abstractNum w:abstractNumId="32" w15:restartNumberingAfterBreak="0">
+  <w:abstractNum w:abstractNumId="34" w15:restartNumberingAfterBreak="0">
     <w:nsid w:val="42585A0C"/>
     <w:multiLevelType w:val="hybridMultilevel"/>
     <w:tmpl w:val="FE2EBED4"/>
@@ -27591,7 +32333,7 @@
       </w:rPr>
     </w:lvl>
   </w:abstractNum>
-  <w:abstractNum w:abstractNumId="33" w15:restartNumberingAfterBreak="0">
+  <w:abstractNum w:abstractNumId="35" w15:restartNumberingAfterBreak="0">
     <w:nsid w:val="4345755F"/>
     <w:multiLevelType w:val="hybridMultilevel"/>
     <w:tmpl w:val="3DCC2C78"/>
@@ -27704,7 +32446,120 @@
       </w:rPr>
     </w:lvl>
   </w:abstractNum>
-  <w:abstractNum w:abstractNumId="34" w15:restartNumberingAfterBreak="0">
+  <w:abstractNum w:abstractNumId="36" w15:restartNumberingAfterBreak="0">
+    <w:nsid w:val="458B3146"/>
+    <w:multiLevelType w:val="hybridMultilevel"/>
+    <w:tmpl w:val="F6FCD8AC"/>
+    <w:lvl w:ilvl="0" w:tplc="04090001">
+      <w:start w:val="1"/>
+      <w:numFmt w:val="bullet"/>
+      <w:lvlText w:val=""/>
+      <w:lvlJc w:val="left"/>
+      <w:pPr>
+        <w:ind w:left="440" w:hanging="440"/>
+      </w:pPr>
+      <w:rPr>
+        <w:rFonts w:ascii="Wingdings" w:hAnsi="Wingdings" w:hint="default"/>
+      </w:rPr>
+    </w:lvl>
+    <w:lvl w:ilvl="1" w:tplc="04090003" w:tentative="1">
+      <w:start w:val="1"/>
+      <w:numFmt w:val="bullet"/>
+      <w:lvlText w:val=""/>
+      <w:lvlJc w:val="left"/>
+      <w:pPr>
+        <w:ind w:left="880" w:hanging="440"/>
+      </w:pPr>
+      <w:rPr>
+        <w:rFonts w:ascii="Wingdings" w:hAnsi="Wingdings" w:hint="default"/>
+      </w:rPr>
+    </w:lvl>
+    <w:lvl w:ilvl="2" w:tplc="04090005" w:tentative="1">
+      <w:start w:val="1"/>
+      <w:numFmt w:val="bullet"/>
+      <w:lvlText w:val=""/>
+      <w:lvlJc w:val="left"/>
+      <w:pPr>
+        <w:ind w:left="1320" w:hanging="440"/>
+      </w:pPr>
+      <w:rPr>
+        <w:rFonts w:ascii="Wingdings" w:hAnsi="Wingdings" w:hint="default"/>
+      </w:rPr>
+    </w:lvl>
+    <w:lvl w:ilvl="3" w:tplc="04090001" w:tentative="1">
+      <w:start w:val="1"/>
+      <w:numFmt w:val="bullet"/>
+      <w:lvlText w:val=""/>
+      <w:lvlJc w:val="left"/>
+      <w:pPr>
+        <w:ind w:left="1760" w:hanging="440"/>
+      </w:pPr>
+      <w:rPr>
+        <w:rFonts w:ascii="Wingdings" w:hAnsi="Wingdings" w:hint="default"/>
+      </w:rPr>
+    </w:lvl>
+    <w:lvl w:ilvl="4" w:tplc="04090003" w:tentative="1">
+      <w:start w:val="1"/>
+      <w:numFmt w:val="bullet"/>
+      <w:lvlText w:val=""/>
+      <w:lvlJc w:val="left"/>
+      <w:pPr>
+        <w:ind w:left="2200" w:hanging="440"/>
+      </w:pPr>
+      <w:rPr>
+        <w:rFonts w:ascii="Wingdings" w:hAnsi="Wingdings" w:hint="default"/>
+      </w:rPr>
+    </w:lvl>
+    <w:lvl w:ilvl="5" w:tplc="04090005" w:tentative="1">
+      <w:start w:val="1"/>
+      <w:numFmt w:val="bullet"/>
+      <w:lvlText w:val=""/>
+      <w:lvlJc w:val="left"/>
+      <w:pPr>
+        <w:ind w:left="2640" w:hanging="440"/>
+      </w:pPr>
+      <w:rPr>
+        <w:rFonts w:ascii="Wingdings" w:hAnsi="Wingdings" w:hint="default"/>
+      </w:rPr>
+    </w:lvl>
+    <w:lvl w:ilvl="6" w:tplc="04090001" w:tentative="1">
+      <w:start w:val="1"/>
+      <w:numFmt w:val="bullet"/>
+      <w:lvlText w:val=""/>
+      <w:lvlJc w:val="left"/>
+      <w:pPr>
+        <w:ind w:left="3080" w:hanging="440"/>
+      </w:pPr>
+      <w:rPr>
+        <w:rFonts w:ascii="Wingdings" w:hAnsi="Wingdings" w:hint="default"/>
+      </w:rPr>
+    </w:lvl>
+    <w:lvl w:ilvl="7" w:tplc="04090003" w:tentative="1">
+      <w:start w:val="1"/>
+      <w:numFmt w:val="bullet"/>
+      <w:lvlText w:val=""/>
+      <w:lvlJc w:val="left"/>
+      <w:pPr>
+        <w:ind w:left="3520" w:hanging="440"/>
+      </w:pPr>
+      <w:rPr>
+        <w:rFonts w:ascii="Wingdings" w:hAnsi="Wingdings" w:hint="default"/>
+      </w:rPr>
+    </w:lvl>
+    <w:lvl w:ilvl="8" w:tplc="04090005" w:tentative="1">
+      <w:start w:val="1"/>
+      <w:numFmt w:val="bullet"/>
+      <w:lvlText w:val=""/>
+      <w:lvlJc w:val="left"/>
+      <w:pPr>
+        <w:ind w:left="3960" w:hanging="440"/>
+      </w:pPr>
+      <w:rPr>
+        <w:rFonts w:ascii="Wingdings" w:hAnsi="Wingdings" w:hint="default"/>
+      </w:rPr>
+    </w:lvl>
+  </w:abstractNum>
+  <w:abstractNum w:abstractNumId="37" w15:restartNumberingAfterBreak="0">
     <w:nsid w:val="465A2CE7"/>
     <w:multiLevelType w:val="hybridMultilevel"/>
     <w:tmpl w:val="76DAF66C"/>
@@ -27817,7 +32672,7 @@
       </w:rPr>
     </w:lvl>
   </w:abstractNum>
-  <w:abstractNum w:abstractNumId="35" w15:restartNumberingAfterBreak="0">
+  <w:abstractNum w:abstractNumId="38" w15:restartNumberingAfterBreak="0">
     <w:nsid w:val="46B72A07"/>
     <w:multiLevelType w:val="hybridMultilevel"/>
     <w:tmpl w:val="120EF998"/>
@@ -27930,7 +32785,7 @@
       </w:rPr>
     </w:lvl>
   </w:abstractNum>
-  <w:abstractNum w:abstractNumId="36" w15:restartNumberingAfterBreak="0">
+  <w:abstractNum w:abstractNumId="39" w15:restartNumberingAfterBreak="0">
     <w:nsid w:val="46D9323D"/>
     <w:multiLevelType w:val="hybridMultilevel"/>
     <w:tmpl w:val="7ECCC68C"/>
@@ -28043,7 +32898,7 @@
       </w:rPr>
     </w:lvl>
   </w:abstractNum>
-  <w:abstractNum w:abstractNumId="37" w15:restartNumberingAfterBreak="0">
+  <w:abstractNum w:abstractNumId="40" w15:restartNumberingAfterBreak="0">
     <w:nsid w:val="47717F04"/>
     <w:multiLevelType w:val="hybridMultilevel"/>
     <w:tmpl w:val="9EE05FCC"/>
@@ -28156,7 +33011,7 @@
       </w:rPr>
     </w:lvl>
   </w:abstractNum>
-  <w:abstractNum w:abstractNumId="38" w15:restartNumberingAfterBreak="0">
+  <w:abstractNum w:abstractNumId="41" w15:restartNumberingAfterBreak="0">
     <w:nsid w:val="48FD660D"/>
     <w:multiLevelType w:val="hybridMultilevel"/>
     <w:tmpl w:val="BB6A8BEE"/>
@@ -28269,7 +33124,7 @@
       </w:rPr>
     </w:lvl>
   </w:abstractNum>
-  <w:abstractNum w:abstractNumId="39" w15:restartNumberingAfterBreak="0">
+  <w:abstractNum w:abstractNumId="42" w15:restartNumberingAfterBreak="0">
     <w:nsid w:val="49200D6C"/>
     <w:multiLevelType w:val="hybridMultilevel"/>
     <w:tmpl w:val="289E8FD0"/>
@@ -28382,7 +33237,7 @@
       </w:rPr>
     </w:lvl>
   </w:abstractNum>
-  <w:abstractNum w:abstractNumId="40" w15:restartNumberingAfterBreak="0">
+  <w:abstractNum w:abstractNumId="43" w15:restartNumberingAfterBreak="0">
     <w:nsid w:val="4D353E8A"/>
     <w:multiLevelType w:val="hybridMultilevel"/>
     <w:tmpl w:val="05E6A50C"/>
@@ -28495,7 +33350,7 @@
       </w:rPr>
     </w:lvl>
   </w:abstractNum>
-  <w:abstractNum w:abstractNumId="41" w15:restartNumberingAfterBreak="0">
+  <w:abstractNum w:abstractNumId="44" w15:restartNumberingAfterBreak="0">
     <w:nsid w:val="4D4D4994"/>
     <w:multiLevelType w:val="hybridMultilevel"/>
     <w:tmpl w:val="EE885C28"/>
@@ -28608,7 +33463,7 @@
       </w:rPr>
     </w:lvl>
   </w:abstractNum>
-  <w:abstractNum w:abstractNumId="42" w15:restartNumberingAfterBreak="0">
+  <w:abstractNum w:abstractNumId="45" w15:restartNumberingAfterBreak="0">
     <w:nsid w:val="4E09771D"/>
     <w:multiLevelType w:val="hybridMultilevel"/>
     <w:tmpl w:val="EE26E1C2"/>
@@ -28721,7 +33576,7 @@
       </w:rPr>
     </w:lvl>
   </w:abstractNum>
-  <w:abstractNum w:abstractNumId="43" w15:restartNumberingAfterBreak="0">
+  <w:abstractNum w:abstractNumId="46" w15:restartNumberingAfterBreak="0">
     <w:nsid w:val="4F6479C9"/>
     <w:multiLevelType w:val="hybridMultilevel"/>
     <w:tmpl w:val="DDDCF852"/>
@@ -28807,7 +33662,7 @@
       </w:pPr>
     </w:lvl>
   </w:abstractNum>
-  <w:abstractNum w:abstractNumId="44" w15:restartNumberingAfterBreak="0">
+  <w:abstractNum w:abstractNumId="47" w15:restartNumberingAfterBreak="0">
     <w:nsid w:val="53733094"/>
     <w:multiLevelType w:val="hybridMultilevel"/>
     <w:tmpl w:val="7E4A4826"/>
@@ -28896,7 +33751,7 @@
       </w:pPr>
     </w:lvl>
   </w:abstractNum>
-  <w:abstractNum w:abstractNumId="45" w15:restartNumberingAfterBreak="0">
+  <w:abstractNum w:abstractNumId="48" w15:restartNumberingAfterBreak="0">
     <w:nsid w:val="572567C7"/>
     <w:multiLevelType w:val="hybridMultilevel"/>
     <w:tmpl w:val="0C14A4F0"/>
@@ -29009,7 +33864,7 @@
       </w:rPr>
     </w:lvl>
   </w:abstractNum>
-  <w:abstractNum w:abstractNumId="46" w15:restartNumberingAfterBreak="0">
+  <w:abstractNum w:abstractNumId="49" w15:restartNumberingAfterBreak="0">
     <w:nsid w:val="57622039"/>
     <w:multiLevelType w:val="hybridMultilevel"/>
     <w:tmpl w:val="9AAE8A38"/>
@@ -29122,7 +33977,7 @@
       </w:rPr>
     </w:lvl>
   </w:abstractNum>
-  <w:abstractNum w:abstractNumId="47" w15:restartNumberingAfterBreak="0">
+  <w:abstractNum w:abstractNumId="50" w15:restartNumberingAfterBreak="0">
     <w:nsid w:val="580620CA"/>
     <w:multiLevelType w:val="hybridMultilevel"/>
     <w:tmpl w:val="2AECF730"/>
@@ -29235,7 +34090,7 @@
       </w:rPr>
     </w:lvl>
   </w:abstractNum>
-  <w:abstractNum w:abstractNumId="48" w15:restartNumberingAfterBreak="0">
+  <w:abstractNum w:abstractNumId="51" w15:restartNumberingAfterBreak="0">
     <w:nsid w:val="581B4278"/>
     <w:multiLevelType w:val="hybridMultilevel"/>
     <w:tmpl w:val="74B0E542"/>
@@ -29348,7 +34203,7 @@
       </w:rPr>
     </w:lvl>
   </w:abstractNum>
-  <w:abstractNum w:abstractNumId="49" w15:restartNumberingAfterBreak="0">
+  <w:abstractNum w:abstractNumId="52" w15:restartNumberingAfterBreak="0">
     <w:nsid w:val="586C5DB5"/>
     <w:multiLevelType w:val="hybridMultilevel"/>
     <w:tmpl w:val="7D14F360"/>
@@ -29461,7 +34316,7 @@
       </w:rPr>
     </w:lvl>
   </w:abstractNum>
-  <w:abstractNum w:abstractNumId="50" w15:restartNumberingAfterBreak="0">
+  <w:abstractNum w:abstractNumId="53" w15:restartNumberingAfterBreak="0">
     <w:nsid w:val="59666878"/>
     <w:multiLevelType w:val="hybridMultilevel"/>
     <w:tmpl w:val="B4A6E60C"/>
@@ -29574,7 +34429,7 @@
       </w:rPr>
     </w:lvl>
   </w:abstractNum>
-  <w:abstractNum w:abstractNumId="51" w15:restartNumberingAfterBreak="0">
+  <w:abstractNum w:abstractNumId="54" w15:restartNumberingAfterBreak="0">
     <w:nsid w:val="5AA5344A"/>
     <w:multiLevelType w:val="hybridMultilevel"/>
     <w:tmpl w:val="DC36969C"/>
@@ -29687,7 +34542,7 @@
       </w:rPr>
     </w:lvl>
   </w:abstractNum>
-  <w:abstractNum w:abstractNumId="52" w15:restartNumberingAfterBreak="0">
+  <w:abstractNum w:abstractNumId="55" w15:restartNumberingAfterBreak="0">
     <w:nsid w:val="5B046D1B"/>
     <w:multiLevelType w:val="hybridMultilevel"/>
     <w:tmpl w:val="E5B610F2"/>
@@ -29800,7 +34655,7 @@
       </w:rPr>
     </w:lvl>
   </w:abstractNum>
-  <w:abstractNum w:abstractNumId="53" w15:restartNumberingAfterBreak="0">
+  <w:abstractNum w:abstractNumId="56" w15:restartNumberingAfterBreak="0">
     <w:nsid w:val="5CED3C6E"/>
     <w:multiLevelType w:val="hybridMultilevel"/>
     <w:tmpl w:val="0BFC45E8"/>
@@ -29886,7 +34741,7 @@
       </w:pPr>
     </w:lvl>
   </w:abstractNum>
-  <w:abstractNum w:abstractNumId="54" w15:restartNumberingAfterBreak="0">
+  <w:abstractNum w:abstractNumId="57" w15:restartNumberingAfterBreak="0">
     <w:nsid w:val="5F0F016C"/>
     <w:multiLevelType w:val="hybridMultilevel"/>
     <w:tmpl w:val="588EB002"/>
@@ -29999,7 +34854,346 @@
       </w:rPr>
     </w:lvl>
   </w:abstractNum>
-  <w:abstractNum w:abstractNumId="55" w15:restartNumberingAfterBreak="0">
+  <w:abstractNum w:abstractNumId="58" w15:restartNumberingAfterBreak="0">
+    <w:nsid w:val="62F05364"/>
+    <w:multiLevelType w:val="hybridMultilevel"/>
+    <w:tmpl w:val="F1CEEB18"/>
+    <w:lvl w:ilvl="0" w:tplc="FB4ACF8C">
+      <w:start w:val="1"/>
+      <w:numFmt w:val="bullet"/>
+      <w:lvlText w:val=""/>
+      <w:lvlJc w:val="left"/>
+      <w:pPr>
+        <w:ind w:left="440" w:hanging="440"/>
+      </w:pPr>
+      <w:rPr>
+        <w:rFonts w:ascii="Wingdings" w:hAnsi="Wingdings" w:hint="default"/>
+      </w:rPr>
+    </w:lvl>
+    <w:lvl w:ilvl="1" w:tplc="04090003" w:tentative="1">
+      <w:start w:val="1"/>
+      <w:numFmt w:val="bullet"/>
+      <w:lvlText w:val=""/>
+      <w:lvlJc w:val="left"/>
+      <w:pPr>
+        <w:ind w:left="880" w:hanging="440"/>
+      </w:pPr>
+      <w:rPr>
+        <w:rFonts w:ascii="Wingdings" w:hAnsi="Wingdings" w:hint="default"/>
+      </w:rPr>
+    </w:lvl>
+    <w:lvl w:ilvl="2" w:tplc="04090005" w:tentative="1">
+      <w:start w:val="1"/>
+      <w:numFmt w:val="bullet"/>
+      <w:lvlText w:val=""/>
+      <w:lvlJc w:val="left"/>
+      <w:pPr>
+        <w:ind w:left="1320" w:hanging="440"/>
+      </w:pPr>
+      <w:rPr>
+        <w:rFonts w:ascii="Wingdings" w:hAnsi="Wingdings" w:hint="default"/>
+      </w:rPr>
+    </w:lvl>
+    <w:lvl w:ilvl="3" w:tplc="04090001" w:tentative="1">
+      <w:start w:val="1"/>
+      <w:numFmt w:val="bullet"/>
+      <w:lvlText w:val=""/>
+      <w:lvlJc w:val="left"/>
+      <w:pPr>
+        <w:ind w:left="1760" w:hanging="440"/>
+      </w:pPr>
+      <w:rPr>
+        <w:rFonts w:ascii="Wingdings" w:hAnsi="Wingdings" w:hint="default"/>
+      </w:rPr>
+    </w:lvl>
+    <w:lvl w:ilvl="4" w:tplc="04090003" w:tentative="1">
+      <w:start w:val="1"/>
+      <w:numFmt w:val="bullet"/>
+      <w:lvlText w:val=""/>
+      <w:lvlJc w:val="left"/>
+      <w:pPr>
+        <w:ind w:left="2200" w:hanging="440"/>
+      </w:pPr>
+      <w:rPr>
+        <w:rFonts w:ascii="Wingdings" w:hAnsi="Wingdings" w:hint="default"/>
+      </w:rPr>
+    </w:lvl>
+    <w:lvl w:ilvl="5" w:tplc="04090005" w:tentative="1">
+      <w:start w:val="1"/>
+      <w:numFmt w:val="bullet"/>
+      <w:lvlText w:val=""/>
+      <w:lvlJc w:val="left"/>
+      <w:pPr>
+        <w:ind w:left="2640" w:hanging="440"/>
+      </w:pPr>
+      <w:rPr>
+        <w:rFonts w:ascii="Wingdings" w:hAnsi="Wingdings" w:hint="default"/>
+      </w:rPr>
+    </w:lvl>
+    <w:lvl w:ilvl="6" w:tplc="04090001" w:tentative="1">
+      <w:start w:val="1"/>
+      <w:numFmt w:val="bullet"/>
+      <w:lvlText w:val=""/>
+      <w:lvlJc w:val="left"/>
+      <w:pPr>
+        <w:ind w:left="3080" w:hanging="440"/>
+      </w:pPr>
+      <w:rPr>
+        <w:rFonts w:ascii="Wingdings" w:hAnsi="Wingdings" w:hint="default"/>
+      </w:rPr>
+    </w:lvl>
+    <w:lvl w:ilvl="7" w:tplc="04090003" w:tentative="1">
+      <w:start w:val="1"/>
+      <w:numFmt w:val="bullet"/>
+      <w:lvlText w:val=""/>
+      <w:lvlJc w:val="left"/>
+      <w:pPr>
+        <w:ind w:left="3520" w:hanging="440"/>
+      </w:pPr>
+      <w:rPr>
+        <w:rFonts w:ascii="Wingdings" w:hAnsi="Wingdings" w:hint="default"/>
+      </w:rPr>
+    </w:lvl>
+    <w:lvl w:ilvl="8" w:tplc="04090005" w:tentative="1">
+      <w:start w:val="1"/>
+      <w:numFmt w:val="bullet"/>
+      <w:lvlText w:val=""/>
+      <w:lvlJc w:val="left"/>
+      <w:pPr>
+        <w:ind w:left="3960" w:hanging="440"/>
+      </w:pPr>
+      <w:rPr>
+        <w:rFonts w:ascii="Wingdings" w:hAnsi="Wingdings" w:hint="default"/>
+      </w:rPr>
+    </w:lvl>
+  </w:abstractNum>
+  <w:abstractNum w:abstractNumId="59" w15:restartNumberingAfterBreak="0">
+    <w:nsid w:val="63545D67"/>
+    <w:multiLevelType w:val="hybridMultilevel"/>
+    <w:tmpl w:val="1E24C3D0"/>
+    <w:lvl w:ilvl="0" w:tplc="FB4ACF8C">
+      <w:start w:val="1"/>
+      <w:numFmt w:val="bullet"/>
+      <w:lvlText w:val=""/>
+      <w:lvlJc w:val="left"/>
+      <w:pPr>
+        <w:ind w:left="440" w:hanging="440"/>
+      </w:pPr>
+      <w:rPr>
+        <w:rFonts w:ascii="Wingdings" w:hAnsi="Wingdings" w:hint="default"/>
+      </w:rPr>
+    </w:lvl>
+    <w:lvl w:ilvl="1" w:tplc="04090003" w:tentative="1">
+      <w:start w:val="1"/>
+      <w:numFmt w:val="bullet"/>
+      <w:lvlText w:val=""/>
+      <w:lvlJc w:val="left"/>
+      <w:pPr>
+        <w:ind w:left="880" w:hanging="440"/>
+      </w:pPr>
+      <w:rPr>
+        <w:rFonts w:ascii="Wingdings" w:hAnsi="Wingdings" w:hint="default"/>
+      </w:rPr>
+    </w:lvl>
+    <w:lvl w:ilvl="2" w:tplc="04090005" w:tentative="1">
+      <w:start w:val="1"/>
+      <w:numFmt w:val="bullet"/>
+      <w:lvlText w:val=""/>
+      <w:lvlJc w:val="left"/>
+      <w:pPr>
+        <w:ind w:left="1320" w:hanging="440"/>
+      </w:pPr>
+      <w:rPr>
+        <w:rFonts w:ascii="Wingdings" w:hAnsi="Wingdings" w:hint="default"/>
+      </w:rPr>
+    </w:lvl>
+    <w:lvl w:ilvl="3" w:tplc="04090001" w:tentative="1">
+      <w:start w:val="1"/>
+      <w:numFmt w:val="bullet"/>
+      <w:lvlText w:val=""/>
+      <w:lvlJc w:val="left"/>
+      <w:pPr>
+        <w:ind w:left="1760" w:hanging="440"/>
+      </w:pPr>
+      <w:rPr>
+        <w:rFonts w:ascii="Wingdings" w:hAnsi="Wingdings" w:hint="default"/>
+      </w:rPr>
+    </w:lvl>
+    <w:lvl w:ilvl="4" w:tplc="04090003" w:tentative="1">
+      <w:start w:val="1"/>
+      <w:numFmt w:val="bullet"/>
+      <w:lvlText w:val=""/>
+      <w:lvlJc w:val="left"/>
+      <w:pPr>
+        <w:ind w:left="2200" w:hanging="440"/>
+      </w:pPr>
+      <w:rPr>
+        <w:rFonts w:ascii="Wingdings" w:hAnsi="Wingdings" w:hint="default"/>
+      </w:rPr>
+    </w:lvl>
+    <w:lvl w:ilvl="5" w:tplc="04090005" w:tentative="1">
+      <w:start w:val="1"/>
+      <w:numFmt w:val="bullet"/>
+      <w:lvlText w:val=""/>
+      <w:lvlJc w:val="left"/>
+      <w:pPr>
+        <w:ind w:left="2640" w:hanging="440"/>
+      </w:pPr>
+      <w:rPr>
+        <w:rFonts w:ascii="Wingdings" w:hAnsi="Wingdings" w:hint="default"/>
+      </w:rPr>
+    </w:lvl>
+    <w:lvl w:ilvl="6" w:tplc="04090001" w:tentative="1">
+      <w:start w:val="1"/>
+      <w:numFmt w:val="bullet"/>
+      <w:lvlText w:val=""/>
+      <w:lvlJc w:val="left"/>
+      <w:pPr>
+        <w:ind w:left="3080" w:hanging="440"/>
+      </w:pPr>
+      <w:rPr>
+        <w:rFonts w:ascii="Wingdings" w:hAnsi="Wingdings" w:hint="default"/>
+      </w:rPr>
+    </w:lvl>
+    <w:lvl w:ilvl="7" w:tplc="04090003" w:tentative="1">
+      <w:start w:val="1"/>
+      <w:numFmt w:val="bullet"/>
+      <w:lvlText w:val=""/>
+      <w:lvlJc w:val="left"/>
+      <w:pPr>
+        <w:ind w:left="3520" w:hanging="440"/>
+      </w:pPr>
+      <w:rPr>
+        <w:rFonts w:ascii="Wingdings" w:hAnsi="Wingdings" w:hint="default"/>
+      </w:rPr>
+    </w:lvl>
+    <w:lvl w:ilvl="8" w:tplc="04090005" w:tentative="1">
+      <w:start w:val="1"/>
+      <w:numFmt w:val="bullet"/>
+      <w:lvlText w:val=""/>
+      <w:lvlJc w:val="left"/>
+      <w:pPr>
+        <w:ind w:left="3960" w:hanging="440"/>
+      </w:pPr>
+      <w:rPr>
+        <w:rFonts w:ascii="Wingdings" w:hAnsi="Wingdings" w:hint="default"/>
+      </w:rPr>
+    </w:lvl>
+  </w:abstractNum>
+  <w:abstractNum w:abstractNumId="60" w15:restartNumberingAfterBreak="0">
+    <w:nsid w:val="64E97C5B"/>
+    <w:multiLevelType w:val="hybridMultilevel"/>
+    <w:tmpl w:val="9E467122"/>
+    <w:lvl w:ilvl="0" w:tplc="FB4ACF8C">
+      <w:start w:val="1"/>
+      <w:numFmt w:val="bullet"/>
+      <w:lvlText w:val=""/>
+      <w:lvlJc w:val="left"/>
+      <w:pPr>
+        <w:ind w:left="440" w:hanging="440"/>
+      </w:pPr>
+      <w:rPr>
+        <w:rFonts w:ascii="Wingdings" w:hAnsi="Wingdings" w:hint="default"/>
+      </w:rPr>
+    </w:lvl>
+    <w:lvl w:ilvl="1" w:tplc="FFFFFFFF" w:tentative="1">
+      <w:start w:val="1"/>
+      <w:numFmt w:val="bullet"/>
+      <w:lvlText w:val=""/>
+      <w:lvlJc w:val="left"/>
+      <w:pPr>
+        <w:ind w:left="880" w:hanging="440"/>
+      </w:pPr>
+      <w:rPr>
+        <w:rFonts w:ascii="Wingdings" w:hAnsi="Wingdings" w:hint="default"/>
+      </w:rPr>
+    </w:lvl>
+    <w:lvl w:ilvl="2" w:tplc="FFFFFFFF" w:tentative="1">
+      <w:start w:val="1"/>
+      <w:numFmt w:val="bullet"/>
+      <w:lvlText w:val=""/>
+      <w:lvlJc w:val="left"/>
+      <w:pPr>
+        <w:ind w:left="1320" w:hanging="440"/>
+      </w:pPr>
+      <w:rPr>
+        <w:rFonts w:ascii="Wingdings" w:hAnsi="Wingdings" w:hint="default"/>
+      </w:rPr>
+    </w:lvl>
+    <w:lvl w:ilvl="3" w:tplc="FFFFFFFF" w:tentative="1">
+      <w:start w:val="1"/>
+      <w:numFmt w:val="bullet"/>
+      <w:lvlText w:val=""/>
+      <w:lvlJc w:val="left"/>
+      <w:pPr>
+        <w:ind w:left="1760" w:hanging="440"/>
+      </w:pPr>
+      <w:rPr>
+        <w:rFonts w:ascii="Wingdings" w:hAnsi="Wingdings" w:hint="default"/>
+      </w:rPr>
+    </w:lvl>
+    <w:lvl w:ilvl="4" w:tplc="FFFFFFFF" w:tentative="1">
+      <w:start w:val="1"/>
+      <w:numFmt w:val="bullet"/>
+      <w:lvlText w:val=""/>
+      <w:lvlJc w:val="left"/>
+      <w:pPr>
+        <w:ind w:left="2200" w:hanging="440"/>
+      </w:pPr>
+      <w:rPr>
+        <w:rFonts w:ascii="Wingdings" w:hAnsi="Wingdings" w:hint="default"/>
+      </w:rPr>
+    </w:lvl>
+    <w:lvl w:ilvl="5" w:tplc="FFFFFFFF" w:tentative="1">
+      <w:start w:val="1"/>
+      <w:numFmt w:val="bullet"/>
+      <w:lvlText w:val=""/>
+      <w:lvlJc w:val="left"/>
+      <w:pPr>
+        <w:ind w:left="2640" w:hanging="440"/>
+      </w:pPr>
+      <w:rPr>
+        <w:rFonts w:ascii="Wingdings" w:hAnsi="Wingdings" w:hint="default"/>
+      </w:rPr>
+    </w:lvl>
+    <w:lvl w:ilvl="6" w:tplc="FFFFFFFF" w:tentative="1">
+      <w:start w:val="1"/>
+      <w:numFmt w:val="bullet"/>
+      <w:lvlText w:val=""/>
+      <w:lvlJc w:val="left"/>
+      <w:pPr>
+        <w:ind w:left="3080" w:hanging="440"/>
+      </w:pPr>
+      <w:rPr>
+        <w:rFonts w:ascii="Wingdings" w:hAnsi="Wingdings" w:hint="default"/>
+      </w:rPr>
+    </w:lvl>
+    <w:lvl w:ilvl="7" w:tplc="FFFFFFFF" w:tentative="1">
+      <w:start w:val="1"/>
+      <w:numFmt w:val="bullet"/>
+      <w:lvlText w:val=""/>
+      <w:lvlJc w:val="left"/>
+      <w:pPr>
+        <w:ind w:left="3520" w:hanging="440"/>
+      </w:pPr>
+      <w:rPr>
+        <w:rFonts w:ascii="Wingdings" w:hAnsi="Wingdings" w:hint="default"/>
+      </w:rPr>
+    </w:lvl>
+    <w:lvl w:ilvl="8" w:tplc="FFFFFFFF" w:tentative="1">
+      <w:start w:val="1"/>
+      <w:numFmt w:val="bullet"/>
+      <w:lvlText w:val=""/>
+      <w:lvlJc w:val="left"/>
+      <w:pPr>
+        <w:ind w:left="3960" w:hanging="440"/>
+      </w:pPr>
+      <w:rPr>
+        <w:rFonts w:ascii="Wingdings" w:hAnsi="Wingdings" w:hint="default"/>
+      </w:rPr>
+    </w:lvl>
+  </w:abstractNum>
+  <w:abstractNum w:abstractNumId="61" w15:restartNumberingAfterBreak="0">
     <w:nsid w:val="664A6673"/>
     <w:multiLevelType w:val="hybridMultilevel"/>
     <w:tmpl w:val="09BA916A"/>
@@ -30112,7 +35306,7 @@
       </w:rPr>
     </w:lvl>
   </w:abstractNum>
-  <w:abstractNum w:abstractNumId="56" w15:restartNumberingAfterBreak="0">
+  <w:abstractNum w:abstractNumId="62" w15:restartNumberingAfterBreak="0">
     <w:nsid w:val="698E2CDC"/>
     <w:multiLevelType w:val="hybridMultilevel"/>
     <w:tmpl w:val="0666C3CA"/>
@@ -30225,7 +35419,7 @@
       </w:rPr>
     </w:lvl>
   </w:abstractNum>
-  <w:abstractNum w:abstractNumId="57" w15:restartNumberingAfterBreak="0">
+  <w:abstractNum w:abstractNumId="63" w15:restartNumberingAfterBreak="0">
     <w:nsid w:val="6B1672EB"/>
     <w:multiLevelType w:val="hybridMultilevel"/>
     <w:tmpl w:val="5A58513E"/>
@@ -30338,7 +35532,7 @@
       </w:rPr>
     </w:lvl>
   </w:abstractNum>
-  <w:abstractNum w:abstractNumId="58" w15:restartNumberingAfterBreak="0">
+  <w:abstractNum w:abstractNumId="64" w15:restartNumberingAfterBreak="0">
     <w:nsid w:val="6CBC36C8"/>
     <w:multiLevelType w:val="hybridMultilevel"/>
     <w:tmpl w:val="CE123448"/>
@@ -30451,7 +35645,120 @@
       </w:rPr>
     </w:lvl>
   </w:abstractNum>
-  <w:abstractNum w:abstractNumId="59" w15:restartNumberingAfterBreak="0">
+  <w:abstractNum w:abstractNumId="65" w15:restartNumberingAfterBreak="0">
+    <w:nsid w:val="6CE73BA1"/>
+    <w:multiLevelType w:val="hybridMultilevel"/>
+    <w:tmpl w:val="8FFADA22"/>
+    <w:lvl w:ilvl="0" w:tplc="FB4ACF8C">
+      <w:start w:val="1"/>
+      <w:numFmt w:val="bullet"/>
+      <w:lvlText w:val=""/>
+      <w:lvlJc w:val="left"/>
+      <w:pPr>
+        <w:ind w:left="440" w:hanging="440"/>
+      </w:pPr>
+      <w:rPr>
+        <w:rFonts w:ascii="Wingdings" w:hAnsi="Wingdings" w:hint="default"/>
+      </w:rPr>
+    </w:lvl>
+    <w:lvl w:ilvl="1" w:tplc="04090003" w:tentative="1">
+      <w:start w:val="1"/>
+      <w:numFmt w:val="bullet"/>
+      <w:lvlText w:val=""/>
+      <w:lvlJc w:val="left"/>
+      <w:pPr>
+        <w:ind w:left="880" w:hanging="440"/>
+      </w:pPr>
+      <w:rPr>
+        <w:rFonts w:ascii="Wingdings" w:hAnsi="Wingdings" w:hint="default"/>
+      </w:rPr>
+    </w:lvl>
+    <w:lvl w:ilvl="2" w:tplc="04090005" w:tentative="1">
+      <w:start w:val="1"/>
+      <w:numFmt w:val="bullet"/>
+      <w:lvlText w:val=""/>
+      <w:lvlJc w:val="left"/>
+      <w:pPr>
+        <w:ind w:left="1320" w:hanging="440"/>
+      </w:pPr>
+      <w:rPr>
+        <w:rFonts w:ascii="Wingdings" w:hAnsi="Wingdings" w:hint="default"/>
+      </w:rPr>
+    </w:lvl>
+    <w:lvl w:ilvl="3" w:tplc="04090001" w:tentative="1">
+      <w:start w:val="1"/>
+      <w:numFmt w:val="bullet"/>
+      <w:lvlText w:val=""/>
+      <w:lvlJc w:val="left"/>
+      <w:pPr>
+        <w:ind w:left="1760" w:hanging="440"/>
+      </w:pPr>
+      <w:rPr>
+        <w:rFonts w:ascii="Wingdings" w:hAnsi="Wingdings" w:hint="default"/>
+      </w:rPr>
+    </w:lvl>
+    <w:lvl w:ilvl="4" w:tplc="04090003" w:tentative="1">
+      <w:start w:val="1"/>
+      <w:numFmt w:val="bullet"/>
+      <w:lvlText w:val=""/>
+      <w:lvlJc w:val="left"/>
+      <w:pPr>
+        <w:ind w:left="2200" w:hanging="440"/>
+      </w:pPr>
+      <w:rPr>
+        <w:rFonts w:ascii="Wingdings" w:hAnsi="Wingdings" w:hint="default"/>
+      </w:rPr>
+    </w:lvl>
+    <w:lvl w:ilvl="5" w:tplc="04090005" w:tentative="1">
+      <w:start w:val="1"/>
+      <w:numFmt w:val="bullet"/>
+      <w:lvlText w:val=""/>
+      <w:lvlJc w:val="left"/>
+      <w:pPr>
+        <w:ind w:left="2640" w:hanging="440"/>
+      </w:pPr>
+      <w:rPr>
+        <w:rFonts w:ascii="Wingdings" w:hAnsi="Wingdings" w:hint="default"/>
+      </w:rPr>
+    </w:lvl>
+    <w:lvl w:ilvl="6" w:tplc="04090001" w:tentative="1">
+      <w:start w:val="1"/>
+      <w:numFmt w:val="bullet"/>
+      <w:lvlText w:val=""/>
+      <w:lvlJc w:val="left"/>
+      <w:pPr>
+        <w:ind w:left="3080" w:hanging="440"/>
+      </w:pPr>
+      <w:rPr>
+        <w:rFonts w:ascii="Wingdings" w:hAnsi="Wingdings" w:hint="default"/>
+      </w:rPr>
+    </w:lvl>
+    <w:lvl w:ilvl="7" w:tplc="04090003" w:tentative="1">
+      <w:start w:val="1"/>
+      <w:numFmt w:val="bullet"/>
+      <w:lvlText w:val=""/>
+      <w:lvlJc w:val="left"/>
+      <w:pPr>
+        <w:ind w:left="3520" w:hanging="440"/>
+      </w:pPr>
+      <w:rPr>
+        <w:rFonts w:ascii="Wingdings" w:hAnsi="Wingdings" w:hint="default"/>
+      </w:rPr>
+    </w:lvl>
+    <w:lvl w:ilvl="8" w:tplc="04090005" w:tentative="1">
+      <w:start w:val="1"/>
+      <w:numFmt w:val="bullet"/>
+      <w:lvlText w:val=""/>
+      <w:lvlJc w:val="left"/>
+      <w:pPr>
+        <w:ind w:left="3960" w:hanging="440"/>
+      </w:pPr>
+      <w:rPr>
+        <w:rFonts w:ascii="Wingdings" w:hAnsi="Wingdings" w:hint="default"/>
+      </w:rPr>
+    </w:lvl>
+  </w:abstractNum>
+  <w:abstractNum w:abstractNumId="66" w15:restartNumberingAfterBreak="0">
     <w:nsid w:val="6CEB40D2"/>
     <w:multiLevelType w:val="hybridMultilevel"/>
     <w:tmpl w:val="86ACFE8A"/>
@@ -30564,7 +35871,7 @@
       </w:rPr>
     </w:lvl>
   </w:abstractNum>
-  <w:abstractNum w:abstractNumId="60" w15:restartNumberingAfterBreak="0">
+  <w:abstractNum w:abstractNumId="67" w15:restartNumberingAfterBreak="0">
     <w:nsid w:val="6ED41513"/>
     <w:multiLevelType w:val="hybridMultilevel"/>
     <w:tmpl w:val="6FD487EC"/>
@@ -30677,7 +35984,7 @@
       </w:rPr>
     </w:lvl>
   </w:abstractNum>
-  <w:abstractNum w:abstractNumId="61" w15:restartNumberingAfterBreak="0">
+  <w:abstractNum w:abstractNumId="68" w15:restartNumberingAfterBreak="0">
     <w:nsid w:val="6F6A150D"/>
     <w:multiLevelType w:val="hybridMultilevel"/>
     <w:tmpl w:val="7EF03736"/>
@@ -30790,7 +36097,7 @@
       </w:rPr>
     </w:lvl>
   </w:abstractNum>
-  <w:abstractNum w:abstractNumId="62" w15:restartNumberingAfterBreak="0">
+  <w:abstractNum w:abstractNumId="69" w15:restartNumberingAfterBreak="0">
     <w:nsid w:val="70A123E6"/>
     <w:multiLevelType w:val="hybridMultilevel"/>
     <w:tmpl w:val="C1429096"/>
@@ -30903,7 +36210,7 @@
       </w:rPr>
     </w:lvl>
   </w:abstractNum>
-  <w:abstractNum w:abstractNumId="63" w15:restartNumberingAfterBreak="0">
+  <w:abstractNum w:abstractNumId="70" w15:restartNumberingAfterBreak="0">
     <w:nsid w:val="718C5E18"/>
     <w:multiLevelType w:val="hybridMultilevel"/>
     <w:tmpl w:val="201C3AF8"/>
@@ -31016,7 +36323,7 @@
       </w:rPr>
     </w:lvl>
   </w:abstractNum>
-  <w:abstractNum w:abstractNumId="64" w15:restartNumberingAfterBreak="0">
+  <w:abstractNum w:abstractNumId="71" w15:restartNumberingAfterBreak="0">
     <w:nsid w:val="73EA2FFE"/>
     <w:multiLevelType w:val="hybridMultilevel"/>
     <w:tmpl w:val="BD62DBDA"/>
@@ -31129,7 +36436,7 @@
       </w:rPr>
     </w:lvl>
   </w:abstractNum>
-  <w:abstractNum w:abstractNumId="65" w15:restartNumberingAfterBreak="0">
+  <w:abstractNum w:abstractNumId="72" w15:restartNumberingAfterBreak="0">
     <w:nsid w:val="77140836"/>
     <w:multiLevelType w:val="hybridMultilevel"/>
     <w:tmpl w:val="73CCE2CE"/>
@@ -31242,7 +36549,7 @@
       </w:rPr>
     </w:lvl>
   </w:abstractNum>
-  <w:abstractNum w:abstractNumId="66" w15:restartNumberingAfterBreak="0">
+  <w:abstractNum w:abstractNumId="73" w15:restartNumberingAfterBreak="0">
     <w:nsid w:val="79E50BA8"/>
     <w:multiLevelType w:val="hybridMultilevel"/>
     <w:tmpl w:val="043498EE"/>
@@ -31355,7 +36662,7 @@
       </w:rPr>
     </w:lvl>
   </w:abstractNum>
-  <w:abstractNum w:abstractNumId="67" w15:restartNumberingAfterBreak="0">
+  <w:abstractNum w:abstractNumId="74" w15:restartNumberingAfterBreak="0">
     <w:nsid w:val="7AC23B80"/>
     <w:multiLevelType w:val="hybridMultilevel"/>
     <w:tmpl w:val="89C6D288"/>
@@ -31468,7 +36775,7 @@
       </w:rPr>
     </w:lvl>
   </w:abstractNum>
-  <w:abstractNum w:abstractNumId="68" w15:restartNumberingAfterBreak="0">
+  <w:abstractNum w:abstractNumId="75" w15:restartNumberingAfterBreak="0">
     <w:nsid w:val="7BAD6B3C"/>
     <w:multiLevelType w:val="hybridMultilevel"/>
     <w:tmpl w:val="342AAD48"/>
@@ -31554,7 +36861,7 @@
       </w:pPr>
     </w:lvl>
   </w:abstractNum>
-  <w:abstractNum w:abstractNumId="69" w15:restartNumberingAfterBreak="0">
+  <w:abstractNum w:abstractNumId="76" w15:restartNumberingAfterBreak="0">
     <w:nsid w:val="7DA57932"/>
     <w:multiLevelType w:val="hybridMultilevel"/>
     <w:tmpl w:val="9A66D848"/>
@@ -31667,7 +36974,7 @@
       </w:rPr>
     </w:lvl>
   </w:abstractNum>
-  <w:abstractNum w:abstractNumId="70" w15:restartNumberingAfterBreak="0">
+  <w:abstractNum w:abstractNumId="77" w15:restartNumberingAfterBreak="0">
     <w:nsid w:val="7DCD6B17"/>
     <w:multiLevelType w:val="hybridMultilevel"/>
     <w:tmpl w:val="5532C342"/>
@@ -31781,217 +37088,238 @@
     </w:lvl>
   </w:abstractNum>
   <w:num w:numId="1" w16cid:durableId="1957103756">
-    <w:abstractNumId w:val="14"/>
+    <w:abstractNumId w:val="15"/>
   </w:num>
   <w:num w:numId="2" w16cid:durableId="1989363225">
+    <w:abstractNumId w:val="57"/>
+  </w:num>
+  <w:num w:numId="3" w16cid:durableId="140657490">
+    <w:abstractNumId w:val="64"/>
+  </w:num>
+  <w:num w:numId="4" w16cid:durableId="164050845">
+    <w:abstractNumId w:val="45"/>
+  </w:num>
+  <w:num w:numId="5" w16cid:durableId="317341399">
+    <w:abstractNumId w:val="74"/>
+  </w:num>
+  <w:num w:numId="6" w16cid:durableId="2140950351">
+    <w:abstractNumId w:val="39"/>
+  </w:num>
+  <w:num w:numId="7" w16cid:durableId="1981572208">
+    <w:abstractNumId w:val="55"/>
+  </w:num>
+  <w:num w:numId="8" w16cid:durableId="841165690">
+    <w:abstractNumId w:val="11"/>
+  </w:num>
+  <w:num w:numId="9" w16cid:durableId="806361818">
+    <w:abstractNumId w:val="42"/>
+  </w:num>
+  <w:num w:numId="10" w16cid:durableId="2084524264">
+    <w:abstractNumId w:val="7"/>
+  </w:num>
+  <w:num w:numId="11" w16cid:durableId="355892030">
+    <w:abstractNumId w:val="40"/>
+  </w:num>
+  <w:num w:numId="12" w16cid:durableId="558710871">
+    <w:abstractNumId w:val="30"/>
+  </w:num>
+  <w:num w:numId="13" w16cid:durableId="891814780">
     <w:abstractNumId w:val="54"/>
   </w:num>
-  <w:num w:numId="3" w16cid:durableId="140657490">
-    <w:abstractNumId w:val="58"/>
+  <w:num w:numId="14" w16cid:durableId="1529293518">
+    <w:abstractNumId w:val="43"/>
   </w:num>
-  <w:num w:numId="4" w16cid:durableId="164050845">
-    <w:abstractNumId w:val="42"/>
+  <w:num w:numId="15" w16cid:durableId="2066758844">
+    <w:abstractNumId w:val="28"/>
   </w:num>
-  <w:num w:numId="5" w16cid:durableId="317341399">
+  <w:num w:numId="16" w16cid:durableId="720980032">
+    <w:abstractNumId w:val="19"/>
+  </w:num>
+  <w:num w:numId="17" w16cid:durableId="1131364862">
+    <w:abstractNumId w:val="34"/>
+  </w:num>
+  <w:num w:numId="18" w16cid:durableId="1507556208">
+    <w:abstractNumId w:val="13"/>
+  </w:num>
+  <w:num w:numId="19" w16cid:durableId="2123263551">
+    <w:abstractNumId w:val="22"/>
+  </w:num>
+  <w:num w:numId="20" w16cid:durableId="1800882446">
+    <w:abstractNumId w:val="2"/>
+  </w:num>
+  <w:num w:numId="21" w16cid:durableId="1801218181">
+    <w:abstractNumId w:val="72"/>
+  </w:num>
+  <w:num w:numId="22" w16cid:durableId="1850289180">
+    <w:abstractNumId w:val="52"/>
+  </w:num>
+  <w:num w:numId="23" w16cid:durableId="778525557">
+    <w:abstractNumId w:val="17"/>
+  </w:num>
+  <w:num w:numId="24" w16cid:durableId="789670533">
     <w:abstractNumId w:val="67"/>
   </w:num>
-  <w:num w:numId="6" w16cid:durableId="2140950351">
-    <w:abstractNumId w:val="36"/>
-  </w:num>
-  <w:num w:numId="7" w16cid:durableId="1981572208">
-    <w:abstractNumId w:val="52"/>
-  </w:num>
-  <w:num w:numId="8" w16cid:durableId="841165690">
-    <w:abstractNumId w:val="10"/>
-  </w:num>
-  <w:num w:numId="9" w16cid:durableId="806361818">
-    <w:abstractNumId w:val="39"/>
-  </w:num>
-  <w:num w:numId="10" w16cid:durableId="2084524264">
-    <w:abstractNumId w:val="6"/>
-  </w:num>
-  <w:num w:numId="11" w16cid:durableId="355892030">
-    <w:abstractNumId w:val="37"/>
-  </w:num>
-  <w:num w:numId="12" w16cid:durableId="558710871">
-    <w:abstractNumId w:val="28"/>
-  </w:num>
-  <w:num w:numId="13" w16cid:durableId="891814780">
-    <w:abstractNumId w:val="51"/>
-  </w:num>
-  <w:num w:numId="14" w16cid:durableId="1529293518">
-    <w:abstractNumId w:val="40"/>
-  </w:num>
-  <w:num w:numId="15" w16cid:durableId="2066758844">
-    <w:abstractNumId w:val="26"/>
-  </w:num>
-  <w:num w:numId="16" w16cid:durableId="720980032">
-    <w:abstractNumId w:val="18"/>
-  </w:num>
-  <w:num w:numId="17" w16cid:durableId="1131364862">
-    <w:abstractNumId w:val="32"/>
-  </w:num>
-  <w:num w:numId="18" w16cid:durableId="1507556208">
-    <w:abstractNumId w:val="12"/>
-  </w:num>
-  <w:num w:numId="19" w16cid:durableId="2123263551">
-    <w:abstractNumId w:val="21"/>
-  </w:num>
-  <w:num w:numId="20" w16cid:durableId="1800882446">
-    <w:abstractNumId w:val="1"/>
-  </w:num>
-  <w:num w:numId="21" w16cid:durableId="1801218181">
-    <w:abstractNumId w:val="65"/>
-  </w:num>
-  <w:num w:numId="22" w16cid:durableId="1850289180">
-    <w:abstractNumId w:val="49"/>
-  </w:num>
-  <w:num w:numId="23" w16cid:durableId="778525557">
-    <w:abstractNumId w:val="16"/>
-  </w:num>
-  <w:num w:numId="24" w16cid:durableId="789670533">
-    <w:abstractNumId w:val="60"/>
-  </w:num>
   <w:num w:numId="25" w16cid:durableId="1004936901">
-    <w:abstractNumId w:val="13"/>
+    <w:abstractNumId w:val="14"/>
   </w:num>
   <w:num w:numId="26" w16cid:durableId="181283065">
     <w:abstractNumId w:val="0"/>
   </w:num>
   <w:num w:numId="27" w16cid:durableId="1898709694">
-    <w:abstractNumId w:val="64"/>
+    <w:abstractNumId w:val="71"/>
   </w:num>
   <w:num w:numId="28" w16cid:durableId="829642478">
+    <w:abstractNumId w:val="21"/>
+  </w:num>
+  <w:num w:numId="29" w16cid:durableId="802306803">
+    <w:abstractNumId w:val="37"/>
+  </w:num>
+  <w:num w:numId="30" w16cid:durableId="243297419">
+    <w:abstractNumId w:val="69"/>
+  </w:num>
+  <w:num w:numId="31" w16cid:durableId="1843931282">
+    <w:abstractNumId w:val="10"/>
+  </w:num>
+  <w:num w:numId="32" w16cid:durableId="590625577">
+    <w:abstractNumId w:val="38"/>
+  </w:num>
+  <w:num w:numId="33" w16cid:durableId="1650476726">
+    <w:abstractNumId w:val="75"/>
+  </w:num>
+  <w:num w:numId="34" w16cid:durableId="1337003689">
+    <w:abstractNumId w:val="23"/>
+  </w:num>
+  <w:num w:numId="35" w16cid:durableId="2013222623">
+    <w:abstractNumId w:val="68"/>
+  </w:num>
+  <w:num w:numId="36" w16cid:durableId="1108083033">
+    <w:abstractNumId w:val="70"/>
+  </w:num>
+  <w:num w:numId="37" w16cid:durableId="1278683101">
+    <w:abstractNumId w:val="3"/>
+  </w:num>
+  <w:num w:numId="38" w16cid:durableId="503252652">
     <w:abstractNumId w:val="20"/>
   </w:num>
-  <w:num w:numId="29" w16cid:durableId="802306803">
-    <w:abstractNumId w:val="34"/>
+  <w:num w:numId="39" w16cid:durableId="1450122751">
+    <w:abstractNumId w:val="76"/>
   </w:num>
-  <w:num w:numId="30" w16cid:durableId="243297419">
+  <w:num w:numId="40" w16cid:durableId="408501744">
+    <w:abstractNumId w:val="56"/>
+  </w:num>
+  <w:num w:numId="41" w16cid:durableId="601498577">
+    <w:abstractNumId w:val="47"/>
+  </w:num>
+  <w:num w:numId="42" w16cid:durableId="1793209836">
+    <w:abstractNumId w:val="44"/>
+  </w:num>
+  <w:num w:numId="43" w16cid:durableId="714155253">
+    <w:abstractNumId w:val="9"/>
+  </w:num>
+  <w:num w:numId="44" w16cid:durableId="1814176984">
+    <w:abstractNumId w:val="29"/>
+  </w:num>
+  <w:num w:numId="45" w16cid:durableId="49504520">
+    <w:abstractNumId w:val="32"/>
+  </w:num>
+  <w:num w:numId="46" w16cid:durableId="1101685583">
+    <w:abstractNumId w:val="4"/>
+  </w:num>
+  <w:num w:numId="47" w16cid:durableId="34041481">
+    <w:abstractNumId w:val="53"/>
+  </w:num>
+  <w:num w:numId="48" w16cid:durableId="1730961244">
+    <w:abstractNumId w:val="24"/>
+  </w:num>
+  <w:num w:numId="49" w16cid:durableId="650670935">
+    <w:abstractNumId w:val="8"/>
+  </w:num>
+  <w:num w:numId="50" w16cid:durableId="1199512670">
+    <w:abstractNumId w:val="66"/>
+  </w:num>
+  <w:num w:numId="51" w16cid:durableId="1964997248">
+    <w:abstractNumId w:val="6"/>
+  </w:num>
+  <w:num w:numId="52" w16cid:durableId="1595817836">
+    <w:abstractNumId w:val="50"/>
+  </w:num>
+  <w:num w:numId="53" w16cid:durableId="1069810973">
+    <w:abstractNumId w:val="51"/>
+  </w:num>
+  <w:num w:numId="54" w16cid:durableId="535433531">
+    <w:abstractNumId w:val="41"/>
+  </w:num>
+  <w:num w:numId="55" w16cid:durableId="2132937452">
+    <w:abstractNumId w:val="26"/>
+  </w:num>
+  <w:num w:numId="56" w16cid:durableId="1519613061">
+    <w:abstractNumId w:val="49"/>
+  </w:num>
+  <w:num w:numId="57" w16cid:durableId="1014654457">
+    <w:abstractNumId w:val="46"/>
+  </w:num>
+  <w:num w:numId="58" w16cid:durableId="373191674">
+    <w:abstractNumId w:val="12"/>
+  </w:num>
+  <w:num w:numId="59" w16cid:durableId="286357898">
+    <w:abstractNumId w:val="31"/>
+  </w:num>
+  <w:num w:numId="60" w16cid:durableId="1146819645">
+    <w:abstractNumId w:val="27"/>
+  </w:num>
+  <w:num w:numId="61" w16cid:durableId="897670110">
     <w:abstractNumId w:val="62"/>
   </w:num>
-  <w:num w:numId="31" w16cid:durableId="1843931282">
-    <w:abstractNumId w:val="9"/>
+  <w:num w:numId="62" w16cid:durableId="1229851067">
+    <w:abstractNumId w:val="73"/>
   </w:num>
-  <w:num w:numId="32" w16cid:durableId="590625577">
+  <w:num w:numId="63" w16cid:durableId="1010644394">
+    <w:abstractNumId w:val="61"/>
+  </w:num>
+  <w:num w:numId="64" w16cid:durableId="81804539">
+    <w:abstractNumId w:val="63"/>
+  </w:num>
+  <w:num w:numId="65" w16cid:durableId="850416909">
+    <w:abstractNumId w:val="18"/>
+  </w:num>
+  <w:num w:numId="66" w16cid:durableId="578708070">
+    <w:abstractNumId w:val="33"/>
+  </w:num>
+  <w:num w:numId="67" w16cid:durableId="1008368434">
+    <w:abstractNumId w:val="5"/>
+  </w:num>
+  <w:num w:numId="68" w16cid:durableId="136919744">
+    <w:abstractNumId w:val="16"/>
+  </w:num>
+  <w:num w:numId="69" w16cid:durableId="351733939">
+    <w:abstractNumId w:val="77"/>
+  </w:num>
+  <w:num w:numId="70" w16cid:durableId="1525366035">
     <w:abstractNumId w:val="35"/>
   </w:num>
-  <w:num w:numId="33" w16cid:durableId="1650476726">
-    <w:abstractNumId w:val="68"/>
+  <w:num w:numId="71" w16cid:durableId="1527644181">
+    <w:abstractNumId w:val="48"/>
   </w:num>
-  <w:num w:numId="34" w16cid:durableId="1337003689">
-    <w:abstractNumId w:val="22"/>
+  <w:num w:numId="72" w16cid:durableId="928387427">
+    <w:abstractNumId w:val="36"/>
   </w:num>
-  <w:num w:numId="35" w16cid:durableId="2013222623">
-    <w:abstractNumId w:val="61"/>
+  <w:num w:numId="73" w16cid:durableId="259066621">
+    <w:abstractNumId w:val="60"/>
   </w:num>
-  <w:num w:numId="36" w16cid:durableId="1108083033">
-    <w:abstractNumId w:val="63"/>
+  <w:num w:numId="74" w16cid:durableId="1693340915">
+    <w:abstractNumId w:val="25"/>
   </w:num>
-  <w:num w:numId="37" w16cid:durableId="1278683101">
-    <w:abstractNumId w:val="2"/>
+  <w:num w:numId="75" w16cid:durableId="471142449">
+    <w:abstractNumId w:val="58"/>
   </w:num>
-  <w:num w:numId="38" w16cid:durableId="503252652">
-    <w:abstractNumId w:val="19"/>
+  <w:num w:numId="76" w16cid:durableId="1666125047">
+    <w:abstractNumId w:val="1"/>
   </w:num>
-  <w:num w:numId="39" w16cid:durableId="1450122751">
-    <w:abstractNumId w:val="69"/>
-  </w:num>
-  <w:num w:numId="40" w16cid:durableId="408501744">
-    <w:abstractNumId w:val="53"/>
-  </w:num>
-  <w:num w:numId="41" w16cid:durableId="601498577">
-    <w:abstractNumId w:val="44"/>
-  </w:num>
-  <w:num w:numId="42" w16cid:durableId="1793209836">
-    <w:abstractNumId w:val="41"/>
-  </w:num>
-  <w:num w:numId="43" w16cid:durableId="714155253">
-    <w:abstractNumId w:val="8"/>
-  </w:num>
-  <w:num w:numId="44" w16cid:durableId="1814176984">
-    <w:abstractNumId w:val="27"/>
-  </w:num>
-  <w:num w:numId="45" w16cid:durableId="49504520">
-    <w:abstractNumId w:val="30"/>
-  </w:num>
-  <w:num w:numId="46" w16cid:durableId="1101685583">
-    <w:abstractNumId w:val="3"/>
-  </w:num>
-  <w:num w:numId="47" w16cid:durableId="34041481">
-    <w:abstractNumId w:val="50"/>
-  </w:num>
-  <w:num w:numId="48" w16cid:durableId="1730961244">
-    <w:abstractNumId w:val="23"/>
-  </w:num>
-  <w:num w:numId="49" w16cid:durableId="650670935">
-    <w:abstractNumId w:val="7"/>
-  </w:num>
-  <w:num w:numId="50" w16cid:durableId="1199512670">
+  <w:num w:numId="77" w16cid:durableId="344676026">
     <w:abstractNumId w:val="59"/>
   </w:num>
-  <w:num w:numId="51" w16cid:durableId="1964997248">
-    <w:abstractNumId w:val="5"/>
-  </w:num>
-  <w:num w:numId="52" w16cid:durableId="1595817836">
-    <w:abstractNumId w:val="47"/>
-  </w:num>
-  <w:num w:numId="53" w16cid:durableId="1069810973">
-    <w:abstractNumId w:val="48"/>
-  </w:num>
-  <w:num w:numId="54" w16cid:durableId="535433531">
-    <w:abstractNumId w:val="38"/>
-  </w:num>
-  <w:num w:numId="55" w16cid:durableId="2132937452">
-    <w:abstractNumId w:val="24"/>
-  </w:num>
-  <w:num w:numId="56" w16cid:durableId="1519613061">
-    <w:abstractNumId w:val="46"/>
-  </w:num>
-  <w:num w:numId="57" w16cid:durableId="1014654457">
-    <w:abstractNumId w:val="43"/>
-  </w:num>
-  <w:num w:numId="58" w16cid:durableId="373191674">
-    <w:abstractNumId w:val="11"/>
-  </w:num>
-  <w:num w:numId="59" w16cid:durableId="286357898">
-    <w:abstractNumId w:val="29"/>
-  </w:num>
-  <w:num w:numId="60" w16cid:durableId="1146819645">
-    <w:abstractNumId w:val="25"/>
-  </w:num>
-  <w:num w:numId="61" w16cid:durableId="897670110">
-    <w:abstractNumId w:val="56"/>
-  </w:num>
-  <w:num w:numId="62" w16cid:durableId="1229851067">
-    <w:abstractNumId w:val="66"/>
-  </w:num>
-  <w:num w:numId="63" w16cid:durableId="1010644394">
-    <w:abstractNumId w:val="55"/>
-  </w:num>
-  <w:num w:numId="64" w16cid:durableId="81804539">
-    <w:abstractNumId w:val="57"/>
-  </w:num>
-  <w:num w:numId="65" w16cid:durableId="850416909">
-    <w:abstractNumId w:val="17"/>
-  </w:num>
-  <w:num w:numId="66" w16cid:durableId="578708070">
-    <w:abstractNumId w:val="31"/>
-  </w:num>
-  <w:num w:numId="67" w16cid:durableId="1008368434">
-    <w:abstractNumId w:val="4"/>
-  </w:num>
-  <w:num w:numId="68" w16cid:durableId="136919744">
-    <w:abstractNumId w:val="15"/>
-  </w:num>
-  <w:num w:numId="69" w16cid:durableId="351733939">
-    <w:abstractNumId w:val="70"/>
-  </w:num>
-  <w:num w:numId="70" w16cid:durableId="1525366035">
-    <w:abstractNumId w:val="33"/>
-  </w:num>
-  <w:num w:numId="71" w16cid:durableId="1527644181">
-    <w:abstractNumId w:val="45"/>
+  <w:num w:numId="78" w16cid:durableId="1261258528">
+    <w:abstractNumId w:val="65"/>
   </w:num>
 </w:numbering>
 </file>
